--- a/CA1/PartC/Technical_paper_template.docx
+++ b/CA1/PartC/Technical_paper_template.docx
@@ -1,6 +1,6 @@
 
 <file path=word/document.xml><?xml version="1.0" encoding="utf-8"?>
-<w:document xmlns:wpc="http://schemas.microsoft.com/office/word/2010/wordprocessingCanvas" xmlns:cx="http://schemas.microsoft.com/office/drawing/2014/chartex" xmlns:mc="http://schemas.openxmlformats.org/markup-compatibility/2006" xmlns:o="urn:schemas-microsoft-com:office:office" xmlns:r="http://schemas.openxmlformats.org/officeDocument/2006/relationships" xmlns:m="http://schemas.openxmlformats.org/officeDocument/2006/math" xmlns:v="urn:schemas-microsoft-com:vml" xmlns:wp14="http://schemas.microsoft.com/office/word/2010/wordprocessingDrawing" xmlns:wp="http://schemas.openxmlformats.org/drawingml/2006/wordprocessingDrawing" xmlns:w10="urn:schemas-microsoft-com:office:word" xmlns:w="http://schemas.openxmlformats.org/wordprocessingml/2006/main" xmlns:w14="http://schemas.microsoft.com/office/word/2010/wordml" xmlns:w15="http://schemas.microsoft.com/office/word/2012/wordml" xmlns:w16se="http://schemas.microsoft.com/office/word/2015/wordml/symex" xmlns:wpg="http://schemas.microsoft.com/office/word/2010/wordprocessingGroup" xmlns:wpi="http://schemas.microsoft.com/office/word/2010/wordprocessingInk" xmlns:wne="http://schemas.microsoft.com/office/word/2006/wordml" xmlns:wps="http://schemas.microsoft.com/office/word/2010/wordprocessingShape" mc:Ignorable="w14 w15 w16se wp14">
+<w:document xmlns:wpc="http://schemas.microsoft.com/office/word/2010/wordprocessingCanvas" xmlns:cx="http://schemas.microsoft.com/office/drawing/2014/chartex" xmlns:cx1="http://schemas.microsoft.com/office/drawing/2015/9/8/chartex" xmlns:cx2="http://schemas.microsoft.com/office/drawing/2015/10/21/chartex" xmlns:cx3="http://schemas.microsoft.com/office/drawing/2016/5/9/chartex" xmlns:cx4="http://schemas.microsoft.com/office/drawing/2016/5/10/chartex" xmlns:cx5="http://schemas.microsoft.com/office/drawing/2016/5/11/chartex" xmlns:cx6="http://schemas.microsoft.com/office/drawing/2016/5/12/chartex" xmlns:cx7="http://schemas.microsoft.com/office/drawing/2016/5/13/chartex" xmlns:cx8="http://schemas.microsoft.com/office/drawing/2016/5/14/chartex" xmlns:mc="http://schemas.openxmlformats.org/markup-compatibility/2006" xmlns:aink="http://schemas.microsoft.com/office/drawing/2016/ink" xmlns:am3d="http://schemas.microsoft.com/office/drawing/2017/model3d" xmlns:o="urn:schemas-microsoft-com:office:office" xmlns:oel="http://schemas.microsoft.com/office/2019/extlst" xmlns:r="http://schemas.openxmlformats.org/officeDocument/2006/relationships" xmlns:m="http://schemas.openxmlformats.org/officeDocument/2006/math" xmlns:v="urn:schemas-microsoft-com:vml" xmlns:wp14="http://schemas.microsoft.com/office/word/2010/wordprocessingDrawing" xmlns:wp="http://schemas.openxmlformats.org/drawingml/2006/wordprocessingDrawing" xmlns:w10="urn:schemas-microsoft-com:office:word" xmlns:w="http://schemas.openxmlformats.org/wordprocessingml/2006/main" xmlns:w14="http://schemas.microsoft.com/office/word/2010/wordml" xmlns:w15="http://schemas.microsoft.com/office/word/2012/wordml" xmlns:w16cex="http://schemas.microsoft.com/office/word/2018/wordml/cex" xmlns:w16cid="http://schemas.microsoft.com/office/word/2016/wordml/cid" xmlns:w16="http://schemas.microsoft.com/office/word/2018/wordml" xmlns:w16sdtdh="http://schemas.microsoft.com/office/word/2020/wordml/sdtdatahash" xmlns:w16se="http://schemas.microsoft.com/office/word/2015/wordml/symex" xmlns:wpg="http://schemas.microsoft.com/office/word/2010/wordprocessingGroup" xmlns:wpi="http://schemas.microsoft.com/office/word/2010/wordprocessingInk" xmlns:wne="http://schemas.microsoft.com/office/word/2006/wordml" xmlns:wps="http://schemas.microsoft.com/office/word/2010/wordprocessingShape" mc:Ignorable="w14 w15 w16se w16cid w16 w16cex w16sdtdh wp14">
   <w:body>
     <w:p>
       <w:pPr>
@@ -9,7 +9,7 @@
         <w:ind w:left="720" w:hanging="720"/>
       </w:pPr>
       <w:r>
-        <w:t>RNN vs LSTM vs GRU Models for Sentiment Analysis</w:t>
+        <w:t>RNN vs LSTM vs GRU for Sentiment Analysis</w:t>
       </w:r>
       <w:r>
         <w:t xml:space="preserve"> </w:t>
@@ -137,7 +137,6 @@
         </w:sectPr>
       </w:pPr>
       <w:r>
-        <w:lastRenderedPageBreak/>
         <w:br w:type="column"/>
       </w:r>
     </w:p>
@@ -154,7 +153,6 @@
           <w:i/>
           <w:iCs/>
         </w:rPr>
-        <w:lastRenderedPageBreak/>
         <w:t>Abstract</w:t>
       </w:r>
       <w:r>
@@ -212,26 +210,8 @@
           <w:sz w:val="20"/>
           <w:szCs w:val="20"/>
         </w:rPr>
-        <w:t xml:space="preserve"> (LSTM) and Gated Recurrent Unit (GRU) are models that are typically used on Sentiment Analysis Problems. In this paper, I am using a dataset from </w:t>
-      </w:r>
-      <w:proofErr w:type="spellStart"/>
-      <w:r>
-        <w:rPr>
-          <w:sz w:val="20"/>
-          <w:szCs w:val="20"/>
-        </w:rPr>
-        <w:t>Kaggle</w:t>
-      </w:r>
-      <w:proofErr w:type="spellEnd"/>
-      <w:r>
-        <w:rPr>
-          <w:sz w:val="20"/>
-          <w:szCs w:val="20"/>
-        </w:rPr>
-        <w:t xml:space="preserve"> that contains tweets from April to June 2009. </w:t>
-      </w:r>
-      <w:bookmarkStart w:id="0" w:name="_GoBack"/>
-      <w:bookmarkEnd w:id="0"/>
+        <w:t xml:space="preserve"> (LSTM) and Gated Recurrent Unit (GRU) are models that are typically used on Sentiment Analysis Problems. </w:t>
+      </w:r>
     </w:p>
     <w:p>
       <w:pPr>
@@ -257,118 +237,32 @@
         </w:rPr>
       </w:pPr>
       <w:r>
+        <w:t xml:space="preserve">For this paper, I used a </w:t>
+      </w:r>
+      <w:hyperlink r:id="rId9" w:history="1">
+        <w:r>
+          <w:rPr>
+            <w:rStyle w:val="Hyperlink"/>
+          </w:rPr>
+          <w:t>dataset</w:t>
+        </w:r>
+      </w:hyperlink>
+      <w:r>
+        <w:t xml:space="preserve"> containing reviews/comments from the Reddit App consisting of 37248 rows and 2 columns which made it large enough to run our models.</w:t>
+      </w:r>
+      <w:r>
         <w:rPr>
           <w:lang w:val="en-US"/>
         </w:rPr>
-        <w:t xml:space="preserve">The </w:t>
-      </w:r>
-      <w:r>
-        <w:rPr>
-          <w:lang w:val="en-US"/>
-        </w:rPr>
-        <w:t xml:space="preserve">2 </w:t>
-      </w:r>
-      <w:r>
-        <w:rPr>
-          <w:lang w:val="en-US"/>
-        </w:rPr>
-        <w:t>dataset</w:t>
-      </w:r>
-      <w:r>
-        <w:rPr>
-          <w:lang w:val="en-US"/>
-        </w:rPr>
-        <w:t>s</w:t>
-      </w:r>
-      <w:r>
-        <w:rPr>
-          <w:lang w:val="en-US"/>
-        </w:rPr>
-        <w:t xml:space="preserve"> used for this study </w:t>
-      </w:r>
-      <w:r>
-        <w:rPr>
-          <w:lang w:val="en-US"/>
-        </w:rPr>
-        <w:t>were</w:t>
-      </w:r>
-      <w:r>
-        <w:rPr>
-          <w:lang w:val="en-US"/>
-        </w:rPr>
-        <w:t xml:space="preserve"> obtained from</w:t>
-      </w:r>
-      <w:r>
-        <w:rPr>
-          <w:lang w:val="en-US"/>
-        </w:rPr>
-        <w:t xml:space="preserve"> Kaggle. One </w:t>
-      </w:r>
-      <w:r>
-        <w:rPr>
-          <w:lang w:val="en-US"/>
-        </w:rPr>
-        <w:t xml:space="preserve">is </w:t>
-      </w:r>
-      <w:r>
-        <w:rPr>
-          <w:lang w:val="en-US"/>
-        </w:rPr>
-        <w:t>observation data and one is a normal dataset</w:t>
-      </w:r>
-      <w:r>
-        <w:rPr>
-          <w:lang w:val="en-US"/>
-        </w:rPr>
-        <w:t>.</w:t>
-      </w:r>
-      <w:r>
-        <w:rPr>
-          <w:lang w:val="en-US"/>
-        </w:rPr>
-        <w:t xml:space="preserve"> The first one contains date range of </w:t>
-      </w:r>
-      <w:r>
-        <w:rPr>
-          <w:lang w:val="en-US"/>
-        </w:rPr>
-        <w:t>1999-2018 while the second one only contains a date range of 2007</w:t>
-      </w:r>
-      <w:r>
-        <w:rPr>
-          <w:lang w:val="en-US"/>
-        </w:rPr>
-        <w:t xml:space="preserve"> to 2008.</w:t>
-      </w:r>
-      <w:r>
-        <w:rPr>
-          <w:lang w:val="en-US"/>
-        </w:rPr>
         <w:t xml:space="preserve"> </w:t>
       </w:r>
       <w:r>
         <w:rPr>
-          <w:lang w:val="en-US"/>
-        </w:rPr>
-        <w:t xml:space="preserve">The dataset contains </w:t>
-      </w:r>
-      <w:r>
-        <w:rPr>
-          <w:lang w:val="en-US"/>
-        </w:rPr>
-        <w:t>2979</w:t>
-      </w:r>
-      <w:r>
-        <w:rPr>
-          <w:lang w:val="en-US"/>
-        </w:rPr>
-        <w:t xml:space="preserve"> records of </w:t>
-      </w:r>
-      <w:r>
-        <w:rPr>
-          <w:lang w:val="en-US"/>
-        </w:rPr>
-        <w:t>Weather data</w:t>
+          <w:sz w:val="21"/>
+          <w:szCs w:val="21"/>
+          <w:shd w:val="clear" w:color="auto" w:fill="FFFFFF"/>
+        </w:rPr>
+        <w:t>Reddit.csv Dataset has around 37K Comments along with its Sentimental Label</w:t>
       </w:r>
     </w:p>
     <w:p>
@@ -376,7 +270,7 @@
         <w:pStyle w:val="Heading2"/>
       </w:pPr>
       <w:r>
-        <w:t>Geojson Map Data</w:t>
+        <w:t>The Reddit Dataset</w:t>
       </w:r>
     </w:p>
     <w:p>
@@ -389,7 +283,7 @@
         <w:rPr>
           <w:noProof/>
         </w:rPr>
-        <w:pict w14:anchorId="7C96CCF9">
+        <w:pict w14:anchorId="1EEF03DE">
           <v:shapetype id="_x0000_t75" coordsize="21600,21600" o:spt="75" o:preferrelative="t" path="m@4@5l@4@11@9@11@9@5xe" filled="f" stroked="f">
             <v:stroke joinstyle="miter"/>
             <v:formulas>
@@ -409,8 +303,8 @@
             <v:path o:extrusionok="f" gradientshapeok="t" o:connecttype="rect"/>
             <o:lock v:ext="edit" aspectratio="t"/>
           </v:shapetype>
-          <v:shape id="Picture 1" o:spid="_x0000_i1034" type="#_x0000_t75" alt="Map&#10;&#10;Description automatically generated" style="width:244.5pt;height:192pt;visibility:visible;mso-wrap-style:square">
-            <v:imagedata r:id="rId9" o:title="Map&#10;&#10;Description automatically generated"/>
+          <v:shape id="Picture 1" o:spid="_x0000_i1036" type="#_x0000_t75" style="width:243.6pt;height:194.4pt;visibility:visible;mso-wrap-style:square">
+            <v:imagedata r:id="rId10" o:title=""/>
           </v:shape>
         </w:pict>
       </w:r>
@@ -434,102 +328,969 @@
           <w:sz w:val="18"/>
           <w:szCs w:val="18"/>
         </w:rPr>
-        <w:t>Fig 1 Map of Berlin, Germany</w:t>
-      </w:r>
-    </w:p>
-    <w:p/>
-    <w:p>
-      <w:pPr>
-        <w:jc w:val="both"/>
-      </w:pPr>
-      <w:r>
-        <w:t xml:space="preserve">This map shows the geographical distribution of different places offering Airbnb </w:t>
-      </w:r>
-      <w:r>
-        <w:t xml:space="preserve">in Berlin, Germany. We can see that there is a significant density of Airbnb outlets in the </w:t>
-      </w:r>
-      <w:r>
-        <w:t xml:space="preserve">CBD (Central Business District) probably for people who are staying for a short while at their friends’ place or </w:t>
-      </w:r>
-      <w:r>
-        <w:t>other.</w:t>
-      </w:r>
-    </w:p>
-    <w:p>
-      <w:pPr>
-        <w:pStyle w:val="Heading1"/>
-      </w:pPr>
-      <w:r>
-        <w:t>Exploratory Data Analysis</w:t>
-      </w:r>
-      <w:r>
-        <w:t xml:space="preserve"> (EDA)</w:t>
-      </w:r>
-    </w:p>
-    <w:p>
-      <w:pPr>
-        <w:pStyle w:val="BodyText"/>
-        <w:rPr>
-          <w:lang w:val="en-US"/>
-        </w:rPr>
-      </w:pPr>
-      <w:r>
-        <w:rPr>
-          <w:lang w:val="en-US"/>
-        </w:rPr>
-        <w:t>Exploratory Data Analysis was performed using</w:t>
-      </w:r>
-      <w:r>
-        <w:rPr>
-          <w:lang w:val="en-US"/>
-        </w:rPr>
-        <w:t xml:space="preserve"> </w:t>
-      </w:r>
-      <w:r>
-        <w:rPr>
-          <w:lang w:val="en-US"/>
-        </w:rPr>
-        <w:t xml:space="preserve">Pandas Profiling Report. The following are the finding results in the </w:t>
-      </w:r>
-      <w:r>
-        <w:rPr>
-          <w:lang w:val="en-US"/>
-        </w:rPr>
-        <w:lastRenderedPageBreak/>
-        <w:t>investigation of attributes that affects the prices of Airbnb prices.</w:t>
-      </w:r>
-    </w:p>
-    <w:p>
-      <w:pPr>
-        <w:pStyle w:val="BodyText"/>
-        <w:rPr>
-          <w:noProof/>
-          <w:lang w:val="en-US"/>
-        </w:rPr>
-      </w:pPr>
-      <w:r>
-        <w:rPr>
-          <w:noProof/>
-          <w:lang w:val="en-US"/>
-        </w:rPr>
-        <w:pict w14:anchorId="4577C2DF">
-          <v:shape id="_x0000_i1026" type="#_x0000_t75" style="width:243pt;height:164.25pt;visibility:visible;mso-wrap-style:square">
-            <v:imagedata r:id="rId10" o:title=""/>
-          </v:shape>
-        </w:pict>
-      </w:r>
-    </w:p>
-    <w:p>
-      <w:pPr>
-        <w:pStyle w:val="BodyText"/>
-        <w:jc w:val="left"/>
+        <w:t xml:space="preserve">Fig 1 </w:t>
+      </w:r>
+      <w:r>
         <w:rPr>
           <w:i/>
           <w:iCs/>
           <w:noProof/>
           <w:sz w:val="18"/>
           <w:szCs w:val="18"/>
+        </w:rPr>
+        <w:t xml:space="preserve">Dataset </w:t>
+      </w:r>
+    </w:p>
+    <w:p/>
+    <w:p>
+      <w:pPr>
+        <w:jc w:val="both"/>
+      </w:pPr>
+      <w:r>
+        <w:t xml:space="preserve">From here we can see that the main data column which contains the reviews </w:t>
+      </w:r>
+      <w:r>
+        <w:t>– ‘</w:t>
+      </w:r>
+      <w:proofErr w:type="spellStart"/>
+      <w:r>
+        <w:t>clean_comment</w:t>
+      </w:r>
+      <w:proofErr w:type="spellEnd"/>
+      <w:r>
+        <w:t>’ has been cleaned for us</w:t>
+      </w:r>
+      <w:r>
+        <w:t xml:space="preserve">. </w:t>
+      </w:r>
+    </w:p>
+    <w:p>
+      <w:pPr>
+        <w:jc w:val="both"/>
+      </w:pPr>
+    </w:p>
+    <w:p>
+      <w:pPr>
+        <w:jc w:val="both"/>
+      </w:pPr>
+      <w:r>
+        <w:t>For the ‘category column’, we have 3 categories according to the Kaggle site</w:t>
+      </w:r>
+      <w:r>
+        <w:t>:</w:t>
+      </w:r>
+      <w:r>
+        <w:t xml:space="preserve"> </w:t>
+      </w:r>
+    </w:p>
+    <w:p>
+      <w:pPr>
+        <w:numPr>
+          <w:ilvl w:val="0"/>
+          <w:numId w:val="31"/>
+        </w:numPr>
+        <w:jc w:val="both"/>
+        <w:rPr>
+          <w:sz w:val="21"/>
+          <w:szCs w:val="21"/>
+          <w:shd w:val="clear" w:color="auto" w:fill="FFFFFF"/>
+        </w:rPr>
+      </w:pPr>
+      <w:r>
+        <w:rPr>
+          <w:sz w:val="21"/>
+          <w:szCs w:val="21"/>
+          <w:shd w:val="clear" w:color="auto" w:fill="FFFFFF"/>
+        </w:rPr>
+        <w:t>0 Indicating it is a Neutral Tweet/Comment</w:t>
+      </w:r>
+    </w:p>
+    <w:p>
+      <w:pPr>
+        <w:numPr>
+          <w:ilvl w:val="0"/>
+          <w:numId w:val="31"/>
+        </w:numPr>
+        <w:jc w:val="both"/>
+        <w:rPr>
+          <w:sz w:val="21"/>
+          <w:szCs w:val="21"/>
+          <w:shd w:val="clear" w:color="auto" w:fill="FFFFFF"/>
+        </w:rPr>
+      </w:pPr>
+      <w:r>
+        <w:rPr>
+          <w:sz w:val="21"/>
+          <w:szCs w:val="21"/>
+          <w:shd w:val="clear" w:color="auto" w:fill="FFFFFF"/>
+        </w:rPr>
+        <w:t>1 Indicating a Pos</w:t>
+      </w:r>
+      <w:r>
+        <w:rPr>
+          <w:sz w:val="21"/>
+          <w:szCs w:val="21"/>
+          <w:shd w:val="clear" w:color="auto" w:fill="FFFFFF"/>
+        </w:rPr>
+        <w:t>i</w:t>
+      </w:r>
+      <w:r>
+        <w:rPr>
+          <w:sz w:val="21"/>
+          <w:szCs w:val="21"/>
+          <w:shd w:val="clear" w:color="auto" w:fill="FFFFFF"/>
+        </w:rPr>
+        <w:t>tive Sentiment</w:t>
+      </w:r>
+    </w:p>
+    <w:p>
+      <w:pPr>
+        <w:numPr>
+          <w:ilvl w:val="0"/>
+          <w:numId w:val="31"/>
+        </w:numPr>
+        <w:jc w:val="both"/>
+      </w:pPr>
+      <w:r>
+        <w:rPr>
+          <w:sz w:val="21"/>
+          <w:szCs w:val="21"/>
+          <w:shd w:val="clear" w:color="auto" w:fill="FFFFFF"/>
+        </w:rPr>
+        <w:t>-1 Indicating a Negative Tweet/Comment</w:t>
+      </w:r>
+    </w:p>
+    <w:p>
+      <w:pPr>
+        <w:jc w:val="both"/>
+      </w:pPr>
+    </w:p>
+    <w:p>
+      <w:pPr>
+        <w:pStyle w:val="Heading1"/>
+      </w:pPr>
+      <w:r>
+        <w:t>Exploratory Data Analysis</w:t>
+      </w:r>
+      <w:r>
+        <w:t xml:space="preserve"> (EDA)</w:t>
+      </w:r>
+    </w:p>
+    <w:p>
+      <w:pPr>
+        <w:pStyle w:val="BodyText"/>
+        <w:rPr>
           <w:lang w:val="en-US"/>
+        </w:rPr>
+      </w:pPr>
+      <w:r>
+        <w:rPr>
+          <w:lang w:val="en-US"/>
+        </w:rPr>
+        <w:t>Exploratory Data Analysis was performed using</w:t>
+      </w:r>
+      <w:r>
+        <w:rPr>
+          <w:lang w:val="en-US"/>
+        </w:rPr>
+        <w:t xml:space="preserve"> </w:t>
+      </w:r>
+      <w:r>
+        <w:rPr>
+          <w:lang w:val="en-US"/>
+        </w:rPr>
+        <w:t>Pandas Profiling Report.</w:t>
+      </w:r>
+      <w:r>
+        <w:rPr>
+          <w:lang w:val="en-US"/>
+        </w:rPr>
+        <w:t xml:space="preserve"> </w:t>
+      </w:r>
+    </w:p>
+    <w:p>
+      <w:pPr>
+        <w:pStyle w:val="Heading2"/>
+      </w:pPr>
+      <w:r>
+        <w:t>Column Data Types</w:t>
+      </w:r>
+    </w:p>
+    <w:p>
+      <w:r>
+        <w:t xml:space="preserve">Since this dataset is specifically meant for sentiment analysis, there are only 2 columns which are the reviews column and the category column that tell us whether the review is positive, </w:t>
+      </w:r>
+      <w:proofErr w:type="gramStart"/>
+      <w:r>
+        <w:t>negative</w:t>
+      </w:r>
+      <w:proofErr w:type="gramEnd"/>
+      <w:r>
+        <w:t xml:space="preserve"> or neutral. When </w:t>
+      </w:r>
+      <w:r>
+        <w:t xml:space="preserve">I found the dataset, the review column data was already cleaned so I did not need to perform much data cleaning. </w:t>
+      </w:r>
+    </w:p>
+    <w:p>
+      <w:pPr>
+        <w:pStyle w:val="Heading2"/>
+      </w:pPr>
+      <w:r>
+        <w:t>Number of reviews per category</w:t>
+      </w:r>
+    </w:p>
+    <w:p>
+      <w:pPr>
+        <w:pStyle w:val="bulletlist"/>
+        <w:numPr>
+          <w:ilvl w:val="0"/>
+          <w:numId w:val="0"/>
+        </w:numPr>
+        <w:ind w:left="576" w:hanging="288"/>
+        <w:rPr>
+          <w:lang w:val="en-US"/>
+        </w:rPr>
+      </w:pPr>
+      <w:r>
+        <w:rPr>
+          <w:lang w:val="en-US"/>
+        </w:rPr>
+        <w:tab/>
+      </w:r>
+      <w:r>
+        <w:rPr>
+          <w:lang w:val="en-US"/>
+        </w:rPr>
+        <w:t xml:space="preserve">However, when I </w:t>
+      </w:r>
+      <w:r>
+        <w:rPr>
+          <w:lang w:val="en-US"/>
+        </w:rPr>
+        <w:t>checked the count of reviews pe</w:t>
+      </w:r>
+      <w:r>
+        <w:rPr>
+          <w:lang w:val="en-US"/>
+        </w:rPr>
+        <w:t>r</w:t>
+      </w:r>
+      <w:r>
+        <w:rPr>
+          <w:lang w:val="en-US"/>
+        </w:rPr>
+        <w:t xml:space="preserve"> </w:t>
+      </w:r>
+      <w:r>
+        <w:rPr>
+          <w:lang w:val="en-US"/>
+        </w:rPr>
+        <w:t>category in the dataset, I found that the balance was not equal.</w:t>
+      </w:r>
+      <w:r>
+        <w:rPr>
+          <w:lang w:val="en-US"/>
+        </w:rPr>
+        <w:t xml:space="preserve"> </w:t>
+      </w:r>
+    </w:p>
+    <w:p>
+      <w:pPr>
+        <w:pStyle w:val="bulletlist"/>
+        <w:numPr>
+          <w:ilvl w:val="0"/>
+          <w:numId w:val="33"/>
+        </w:numPr>
+        <w:rPr>
+          <w:lang w:val="en-US"/>
+        </w:rPr>
+      </w:pPr>
+      <w:r>
+        <w:rPr>
+          <w:lang w:val="en-US"/>
+        </w:rPr>
+        <w:t>The positive review category ‘1’ had 15830 counts of reviews</w:t>
+      </w:r>
+      <w:r>
+        <w:rPr>
+          <w:lang w:val="en-US"/>
+        </w:rPr>
+        <w:t xml:space="preserve"> </w:t>
+      </w:r>
+    </w:p>
+    <w:p>
+      <w:pPr>
+        <w:pStyle w:val="bulletlist"/>
+        <w:numPr>
+          <w:ilvl w:val="0"/>
+          <w:numId w:val="33"/>
+        </w:numPr>
+        <w:rPr>
+          <w:lang w:val="en-US"/>
+        </w:rPr>
+      </w:pPr>
+      <w:r>
+        <w:rPr>
+          <w:lang w:val="en-US"/>
+        </w:rPr>
+        <w:t>T</w:t>
+      </w:r>
+      <w:r>
+        <w:rPr>
+          <w:lang w:val="en-US"/>
+        </w:rPr>
+        <w:t>he negative category ‘</w:t>
+      </w:r>
+      <w:r>
+        <w:rPr>
+          <w:lang w:val="en-US"/>
+        </w:rPr>
+        <w:t>-1</w:t>
+      </w:r>
+      <w:r>
+        <w:rPr>
+          <w:lang w:val="en-US"/>
+        </w:rPr>
+        <w:t>’</w:t>
+      </w:r>
+      <w:r>
+        <w:rPr>
+          <w:lang w:val="en-US"/>
+        </w:rPr>
+        <w:t xml:space="preserve"> had 13142 counts of reviews </w:t>
+      </w:r>
+    </w:p>
+    <w:p>
+      <w:pPr>
+        <w:pStyle w:val="bulletlist"/>
+        <w:numPr>
+          <w:ilvl w:val="0"/>
+          <w:numId w:val="33"/>
+        </w:numPr>
+        <w:rPr>
+          <w:lang w:val="en-US"/>
+        </w:rPr>
+      </w:pPr>
+      <w:r>
+        <w:rPr>
+          <w:lang w:val="en-US"/>
+        </w:rPr>
+        <w:t xml:space="preserve">The </w:t>
+      </w:r>
+      <w:r>
+        <w:rPr>
+          <w:lang w:val="en-US"/>
+        </w:rPr>
+        <w:t xml:space="preserve">neutral category ‘0’ had </w:t>
+      </w:r>
+      <w:r>
+        <w:rPr>
+          <w:lang w:val="en-US"/>
+        </w:rPr>
+        <w:t xml:space="preserve">8277 counts of reviews. </w:t>
+      </w:r>
+    </w:p>
+    <w:p>
+      <w:pPr>
+        <w:pStyle w:val="bulletlist"/>
+        <w:numPr>
+          <w:ilvl w:val="0"/>
+          <w:numId w:val="0"/>
+        </w:numPr>
+        <w:ind w:left="576" w:hanging="288"/>
+        <w:rPr>
+          <w:lang w:val="en-US"/>
+        </w:rPr>
+      </w:pPr>
+      <w:r>
+        <w:rPr>
+          <w:lang w:val="en-US"/>
+        </w:rPr>
+        <w:t xml:space="preserve">Due to this, I performed some </w:t>
+      </w:r>
+      <w:r>
+        <w:rPr>
+          <w:lang w:val="en-US"/>
+        </w:rPr>
+        <w:t xml:space="preserve">restricting to make the data count for each category equal and fair. Given that the lowest data count was </w:t>
+      </w:r>
+      <w:r>
+        <w:rPr>
+          <w:lang w:val="en-US"/>
+        </w:rPr>
+        <w:t xml:space="preserve">8277, I performed data sampling to make the positive review and negative review category’s value counts </w:t>
+      </w:r>
+      <w:r>
+        <w:rPr>
+          <w:lang w:val="en-US"/>
+        </w:rPr>
+        <w:t>equal to 8277.</w:t>
+      </w:r>
+    </w:p>
+    <w:p>
+      <w:pPr>
+        <w:pStyle w:val="Heading2"/>
+      </w:pPr>
+      <w:r>
+        <w:t xml:space="preserve">Using </w:t>
+      </w:r>
+      <w:r>
+        <w:t>glove model for embedding layers</w:t>
+      </w:r>
+    </w:p>
+    <w:p>
+      <w:r>
+        <w:t xml:space="preserve">When I did some research regarding how to use embedding layers for my models, I came across </w:t>
+      </w:r>
+      <w:r>
+        <w:t xml:space="preserve">a method </w:t>
+      </w:r>
+      <w:r>
+        <w:t xml:space="preserve">called </w:t>
+      </w:r>
+      <w:r>
+        <w:t xml:space="preserve">glove model loading for pretrained embedding layers. To perform this, I </w:t>
+      </w:r>
+      <w:r>
+        <w:t xml:space="preserve">created some util functions to load the pretrained embedding layers. </w:t>
+      </w:r>
+    </w:p>
+    <w:p>
+      <w:pPr>
+        <w:numPr>
+          <w:ilvl w:val="0"/>
+          <w:numId w:val="34"/>
+        </w:numPr>
+        <w:shd w:val="clear" w:color="auto" w:fill="FFFFFF"/>
+        <w:spacing w:before="100" w:beforeAutospacing="1" w:after="100" w:afterAutospacing="1"/>
+        <w:jc w:val="left"/>
+        <w:rPr>
+          <w:rFonts w:eastAsia="Times New Roman"/>
+          <w:color w:val="000000"/>
+          <w:lang w:val="en-GB" w:eastAsia="en-GB"/>
+        </w:rPr>
+      </w:pPr>
+      <w:proofErr w:type="spellStart"/>
+      <w:r>
+        <w:rPr>
+          <w:rFonts w:eastAsia="Times New Roman"/>
+          <w:color w:val="C7254E"/>
+          <w:shd w:val="clear" w:color="auto" w:fill="F9F2F4"/>
+          <w:lang w:val="en-GB" w:eastAsia="en-GB"/>
+        </w:rPr>
+        <w:t>load_glove_model</w:t>
+      </w:r>
+      <w:proofErr w:type="spellEnd"/>
+      <w:r>
+        <w:rPr>
+          <w:rFonts w:eastAsia="Times New Roman"/>
+          <w:color w:val="000000"/>
+          <w:lang w:val="en-GB" w:eastAsia="en-GB"/>
+        </w:rPr>
+        <w:t> load the twitter embeddings model we downloaded. This model is trained on 2 billion tweets, which contains 27 billion tokens, 1.2 million vocabs</w:t>
+      </w:r>
+    </w:p>
+    <w:p>
+      <w:pPr>
+        <w:numPr>
+          <w:ilvl w:val="0"/>
+          <w:numId w:val="34"/>
+        </w:numPr>
+        <w:shd w:val="clear" w:color="auto" w:fill="FFFFFF"/>
+        <w:spacing w:before="100" w:beforeAutospacing="1" w:after="100" w:afterAutospacing="1"/>
+        <w:jc w:val="left"/>
+        <w:rPr>
+          <w:rFonts w:eastAsia="Times New Roman"/>
+          <w:color w:val="000000"/>
+          <w:lang w:val="en-GB" w:eastAsia="en-GB"/>
+        </w:rPr>
+      </w:pPr>
+      <w:proofErr w:type="spellStart"/>
+      <w:r>
+        <w:rPr>
+          <w:rFonts w:eastAsia="Times New Roman"/>
+          <w:color w:val="C7254E"/>
+          <w:shd w:val="clear" w:color="auto" w:fill="F9F2F4"/>
+          <w:lang w:val="en-GB" w:eastAsia="en-GB"/>
+        </w:rPr>
+        <w:t>remove_stopwords</w:t>
+      </w:r>
+      <w:proofErr w:type="spellEnd"/>
+      <w:r>
+        <w:rPr>
+          <w:rFonts w:eastAsia="Times New Roman"/>
+          <w:color w:val="000000"/>
+          <w:lang w:val="en-GB" w:eastAsia="en-GB"/>
+        </w:rPr>
+        <w:t> remove the stop words in a sentence</w:t>
+      </w:r>
+    </w:p>
+    <w:p>
+      <w:pPr>
+        <w:numPr>
+          <w:ilvl w:val="0"/>
+          <w:numId w:val="34"/>
+        </w:numPr>
+        <w:shd w:val="clear" w:color="auto" w:fill="FFFFFF"/>
+        <w:spacing w:before="100" w:beforeAutospacing="1" w:after="100" w:afterAutospacing="1"/>
+        <w:jc w:val="left"/>
+        <w:rPr>
+          <w:rFonts w:eastAsia="Times New Roman"/>
+          <w:color w:val="000000"/>
+          <w:lang w:val="en-GB" w:eastAsia="en-GB"/>
+        </w:rPr>
+      </w:pPr>
+      <w:r>
+        <w:rPr>
+          <w:rFonts w:eastAsia="Times New Roman"/>
+          <w:color w:val="C7254E"/>
+          <w:shd w:val="clear" w:color="auto" w:fill="F9F2F4"/>
+          <w:lang w:val="en-GB" w:eastAsia="en-GB"/>
+        </w:rPr>
+        <w:t>lemmatize</w:t>
+      </w:r>
+      <w:r>
+        <w:rPr>
+          <w:rFonts w:eastAsia="Times New Roman"/>
+          <w:color w:val="000000"/>
+          <w:lang w:val="en-GB" w:eastAsia="en-GB"/>
+        </w:rPr>
+        <w:t> perform lemmatization on a sentence</w:t>
+      </w:r>
+    </w:p>
+    <w:p>
+      <w:pPr>
+        <w:numPr>
+          <w:ilvl w:val="0"/>
+          <w:numId w:val="34"/>
+        </w:numPr>
+        <w:shd w:val="clear" w:color="auto" w:fill="FFFFFF"/>
+        <w:spacing w:before="100" w:beforeAutospacing="1" w:after="100" w:afterAutospacing="1"/>
+        <w:jc w:val="left"/>
+        <w:rPr>
+          <w:rFonts w:eastAsia="Times New Roman"/>
+          <w:color w:val="000000"/>
+          <w:lang w:val="en-GB" w:eastAsia="en-GB"/>
+        </w:rPr>
+      </w:pPr>
+      <w:proofErr w:type="spellStart"/>
+      <w:r>
+        <w:rPr>
+          <w:rFonts w:eastAsia="Times New Roman"/>
+          <w:color w:val="C7254E"/>
+          <w:shd w:val="clear" w:color="auto" w:fill="F9F2F4"/>
+          <w:lang w:val="en-GB" w:eastAsia="en-GB"/>
+        </w:rPr>
+        <w:t>sent_vectorizer</w:t>
+      </w:r>
+      <w:proofErr w:type="spellEnd"/>
+      <w:r>
+        <w:rPr>
+          <w:rFonts w:eastAsia="Times New Roman"/>
+          <w:color w:val="000000"/>
+          <w:lang w:val="en-GB" w:eastAsia="en-GB"/>
+        </w:rPr>
+        <w:t xml:space="preserve"> convert a sentence into a vector using the </w:t>
+      </w:r>
+      <w:proofErr w:type="spellStart"/>
+      <w:r>
+        <w:rPr>
+          <w:rFonts w:eastAsia="Times New Roman"/>
+          <w:color w:val="000000"/>
+          <w:lang w:val="en-GB" w:eastAsia="en-GB"/>
+        </w:rPr>
+        <w:t>glove_model</w:t>
+      </w:r>
+      <w:proofErr w:type="spellEnd"/>
+      <w:r>
+        <w:rPr>
+          <w:rFonts w:eastAsia="Times New Roman"/>
+          <w:color w:val="000000"/>
+          <w:lang w:val="en-GB" w:eastAsia="en-GB"/>
+        </w:rPr>
+        <w:t>. This function may be used if we want a different type of input to the RNNs.</w:t>
+      </w:r>
+    </w:p>
+    <w:p>
+      <w:pPr>
+        <w:jc w:val="both"/>
+        <w:rPr>
+          <w:color w:val="000000"/>
+          <w:shd w:val="clear" w:color="auto" w:fill="FFFFFF"/>
+        </w:rPr>
+      </w:pPr>
+      <w:r>
+        <w:t xml:space="preserve">Then I </w:t>
+      </w:r>
+      <w:r>
+        <w:rPr>
+          <w:color w:val="000000"/>
+          <w:shd w:val="clear" w:color="auto" w:fill="FFFFFF"/>
+        </w:rPr>
+        <w:t>convert</w:t>
+      </w:r>
+      <w:r>
+        <w:rPr>
+          <w:color w:val="000000"/>
+          <w:shd w:val="clear" w:color="auto" w:fill="FFFFFF"/>
+        </w:rPr>
+        <w:t>ed</w:t>
+      </w:r>
+      <w:r>
+        <w:rPr>
+          <w:color w:val="000000"/>
+          <w:shd w:val="clear" w:color="auto" w:fill="FFFFFF"/>
+        </w:rPr>
+        <w:t xml:space="preserve"> the </w:t>
+      </w:r>
+      <w:r>
+        <w:rPr>
+          <w:color w:val="000000"/>
+          <w:shd w:val="clear" w:color="auto" w:fill="FFFFFF"/>
+        </w:rPr>
+        <w:t xml:space="preserve">reddit review </w:t>
+      </w:r>
+      <w:r>
+        <w:rPr>
+          <w:color w:val="000000"/>
+          <w:shd w:val="clear" w:color="auto" w:fill="FFFFFF"/>
+        </w:rPr>
+        <w:t>text</w:t>
+      </w:r>
+      <w:r>
+        <w:rPr>
+          <w:color w:val="000000"/>
+          <w:shd w:val="clear" w:color="auto" w:fill="FFFFFF"/>
+        </w:rPr>
+        <w:t xml:space="preserve"> </w:t>
+      </w:r>
+      <w:r>
+        <w:rPr>
+          <w:color w:val="000000"/>
+          <w:shd w:val="clear" w:color="auto" w:fill="FFFFFF"/>
+        </w:rPr>
+        <w:t>to sequence format that will be feed into RNNs.</w:t>
+      </w:r>
+    </w:p>
+    <w:p>
+      <w:pPr>
+        <w:rPr>
+          <w:noProof/>
+        </w:rPr>
+      </w:pPr>
+    </w:p>
+    <w:p>
+      <w:pPr>
+        <w:rPr>
+          <w:noProof/>
+        </w:rPr>
+      </w:pPr>
+      <w:r>
+        <w:rPr>
+          <w:noProof/>
+        </w:rPr>
+        <w:lastRenderedPageBreak/>
+        <w:pict w14:anchorId="59D63F2F">
+          <v:shape id="_x0000_i1037" type="#_x0000_t75" style="width:243pt;height:90pt;visibility:visible;mso-wrap-style:square">
+            <v:imagedata r:id="rId11" o:title=""/>
+          </v:shape>
+        </w:pict>
+      </w:r>
+    </w:p>
+    <w:p>
+      <w:pPr>
+        <w:rPr>
+          <w:noProof/>
+        </w:rPr>
+      </w:pPr>
+    </w:p>
+    <w:p>
+      <w:pPr>
+        <w:jc w:val="both"/>
+        <w:rPr>
+          <w:noProof/>
+        </w:rPr>
+      </w:pPr>
+      <w:r>
+        <w:rPr>
+          <w:noProof/>
+        </w:rPr>
+        <w:t xml:space="preserve">Next I prepared the </w:t>
+      </w:r>
+      <w:r>
+        <w:rPr>
+          <w:noProof/>
+        </w:rPr>
+        <w:t xml:space="preserve">word embeddings using the GloVe Model. </w:t>
+      </w:r>
+      <w:r>
+        <w:rPr>
+          <w:noProof/>
+        </w:rPr>
+        <w:t xml:space="preserve">The number of words </w:t>
+      </w:r>
+      <w:r>
+        <w:rPr>
+          <w:noProof/>
+        </w:rPr>
+        <w:t>is 44113 and the number of null word embeddings is 12999.</w:t>
+      </w:r>
+    </w:p>
+    <w:p>
+      <w:pPr>
+        <w:pStyle w:val="Heading1"/>
+      </w:pPr>
+      <w:r>
+        <w:t>Model building</w:t>
+      </w:r>
+      <w:r>
+        <w:t xml:space="preserve"> </w:t>
+      </w:r>
+    </w:p>
+    <w:p>
+      <w:pPr>
+        <w:pStyle w:val="Heading4"/>
+        <w:numPr>
+          <w:ilvl w:val="0"/>
+          <w:numId w:val="0"/>
+        </w:numPr>
+      </w:pPr>
+      <w:r>
+        <w:rPr>
+          <w:i w:val="0"/>
+        </w:rPr>
+        <w:t xml:space="preserve">Next I created a custom Model Building Function as my primary purpose is to compare the results of RNN, LSTM and GRU on the same dataset. </w:t>
+      </w:r>
+    </w:p>
+    <w:p/>
+    <w:p/>
+    <w:p>
+      <w:pPr>
+        <w:pStyle w:val="Heading1"/>
+      </w:pPr>
+      <w:r>
+        <w:t>Data Selection</w:t>
+      </w:r>
+    </w:p>
+    <w:p>
+      <w:r>
+        <w:t>Train test split</w:t>
+      </w:r>
+    </w:p>
+    <w:p>
+      <w:pPr>
+        <w:jc w:val="both"/>
+      </w:pPr>
+      <w:r>
+        <w:t xml:space="preserve">After splitting the datasets into </w:t>
+      </w:r>
+      <w:r>
+        <w:t xml:space="preserve">train and test set with a ratio of 8:2, I </w:t>
+      </w:r>
+      <w:proofErr w:type="spellStart"/>
+      <w:r>
+        <w:t>bgean</w:t>
+      </w:r>
+      <w:proofErr w:type="spellEnd"/>
+      <w:r>
+        <w:t xml:space="preserve"> the process of model selection by trying out different family of models using the designed pipeline</w:t>
+      </w:r>
+      <w:r>
+        <w:t xml:space="preserve"> which is Features -&gt; Numerical Features -&gt; </w:t>
+      </w:r>
+      <w:r>
+        <w:t xml:space="preserve">Estimator. I have decided to investigate the </w:t>
+      </w:r>
+      <w:r>
+        <w:t>4 different model families below:</w:t>
+      </w:r>
+    </w:p>
+    <w:p>
+      <w:pPr>
+        <w:numPr>
+          <w:ilvl w:val="0"/>
+          <w:numId w:val="27"/>
+        </w:numPr>
+        <w:jc w:val="both"/>
+      </w:pPr>
+      <w:r>
+        <w:t>Linear Models</w:t>
+      </w:r>
+    </w:p>
+    <w:p>
+      <w:pPr>
+        <w:numPr>
+          <w:ilvl w:val="1"/>
+          <w:numId w:val="27"/>
+        </w:numPr>
+        <w:jc w:val="both"/>
+      </w:pPr>
+      <w:r>
+        <w:t>Linear Regression</w:t>
+      </w:r>
+    </w:p>
+    <w:p>
+      <w:pPr>
+        <w:numPr>
+          <w:ilvl w:val="1"/>
+          <w:numId w:val="27"/>
+        </w:numPr>
+        <w:jc w:val="both"/>
+      </w:pPr>
+      <w:r>
+        <w:t>LASSO Regression</w:t>
+      </w:r>
+    </w:p>
+    <w:p>
+      <w:pPr>
+        <w:numPr>
+          <w:ilvl w:val="1"/>
+          <w:numId w:val="27"/>
+        </w:numPr>
+        <w:jc w:val="both"/>
+      </w:pPr>
+      <w:r>
+        <w:t>Ridge Regression</w:t>
+      </w:r>
+    </w:p>
+    <w:p>
+      <w:pPr>
+        <w:numPr>
+          <w:ilvl w:val="0"/>
+          <w:numId w:val="27"/>
+        </w:numPr>
+        <w:jc w:val="both"/>
+      </w:pPr>
+      <w:r>
+        <w:t>Distance Based Models</w:t>
+      </w:r>
+    </w:p>
+    <w:p>
+      <w:pPr>
+        <w:numPr>
+          <w:ilvl w:val="1"/>
+          <w:numId w:val="27"/>
+        </w:numPr>
+        <w:jc w:val="both"/>
+      </w:pPr>
+      <w:r>
+        <w:t>K-Nearest Neighbors Regressor</w:t>
+      </w:r>
+    </w:p>
+    <w:p>
+      <w:pPr>
+        <w:numPr>
+          <w:ilvl w:val="0"/>
+          <w:numId w:val="27"/>
+        </w:numPr>
+        <w:jc w:val="both"/>
+      </w:pPr>
+      <w:r>
+        <w:t>Tree-based Models</w:t>
+      </w:r>
+    </w:p>
+    <w:p>
+      <w:pPr>
+        <w:numPr>
+          <w:ilvl w:val="1"/>
+          <w:numId w:val="27"/>
+        </w:numPr>
+        <w:jc w:val="both"/>
+      </w:pPr>
+      <w:r>
+        <w:t>Decision Tree Regressor</w:t>
+      </w:r>
+    </w:p>
+    <w:p>
+      <w:pPr>
+        <w:numPr>
+          <w:ilvl w:val="1"/>
+          <w:numId w:val="27"/>
+        </w:numPr>
+        <w:jc w:val="both"/>
+      </w:pPr>
+      <w:r>
+        <w:t>Random Forest Regressor</w:t>
+      </w:r>
+    </w:p>
+    <w:p>
+      <w:pPr>
+        <w:numPr>
+          <w:ilvl w:val="1"/>
+          <w:numId w:val="27"/>
+        </w:numPr>
+        <w:jc w:val="both"/>
+      </w:pPr>
+      <w:r>
+        <w:t>Gradient Boosting Regressor</w:t>
+      </w:r>
+    </w:p>
+    <w:p>
+      <w:pPr>
+        <w:jc w:val="both"/>
+      </w:pPr>
+      <w:r>
+        <w:t xml:space="preserve">The results of model selection and the decision </w:t>
+      </w:r>
+      <w:r>
+        <w:t>for final predictor is included in the section below.</w:t>
+      </w:r>
+    </w:p>
+    <w:p>
+      <w:pPr>
+        <w:pStyle w:val="Heading1"/>
+      </w:pPr>
+      <w:r>
+        <w:t>Model Selection &amp; Training</w:t>
+      </w:r>
+    </w:p>
+    <w:p>
+      <w:pPr>
+        <w:jc w:val="both"/>
+      </w:pPr>
+      <w:r>
+        <w:t>I create</w:t>
+      </w:r>
+      <w:r>
+        <w:t>d</w:t>
+      </w:r>
+      <w:r>
+        <w:t xml:space="preserve"> a custom function to perform model training on the train set to all the models mentioned above with out-of-the-box hyperparameters and evaluate the performance of the trained model using the </w:t>
+      </w:r>
+      <w:r>
+        <w:t xml:space="preserve">test </w:t>
+      </w:r>
+      <w:r>
+        <w:t>set.</w:t>
+      </w:r>
+    </w:p>
+    <w:p>
+      <w:pPr>
+        <w:jc w:val="both"/>
+        <w:rPr>
+          <w:noProof/>
+        </w:rPr>
+      </w:pPr>
+      <w:r>
+        <w:rPr>
+          <w:noProof/>
+        </w:rPr>
+        <w:pict w14:anchorId="20F3955A">
+          <v:shape id="_x0000_i1027" type="#_x0000_t75" style="width:243.6pt;height:85.2pt;visibility:visible;mso-wrap-style:square">
+            <v:imagedata r:id="rId12" o:title=""/>
+          </v:shape>
+        </w:pict>
+      </w:r>
+    </w:p>
+    <w:p>
+      <w:pPr>
+        <w:jc w:val="both"/>
+        <w:rPr>
+          <w:i/>
+          <w:iCs/>
+          <w:sz w:val="18"/>
+          <w:szCs w:val="18"/>
         </w:rPr>
       </w:pPr>
       <w:r>
@@ -539,9 +1300,8 @@
           <w:noProof/>
           <w:sz w:val="18"/>
           <w:szCs w:val="18"/>
-          <w:lang w:val="en-US"/>
-        </w:rPr>
-        <w:t xml:space="preserve">Fig </w:t>
+        </w:rPr>
+        <w:t xml:space="preserve">Fig 3 Model </w:t>
       </w:r>
       <w:r>
         <w:rPr>
@@ -550,9 +1310,8 @@
           <w:noProof/>
           <w:sz w:val="18"/>
           <w:szCs w:val="18"/>
-          <w:lang w:val="en-US"/>
-        </w:rPr>
-        <w:t>2 Pearson’s Correlattion Plot of all the attributes against each other</w:t>
+        </w:rPr>
+        <w:t>selection</w:t>
       </w:r>
     </w:p>
     <w:p>
@@ -560,51 +1319,86 @@
         <w:pStyle w:val="Heading2"/>
       </w:pPr>
       <w:r>
-        <w:t>Column Data Types</w:t>
-      </w:r>
-    </w:p>
-    <w:p>
-      <w:pPr>
-        <w:pStyle w:val="BodyText"/>
-        <w:rPr>
-          <w:lang w:val="en-US"/>
-        </w:rPr>
-      </w:pPr>
-      <w:r>
-        <w:rPr>
-          <w:lang w:val="en-US"/>
-        </w:rPr>
-        <w:t>The</w:t>
-      </w:r>
-      <w:r>
-        <w:rPr>
-          <w:lang w:val="en-US"/>
-        </w:rPr>
-        <w:t xml:space="preserve">re were initially 96 columns in the </w:t>
-      </w:r>
-      <w:r>
-        <w:rPr>
-          <w:lang w:val="en-US"/>
-        </w:rPr>
-        <w:t>dataset,</w:t>
-      </w:r>
-      <w:r>
-        <w:rPr>
-          <w:lang w:val="en-US"/>
-        </w:rPr>
-        <w:t xml:space="preserve"> but I manually removed the irrelevant attributes and only kept the relevant ones after doing some research.</w:t>
-      </w:r>
-      <w:r>
-        <w:rPr>
-          <w:lang w:val="en-US"/>
-        </w:rPr>
-        <w:t xml:space="preserve"> After the manual selection, I ended up with 48 columns with values of datatypes like integer, float64 and object. </w:t>
-      </w:r>
-      <w:r>
-        <w:rPr>
-          <w:lang w:val="en-US"/>
-        </w:rPr>
-        <w:tab/>
+        <w:t>Baseline Model</w:t>
+      </w:r>
+    </w:p>
+    <w:p>
+      <w:pPr>
+        <w:jc w:val="both"/>
+      </w:pPr>
+      <w:r>
+        <w:t xml:space="preserve">For the baseline Model, </w:t>
+      </w:r>
+      <w:r>
+        <w:t>I</w:t>
+      </w:r>
+      <w:r>
+        <w:t xml:space="preserve"> </w:t>
+      </w:r>
+      <w:r>
+        <w:t xml:space="preserve">used Dummy Regressor which </w:t>
+      </w:r>
+      <w:r>
+        <w:t>gave a score of -0.0</w:t>
+      </w:r>
+      <w:r>
+        <w:t xml:space="preserve"> and to visualize and understand this, I created a function</w:t>
+      </w:r>
+      <w:r>
+        <w:t xml:space="preserve"> for Model Evaluation which outputs a graph of Prediction against True </w:t>
+      </w:r>
+      <w:r>
+        <w:t>Values,</w:t>
+      </w:r>
+      <w:r>
+        <w:t xml:space="preserve"> and </w:t>
+      </w:r>
+      <w:r>
+        <w:t>I</w:t>
+      </w:r>
+      <w:r>
+        <w:t xml:space="preserve"> could </w:t>
+      </w:r>
+      <w:r>
+        <w:t>tell that the Dummy Regressor did very badly.</w:t>
+      </w:r>
+      <w:r>
+        <w:t xml:space="preserve"> </w:t>
+      </w:r>
+    </w:p>
+    <w:p>
+      <w:pPr>
+        <w:jc w:val="both"/>
+      </w:pPr>
+      <w:r>
+        <w:rPr>
+          <w:noProof/>
+        </w:rPr>
+        <w:pict w14:anchorId="6D7C4D76">
+          <v:shape id="_x0000_i1028" type="#_x0000_t75" style="width:243.6pt;height:219pt;visibility:visible;mso-wrap-style:square">
+            <v:imagedata r:id="rId13" o:title=""/>
+          </v:shape>
+        </w:pict>
+      </w:r>
+    </w:p>
+    <w:p>
+      <w:pPr>
+        <w:jc w:val="both"/>
+        <w:rPr>
+          <w:i/>
+          <w:iCs/>
+          <w:sz w:val="18"/>
+          <w:szCs w:val="18"/>
+        </w:rPr>
+      </w:pPr>
+      <w:r>
+        <w:rPr>
+          <w:i/>
+          <w:iCs/>
+          <w:sz w:val="18"/>
+          <w:szCs w:val="18"/>
+        </w:rPr>
+        <w:t>Fig 4 Dummy Regressor</w:t>
       </w:r>
     </w:p>
     <w:p>
@@ -612,494 +1406,65 @@
         <w:pStyle w:val="Heading2"/>
       </w:pPr>
       <w:r>
-        <w:t>N</w:t>
-      </w:r>
-      <w:r>
-        <w:t>ull</w:t>
-      </w:r>
-      <w:r>
-        <w:t xml:space="preserve"> Value Counts</w:t>
-      </w:r>
-    </w:p>
-    <w:p>
-      <w:pPr>
-        <w:pStyle w:val="bulletlist"/>
-        <w:numPr>
-          <w:ilvl w:val="0"/>
-          <w:numId w:val="0"/>
-        </w:numPr>
-        <w:ind w:left="576"/>
-      </w:pPr>
-      <w:r>
-        <w:rPr>
-          <w:lang w:val="en-US"/>
-        </w:rPr>
-        <w:t>To solve the problem of</w:t>
-      </w:r>
-      <w:r>
-        <w:rPr>
-          <w:lang w:val="en-US"/>
-        </w:rPr>
-        <w:t xml:space="preserve"> 0 or </w:t>
+        <w:t>Linear Model</w:t>
+      </w:r>
+    </w:p>
+    <w:p>
+      <w:pPr>
+        <w:jc w:val="both"/>
+      </w:pPr>
+      <w:r>
+        <w:t xml:space="preserve">For the linear model, </w:t>
+      </w:r>
+      <w:r>
+        <w:t>I</w:t>
+      </w:r>
+      <w:r>
+        <w:t xml:space="preserve"> used Linear Regression which gave an </w:t>
+      </w:r>
+      <w:r>
+        <w:t>r2 score of 0.31 for the test score</w:t>
+      </w:r>
+    </w:p>
+    <w:p>
+      <w:pPr>
+        <w:pStyle w:val="Heading2"/>
+      </w:pPr>
+      <w:r>
+        <w:t>Distance-based Model</w:t>
+      </w:r>
+    </w:p>
+    <w:p>
+      <w:pPr>
+        <w:jc w:val="both"/>
+      </w:pPr>
+      <w:r>
+        <w:t xml:space="preserve">For the distance-based model, I </w:t>
+      </w:r>
+      <w:r>
+        <w:t>chose K</w:t>
+      </w:r>
+      <w:r>
+        <w:t xml:space="preserve"> </w:t>
       </w:r>
       <w:proofErr w:type="spellStart"/>
       <w:r>
-        <w:rPr>
-          <w:lang w:val="en-US"/>
-        </w:rPr>
-        <w:t>NaN</w:t>
+        <w:t>Neighbours</w:t>
       </w:r>
       <w:proofErr w:type="spellEnd"/>
       <w:r>
-        <w:rPr>
-          <w:lang w:val="en-US"/>
-        </w:rPr>
-        <w:t xml:space="preserve"> values in the columns, I calculated the mean </w:t>
-      </w:r>
-      <w:r>
-        <w:rPr>
-          <w:lang w:val="en-US"/>
-        </w:rPr>
-        <w:t xml:space="preserve">for the numerical columns and the mode for the categorical columns and appended the mean and mode into the </w:t>
-      </w:r>
-      <w:r>
-        <w:rPr>
-          <w:lang w:val="en-US"/>
-        </w:rPr>
-        <w:t xml:space="preserve">0 or </w:t>
-      </w:r>
-      <w:proofErr w:type="spellStart"/>
-      <w:r>
-        <w:rPr>
-          <w:lang w:val="en-US"/>
-        </w:rPr>
-        <w:t>NaN</w:t>
-      </w:r>
-      <w:proofErr w:type="spellEnd"/>
-      <w:r>
-        <w:rPr>
-          <w:lang w:val="en-US"/>
-        </w:rPr>
-        <w:t xml:space="preserve"> values in a ‘for’ loop. This way there will not be any outliers and </w:t>
-      </w:r>
-      <w:r>
-        <w:rPr>
-          <w:lang w:val="en-US"/>
-        </w:rPr>
-        <w:t>all the values will be in range of the rest of the values.</w:t>
-      </w:r>
-    </w:p>
-    <w:p>
-      <w:pPr>
-        <w:pStyle w:val="Heading2"/>
-      </w:pPr>
-      <w:r>
-        <w:t>Correlation Between Columns</w:t>
-      </w:r>
-    </w:p>
-    <w:p>
-      <w:pPr>
-        <w:pStyle w:val="BodyText"/>
-        <w:rPr>
-          <w:lang w:val="en-US"/>
-        </w:rPr>
-      </w:pPr>
-      <w:r>
-        <w:rPr>
-          <w:lang w:val="en-US"/>
-        </w:rPr>
-        <w:t>Based on our feature importance table generated, the</w:t>
-      </w:r>
-      <w:r>
-        <w:rPr>
-          <w:lang w:val="en-US"/>
-        </w:rPr>
-        <w:t xml:space="preserve"> attribute that positively affect the price of Airbnb the most is </w:t>
-      </w:r>
-      <w:r>
-        <w:rPr>
-          <w:lang w:val="en-US"/>
-        </w:rPr>
-        <w:t>‘property-</w:t>
-      </w:r>
-      <w:proofErr w:type="spellStart"/>
-      <w:r>
-        <w:rPr>
-          <w:lang w:val="en-US"/>
-        </w:rPr>
-        <w:t>type_Hotel</w:t>
-      </w:r>
-      <w:proofErr w:type="spellEnd"/>
-      <w:r>
-        <w:rPr>
-          <w:lang w:val="en-US"/>
-        </w:rPr>
-        <w:t xml:space="preserve">’ which translates to </w:t>
-      </w:r>
-      <w:r>
-        <w:rPr>
-          <w:lang w:val="en-US"/>
-        </w:rPr>
-        <w:t>hotel</w:t>
-      </w:r>
-      <w:r>
-        <w:rPr>
-          <w:lang w:val="en-US"/>
-        </w:rPr>
-        <w:t xml:space="preserve"> type in layman terms.</w:t>
-      </w:r>
-    </w:p>
-    <w:p>
-      <w:pPr>
-        <w:pStyle w:val="Heading2"/>
-      </w:pPr>
-      <w:r>
-        <w:t>Pandas Profiling Report</w:t>
-      </w:r>
-    </w:p>
-    <w:p>
-      <w:pPr>
-        <w:pStyle w:val="Heading4"/>
-        <w:numPr>
-          <w:ilvl w:val="0"/>
-          <w:numId w:val="0"/>
-        </w:numPr>
-        <w:ind w:firstLine="504"/>
-      </w:pPr>
-      <w:r>
-        <w:rPr>
-          <w:i w:val="0"/>
-        </w:rPr>
-        <w:t xml:space="preserve">I generated a Pandas profiling report to </w:t>
-      </w:r>
-      <w:r>
-        <w:rPr>
-          <w:i w:val="0"/>
-        </w:rPr>
-        <w:t>simultaneously create all the distributions graphs as well as all the properties of all the attributes</w:t>
-      </w:r>
-      <w:r>
-        <w:rPr>
-          <w:i w:val="0"/>
-        </w:rPr>
-        <w:t>. The file is included as ‘output_airbnb.html’ inside the Section C folder.</w:t>
-      </w:r>
-    </w:p>
-    <w:p>
-      <w:pPr>
-        <w:pStyle w:val="Heading2"/>
-      </w:pPr>
-      <w:r>
-        <w:t>Outlier Detection (Removed)</w:t>
-      </w:r>
-    </w:p>
-    <w:p>
-      <w:r>
-        <w:t>Isolation forest, local outlier factor, replacing outlier values</w:t>
-      </w:r>
-      <w:r>
         <w:t xml:space="preserve"> </w:t>
       </w:r>
       <w:r>
-        <w:t>with median (but made score worse so ignore)</w:t>
-      </w:r>
-      <w:r>
-        <w:t xml:space="preserve">. The reason </w:t>
-      </w:r>
-      <w:r>
-        <w:lastRenderedPageBreak/>
-        <w:t xml:space="preserve">why no scaling </w:t>
-      </w:r>
-      <w:r>
-        <w:t>was done was because when it was tried, it worsened the scores.</w:t>
-      </w:r>
-    </w:p>
-    <w:p>
-      <w:pPr>
-        <w:pStyle w:val="Heading5"/>
-      </w:pPr>
-    </w:p>
-    <w:p>
-      <w:pPr>
-        <w:pStyle w:val="Heading1"/>
-      </w:pPr>
-      <w:r>
-        <w:t>Feature Engineering</w:t>
-      </w:r>
-    </w:p>
-    <w:p/>
-    <w:p>
-      <w:pPr>
-        <w:numPr>
-          <w:ilvl w:val="0"/>
-          <w:numId w:val="26"/>
-        </w:numPr>
+        <w:t xml:space="preserve">Regressor, and it gave a r2 test score of </w:t>
+      </w:r>
+      <w:r>
+        <w:t>0.51</w:t>
+      </w:r>
+    </w:p>
+    <w:p>
+      <w:pPr>
         <w:jc w:val="both"/>
-      </w:pPr>
-      <w:r>
-        <w:t>One Hot Encoding</w:t>
-      </w:r>
-    </w:p>
-    <w:p>
-      <w:pPr>
-        <w:numPr>
-          <w:ilvl w:val="0"/>
-          <w:numId w:val="26"/>
-        </w:numPr>
-        <w:jc w:val="both"/>
-      </w:pPr>
-      <w:r>
-        <w:t>Normalization (removed)</w:t>
-      </w:r>
-    </w:p>
-    <w:p>
-      <w:pPr>
-        <w:numPr>
-          <w:ilvl w:val="0"/>
-          <w:numId w:val="26"/>
-        </w:numPr>
-        <w:jc w:val="both"/>
-      </w:pPr>
-      <w:r>
-        <w:t>Mathematical transformation (removed)</w:t>
-      </w:r>
-    </w:p>
-    <w:p/>
-    <w:p>
-      <w:pPr>
-        <w:jc w:val="both"/>
-      </w:pPr>
-      <w:r>
-        <w:t>I used the ‘</w:t>
-      </w:r>
-      <w:proofErr w:type="spellStart"/>
-      <w:proofErr w:type="gramStart"/>
-      <w:r>
-        <w:t>pd.getDummies</w:t>
-      </w:r>
-      <w:proofErr w:type="spellEnd"/>
-      <w:proofErr w:type="gramEnd"/>
-      <w:r>
-        <w:t xml:space="preserve">()’ function to </w:t>
-      </w:r>
-      <w:r>
-        <w:t xml:space="preserve">generate 0 </w:t>
-      </w:r>
-      <w:proofErr w:type="spellStart"/>
-      <w:r>
-        <w:t>ands</w:t>
-      </w:r>
-      <w:proofErr w:type="spellEnd"/>
-      <w:r>
-        <w:t xml:space="preserve"> 1 for all the categorical attributes </w:t>
-      </w:r>
-      <w:r>
-        <w:t>containing non-numeric variables. Since this is a regression problem, all the values of all the attributes have to be numerical before being passed into the model to run.</w:t>
-      </w:r>
-    </w:p>
-    <w:p>
-      <w:pPr>
-        <w:pStyle w:val="Heading1"/>
-      </w:pPr>
-      <w:r>
-        <w:t>Data Selection</w:t>
-      </w:r>
-    </w:p>
-    <w:p>
-      <w:r>
-        <w:t>Train test split</w:t>
-      </w:r>
-    </w:p>
-    <w:p>
-      <w:pPr>
-        <w:jc w:val="both"/>
-      </w:pPr>
-      <w:r>
-        <w:t xml:space="preserve">After splitting the datasets into </w:t>
-      </w:r>
-      <w:r>
-        <w:t xml:space="preserve">train and test set with a ratio of 8:2, I </w:t>
-      </w:r>
-      <w:proofErr w:type="spellStart"/>
-      <w:r>
-        <w:t>bgean</w:t>
-      </w:r>
-      <w:proofErr w:type="spellEnd"/>
-      <w:r>
-        <w:t xml:space="preserve"> the process of model selection by trying out different family of models using the designed pipeline</w:t>
-      </w:r>
-      <w:r>
-        <w:t xml:space="preserve"> which is Features -&gt; Numerical Features -&gt; </w:t>
-      </w:r>
-      <w:r>
-        <w:t xml:space="preserve">Estimator. I have decided to investigate the </w:t>
-      </w:r>
-      <w:r>
-        <w:t>4 different model families below:</w:t>
-      </w:r>
-    </w:p>
-    <w:p>
-      <w:pPr>
-        <w:numPr>
-          <w:ilvl w:val="0"/>
-          <w:numId w:val="27"/>
-        </w:numPr>
-        <w:jc w:val="both"/>
-      </w:pPr>
-      <w:r>
-        <w:t>Linear Models</w:t>
-      </w:r>
-    </w:p>
-    <w:p>
-      <w:pPr>
-        <w:numPr>
-          <w:ilvl w:val="1"/>
-          <w:numId w:val="27"/>
-        </w:numPr>
-        <w:jc w:val="both"/>
-      </w:pPr>
-      <w:r>
-        <w:t>Linear Regression</w:t>
-      </w:r>
-    </w:p>
-    <w:p>
-      <w:pPr>
-        <w:numPr>
-          <w:ilvl w:val="1"/>
-          <w:numId w:val="27"/>
-        </w:numPr>
-        <w:jc w:val="both"/>
-      </w:pPr>
-      <w:r>
-        <w:t>LASSO Regression</w:t>
-      </w:r>
-    </w:p>
-    <w:p>
-      <w:pPr>
-        <w:numPr>
-          <w:ilvl w:val="1"/>
-          <w:numId w:val="27"/>
-        </w:numPr>
-        <w:jc w:val="both"/>
-      </w:pPr>
-      <w:r>
-        <w:t>Ridge Regression</w:t>
-      </w:r>
-    </w:p>
-    <w:p>
-      <w:pPr>
-        <w:numPr>
-          <w:ilvl w:val="0"/>
-          <w:numId w:val="27"/>
-        </w:numPr>
-        <w:jc w:val="both"/>
-      </w:pPr>
-      <w:r>
-        <w:t>Distance Based Models</w:t>
-      </w:r>
-    </w:p>
-    <w:p>
-      <w:pPr>
-        <w:numPr>
-          <w:ilvl w:val="1"/>
-          <w:numId w:val="27"/>
-        </w:numPr>
-        <w:jc w:val="both"/>
-      </w:pPr>
-      <w:r>
-        <w:t>K-Nearest Neighbors Regressor</w:t>
-      </w:r>
-    </w:p>
-    <w:p>
-      <w:pPr>
-        <w:numPr>
-          <w:ilvl w:val="0"/>
-          <w:numId w:val="27"/>
-        </w:numPr>
-        <w:jc w:val="both"/>
-      </w:pPr>
-      <w:r>
-        <w:t>Tree-based Models</w:t>
-      </w:r>
-    </w:p>
-    <w:p>
-      <w:pPr>
-        <w:numPr>
-          <w:ilvl w:val="1"/>
-          <w:numId w:val="27"/>
-        </w:numPr>
-        <w:jc w:val="both"/>
-      </w:pPr>
-      <w:r>
-        <w:t>Decision Tree Regressor</w:t>
-      </w:r>
-    </w:p>
-    <w:p>
-      <w:pPr>
-        <w:numPr>
-          <w:ilvl w:val="1"/>
-          <w:numId w:val="27"/>
-        </w:numPr>
-        <w:jc w:val="both"/>
-      </w:pPr>
-      <w:r>
-        <w:t>Random Forest Regressor</w:t>
-      </w:r>
-    </w:p>
-    <w:p>
-      <w:pPr>
-        <w:numPr>
-          <w:ilvl w:val="1"/>
-          <w:numId w:val="27"/>
-        </w:numPr>
-        <w:jc w:val="both"/>
-      </w:pPr>
-      <w:r>
-        <w:t>Gradient Boosting Regressor</w:t>
-      </w:r>
-    </w:p>
-    <w:p>
-      <w:pPr>
-        <w:jc w:val="both"/>
-      </w:pPr>
-      <w:r>
-        <w:t xml:space="preserve">The results of model selection and the decision </w:t>
-      </w:r>
-      <w:r>
-        <w:t>for final predictor is included in the section below.</w:t>
-      </w:r>
-    </w:p>
-    <w:p>
-      <w:pPr>
-        <w:pStyle w:val="Heading1"/>
-      </w:pPr>
-      <w:r>
-        <w:t>Model Selection &amp; Training</w:t>
-      </w:r>
-    </w:p>
-    <w:p>
-      <w:pPr>
-        <w:jc w:val="both"/>
-      </w:pPr>
-      <w:r>
-        <w:t>I create</w:t>
-      </w:r>
-      <w:r>
-        <w:t>d</w:t>
-      </w:r>
-      <w:r>
-        <w:t xml:space="preserve"> a custom function to perform model training on the train set to all the models mentioned above with out-of-the-box hyperparameters and evaluate the performance of the trained model using the </w:t>
-      </w:r>
-      <w:r>
-        <w:t xml:space="preserve">test </w:t>
-      </w:r>
-      <w:r>
-        <w:t>set.</w:t>
-      </w:r>
-    </w:p>
-    <w:p>
-      <w:pPr>
-        <w:jc w:val="both"/>
         <w:rPr>
           <w:noProof/>
         </w:rPr>
@@ -1108,9 +1473,9 @@
         <w:rPr>
           <w:noProof/>
         </w:rPr>
-        <w:pict w14:anchorId="20F3955A">
-          <v:shape id="_x0000_i1027" type="#_x0000_t75" style="width:243.75pt;height:85.5pt;visibility:visible;mso-wrap-style:square">
-            <v:imagedata r:id="rId11" o:title=""/>
+        <w:pict w14:anchorId="3A44C7C2">
+          <v:shape id="_x0000_i1029" type="#_x0000_t75" style="width:243pt;height:210.6pt;visibility:visible;mso-wrap-style:square">
+            <v:imagedata r:id="rId14" o:title=""/>
           </v:shape>
         </w:pict>
       </w:r>
@@ -1133,7 +1498,7 @@
           <w:sz w:val="18"/>
           <w:szCs w:val="18"/>
         </w:rPr>
-        <w:t xml:space="preserve">Fig 3 Model </w:t>
+        <w:t>Fig 5 K</w:t>
       </w:r>
       <w:r>
         <w:rPr>
@@ -1143,7 +1508,7 @@
           <w:sz w:val="18"/>
           <w:szCs w:val="18"/>
         </w:rPr>
-        <w:t>selection</w:t>
+        <w:t>-Nearest-Neighbors Regressor</w:t>
       </w:r>
     </w:p>
     <w:p>
@@ -1151,7 +1516,7 @@
         <w:pStyle w:val="Heading2"/>
       </w:pPr>
       <w:r>
-        <w:t>Baseline Model</w:t>
+        <w:t>Tree-based Model</w:t>
       </w:r>
     </w:p>
     <w:p>
@@ -1159,161 +1524,194 @@
         <w:jc w:val="both"/>
       </w:pPr>
       <w:r>
-        <w:t xml:space="preserve">For the baseline Model, </w:t>
-      </w:r>
-      <w:r>
-        <w:t>I</w:t>
+        <w:t>For the tree-based models, they performed the best. I decided to use Random Forest Regressor and Gradient Boosting Regressor</w:t>
+      </w:r>
+      <w:r>
+        <w:t xml:space="preserve"> which gave a r2 test score of 0.54 and 0.55 respectively.</w:t>
+      </w:r>
+    </w:p>
+    <w:p/>
+    <w:p>
+      <w:pPr>
+        <w:pStyle w:val="Heading1"/>
+      </w:pPr>
+      <w:r>
+        <w:t>Hyperparameter Tuning</w:t>
+      </w:r>
+    </w:p>
+    <w:p>
+      <w:pPr>
+        <w:jc w:val="both"/>
+      </w:pPr>
+      <w:r>
+        <w:t>With the aim of reducing overfitting of Gradient Boosting Regress</w:t>
+      </w:r>
+      <w:r>
+        <w:t xml:space="preserve">or </w:t>
+      </w:r>
+      <w:r>
+        <w:t xml:space="preserve">by increasing regularization, I've decided to perform </w:t>
+      </w:r>
+      <w:r>
+        <w:t>Grid</w:t>
+      </w:r>
+      <w:r>
+        <w:t xml:space="preserve"> Search to search for the optimal hyperparameters to reduce high variance while retaining the low bias characteristics of our model.</w:t>
+      </w:r>
+    </w:p>
+    <w:p>
+      <w:pPr>
+        <w:jc w:val="both"/>
+      </w:pPr>
+    </w:p>
+    <w:p>
+      <w:pPr>
+        <w:jc w:val="both"/>
+      </w:pPr>
+      <w:r>
+        <w:lastRenderedPageBreak/>
+        <w:t xml:space="preserve">Due to time and computational resources constraint, I have only managed to perform </w:t>
+      </w:r>
+      <w:r>
+        <w:t>grid</w:t>
+      </w:r>
+      <w:r>
+        <w:t xml:space="preserve"> search </w:t>
+      </w:r>
+      <w:r>
+        <w:t>some models</w:t>
+      </w:r>
+      <w:r>
+        <w:t>, although I wanted to try for SVR as well. T</w:t>
+      </w:r>
+      <w:r>
+        <w:t>he following is the set of hyperparameters that I have used to build my final Machine Learning pipeline.</w:t>
+      </w:r>
+    </w:p>
+    <w:p>
+      <w:pPr>
+        <w:pStyle w:val="Heading4"/>
+      </w:pPr>
+      <w:r>
+        <w:t>n_estimators:100</w:t>
+      </w:r>
+    </w:p>
+    <w:p>
+      <w:pPr>
+        <w:jc w:val="both"/>
+      </w:pPr>
+    </w:p>
+    <w:p>
+      <w:pPr>
+        <w:jc w:val="both"/>
+      </w:pPr>
+      <w:r>
+        <w:t xml:space="preserve">For the hyper-parameter tuning, </w:t>
+      </w:r>
+      <w:r>
+        <w:t>I created my own function to run a Grid</w:t>
       </w:r>
       <w:r>
         <w:t xml:space="preserve"> </w:t>
       </w:r>
       <w:r>
-        <w:t xml:space="preserve">used Dummy Regressor which </w:t>
-      </w:r>
-      <w:r>
-        <w:t>gave a score of -0.0</w:t>
-      </w:r>
-      <w:r>
-        <w:t xml:space="preserve"> and to visualize and understand this, I created a function</w:t>
-      </w:r>
-      <w:r>
-        <w:t xml:space="preserve"> for Model Evaluation which outputs a graph of Prediction against True </w:t>
-      </w:r>
-      <w:r>
-        <w:t>Values,</w:t>
-      </w:r>
-      <w:r>
-        <w:t xml:space="preserve"> and </w:t>
-      </w:r>
-      <w:r>
-        <w:t>I</w:t>
-      </w:r>
-      <w:r>
-        <w:t xml:space="preserve"> could </w:t>
-      </w:r>
-      <w:r>
-        <w:t>tell that the Dummy Regressor did very badly.</w:t>
+        <w:t>Search</w:t>
       </w:r>
       <w:r>
         <w:t xml:space="preserve"> </w:t>
       </w:r>
+      <w:r>
+        <w:t>CV on all the models I chose including Lasso and Ridge (which are not the main models so not mentioned).</w:t>
+      </w:r>
+      <w:r>
+        <w:t xml:space="preserve"> The best params for K</w:t>
+      </w:r>
+      <w:r>
+        <w:t xml:space="preserve"> </w:t>
+      </w:r>
+      <w:r>
+        <w:t>Neighbors</w:t>
+      </w:r>
+      <w:r>
+        <w:t xml:space="preserve"> </w:t>
+      </w:r>
+      <w:r>
+        <w:t>Regressor was ‘n_neighbors</w:t>
+      </w:r>
+      <w:r>
+        <w:t>:3</w:t>
+      </w:r>
+      <w:r>
+        <w:t>’</w:t>
+      </w:r>
+      <w:r>
+        <w:t>, Random Forest Regressor was ‘</w:t>
+      </w:r>
+      <w:proofErr w:type="spellStart"/>
+      <w:r>
+        <w:t>n_estimators</w:t>
+      </w:r>
+      <w:proofErr w:type="spellEnd"/>
+      <w:r>
+        <w:t>: 100’ and Gradient Boosting Regressor was ‘</w:t>
+      </w:r>
+      <w:proofErr w:type="spellStart"/>
+      <w:r>
+        <w:t>n_estimators</w:t>
+      </w:r>
+      <w:proofErr w:type="spellEnd"/>
+      <w:r>
+        <w:t>: 100’.</w:t>
+      </w:r>
+    </w:p>
+    <w:p/>
+    <w:p>
+      <w:pPr>
+        <w:pStyle w:val="Heading1"/>
+      </w:pPr>
+      <w:r>
+        <w:t>Model Evaluation</w:t>
+      </w:r>
     </w:p>
     <w:p>
       <w:pPr>
         <w:jc w:val="both"/>
       </w:pPr>
       <w:r>
+        <w:t xml:space="preserve">After performing the hyper-parameter tuning, </w:t>
+      </w:r>
+      <w:r>
+        <w:t>the two best models tha</w:t>
+      </w:r>
+      <w:r>
+        <w:t xml:space="preserve">t gave the best r2 test scores were Random Forest Regressor and Gradient Boosting Regressor of 0.54 and 0.55. The worst performing model was the Linear Regression Model with a r2 test score of </w:t>
+      </w:r>
+      <w:r>
+        <w:t xml:space="preserve">0.32 (rounded to 2 </w:t>
+      </w:r>
+      <w:proofErr w:type="spellStart"/>
+      <w:r>
+        <w:t>d.p.</w:t>
+      </w:r>
+      <w:proofErr w:type="spellEnd"/>
+      <w:r>
+        <w:t>).</w:t>
+      </w:r>
+    </w:p>
+    <w:p>
+      <w:pPr>
+        <w:jc w:val="both"/>
         <w:rPr>
           <w:noProof/>
         </w:rPr>
-        <w:lastRenderedPageBreak/>
-        <w:pict w14:anchorId="6D7C4D76">
-          <v:shape id="_x0000_i1028" type="#_x0000_t75" style="width:243.75pt;height:219pt;visibility:visible;mso-wrap-style:square">
-            <v:imagedata r:id="rId12" o:title=""/>
-          </v:shape>
-        </w:pict>
-      </w:r>
-    </w:p>
-    <w:p>
-      <w:pPr>
-        <w:jc w:val="both"/>
-        <w:rPr>
-          <w:i/>
-          <w:iCs/>
-          <w:sz w:val="18"/>
-          <w:szCs w:val="18"/>
-        </w:rPr>
-      </w:pPr>
-      <w:r>
-        <w:rPr>
-          <w:i/>
-          <w:iCs/>
-          <w:sz w:val="18"/>
-          <w:szCs w:val="18"/>
-        </w:rPr>
-        <w:t>Fig 4 Dummy Regressor</w:t>
-      </w:r>
-    </w:p>
-    <w:p>
-      <w:pPr>
-        <w:pStyle w:val="Heading2"/>
-      </w:pPr>
-      <w:r>
-        <w:t>Linear Model</w:t>
-      </w:r>
-    </w:p>
-    <w:p>
-      <w:pPr>
-        <w:jc w:val="both"/>
-      </w:pPr>
-      <w:r>
-        <w:t xml:space="preserve">For the linear model, </w:t>
-      </w:r>
-      <w:r>
-        <w:t>I</w:t>
-      </w:r>
-      <w:r>
-        <w:t xml:space="preserve"> used Linear Regression which gave an </w:t>
-      </w:r>
-      <w:r>
-        <w:t>r2 score of 0.31 for the test score</w:t>
-      </w:r>
-    </w:p>
-    <w:p>
-      <w:pPr>
-        <w:pStyle w:val="Heading2"/>
-      </w:pPr>
-      <w:r>
-        <w:t>Distance-based Model</w:t>
-      </w:r>
-    </w:p>
-    <w:p>
-      <w:pPr>
-        <w:jc w:val="both"/>
-      </w:pPr>
-      <w:r>
-        <w:t xml:space="preserve">For the distance-based model, I </w:t>
-      </w:r>
-      <w:r>
-        <w:t>chose K</w:t>
-      </w:r>
-      <w:r>
-        <w:t xml:space="preserve"> </w:t>
-      </w:r>
-      <w:proofErr w:type="spellStart"/>
-      <w:r>
-        <w:t>Neighbours</w:t>
-      </w:r>
-      <w:proofErr w:type="spellEnd"/>
-      <w:r>
-        <w:t xml:space="preserve"> </w:t>
-      </w:r>
-      <w:proofErr w:type="spellStart"/>
-      <w:r>
-        <w:t>Regressor</w:t>
-      </w:r>
-      <w:proofErr w:type="spellEnd"/>
-      <w:r>
-        <w:t xml:space="preserve">, and it gave a r2 test score of </w:t>
-      </w:r>
-      <w:r>
-        <w:t>0.51</w:t>
-      </w:r>
-    </w:p>
-    <w:p>
-      <w:pPr>
-        <w:jc w:val="both"/>
+      </w:pPr>
+      <w:r>
         <w:rPr>
           <w:noProof/>
         </w:rPr>
-      </w:pPr>
-      <w:r>
-        <w:rPr>
-          <w:noProof/>
-        </w:rPr>
-        <w:pict w14:anchorId="3A44C7C2">
-          <v:shape id="_x0000_i1029" type="#_x0000_t75" style="width:243pt;height:210.75pt;visibility:visible;mso-wrap-style:square">
-            <v:imagedata r:id="rId13" o:title=""/>
+        <w:pict w14:anchorId="1723BFBB">
+          <v:shape id="_x0000_i1030" type="#_x0000_t75" style="width:243pt;height:213pt;visibility:visible;mso-wrap-style:square">
+            <v:imagedata r:id="rId15" o:title=""/>
           </v:shape>
         </w:pict>
       </w:r>
@@ -1336,8 +1734,99 @@
           <w:sz w:val="18"/>
           <w:szCs w:val="18"/>
         </w:rPr>
-        <w:t>Fig 5 K</w:t>
-      </w:r>
+        <w:t>Fig 6 Gradient Boosting Regressor Model Evaluation</w:t>
+      </w:r>
+    </w:p>
+    <w:p/>
+    <w:p>
+      <w:pPr>
+        <w:jc w:val="both"/>
+      </w:pPr>
+      <w:r>
+        <w:t>Since I am using Gradient Boosting Regressor as my final model, we can visualize the model importance to investigate which features helps us better in modelling to investigate the relationship between the features and target variables.</w:t>
+      </w:r>
+      <w:r>
+        <w:t>’</w:t>
+      </w:r>
+    </w:p>
+    <w:p>
+      <w:pPr>
+        <w:jc w:val="both"/>
+      </w:pPr>
+      <w:r>
+        <w:t xml:space="preserve">Fig 8 shows the Model Attributes like </w:t>
+      </w:r>
+      <w:r>
+        <w:t xml:space="preserve">Hotel Property Type and Strict Cancellation Policy with Grace Period is significant in affecting the model’s decision which is consistent </w:t>
+      </w:r>
+      <w:r>
+        <w:t>with the findings b</w:t>
+      </w:r>
+      <w:r>
+        <w:t xml:space="preserve">y </w:t>
+      </w:r>
+      <w:r>
+        <w:t>(</w:t>
+      </w:r>
+      <w:proofErr w:type="spellStart"/>
+      <w:r>
+        <w:t>Hati</w:t>
+      </w:r>
+      <w:proofErr w:type="spellEnd"/>
+      <w:r>
+        <w:t>, S.R.H</w:t>
+      </w:r>
+      <w:r>
+        <w:t xml:space="preserve">. et al., 2021). </w:t>
+      </w:r>
+      <w:r>
+        <w:t xml:space="preserve">Moreover, Geographic Attributes like </w:t>
+      </w:r>
+      <w:r>
+        <w:t xml:space="preserve">Longitude and Latitude are indispensable in the study </w:t>
+      </w:r>
+      <w:r>
+        <w:t>of Airbnb</w:t>
+      </w:r>
+      <w:r>
+        <w:t xml:space="preserve"> Price Estimation</w:t>
+      </w:r>
+      <w:r>
+        <w:t>.</w:t>
+      </w:r>
+    </w:p>
+    <w:p>
+      <w:pPr>
+        <w:jc w:val="both"/>
+      </w:pPr>
+    </w:p>
+    <w:p>
+      <w:pPr>
+        <w:rPr>
+          <w:noProof/>
+        </w:rPr>
+      </w:pPr>
+      <w:r>
+        <w:rPr>
+          <w:noProof/>
+        </w:rPr>
+        <w:pict w14:anchorId="0FDC1F57">
+          <v:shape id="_x0000_i1031" type="#_x0000_t75" style="width:243pt;height:197.4pt;visibility:visible;mso-wrap-style:square">
+            <v:imagedata r:id="rId16" o:title=""/>
+          </v:shape>
+        </w:pict>
+      </w:r>
+    </w:p>
+    <w:p>
+      <w:pPr>
+        <w:jc w:val="left"/>
+        <w:rPr>
+          <w:i/>
+          <w:iCs/>
+          <w:sz w:val="18"/>
+          <w:szCs w:val="18"/>
+        </w:rPr>
+      </w:pPr>
       <w:r>
         <w:rPr>
           <w:i/>
@@ -1346,350 +1835,6 @@
           <w:sz w:val="18"/>
           <w:szCs w:val="18"/>
         </w:rPr>
-        <w:t>-Nearest-Neighbors Regressor</w:t>
-      </w:r>
-    </w:p>
-    <w:p>
-      <w:pPr>
-        <w:pStyle w:val="Heading2"/>
-      </w:pPr>
-      <w:r>
-        <w:t>Tree-based Model</w:t>
-      </w:r>
-    </w:p>
-    <w:p>
-      <w:pPr>
-        <w:jc w:val="both"/>
-      </w:pPr>
-      <w:r>
-        <w:t>For the tree-based models, they performed the best. I decided to use Random Forest Regressor and Gradient Boosting Regressor</w:t>
-      </w:r>
-      <w:r>
-        <w:t xml:space="preserve"> which gave a r2 test score of 0.54 and 0.55 respectively.</w:t>
-      </w:r>
-    </w:p>
-    <w:p/>
-    <w:p>
-      <w:pPr>
-        <w:pStyle w:val="Heading1"/>
-      </w:pPr>
-      <w:r>
-        <w:t>Hyperparameter Tuning</w:t>
-      </w:r>
-    </w:p>
-    <w:p>
-      <w:pPr>
-        <w:jc w:val="both"/>
-      </w:pPr>
-      <w:r>
-        <w:t>With the aim of reducing overfitting of Gradient Boosting Regress</w:t>
-      </w:r>
-      <w:r>
-        <w:t xml:space="preserve">or </w:t>
-      </w:r>
-      <w:r>
-        <w:t xml:space="preserve">by increasing regularization, I've decided to perform </w:t>
-      </w:r>
-      <w:r>
-        <w:t>Grid</w:t>
-      </w:r>
-      <w:r>
-        <w:t xml:space="preserve"> Search to search for the optimal hyperparameters to reduce high variance while retaining the low bias characteristics of our model.</w:t>
-      </w:r>
-    </w:p>
-    <w:p>
-      <w:pPr>
-        <w:jc w:val="both"/>
-      </w:pPr>
-    </w:p>
-    <w:p>
-      <w:pPr>
-        <w:jc w:val="both"/>
-      </w:pPr>
-      <w:r>
-        <w:lastRenderedPageBreak/>
-        <w:t xml:space="preserve">Due to time and computational resources constraint, I have only managed to perform </w:t>
-      </w:r>
-      <w:r>
-        <w:t>grid</w:t>
-      </w:r>
-      <w:r>
-        <w:t xml:space="preserve"> search </w:t>
-      </w:r>
-      <w:r>
-        <w:t>some models</w:t>
-      </w:r>
-      <w:r>
-        <w:t>, although I wanted to try for SVR as well. T</w:t>
-      </w:r>
-      <w:r>
-        <w:t>he following is the set of hyperparameters that I have used to build my final Machine Learning pipeline.</w:t>
-      </w:r>
-    </w:p>
-    <w:p>
-      <w:pPr>
-        <w:pStyle w:val="Heading4"/>
-      </w:pPr>
-      <w:r>
-        <w:t>n_estimators:100</w:t>
-      </w:r>
-    </w:p>
-    <w:p>
-      <w:pPr>
-        <w:jc w:val="both"/>
-      </w:pPr>
-    </w:p>
-    <w:p>
-      <w:pPr>
-        <w:jc w:val="both"/>
-      </w:pPr>
-      <w:r>
-        <w:t xml:space="preserve">For the hyper-parameter tuning, </w:t>
-      </w:r>
-      <w:r>
-        <w:t>I created my own function to run a Grid</w:t>
-      </w:r>
-      <w:r>
-        <w:t xml:space="preserve"> </w:t>
-      </w:r>
-      <w:r>
-        <w:t>Search</w:t>
-      </w:r>
-      <w:r>
-        <w:t xml:space="preserve"> </w:t>
-      </w:r>
-      <w:r>
-        <w:t>CV on all the models I chose including Lasso and Ridge (which are not the main models so not mentioned).</w:t>
-      </w:r>
-      <w:r>
-        <w:t xml:space="preserve"> The best params for K</w:t>
-      </w:r>
-      <w:r>
-        <w:t xml:space="preserve"> </w:t>
-      </w:r>
-      <w:r>
-        <w:t>Neighbors</w:t>
-      </w:r>
-      <w:r>
-        <w:t xml:space="preserve"> </w:t>
-      </w:r>
-      <w:r>
-        <w:t>Regressor was ‘n_neighbors</w:t>
-      </w:r>
-      <w:r>
-        <w:t>:3</w:t>
-      </w:r>
-      <w:r>
-        <w:t>’</w:t>
-      </w:r>
-      <w:r>
-        <w:t xml:space="preserve">, Random Forest </w:t>
-      </w:r>
-      <w:proofErr w:type="spellStart"/>
-      <w:r>
-        <w:t>Regressor</w:t>
-      </w:r>
-      <w:proofErr w:type="spellEnd"/>
-      <w:r>
-        <w:t xml:space="preserve"> was ‘</w:t>
-      </w:r>
-      <w:proofErr w:type="spellStart"/>
-      <w:r>
-        <w:t>n_estimators</w:t>
-      </w:r>
-      <w:proofErr w:type="spellEnd"/>
-      <w:r>
-        <w:t xml:space="preserve">: 100’ and Gradient Boosting </w:t>
-      </w:r>
-      <w:proofErr w:type="spellStart"/>
-      <w:r>
-        <w:t>Regressor</w:t>
-      </w:r>
-      <w:proofErr w:type="spellEnd"/>
-      <w:r>
-        <w:t xml:space="preserve"> was ‘</w:t>
-      </w:r>
-      <w:proofErr w:type="spellStart"/>
-      <w:r>
-        <w:t>n_estimators</w:t>
-      </w:r>
-      <w:proofErr w:type="spellEnd"/>
-      <w:r>
-        <w:t>: 100’.</w:t>
-      </w:r>
-    </w:p>
-    <w:p/>
-    <w:p>
-      <w:pPr>
-        <w:pStyle w:val="Heading1"/>
-      </w:pPr>
-      <w:r>
-        <w:t>Model Evaluation</w:t>
-      </w:r>
-    </w:p>
-    <w:p>
-      <w:pPr>
-        <w:jc w:val="both"/>
-      </w:pPr>
-      <w:r>
-        <w:t xml:space="preserve">After performing the hyper-parameter tuning, </w:t>
-      </w:r>
-      <w:r>
-        <w:t>the two best models tha</w:t>
-      </w:r>
-      <w:r>
-        <w:t xml:space="preserve">t gave the best r2 test scores were Random Forest Regressor and Gradient Boosting Regressor of 0.54 and 0.55. The worst performing model was the Linear Regression Model with a r2 test score of </w:t>
-      </w:r>
-      <w:r>
-        <w:t xml:space="preserve">0.32 (rounded to 2 </w:t>
-      </w:r>
-      <w:proofErr w:type="spellStart"/>
-      <w:r>
-        <w:t>d.p.</w:t>
-      </w:r>
-      <w:proofErr w:type="spellEnd"/>
-      <w:r>
-        <w:t>).</w:t>
-      </w:r>
-    </w:p>
-    <w:p>
-      <w:pPr>
-        <w:jc w:val="both"/>
-        <w:rPr>
-          <w:noProof/>
-        </w:rPr>
-      </w:pPr>
-      <w:r>
-        <w:rPr>
-          <w:noProof/>
-        </w:rPr>
-        <w:pict w14:anchorId="1723BFBB">
-          <v:shape id="_x0000_i1030" type="#_x0000_t75" style="width:243pt;height:213pt;visibility:visible;mso-wrap-style:square">
-            <v:imagedata r:id="rId14" o:title=""/>
-          </v:shape>
-        </w:pict>
-      </w:r>
-    </w:p>
-    <w:p>
-      <w:pPr>
-        <w:jc w:val="both"/>
-        <w:rPr>
-          <w:i/>
-          <w:iCs/>
-          <w:sz w:val="18"/>
-          <w:szCs w:val="18"/>
-        </w:rPr>
-      </w:pPr>
-      <w:r>
-        <w:rPr>
-          <w:i/>
-          <w:iCs/>
-          <w:noProof/>
-          <w:sz w:val="18"/>
-          <w:szCs w:val="18"/>
-        </w:rPr>
-        <w:t>Fig 6 Gradient Boosting Regressor Model Evaluation</w:t>
-      </w:r>
-    </w:p>
-    <w:p/>
-    <w:p>
-      <w:pPr>
-        <w:jc w:val="both"/>
-      </w:pPr>
-      <w:r>
-        <w:t>Since I am using Gradient Boosting Regressor as my final model, we can visualize the model importance to investigate which features helps us better in modelling to investigate the relationship between the features and target variables.</w:t>
-      </w:r>
-      <w:r>
-        <w:t>’</w:t>
-      </w:r>
-    </w:p>
-    <w:p>
-      <w:pPr>
-        <w:jc w:val="both"/>
-      </w:pPr>
-      <w:r>
-        <w:t xml:space="preserve">Fig 8 shows the Model Attributes like </w:t>
-      </w:r>
-      <w:r>
-        <w:t xml:space="preserve">Hotel Property Type and Strict Cancellation Policy with Grace Period is significant in affecting the model’s decision which is consistent </w:t>
-      </w:r>
-      <w:r>
-        <w:t>with the findings b</w:t>
-      </w:r>
-      <w:r>
-        <w:t xml:space="preserve">y </w:t>
-      </w:r>
-      <w:r>
-        <w:t>(</w:t>
-      </w:r>
-      <w:proofErr w:type="spellStart"/>
-      <w:r>
-        <w:t>Hati</w:t>
-      </w:r>
-      <w:proofErr w:type="spellEnd"/>
-      <w:r>
-        <w:t>, S.R.H</w:t>
-      </w:r>
-      <w:r>
-        <w:t xml:space="preserve">. et al., 2021). </w:t>
-      </w:r>
-      <w:r>
-        <w:t xml:space="preserve">Moreover, Geographic Attributes like </w:t>
-      </w:r>
-      <w:r>
-        <w:t xml:space="preserve">Longitude and Latitude are indispensable in the study </w:t>
-      </w:r>
-      <w:r>
-        <w:t>of Airbnb</w:t>
-      </w:r>
-      <w:r>
-        <w:t xml:space="preserve"> Price Estimation</w:t>
-      </w:r>
-      <w:r>
-        <w:t>.</w:t>
-      </w:r>
-    </w:p>
-    <w:p>
-      <w:pPr>
-        <w:jc w:val="both"/>
-      </w:pPr>
-    </w:p>
-    <w:p>
-      <w:pPr>
-        <w:rPr>
-          <w:noProof/>
-        </w:rPr>
-      </w:pPr>
-      <w:r>
-        <w:rPr>
-          <w:noProof/>
-        </w:rPr>
-        <w:lastRenderedPageBreak/>
-        <w:pict w14:anchorId="0FDC1F57">
-          <v:shape id="_x0000_i1031" type="#_x0000_t75" style="width:243pt;height:197.25pt;visibility:visible;mso-wrap-style:square">
-            <v:imagedata r:id="rId15" o:title=""/>
-          </v:shape>
-        </w:pict>
-      </w:r>
-    </w:p>
-    <w:p>
-      <w:pPr>
-        <w:jc w:val="left"/>
-        <w:rPr>
-          <w:i/>
-          <w:iCs/>
-          <w:sz w:val="18"/>
-          <w:szCs w:val="18"/>
-        </w:rPr>
-      </w:pPr>
-      <w:r>
-        <w:rPr>
-          <w:i/>
-          <w:iCs/>
-          <w:noProof/>
-          <w:sz w:val="18"/>
-          <w:szCs w:val="18"/>
-        </w:rPr>
         <w:t>Fig 7 Feature Importance</w:t>
       </w:r>
     </w:p>
@@ -1779,7 +1924,7 @@
         </w:rPr>
         <w:tab/>
       </w:r>
-      <w:hyperlink r:id="rId16" w:history="1">
+      <w:hyperlink r:id="rId17" w:history="1">
         <w:r>
           <w:rPr>
             <w:rStyle w:val="Hyperlink"/>
@@ -1838,7 +1983,7 @@
         </w:rPr>
         <w:tab/>
       </w:r>
-      <w:hyperlink r:id="rId17" w:history="1">
+      <w:hyperlink r:id="rId18" w:history="1">
         <w:r>
           <w:rPr>
             <w:rStyle w:val="Hyperlink"/>
@@ -1911,7 +2056,7 @@
         </w:rPr>
         <w:tab/>
       </w:r>
-      <w:hyperlink r:id="rId18" w:history="1">
+      <w:hyperlink r:id="rId19" w:history="1">
         <w:r>
           <w:rPr>
             <w:rStyle w:val="Hyperlink"/>
@@ -1984,7 +2129,7 @@
         </w:rPr>
         <w:tab/>
       </w:r>
-      <w:hyperlink r:id="rId19" w:history="1">
+      <w:hyperlink r:id="rId20" w:history="1">
         <w:r>
           <w:rPr>
             <w:rStyle w:val="Hyperlink"/>
@@ -2064,7 +2209,7 @@
         </w:rPr>
         <w:tab/>
       </w:r>
-      <w:hyperlink r:id="rId20" w:history="1">
+      <w:hyperlink r:id="rId21" w:history="1">
         <w:r>
           <w:rPr>
             <w:rStyle w:val="Hyperlink"/>
@@ -2113,7 +2258,7 @@
 </file>
 
 <file path=word/endnotes.xml><?xml version="1.0" encoding="utf-8"?>
-<w:endnotes xmlns:wpc="http://schemas.microsoft.com/office/word/2010/wordprocessingCanvas" xmlns:cx="http://schemas.microsoft.com/office/drawing/2014/chartex" xmlns:mc="http://schemas.openxmlformats.org/markup-compatibility/2006" xmlns:o="urn:schemas-microsoft-com:office:office" xmlns:r="http://schemas.openxmlformats.org/officeDocument/2006/relationships" xmlns:m="http://schemas.openxmlformats.org/officeDocument/2006/math" xmlns:v="urn:schemas-microsoft-com:vml" xmlns:wp14="http://schemas.microsoft.com/office/word/2010/wordprocessingDrawing" xmlns:wp="http://schemas.openxmlformats.org/drawingml/2006/wordprocessingDrawing" xmlns:w10="urn:schemas-microsoft-com:office:word" xmlns:w="http://schemas.openxmlformats.org/wordprocessingml/2006/main" xmlns:w14="http://schemas.microsoft.com/office/word/2010/wordml" xmlns:w15="http://schemas.microsoft.com/office/word/2012/wordml" xmlns:w16se="http://schemas.microsoft.com/office/word/2015/wordml/symex" xmlns:wpg="http://schemas.microsoft.com/office/word/2010/wordprocessingGroup" xmlns:wpi="http://schemas.microsoft.com/office/word/2010/wordprocessingInk" xmlns:wne="http://schemas.microsoft.com/office/word/2006/wordml" xmlns:wps="http://schemas.microsoft.com/office/word/2010/wordprocessingShape" mc:Ignorable="w14 w15 w16se wp14">
+<w:endnotes xmlns:wpc="http://schemas.microsoft.com/office/word/2010/wordprocessingCanvas" xmlns:cx="http://schemas.microsoft.com/office/drawing/2014/chartex" xmlns:cx1="http://schemas.microsoft.com/office/drawing/2015/9/8/chartex" xmlns:cx2="http://schemas.microsoft.com/office/drawing/2015/10/21/chartex" xmlns:cx3="http://schemas.microsoft.com/office/drawing/2016/5/9/chartex" xmlns:cx4="http://schemas.microsoft.com/office/drawing/2016/5/10/chartex" xmlns:cx5="http://schemas.microsoft.com/office/drawing/2016/5/11/chartex" xmlns:cx6="http://schemas.microsoft.com/office/drawing/2016/5/12/chartex" xmlns:cx7="http://schemas.microsoft.com/office/drawing/2016/5/13/chartex" xmlns:cx8="http://schemas.microsoft.com/office/drawing/2016/5/14/chartex" xmlns:mc="http://schemas.openxmlformats.org/markup-compatibility/2006" xmlns:aink="http://schemas.microsoft.com/office/drawing/2016/ink" xmlns:am3d="http://schemas.microsoft.com/office/drawing/2017/model3d" xmlns:o="urn:schemas-microsoft-com:office:office" xmlns:oel="http://schemas.microsoft.com/office/2019/extlst" xmlns:r="http://schemas.openxmlformats.org/officeDocument/2006/relationships" xmlns:m="http://schemas.openxmlformats.org/officeDocument/2006/math" xmlns:v="urn:schemas-microsoft-com:vml" xmlns:wp14="http://schemas.microsoft.com/office/word/2010/wordprocessingDrawing" xmlns:wp="http://schemas.openxmlformats.org/drawingml/2006/wordprocessingDrawing" xmlns:w10="urn:schemas-microsoft-com:office:word" xmlns:w="http://schemas.openxmlformats.org/wordprocessingml/2006/main" xmlns:w14="http://schemas.microsoft.com/office/word/2010/wordml" xmlns:w15="http://schemas.microsoft.com/office/word/2012/wordml" xmlns:w16cex="http://schemas.microsoft.com/office/word/2018/wordml/cex" xmlns:w16cid="http://schemas.microsoft.com/office/word/2016/wordml/cid" xmlns:w16="http://schemas.microsoft.com/office/word/2018/wordml" xmlns:w16sdtdh="http://schemas.microsoft.com/office/word/2020/wordml/sdtdatahash" xmlns:w16se="http://schemas.microsoft.com/office/word/2015/wordml/symex" xmlns:wpg="http://schemas.microsoft.com/office/word/2010/wordprocessingGroup" xmlns:wpi="http://schemas.microsoft.com/office/word/2010/wordprocessingInk" xmlns:wne="http://schemas.microsoft.com/office/word/2006/wordml" xmlns:wps="http://schemas.microsoft.com/office/word/2010/wordprocessingShape" mc:Ignorable="w14 w15 w16se w16cid w16 w16cex w16sdtdh wp14">
   <w:endnote w:type="separator" w:id="-1">
     <w:p>
       <w:r>
@@ -2132,7 +2277,7 @@
 </file>
 
 <file path=word/footer1.xml><?xml version="1.0" encoding="utf-8"?>
-<w:ftr xmlns:wpc="http://schemas.microsoft.com/office/word/2010/wordprocessingCanvas" xmlns:cx="http://schemas.microsoft.com/office/drawing/2014/chartex" xmlns:mc="http://schemas.openxmlformats.org/markup-compatibility/2006" xmlns:o="urn:schemas-microsoft-com:office:office" xmlns:r="http://schemas.openxmlformats.org/officeDocument/2006/relationships" xmlns:m="http://schemas.openxmlformats.org/officeDocument/2006/math" xmlns:v="urn:schemas-microsoft-com:vml" xmlns:wp14="http://schemas.microsoft.com/office/word/2010/wordprocessingDrawing" xmlns:wp="http://schemas.openxmlformats.org/drawingml/2006/wordprocessingDrawing" xmlns:w10="urn:schemas-microsoft-com:office:word" xmlns:w="http://schemas.openxmlformats.org/wordprocessingml/2006/main" xmlns:w14="http://schemas.microsoft.com/office/word/2010/wordml" xmlns:w15="http://schemas.microsoft.com/office/word/2012/wordml" xmlns:w16se="http://schemas.microsoft.com/office/word/2015/wordml/symex" xmlns:wpg="http://schemas.microsoft.com/office/word/2010/wordprocessingGroup" xmlns:wpi="http://schemas.microsoft.com/office/word/2010/wordprocessingInk" xmlns:wne="http://schemas.microsoft.com/office/word/2006/wordml" xmlns:wps="http://schemas.microsoft.com/office/word/2010/wordprocessingShape" mc:Ignorable="w14 w15 w16se wp14">
+<w:ftr xmlns:wpc="http://schemas.microsoft.com/office/word/2010/wordprocessingCanvas" xmlns:cx="http://schemas.microsoft.com/office/drawing/2014/chartex" xmlns:cx1="http://schemas.microsoft.com/office/drawing/2015/9/8/chartex" xmlns:cx2="http://schemas.microsoft.com/office/drawing/2015/10/21/chartex" xmlns:cx3="http://schemas.microsoft.com/office/drawing/2016/5/9/chartex" xmlns:cx4="http://schemas.microsoft.com/office/drawing/2016/5/10/chartex" xmlns:cx5="http://schemas.microsoft.com/office/drawing/2016/5/11/chartex" xmlns:cx6="http://schemas.microsoft.com/office/drawing/2016/5/12/chartex" xmlns:cx7="http://schemas.microsoft.com/office/drawing/2016/5/13/chartex" xmlns:cx8="http://schemas.microsoft.com/office/drawing/2016/5/14/chartex" xmlns:mc="http://schemas.openxmlformats.org/markup-compatibility/2006" xmlns:aink="http://schemas.microsoft.com/office/drawing/2016/ink" xmlns:am3d="http://schemas.microsoft.com/office/drawing/2017/model3d" xmlns:o="urn:schemas-microsoft-com:office:office" xmlns:oel="http://schemas.microsoft.com/office/2019/extlst" xmlns:r="http://schemas.openxmlformats.org/officeDocument/2006/relationships" xmlns:m="http://schemas.openxmlformats.org/officeDocument/2006/math" xmlns:v="urn:schemas-microsoft-com:vml" xmlns:wp14="http://schemas.microsoft.com/office/word/2010/wordprocessingDrawing" xmlns:wp="http://schemas.openxmlformats.org/drawingml/2006/wordprocessingDrawing" xmlns:w10="urn:schemas-microsoft-com:office:word" xmlns:w="http://schemas.openxmlformats.org/wordprocessingml/2006/main" xmlns:w14="http://schemas.microsoft.com/office/word/2010/wordml" xmlns:w15="http://schemas.microsoft.com/office/word/2012/wordml" xmlns:w16cex="http://schemas.microsoft.com/office/word/2018/wordml/cex" xmlns:w16cid="http://schemas.microsoft.com/office/word/2016/wordml/cid" xmlns:w16="http://schemas.microsoft.com/office/word/2018/wordml" xmlns:w16sdtdh="http://schemas.microsoft.com/office/word/2020/wordml/sdtdatahash" xmlns:w16se="http://schemas.microsoft.com/office/word/2015/wordml/symex" xmlns:wpg="http://schemas.microsoft.com/office/word/2010/wordprocessingGroup" xmlns:wpi="http://schemas.microsoft.com/office/word/2010/wordprocessingInk" xmlns:wne="http://schemas.microsoft.com/office/word/2006/wordml" xmlns:wps="http://schemas.microsoft.com/office/word/2010/wordprocessingShape" mc:Ignorable="w14 w15 w16se w16cid w16 w16cex w16sdtdh wp14">
   <w:p>
     <w:pPr>
       <w:pStyle w:val="Footer"/>
@@ -2154,7 +2299,7 @@
 </file>
 
 <file path=word/footnotes.xml><?xml version="1.0" encoding="utf-8"?>
-<w:footnotes xmlns:wpc="http://schemas.microsoft.com/office/word/2010/wordprocessingCanvas" xmlns:cx="http://schemas.microsoft.com/office/drawing/2014/chartex" xmlns:mc="http://schemas.openxmlformats.org/markup-compatibility/2006" xmlns:o="urn:schemas-microsoft-com:office:office" xmlns:r="http://schemas.openxmlformats.org/officeDocument/2006/relationships" xmlns:m="http://schemas.openxmlformats.org/officeDocument/2006/math" xmlns:v="urn:schemas-microsoft-com:vml" xmlns:wp14="http://schemas.microsoft.com/office/word/2010/wordprocessingDrawing" xmlns:wp="http://schemas.openxmlformats.org/drawingml/2006/wordprocessingDrawing" xmlns:w10="urn:schemas-microsoft-com:office:word" xmlns:w="http://schemas.openxmlformats.org/wordprocessingml/2006/main" xmlns:w14="http://schemas.microsoft.com/office/word/2010/wordml" xmlns:w15="http://schemas.microsoft.com/office/word/2012/wordml" xmlns:w16se="http://schemas.microsoft.com/office/word/2015/wordml/symex" xmlns:wpg="http://schemas.microsoft.com/office/word/2010/wordprocessingGroup" xmlns:wpi="http://schemas.microsoft.com/office/word/2010/wordprocessingInk" xmlns:wne="http://schemas.microsoft.com/office/word/2006/wordml" xmlns:wps="http://schemas.microsoft.com/office/word/2010/wordprocessingShape" mc:Ignorable="w14 w15 w16se wp14">
+<w:footnotes xmlns:wpc="http://schemas.microsoft.com/office/word/2010/wordprocessingCanvas" xmlns:cx="http://schemas.microsoft.com/office/drawing/2014/chartex" xmlns:cx1="http://schemas.microsoft.com/office/drawing/2015/9/8/chartex" xmlns:cx2="http://schemas.microsoft.com/office/drawing/2015/10/21/chartex" xmlns:cx3="http://schemas.microsoft.com/office/drawing/2016/5/9/chartex" xmlns:cx4="http://schemas.microsoft.com/office/drawing/2016/5/10/chartex" xmlns:cx5="http://schemas.microsoft.com/office/drawing/2016/5/11/chartex" xmlns:cx6="http://schemas.microsoft.com/office/drawing/2016/5/12/chartex" xmlns:cx7="http://schemas.microsoft.com/office/drawing/2016/5/13/chartex" xmlns:cx8="http://schemas.microsoft.com/office/drawing/2016/5/14/chartex" xmlns:mc="http://schemas.openxmlformats.org/markup-compatibility/2006" xmlns:aink="http://schemas.microsoft.com/office/drawing/2016/ink" xmlns:am3d="http://schemas.microsoft.com/office/drawing/2017/model3d" xmlns:o="urn:schemas-microsoft-com:office:office" xmlns:oel="http://schemas.microsoft.com/office/2019/extlst" xmlns:r="http://schemas.openxmlformats.org/officeDocument/2006/relationships" xmlns:m="http://schemas.openxmlformats.org/officeDocument/2006/math" xmlns:v="urn:schemas-microsoft-com:vml" xmlns:wp14="http://schemas.microsoft.com/office/word/2010/wordprocessingDrawing" xmlns:wp="http://schemas.openxmlformats.org/drawingml/2006/wordprocessingDrawing" xmlns:w10="urn:schemas-microsoft-com:office:word" xmlns:w="http://schemas.openxmlformats.org/wordprocessingml/2006/main" xmlns:w14="http://schemas.microsoft.com/office/word/2010/wordml" xmlns:w15="http://schemas.microsoft.com/office/word/2012/wordml" xmlns:w16cex="http://schemas.microsoft.com/office/word/2018/wordml/cex" xmlns:w16cid="http://schemas.microsoft.com/office/word/2016/wordml/cid" xmlns:w16="http://schemas.microsoft.com/office/word/2018/wordml" xmlns:w16sdtdh="http://schemas.microsoft.com/office/word/2020/wordml/sdtdatahash" xmlns:w16se="http://schemas.microsoft.com/office/word/2015/wordml/symex" xmlns:wpg="http://schemas.microsoft.com/office/word/2010/wordprocessingGroup" xmlns:wpi="http://schemas.microsoft.com/office/word/2010/wordprocessingInk" xmlns:wne="http://schemas.microsoft.com/office/word/2006/wordml" xmlns:wps="http://schemas.microsoft.com/office/word/2010/wordprocessingShape" mc:Ignorable="w14 w15 w16se w16cid w16 w16cex w16sdtdh wp14">
   <w:footnote w:type="separator" w:id="-1">
     <w:p>
       <w:r>
@@ -2173,7 +2318,7 @@
 </file>
 
 <file path=word/numbering.xml><?xml version="1.0" encoding="utf-8"?>
-<w:numbering xmlns:wpc="http://schemas.microsoft.com/office/word/2010/wordprocessingCanvas" xmlns:cx="http://schemas.microsoft.com/office/drawing/2014/chartex" xmlns:mc="http://schemas.openxmlformats.org/markup-compatibility/2006" xmlns:o="urn:schemas-microsoft-com:office:office" xmlns:r="http://schemas.openxmlformats.org/officeDocument/2006/relationships" xmlns:m="http://schemas.openxmlformats.org/officeDocument/2006/math" xmlns:v="urn:schemas-microsoft-com:vml" xmlns:wp14="http://schemas.microsoft.com/office/word/2010/wordprocessingDrawing" xmlns:wp="http://schemas.openxmlformats.org/drawingml/2006/wordprocessingDrawing" xmlns:w10="urn:schemas-microsoft-com:office:word" xmlns:w="http://schemas.openxmlformats.org/wordprocessingml/2006/main" xmlns:w14="http://schemas.microsoft.com/office/word/2010/wordml" xmlns:w15="http://schemas.microsoft.com/office/word/2012/wordml" xmlns:w16se="http://schemas.microsoft.com/office/word/2015/wordml/symex" xmlns:wpg="http://schemas.microsoft.com/office/word/2010/wordprocessingGroup" xmlns:wpi="http://schemas.microsoft.com/office/word/2010/wordprocessingInk" xmlns:wne="http://schemas.microsoft.com/office/word/2006/wordml" xmlns:wps="http://schemas.microsoft.com/office/word/2010/wordprocessingShape" mc:Ignorable="w14 w15 w16se wp14">
+<w:numbering xmlns:wpc="http://schemas.microsoft.com/office/word/2010/wordprocessingCanvas" xmlns:cx="http://schemas.microsoft.com/office/drawing/2014/chartex" xmlns:cx1="http://schemas.microsoft.com/office/drawing/2015/9/8/chartex" xmlns:cx2="http://schemas.microsoft.com/office/drawing/2015/10/21/chartex" xmlns:cx3="http://schemas.microsoft.com/office/drawing/2016/5/9/chartex" xmlns:cx4="http://schemas.microsoft.com/office/drawing/2016/5/10/chartex" xmlns:cx5="http://schemas.microsoft.com/office/drawing/2016/5/11/chartex" xmlns:cx6="http://schemas.microsoft.com/office/drawing/2016/5/12/chartex" xmlns:cx7="http://schemas.microsoft.com/office/drawing/2016/5/13/chartex" xmlns:cx8="http://schemas.microsoft.com/office/drawing/2016/5/14/chartex" xmlns:mc="http://schemas.openxmlformats.org/markup-compatibility/2006" xmlns:aink="http://schemas.microsoft.com/office/drawing/2016/ink" xmlns:am3d="http://schemas.microsoft.com/office/drawing/2017/model3d" xmlns:o="urn:schemas-microsoft-com:office:office" xmlns:oel="http://schemas.microsoft.com/office/2019/extlst" xmlns:r="http://schemas.openxmlformats.org/officeDocument/2006/relationships" xmlns:m="http://schemas.openxmlformats.org/officeDocument/2006/math" xmlns:v="urn:schemas-microsoft-com:vml" xmlns:wp14="http://schemas.microsoft.com/office/word/2010/wordprocessingDrawing" xmlns:wp="http://schemas.openxmlformats.org/drawingml/2006/wordprocessingDrawing" xmlns:w10="urn:schemas-microsoft-com:office:word" xmlns:w="http://schemas.openxmlformats.org/wordprocessingml/2006/main" xmlns:w14="http://schemas.microsoft.com/office/word/2010/wordml" xmlns:w15="http://schemas.microsoft.com/office/word/2012/wordml" xmlns:w16cex="http://schemas.microsoft.com/office/word/2018/wordml/cex" xmlns:w16cid="http://schemas.microsoft.com/office/word/2016/wordml/cid" xmlns:w16="http://schemas.microsoft.com/office/word/2018/wordml" xmlns:w16sdtdh="http://schemas.microsoft.com/office/word/2020/wordml/sdtdatahash" xmlns:w16se="http://schemas.microsoft.com/office/word/2015/wordml/symex" xmlns:wpg="http://schemas.microsoft.com/office/word/2010/wordprocessingGroup" xmlns:wpi="http://schemas.microsoft.com/office/word/2010/wordprocessingInk" xmlns:wne="http://schemas.microsoft.com/office/word/2006/wordml" xmlns:wps="http://schemas.microsoft.com/office/word/2010/wordprocessingShape" mc:Ignorable="w14 w15 w16se w16cid w16 w16cex w16sdtdh wp14">
   <w:abstractNum w:abstractNumId="0" w15:restartNumberingAfterBreak="0">
     <w:nsid w:val="FFFFFF1D"/>
     <w:multiLevelType w:val="multilevel"/>
@@ -2500,6 +2645,268 @@
     </w:lvl>
   </w:abstractNum>
   <w:abstractNum w:abstractNumId="11" w15:restartNumberingAfterBreak="0">
+    <w:nsid w:val="0D983076"/>
+    <w:multiLevelType w:val="hybridMultilevel"/>
+    <w:tmpl w:val="DD709B3A"/>
+    <w:lvl w:ilvl="0" w:tplc="08090001">
+      <w:start w:val="1"/>
+      <w:numFmt w:val="bullet"/>
+      <w:lvlText w:val=""/>
+      <w:lvlJc w:val="left"/>
+      <w:pPr>
+        <w:ind w:left="1296" w:hanging="360"/>
+      </w:pPr>
+      <w:rPr>
+        <w:rFonts w:ascii="Symbol" w:hAnsi="Symbol" w:hint="default"/>
+      </w:rPr>
+    </w:lvl>
+    <w:lvl w:ilvl="1" w:tplc="08090003" w:tentative="1">
+      <w:start w:val="1"/>
+      <w:numFmt w:val="bullet"/>
+      <w:lvlText w:val="o"/>
+      <w:lvlJc w:val="left"/>
+      <w:pPr>
+        <w:ind w:left="2016" w:hanging="360"/>
+      </w:pPr>
+      <w:rPr>
+        <w:rFonts w:ascii="Courier New" w:hAnsi="Courier New" w:cs="Courier New" w:hint="default"/>
+      </w:rPr>
+    </w:lvl>
+    <w:lvl w:ilvl="2" w:tplc="08090005" w:tentative="1">
+      <w:start w:val="1"/>
+      <w:numFmt w:val="bullet"/>
+      <w:lvlText w:val=""/>
+      <w:lvlJc w:val="left"/>
+      <w:pPr>
+        <w:ind w:left="2736" w:hanging="360"/>
+      </w:pPr>
+      <w:rPr>
+        <w:rFonts w:ascii="Wingdings" w:hAnsi="Wingdings" w:hint="default"/>
+      </w:rPr>
+    </w:lvl>
+    <w:lvl w:ilvl="3" w:tplc="08090001" w:tentative="1">
+      <w:start w:val="1"/>
+      <w:numFmt w:val="bullet"/>
+      <w:lvlText w:val=""/>
+      <w:lvlJc w:val="left"/>
+      <w:pPr>
+        <w:ind w:left="3456" w:hanging="360"/>
+      </w:pPr>
+      <w:rPr>
+        <w:rFonts w:ascii="Symbol" w:hAnsi="Symbol" w:hint="default"/>
+      </w:rPr>
+    </w:lvl>
+    <w:lvl w:ilvl="4" w:tplc="08090003" w:tentative="1">
+      <w:start w:val="1"/>
+      <w:numFmt w:val="bullet"/>
+      <w:lvlText w:val="o"/>
+      <w:lvlJc w:val="left"/>
+      <w:pPr>
+        <w:ind w:left="4176" w:hanging="360"/>
+      </w:pPr>
+      <w:rPr>
+        <w:rFonts w:ascii="Courier New" w:hAnsi="Courier New" w:cs="Courier New" w:hint="default"/>
+      </w:rPr>
+    </w:lvl>
+    <w:lvl w:ilvl="5" w:tplc="08090005" w:tentative="1">
+      <w:start w:val="1"/>
+      <w:numFmt w:val="bullet"/>
+      <w:lvlText w:val=""/>
+      <w:lvlJc w:val="left"/>
+      <w:pPr>
+        <w:ind w:left="4896" w:hanging="360"/>
+      </w:pPr>
+      <w:rPr>
+        <w:rFonts w:ascii="Wingdings" w:hAnsi="Wingdings" w:hint="default"/>
+      </w:rPr>
+    </w:lvl>
+    <w:lvl w:ilvl="6" w:tplc="08090001" w:tentative="1">
+      <w:start w:val="1"/>
+      <w:numFmt w:val="bullet"/>
+      <w:lvlText w:val=""/>
+      <w:lvlJc w:val="left"/>
+      <w:pPr>
+        <w:ind w:left="5616" w:hanging="360"/>
+      </w:pPr>
+      <w:rPr>
+        <w:rFonts w:ascii="Symbol" w:hAnsi="Symbol" w:hint="default"/>
+      </w:rPr>
+    </w:lvl>
+    <w:lvl w:ilvl="7" w:tplc="08090003" w:tentative="1">
+      <w:start w:val="1"/>
+      <w:numFmt w:val="bullet"/>
+      <w:lvlText w:val="o"/>
+      <w:lvlJc w:val="left"/>
+      <w:pPr>
+        <w:ind w:left="6336" w:hanging="360"/>
+      </w:pPr>
+      <w:rPr>
+        <w:rFonts w:ascii="Courier New" w:hAnsi="Courier New" w:cs="Courier New" w:hint="default"/>
+      </w:rPr>
+    </w:lvl>
+    <w:lvl w:ilvl="8" w:tplc="08090005" w:tentative="1">
+      <w:start w:val="1"/>
+      <w:numFmt w:val="bullet"/>
+      <w:lvlText w:val=""/>
+      <w:lvlJc w:val="left"/>
+      <w:pPr>
+        <w:ind w:left="7056" w:hanging="360"/>
+      </w:pPr>
+      <w:rPr>
+        <w:rFonts w:ascii="Wingdings" w:hAnsi="Wingdings" w:hint="default"/>
+      </w:rPr>
+    </w:lvl>
+  </w:abstractNum>
+  <w:abstractNum w:abstractNumId="12" w15:restartNumberingAfterBreak="0">
+    <w:nsid w:val="1E153156"/>
+    <w:multiLevelType w:val="multilevel"/>
+    <w:tmpl w:val="D5580EDC"/>
+    <w:lvl w:ilvl="0">
+      <w:start w:val="1"/>
+      <w:numFmt w:val="bullet"/>
+      <w:lvlText w:val=""/>
+      <w:lvlJc w:val="left"/>
+      <w:pPr>
+        <w:tabs>
+          <w:tab w:val="num" w:pos="720"/>
+        </w:tabs>
+        <w:ind w:left="720" w:hanging="360"/>
+      </w:pPr>
+      <w:rPr>
+        <w:rFonts w:ascii="Symbol" w:hAnsi="Symbol" w:hint="default"/>
+        <w:sz w:val="20"/>
+      </w:rPr>
+    </w:lvl>
+    <w:lvl w:ilvl="1" w:tentative="1">
+      <w:start w:val="1"/>
+      <w:numFmt w:val="bullet"/>
+      <w:lvlText w:val="o"/>
+      <w:lvlJc w:val="left"/>
+      <w:pPr>
+        <w:tabs>
+          <w:tab w:val="num" w:pos="1440"/>
+        </w:tabs>
+        <w:ind w:left="1440" w:hanging="360"/>
+      </w:pPr>
+      <w:rPr>
+        <w:rFonts w:ascii="Courier New" w:hAnsi="Courier New" w:hint="default"/>
+        <w:sz w:val="20"/>
+      </w:rPr>
+    </w:lvl>
+    <w:lvl w:ilvl="2" w:tentative="1">
+      <w:start w:val="1"/>
+      <w:numFmt w:val="bullet"/>
+      <w:lvlText w:val=""/>
+      <w:lvlJc w:val="left"/>
+      <w:pPr>
+        <w:tabs>
+          <w:tab w:val="num" w:pos="2160"/>
+        </w:tabs>
+        <w:ind w:left="2160" w:hanging="360"/>
+      </w:pPr>
+      <w:rPr>
+        <w:rFonts w:ascii="Wingdings" w:hAnsi="Wingdings" w:hint="default"/>
+        <w:sz w:val="20"/>
+      </w:rPr>
+    </w:lvl>
+    <w:lvl w:ilvl="3" w:tentative="1">
+      <w:start w:val="1"/>
+      <w:numFmt w:val="bullet"/>
+      <w:lvlText w:val=""/>
+      <w:lvlJc w:val="left"/>
+      <w:pPr>
+        <w:tabs>
+          <w:tab w:val="num" w:pos="2880"/>
+        </w:tabs>
+        <w:ind w:left="2880" w:hanging="360"/>
+      </w:pPr>
+      <w:rPr>
+        <w:rFonts w:ascii="Wingdings" w:hAnsi="Wingdings" w:hint="default"/>
+        <w:sz w:val="20"/>
+      </w:rPr>
+    </w:lvl>
+    <w:lvl w:ilvl="4" w:tentative="1">
+      <w:start w:val="1"/>
+      <w:numFmt w:val="bullet"/>
+      <w:lvlText w:val=""/>
+      <w:lvlJc w:val="left"/>
+      <w:pPr>
+        <w:tabs>
+          <w:tab w:val="num" w:pos="3600"/>
+        </w:tabs>
+        <w:ind w:left="3600" w:hanging="360"/>
+      </w:pPr>
+      <w:rPr>
+        <w:rFonts w:ascii="Wingdings" w:hAnsi="Wingdings" w:hint="default"/>
+        <w:sz w:val="20"/>
+      </w:rPr>
+    </w:lvl>
+    <w:lvl w:ilvl="5" w:tentative="1">
+      <w:start w:val="1"/>
+      <w:numFmt w:val="bullet"/>
+      <w:lvlText w:val=""/>
+      <w:lvlJc w:val="left"/>
+      <w:pPr>
+        <w:tabs>
+          <w:tab w:val="num" w:pos="4320"/>
+        </w:tabs>
+        <w:ind w:left="4320" w:hanging="360"/>
+      </w:pPr>
+      <w:rPr>
+        <w:rFonts w:ascii="Wingdings" w:hAnsi="Wingdings" w:hint="default"/>
+        <w:sz w:val="20"/>
+      </w:rPr>
+    </w:lvl>
+    <w:lvl w:ilvl="6" w:tentative="1">
+      <w:start w:val="1"/>
+      <w:numFmt w:val="bullet"/>
+      <w:lvlText w:val=""/>
+      <w:lvlJc w:val="left"/>
+      <w:pPr>
+        <w:tabs>
+          <w:tab w:val="num" w:pos="5040"/>
+        </w:tabs>
+        <w:ind w:left="5040" w:hanging="360"/>
+      </w:pPr>
+      <w:rPr>
+        <w:rFonts w:ascii="Wingdings" w:hAnsi="Wingdings" w:hint="default"/>
+        <w:sz w:val="20"/>
+      </w:rPr>
+    </w:lvl>
+    <w:lvl w:ilvl="7" w:tentative="1">
+      <w:start w:val="1"/>
+      <w:numFmt w:val="bullet"/>
+      <w:lvlText w:val=""/>
+      <w:lvlJc w:val="left"/>
+      <w:pPr>
+        <w:tabs>
+          <w:tab w:val="num" w:pos="5760"/>
+        </w:tabs>
+        <w:ind w:left="5760" w:hanging="360"/>
+      </w:pPr>
+      <w:rPr>
+        <w:rFonts w:ascii="Wingdings" w:hAnsi="Wingdings" w:hint="default"/>
+        <w:sz w:val="20"/>
+      </w:rPr>
+    </w:lvl>
+    <w:lvl w:ilvl="8" w:tentative="1">
+      <w:start w:val="1"/>
+      <w:numFmt w:val="bullet"/>
+      <w:lvlText w:val=""/>
+      <w:lvlJc w:val="left"/>
+      <w:pPr>
+        <w:tabs>
+          <w:tab w:val="num" w:pos="6480"/>
+        </w:tabs>
+        <w:ind w:left="6480" w:hanging="360"/>
+      </w:pPr>
+      <w:rPr>
+        <w:rFonts w:ascii="Wingdings" w:hAnsi="Wingdings" w:hint="default"/>
+        <w:sz w:val="20"/>
+      </w:rPr>
+    </w:lvl>
+  </w:abstractNum>
+  <w:abstractNum w:abstractNumId="13" w15:restartNumberingAfterBreak="0">
     <w:nsid w:val="1E177E97"/>
     <w:multiLevelType w:val="hybridMultilevel"/>
     <w:tmpl w:val="A6463BCE"/>
@@ -2585,7 +2992,7 @@
       </w:pPr>
     </w:lvl>
   </w:abstractNum>
-  <w:abstractNum w:abstractNumId="12" w15:restartNumberingAfterBreak="0">
+  <w:abstractNum w:abstractNumId="14" w15:restartNumberingAfterBreak="0">
     <w:nsid w:val="1EA13A61"/>
     <w:multiLevelType w:val="hybridMultilevel"/>
     <w:tmpl w:val="EDF6A030"/>
@@ -2674,7 +3081,7 @@
       </w:pPr>
     </w:lvl>
   </w:abstractNum>
-  <w:abstractNum w:abstractNumId="13" w15:restartNumberingAfterBreak="0">
+  <w:abstractNum w:abstractNumId="15" w15:restartNumberingAfterBreak="0">
     <w:nsid w:val="20AF0333"/>
     <w:multiLevelType w:val="hybridMultilevel"/>
     <w:tmpl w:val="CB0E7F4E"/>
@@ -2816,7 +3223,156 @@
       </w:rPr>
     </w:lvl>
   </w:abstractNum>
-  <w:abstractNum w:abstractNumId="14" w15:restartNumberingAfterBreak="0">
+  <w:abstractNum w:abstractNumId="16" w15:restartNumberingAfterBreak="0">
+    <w:nsid w:val="21487DC6"/>
+    <w:multiLevelType w:val="multilevel"/>
+    <w:tmpl w:val="CFCAFB0E"/>
+    <w:lvl w:ilvl="0">
+      <w:start w:val="1"/>
+      <w:numFmt w:val="bullet"/>
+      <w:lvlText w:val=""/>
+      <w:lvlJc w:val="left"/>
+      <w:pPr>
+        <w:tabs>
+          <w:tab w:val="num" w:pos="720"/>
+        </w:tabs>
+        <w:ind w:left="720" w:hanging="360"/>
+      </w:pPr>
+      <w:rPr>
+        <w:rFonts w:ascii="Symbol" w:hAnsi="Symbol" w:hint="default"/>
+        <w:sz w:val="20"/>
+      </w:rPr>
+    </w:lvl>
+    <w:lvl w:ilvl="1" w:tentative="1">
+      <w:start w:val="1"/>
+      <w:numFmt w:val="bullet"/>
+      <w:lvlText w:val="o"/>
+      <w:lvlJc w:val="left"/>
+      <w:pPr>
+        <w:tabs>
+          <w:tab w:val="num" w:pos="1440"/>
+        </w:tabs>
+        <w:ind w:left="1440" w:hanging="360"/>
+      </w:pPr>
+      <w:rPr>
+        <w:rFonts w:ascii="Courier New" w:hAnsi="Courier New" w:hint="default"/>
+        <w:sz w:val="20"/>
+      </w:rPr>
+    </w:lvl>
+    <w:lvl w:ilvl="2" w:tentative="1">
+      <w:start w:val="1"/>
+      <w:numFmt w:val="bullet"/>
+      <w:lvlText w:val=""/>
+      <w:lvlJc w:val="left"/>
+      <w:pPr>
+        <w:tabs>
+          <w:tab w:val="num" w:pos="2160"/>
+        </w:tabs>
+        <w:ind w:left="2160" w:hanging="360"/>
+      </w:pPr>
+      <w:rPr>
+        <w:rFonts w:ascii="Wingdings" w:hAnsi="Wingdings" w:hint="default"/>
+        <w:sz w:val="20"/>
+      </w:rPr>
+    </w:lvl>
+    <w:lvl w:ilvl="3" w:tentative="1">
+      <w:start w:val="1"/>
+      <w:numFmt w:val="bullet"/>
+      <w:lvlText w:val=""/>
+      <w:lvlJc w:val="left"/>
+      <w:pPr>
+        <w:tabs>
+          <w:tab w:val="num" w:pos="2880"/>
+        </w:tabs>
+        <w:ind w:left="2880" w:hanging="360"/>
+      </w:pPr>
+      <w:rPr>
+        <w:rFonts w:ascii="Wingdings" w:hAnsi="Wingdings" w:hint="default"/>
+        <w:sz w:val="20"/>
+      </w:rPr>
+    </w:lvl>
+    <w:lvl w:ilvl="4" w:tentative="1">
+      <w:start w:val="1"/>
+      <w:numFmt w:val="bullet"/>
+      <w:lvlText w:val=""/>
+      <w:lvlJc w:val="left"/>
+      <w:pPr>
+        <w:tabs>
+          <w:tab w:val="num" w:pos="3600"/>
+        </w:tabs>
+        <w:ind w:left="3600" w:hanging="360"/>
+      </w:pPr>
+      <w:rPr>
+        <w:rFonts w:ascii="Wingdings" w:hAnsi="Wingdings" w:hint="default"/>
+        <w:sz w:val="20"/>
+      </w:rPr>
+    </w:lvl>
+    <w:lvl w:ilvl="5" w:tentative="1">
+      <w:start w:val="1"/>
+      <w:numFmt w:val="bullet"/>
+      <w:lvlText w:val=""/>
+      <w:lvlJc w:val="left"/>
+      <w:pPr>
+        <w:tabs>
+          <w:tab w:val="num" w:pos="4320"/>
+        </w:tabs>
+        <w:ind w:left="4320" w:hanging="360"/>
+      </w:pPr>
+      <w:rPr>
+        <w:rFonts w:ascii="Wingdings" w:hAnsi="Wingdings" w:hint="default"/>
+        <w:sz w:val="20"/>
+      </w:rPr>
+    </w:lvl>
+    <w:lvl w:ilvl="6" w:tentative="1">
+      <w:start w:val="1"/>
+      <w:numFmt w:val="bullet"/>
+      <w:lvlText w:val=""/>
+      <w:lvlJc w:val="left"/>
+      <w:pPr>
+        <w:tabs>
+          <w:tab w:val="num" w:pos="5040"/>
+        </w:tabs>
+        <w:ind w:left="5040" w:hanging="360"/>
+      </w:pPr>
+      <w:rPr>
+        <w:rFonts w:ascii="Wingdings" w:hAnsi="Wingdings" w:hint="default"/>
+        <w:sz w:val="20"/>
+      </w:rPr>
+    </w:lvl>
+    <w:lvl w:ilvl="7" w:tentative="1">
+      <w:start w:val="1"/>
+      <w:numFmt w:val="bullet"/>
+      <w:lvlText w:val=""/>
+      <w:lvlJc w:val="left"/>
+      <w:pPr>
+        <w:tabs>
+          <w:tab w:val="num" w:pos="5760"/>
+        </w:tabs>
+        <w:ind w:left="5760" w:hanging="360"/>
+      </w:pPr>
+      <w:rPr>
+        <w:rFonts w:ascii="Wingdings" w:hAnsi="Wingdings" w:hint="default"/>
+        <w:sz w:val="20"/>
+      </w:rPr>
+    </w:lvl>
+    <w:lvl w:ilvl="8" w:tentative="1">
+      <w:start w:val="1"/>
+      <w:numFmt w:val="bullet"/>
+      <w:lvlText w:val=""/>
+      <w:lvlJc w:val="left"/>
+      <w:pPr>
+        <w:tabs>
+          <w:tab w:val="num" w:pos="6480"/>
+        </w:tabs>
+        <w:ind w:left="6480" w:hanging="360"/>
+      </w:pPr>
+      <w:rPr>
+        <w:rFonts w:ascii="Wingdings" w:hAnsi="Wingdings" w:hint="default"/>
+        <w:sz w:val="20"/>
+      </w:rPr>
+    </w:lvl>
+  </w:abstractNum>
+  <w:abstractNum w:abstractNumId="17" w15:restartNumberingAfterBreak="0">
     <w:nsid w:val="26FE1FCF"/>
     <w:multiLevelType w:val="hybridMultilevel"/>
     <w:tmpl w:val="33826962"/>
@@ -2972,7 +3528,7 @@
       </w:rPr>
     </w:lvl>
   </w:abstractNum>
-  <w:abstractNum w:abstractNumId="15" w15:restartNumberingAfterBreak="0">
+  <w:abstractNum w:abstractNumId="18" w15:restartNumberingAfterBreak="0">
     <w:nsid w:val="37660336"/>
     <w:multiLevelType w:val="hybridMultilevel"/>
     <w:tmpl w:val="754EAC84"/>
@@ -3113,7 +3669,7 @@
       </w:rPr>
     </w:lvl>
   </w:abstractNum>
-  <w:abstractNum w:abstractNumId="16" w15:restartNumberingAfterBreak="0">
+  <w:abstractNum w:abstractNumId="19" w15:restartNumberingAfterBreak="0">
     <w:nsid w:val="39E54FC6"/>
     <w:multiLevelType w:val="singleLevel"/>
     <w:tmpl w:val="5B7288D4"/>
@@ -3133,7 +3689,7 @@
       </w:rPr>
     </w:lvl>
   </w:abstractNum>
-  <w:abstractNum w:abstractNumId="17" w15:restartNumberingAfterBreak="0">
+  <w:abstractNum w:abstractNumId="20" w15:restartNumberingAfterBreak="0">
     <w:nsid w:val="4189603E"/>
     <w:multiLevelType w:val="multilevel"/>
     <w:tmpl w:val="0AB06E12"/>
@@ -3328,7 +3884,269 @@
       </w:rPr>
     </w:lvl>
   </w:abstractNum>
-  <w:abstractNum w:abstractNumId="18" w15:restartNumberingAfterBreak="0">
+  <w:abstractNum w:abstractNumId="21" w15:restartNumberingAfterBreak="0">
+    <w:nsid w:val="41B042B1"/>
+    <w:multiLevelType w:val="multilevel"/>
+    <w:tmpl w:val="6A84E8E0"/>
+    <w:lvl w:ilvl="0">
+      <w:start w:val="1"/>
+      <w:numFmt w:val="bullet"/>
+      <w:lvlText w:val=""/>
+      <w:lvlJc w:val="left"/>
+      <w:pPr>
+        <w:tabs>
+          <w:tab w:val="num" w:pos="720"/>
+        </w:tabs>
+        <w:ind w:left="720" w:hanging="360"/>
+      </w:pPr>
+      <w:rPr>
+        <w:rFonts w:ascii="Symbol" w:hAnsi="Symbol" w:hint="default"/>
+        <w:sz w:val="20"/>
+      </w:rPr>
+    </w:lvl>
+    <w:lvl w:ilvl="1" w:tentative="1">
+      <w:start w:val="1"/>
+      <w:numFmt w:val="bullet"/>
+      <w:lvlText w:val="o"/>
+      <w:lvlJc w:val="left"/>
+      <w:pPr>
+        <w:tabs>
+          <w:tab w:val="num" w:pos="1440"/>
+        </w:tabs>
+        <w:ind w:left="1440" w:hanging="360"/>
+      </w:pPr>
+      <w:rPr>
+        <w:rFonts w:ascii="Courier New" w:hAnsi="Courier New" w:hint="default"/>
+        <w:sz w:val="20"/>
+      </w:rPr>
+    </w:lvl>
+    <w:lvl w:ilvl="2" w:tentative="1">
+      <w:start w:val="1"/>
+      <w:numFmt w:val="bullet"/>
+      <w:lvlText w:val=""/>
+      <w:lvlJc w:val="left"/>
+      <w:pPr>
+        <w:tabs>
+          <w:tab w:val="num" w:pos="2160"/>
+        </w:tabs>
+        <w:ind w:left="2160" w:hanging="360"/>
+      </w:pPr>
+      <w:rPr>
+        <w:rFonts w:ascii="Wingdings" w:hAnsi="Wingdings" w:hint="default"/>
+        <w:sz w:val="20"/>
+      </w:rPr>
+    </w:lvl>
+    <w:lvl w:ilvl="3" w:tentative="1">
+      <w:start w:val="1"/>
+      <w:numFmt w:val="bullet"/>
+      <w:lvlText w:val=""/>
+      <w:lvlJc w:val="left"/>
+      <w:pPr>
+        <w:tabs>
+          <w:tab w:val="num" w:pos="2880"/>
+        </w:tabs>
+        <w:ind w:left="2880" w:hanging="360"/>
+      </w:pPr>
+      <w:rPr>
+        <w:rFonts w:ascii="Wingdings" w:hAnsi="Wingdings" w:hint="default"/>
+        <w:sz w:val="20"/>
+      </w:rPr>
+    </w:lvl>
+    <w:lvl w:ilvl="4" w:tentative="1">
+      <w:start w:val="1"/>
+      <w:numFmt w:val="bullet"/>
+      <w:lvlText w:val=""/>
+      <w:lvlJc w:val="left"/>
+      <w:pPr>
+        <w:tabs>
+          <w:tab w:val="num" w:pos="3600"/>
+        </w:tabs>
+        <w:ind w:left="3600" w:hanging="360"/>
+      </w:pPr>
+      <w:rPr>
+        <w:rFonts w:ascii="Wingdings" w:hAnsi="Wingdings" w:hint="default"/>
+        <w:sz w:val="20"/>
+      </w:rPr>
+    </w:lvl>
+    <w:lvl w:ilvl="5" w:tentative="1">
+      <w:start w:val="1"/>
+      <w:numFmt w:val="bullet"/>
+      <w:lvlText w:val=""/>
+      <w:lvlJc w:val="left"/>
+      <w:pPr>
+        <w:tabs>
+          <w:tab w:val="num" w:pos="4320"/>
+        </w:tabs>
+        <w:ind w:left="4320" w:hanging="360"/>
+      </w:pPr>
+      <w:rPr>
+        <w:rFonts w:ascii="Wingdings" w:hAnsi="Wingdings" w:hint="default"/>
+        <w:sz w:val="20"/>
+      </w:rPr>
+    </w:lvl>
+    <w:lvl w:ilvl="6" w:tentative="1">
+      <w:start w:val="1"/>
+      <w:numFmt w:val="bullet"/>
+      <w:lvlText w:val=""/>
+      <w:lvlJc w:val="left"/>
+      <w:pPr>
+        <w:tabs>
+          <w:tab w:val="num" w:pos="5040"/>
+        </w:tabs>
+        <w:ind w:left="5040" w:hanging="360"/>
+      </w:pPr>
+      <w:rPr>
+        <w:rFonts w:ascii="Wingdings" w:hAnsi="Wingdings" w:hint="default"/>
+        <w:sz w:val="20"/>
+      </w:rPr>
+    </w:lvl>
+    <w:lvl w:ilvl="7" w:tentative="1">
+      <w:start w:val="1"/>
+      <w:numFmt w:val="bullet"/>
+      <w:lvlText w:val=""/>
+      <w:lvlJc w:val="left"/>
+      <w:pPr>
+        <w:tabs>
+          <w:tab w:val="num" w:pos="5760"/>
+        </w:tabs>
+        <w:ind w:left="5760" w:hanging="360"/>
+      </w:pPr>
+      <w:rPr>
+        <w:rFonts w:ascii="Wingdings" w:hAnsi="Wingdings" w:hint="default"/>
+        <w:sz w:val="20"/>
+      </w:rPr>
+    </w:lvl>
+    <w:lvl w:ilvl="8" w:tentative="1">
+      <w:start w:val="1"/>
+      <w:numFmt w:val="bullet"/>
+      <w:lvlText w:val=""/>
+      <w:lvlJc w:val="left"/>
+      <w:pPr>
+        <w:tabs>
+          <w:tab w:val="num" w:pos="6480"/>
+        </w:tabs>
+        <w:ind w:left="6480" w:hanging="360"/>
+      </w:pPr>
+      <w:rPr>
+        <w:rFonts w:ascii="Wingdings" w:hAnsi="Wingdings" w:hint="default"/>
+        <w:sz w:val="20"/>
+      </w:rPr>
+    </w:lvl>
+  </w:abstractNum>
+  <w:abstractNum w:abstractNumId="22" w15:restartNumberingAfterBreak="0">
+    <w:nsid w:val="46073815"/>
+    <w:multiLevelType w:val="hybridMultilevel"/>
+    <w:tmpl w:val="72E8C07C"/>
+    <w:lvl w:ilvl="0" w:tplc="08090001">
+      <w:start w:val="1"/>
+      <w:numFmt w:val="bullet"/>
+      <w:lvlText w:val=""/>
+      <w:lvlJc w:val="left"/>
+      <w:pPr>
+        <w:ind w:left="720" w:hanging="360"/>
+      </w:pPr>
+      <w:rPr>
+        <w:rFonts w:ascii="Symbol" w:hAnsi="Symbol" w:hint="default"/>
+      </w:rPr>
+    </w:lvl>
+    <w:lvl w:ilvl="1" w:tplc="08090003" w:tentative="1">
+      <w:start w:val="1"/>
+      <w:numFmt w:val="bullet"/>
+      <w:lvlText w:val="o"/>
+      <w:lvlJc w:val="left"/>
+      <w:pPr>
+        <w:ind w:left="1440" w:hanging="360"/>
+      </w:pPr>
+      <w:rPr>
+        <w:rFonts w:ascii="Courier New" w:hAnsi="Courier New" w:cs="Courier New" w:hint="default"/>
+      </w:rPr>
+    </w:lvl>
+    <w:lvl w:ilvl="2" w:tplc="08090005" w:tentative="1">
+      <w:start w:val="1"/>
+      <w:numFmt w:val="bullet"/>
+      <w:lvlText w:val=""/>
+      <w:lvlJc w:val="left"/>
+      <w:pPr>
+        <w:ind w:left="2160" w:hanging="360"/>
+      </w:pPr>
+      <w:rPr>
+        <w:rFonts w:ascii="Wingdings" w:hAnsi="Wingdings" w:hint="default"/>
+      </w:rPr>
+    </w:lvl>
+    <w:lvl w:ilvl="3" w:tplc="08090001" w:tentative="1">
+      <w:start w:val="1"/>
+      <w:numFmt w:val="bullet"/>
+      <w:lvlText w:val=""/>
+      <w:lvlJc w:val="left"/>
+      <w:pPr>
+        <w:ind w:left="2880" w:hanging="360"/>
+      </w:pPr>
+      <w:rPr>
+        <w:rFonts w:ascii="Symbol" w:hAnsi="Symbol" w:hint="default"/>
+      </w:rPr>
+    </w:lvl>
+    <w:lvl w:ilvl="4" w:tplc="08090003" w:tentative="1">
+      <w:start w:val="1"/>
+      <w:numFmt w:val="bullet"/>
+      <w:lvlText w:val="o"/>
+      <w:lvlJc w:val="left"/>
+      <w:pPr>
+        <w:ind w:left="3600" w:hanging="360"/>
+      </w:pPr>
+      <w:rPr>
+        <w:rFonts w:ascii="Courier New" w:hAnsi="Courier New" w:cs="Courier New" w:hint="default"/>
+      </w:rPr>
+    </w:lvl>
+    <w:lvl w:ilvl="5" w:tplc="08090005" w:tentative="1">
+      <w:start w:val="1"/>
+      <w:numFmt w:val="bullet"/>
+      <w:lvlText w:val=""/>
+      <w:lvlJc w:val="left"/>
+      <w:pPr>
+        <w:ind w:left="4320" w:hanging="360"/>
+      </w:pPr>
+      <w:rPr>
+        <w:rFonts w:ascii="Wingdings" w:hAnsi="Wingdings" w:hint="default"/>
+      </w:rPr>
+    </w:lvl>
+    <w:lvl w:ilvl="6" w:tplc="08090001" w:tentative="1">
+      <w:start w:val="1"/>
+      <w:numFmt w:val="bullet"/>
+      <w:lvlText w:val=""/>
+      <w:lvlJc w:val="left"/>
+      <w:pPr>
+        <w:ind w:left="5040" w:hanging="360"/>
+      </w:pPr>
+      <w:rPr>
+        <w:rFonts w:ascii="Symbol" w:hAnsi="Symbol" w:hint="default"/>
+      </w:rPr>
+    </w:lvl>
+    <w:lvl w:ilvl="7" w:tplc="08090003" w:tentative="1">
+      <w:start w:val="1"/>
+      <w:numFmt w:val="bullet"/>
+      <w:lvlText w:val="o"/>
+      <w:lvlJc w:val="left"/>
+      <w:pPr>
+        <w:ind w:left="5760" w:hanging="360"/>
+      </w:pPr>
+      <w:rPr>
+        <w:rFonts w:ascii="Courier New" w:hAnsi="Courier New" w:cs="Courier New" w:hint="default"/>
+      </w:rPr>
+    </w:lvl>
+    <w:lvl w:ilvl="8" w:tplc="08090005" w:tentative="1">
+      <w:start w:val="1"/>
+      <w:numFmt w:val="bullet"/>
+      <w:lvlText w:val=""/>
+      <w:lvlJc w:val="left"/>
+      <w:pPr>
+        <w:ind w:left="6480" w:hanging="360"/>
+      </w:pPr>
+      <w:rPr>
+        <w:rFonts w:ascii="Wingdings" w:hAnsi="Wingdings" w:hint="default"/>
+      </w:rPr>
+    </w:lvl>
+  </w:abstractNum>
+  <w:abstractNum w:abstractNumId="23" w15:restartNumberingAfterBreak="0">
     <w:nsid w:val="46E87C7A"/>
     <w:multiLevelType w:val="hybridMultilevel"/>
     <w:tmpl w:val="7B08690E"/>
@@ -3417,7 +4235,7 @@
       </w:pPr>
     </w:lvl>
   </w:abstractNum>
-  <w:abstractNum w:abstractNumId="19" w15:restartNumberingAfterBreak="0">
+  <w:abstractNum w:abstractNumId="24" w15:restartNumberingAfterBreak="0">
     <w:nsid w:val="493C3F76"/>
     <w:multiLevelType w:val="hybridMultilevel"/>
     <w:tmpl w:val="9A9E418C"/>
@@ -3524,7 +4342,156 @@
       </w:pPr>
     </w:lvl>
   </w:abstractNum>
-  <w:abstractNum w:abstractNumId="20" w15:restartNumberingAfterBreak="0">
+  <w:abstractNum w:abstractNumId="25" w15:restartNumberingAfterBreak="0">
+    <w:nsid w:val="4C9D5C6B"/>
+    <w:multiLevelType w:val="multilevel"/>
+    <w:tmpl w:val="586ED8F4"/>
+    <w:lvl w:ilvl="0">
+      <w:start w:val="1"/>
+      <w:numFmt w:val="bullet"/>
+      <w:lvlText w:val=""/>
+      <w:lvlJc w:val="left"/>
+      <w:pPr>
+        <w:tabs>
+          <w:tab w:val="num" w:pos="720"/>
+        </w:tabs>
+        <w:ind w:left="720" w:hanging="360"/>
+      </w:pPr>
+      <w:rPr>
+        <w:rFonts w:ascii="Symbol" w:hAnsi="Symbol" w:hint="default"/>
+        <w:sz w:val="20"/>
+      </w:rPr>
+    </w:lvl>
+    <w:lvl w:ilvl="1" w:tentative="1">
+      <w:start w:val="1"/>
+      <w:numFmt w:val="bullet"/>
+      <w:lvlText w:val="o"/>
+      <w:lvlJc w:val="left"/>
+      <w:pPr>
+        <w:tabs>
+          <w:tab w:val="num" w:pos="1440"/>
+        </w:tabs>
+        <w:ind w:left="1440" w:hanging="360"/>
+      </w:pPr>
+      <w:rPr>
+        <w:rFonts w:ascii="Courier New" w:hAnsi="Courier New" w:hint="default"/>
+        <w:sz w:val="20"/>
+      </w:rPr>
+    </w:lvl>
+    <w:lvl w:ilvl="2" w:tentative="1">
+      <w:start w:val="1"/>
+      <w:numFmt w:val="bullet"/>
+      <w:lvlText w:val=""/>
+      <w:lvlJc w:val="left"/>
+      <w:pPr>
+        <w:tabs>
+          <w:tab w:val="num" w:pos="2160"/>
+        </w:tabs>
+        <w:ind w:left="2160" w:hanging="360"/>
+      </w:pPr>
+      <w:rPr>
+        <w:rFonts w:ascii="Wingdings" w:hAnsi="Wingdings" w:hint="default"/>
+        <w:sz w:val="20"/>
+      </w:rPr>
+    </w:lvl>
+    <w:lvl w:ilvl="3" w:tentative="1">
+      <w:start w:val="1"/>
+      <w:numFmt w:val="bullet"/>
+      <w:lvlText w:val=""/>
+      <w:lvlJc w:val="left"/>
+      <w:pPr>
+        <w:tabs>
+          <w:tab w:val="num" w:pos="2880"/>
+        </w:tabs>
+        <w:ind w:left="2880" w:hanging="360"/>
+      </w:pPr>
+      <w:rPr>
+        <w:rFonts w:ascii="Wingdings" w:hAnsi="Wingdings" w:hint="default"/>
+        <w:sz w:val="20"/>
+      </w:rPr>
+    </w:lvl>
+    <w:lvl w:ilvl="4" w:tentative="1">
+      <w:start w:val="1"/>
+      <w:numFmt w:val="bullet"/>
+      <w:lvlText w:val=""/>
+      <w:lvlJc w:val="left"/>
+      <w:pPr>
+        <w:tabs>
+          <w:tab w:val="num" w:pos="3600"/>
+        </w:tabs>
+        <w:ind w:left="3600" w:hanging="360"/>
+      </w:pPr>
+      <w:rPr>
+        <w:rFonts w:ascii="Wingdings" w:hAnsi="Wingdings" w:hint="default"/>
+        <w:sz w:val="20"/>
+      </w:rPr>
+    </w:lvl>
+    <w:lvl w:ilvl="5" w:tentative="1">
+      <w:start w:val="1"/>
+      <w:numFmt w:val="bullet"/>
+      <w:lvlText w:val=""/>
+      <w:lvlJc w:val="left"/>
+      <w:pPr>
+        <w:tabs>
+          <w:tab w:val="num" w:pos="4320"/>
+        </w:tabs>
+        <w:ind w:left="4320" w:hanging="360"/>
+      </w:pPr>
+      <w:rPr>
+        <w:rFonts w:ascii="Wingdings" w:hAnsi="Wingdings" w:hint="default"/>
+        <w:sz w:val="20"/>
+      </w:rPr>
+    </w:lvl>
+    <w:lvl w:ilvl="6" w:tentative="1">
+      <w:start w:val="1"/>
+      <w:numFmt w:val="bullet"/>
+      <w:lvlText w:val=""/>
+      <w:lvlJc w:val="left"/>
+      <w:pPr>
+        <w:tabs>
+          <w:tab w:val="num" w:pos="5040"/>
+        </w:tabs>
+        <w:ind w:left="5040" w:hanging="360"/>
+      </w:pPr>
+      <w:rPr>
+        <w:rFonts w:ascii="Wingdings" w:hAnsi="Wingdings" w:hint="default"/>
+        <w:sz w:val="20"/>
+      </w:rPr>
+    </w:lvl>
+    <w:lvl w:ilvl="7" w:tentative="1">
+      <w:start w:val="1"/>
+      <w:numFmt w:val="bullet"/>
+      <w:lvlText w:val=""/>
+      <w:lvlJc w:val="left"/>
+      <w:pPr>
+        <w:tabs>
+          <w:tab w:val="num" w:pos="5760"/>
+        </w:tabs>
+        <w:ind w:left="5760" w:hanging="360"/>
+      </w:pPr>
+      <w:rPr>
+        <w:rFonts w:ascii="Wingdings" w:hAnsi="Wingdings" w:hint="default"/>
+        <w:sz w:val="20"/>
+      </w:rPr>
+    </w:lvl>
+    <w:lvl w:ilvl="8" w:tentative="1">
+      <w:start w:val="1"/>
+      <w:numFmt w:val="bullet"/>
+      <w:lvlText w:val=""/>
+      <w:lvlJc w:val="left"/>
+      <w:pPr>
+        <w:tabs>
+          <w:tab w:val="num" w:pos="6480"/>
+        </w:tabs>
+        <w:ind w:left="6480" w:hanging="360"/>
+      </w:pPr>
+      <w:rPr>
+        <w:rFonts w:ascii="Wingdings" w:hAnsi="Wingdings" w:hint="default"/>
+        <w:sz w:val="20"/>
+      </w:rPr>
+    </w:lvl>
+  </w:abstractNum>
+  <w:abstractNum w:abstractNumId="26" w15:restartNumberingAfterBreak="0">
     <w:nsid w:val="506A36F1"/>
     <w:multiLevelType w:val="hybridMultilevel"/>
     <w:tmpl w:val="7A8CD81A"/>
@@ -3613,7 +4580,7 @@
       </w:pPr>
     </w:lvl>
   </w:abstractNum>
-  <w:abstractNum w:abstractNumId="21" w15:restartNumberingAfterBreak="0">
+  <w:abstractNum w:abstractNumId="27" w15:restartNumberingAfterBreak="0">
     <w:nsid w:val="52CA544A"/>
     <w:multiLevelType w:val="singleLevel"/>
     <w:tmpl w:val="AED6D67E"/>
@@ -3640,7 +4607,7 @@
       </w:rPr>
     </w:lvl>
   </w:abstractNum>
-  <w:abstractNum w:abstractNumId="22" w15:restartNumberingAfterBreak="0">
+  <w:abstractNum w:abstractNumId="28" w15:restartNumberingAfterBreak="0">
     <w:nsid w:val="5BDC636B"/>
     <w:multiLevelType w:val="hybridMultilevel"/>
     <w:tmpl w:val="E2AEC194"/>
@@ -3729,7 +4696,7 @@
       </w:pPr>
     </w:lvl>
   </w:abstractNum>
-  <w:abstractNum w:abstractNumId="23" w15:restartNumberingAfterBreak="0">
+  <w:abstractNum w:abstractNumId="29" w15:restartNumberingAfterBreak="0">
     <w:nsid w:val="6C402C58"/>
     <w:multiLevelType w:val="hybridMultilevel"/>
     <w:tmpl w:val="9A1CA078"/>
@@ -3874,7 +4841,7 @@
       </w:rPr>
     </w:lvl>
   </w:abstractNum>
-  <w:abstractNum w:abstractNumId="24" w15:restartNumberingAfterBreak="0">
+  <w:abstractNum w:abstractNumId="30" w15:restartNumberingAfterBreak="0">
     <w:nsid w:val="6CD32DA8"/>
     <w:multiLevelType w:val="singleLevel"/>
     <w:tmpl w:val="166470C2"/>
@@ -3900,7 +4867,7 @@
       </w:rPr>
     </w:lvl>
   </w:abstractNum>
-  <w:abstractNum w:abstractNumId="25" w15:restartNumberingAfterBreak="0">
+  <w:abstractNum w:abstractNumId="31" w15:restartNumberingAfterBreak="0">
     <w:nsid w:val="73C8007B"/>
     <w:multiLevelType w:val="hybridMultilevel"/>
     <w:tmpl w:val="DAEE5848"/>
@@ -3989,7 +4956,120 @@
       </w:pPr>
     </w:lvl>
   </w:abstractNum>
-  <w:abstractNum w:abstractNumId="26" w15:restartNumberingAfterBreak="0">
+  <w:abstractNum w:abstractNumId="32" w15:restartNumberingAfterBreak="0">
+    <w:nsid w:val="778B52C4"/>
+    <w:multiLevelType w:val="hybridMultilevel"/>
+    <w:tmpl w:val="E4506CD8"/>
+    <w:lvl w:ilvl="0" w:tplc="08090001">
+      <w:start w:val="1"/>
+      <w:numFmt w:val="bullet"/>
+      <w:lvlText w:val=""/>
+      <w:lvlJc w:val="left"/>
+      <w:pPr>
+        <w:ind w:left="1296" w:hanging="360"/>
+      </w:pPr>
+      <w:rPr>
+        <w:rFonts w:ascii="Symbol" w:hAnsi="Symbol" w:hint="default"/>
+      </w:rPr>
+    </w:lvl>
+    <w:lvl w:ilvl="1" w:tplc="08090003" w:tentative="1">
+      <w:start w:val="1"/>
+      <w:numFmt w:val="bullet"/>
+      <w:lvlText w:val="o"/>
+      <w:lvlJc w:val="left"/>
+      <w:pPr>
+        <w:ind w:left="2016" w:hanging="360"/>
+      </w:pPr>
+      <w:rPr>
+        <w:rFonts w:ascii="Courier New" w:hAnsi="Courier New" w:cs="Courier New" w:hint="default"/>
+      </w:rPr>
+    </w:lvl>
+    <w:lvl w:ilvl="2" w:tplc="08090005" w:tentative="1">
+      <w:start w:val="1"/>
+      <w:numFmt w:val="bullet"/>
+      <w:lvlText w:val=""/>
+      <w:lvlJc w:val="left"/>
+      <w:pPr>
+        <w:ind w:left="2736" w:hanging="360"/>
+      </w:pPr>
+      <w:rPr>
+        <w:rFonts w:ascii="Wingdings" w:hAnsi="Wingdings" w:hint="default"/>
+      </w:rPr>
+    </w:lvl>
+    <w:lvl w:ilvl="3" w:tplc="08090001" w:tentative="1">
+      <w:start w:val="1"/>
+      <w:numFmt w:val="bullet"/>
+      <w:lvlText w:val=""/>
+      <w:lvlJc w:val="left"/>
+      <w:pPr>
+        <w:ind w:left="3456" w:hanging="360"/>
+      </w:pPr>
+      <w:rPr>
+        <w:rFonts w:ascii="Symbol" w:hAnsi="Symbol" w:hint="default"/>
+      </w:rPr>
+    </w:lvl>
+    <w:lvl w:ilvl="4" w:tplc="08090003" w:tentative="1">
+      <w:start w:val="1"/>
+      <w:numFmt w:val="bullet"/>
+      <w:lvlText w:val="o"/>
+      <w:lvlJc w:val="left"/>
+      <w:pPr>
+        <w:ind w:left="4176" w:hanging="360"/>
+      </w:pPr>
+      <w:rPr>
+        <w:rFonts w:ascii="Courier New" w:hAnsi="Courier New" w:cs="Courier New" w:hint="default"/>
+      </w:rPr>
+    </w:lvl>
+    <w:lvl w:ilvl="5" w:tplc="08090005" w:tentative="1">
+      <w:start w:val="1"/>
+      <w:numFmt w:val="bullet"/>
+      <w:lvlText w:val=""/>
+      <w:lvlJc w:val="left"/>
+      <w:pPr>
+        <w:ind w:left="4896" w:hanging="360"/>
+      </w:pPr>
+      <w:rPr>
+        <w:rFonts w:ascii="Wingdings" w:hAnsi="Wingdings" w:hint="default"/>
+      </w:rPr>
+    </w:lvl>
+    <w:lvl w:ilvl="6" w:tplc="08090001" w:tentative="1">
+      <w:start w:val="1"/>
+      <w:numFmt w:val="bullet"/>
+      <w:lvlText w:val=""/>
+      <w:lvlJc w:val="left"/>
+      <w:pPr>
+        <w:ind w:left="5616" w:hanging="360"/>
+      </w:pPr>
+      <w:rPr>
+        <w:rFonts w:ascii="Symbol" w:hAnsi="Symbol" w:hint="default"/>
+      </w:rPr>
+    </w:lvl>
+    <w:lvl w:ilvl="7" w:tplc="08090003" w:tentative="1">
+      <w:start w:val="1"/>
+      <w:numFmt w:val="bullet"/>
+      <w:lvlText w:val="o"/>
+      <w:lvlJc w:val="left"/>
+      <w:pPr>
+        <w:ind w:left="6336" w:hanging="360"/>
+      </w:pPr>
+      <w:rPr>
+        <w:rFonts w:ascii="Courier New" w:hAnsi="Courier New" w:cs="Courier New" w:hint="default"/>
+      </w:rPr>
+    </w:lvl>
+    <w:lvl w:ilvl="8" w:tplc="08090005" w:tentative="1">
+      <w:start w:val="1"/>
+      <w:numFmt w:val="bullet"/>
+      <w:lvlText w:val=""/>
+      <w:lvlJc w:val="left"/>
+      <w:pPr>
+        <w:ind w:left="7056" w:hanging="360"/>
+      </w:pPr>
+      <w:rPr>
+        <w:rFonts w:ascii="Wingdings" w:hAnsi="Wingdings" w:hint="default"/>
+      </w:rPr>
+    </w:lvl>
+  </w:abstractNum>
+  <w:abstractNum w:abstractNumId="33" w15:restartNumberingAfterBreak="0">
     <w:nsid w:val="7B7D34A9"/>
     <w:multiLevelType w:val="hybridMultilevel"/>
     <w:tmpl w:val="6D328EF6"/>
@@ -4078,111 +5158,132 @@
       </w:pPr>
     </w:lvl>
   </w:abstractNum>
-  <w:num w:numId="1">
+  <w:num w:numId="1" w16cid:durableId="670642589">
+    <w:abstractNumId w:val="18"/>
+  </w:num>
+  <w:num w:numId="2" w16cid:durableId="1437212860">
+    <w:abstractNumId w:val="29"/>
+  </w:num>
+  <w:num w:numId="3" w16cid:durableId="2088336735">
+    <w:abstractNumId w:val="17"/>
+  </w:num>
+  <w:num w:numId="4" w16cid:durableId="852643207">
+    <w:abstractNumId w:val="20"/>
+  </w:num>
+  <w:num w:numId="5" w16cid:durableId="996609666">
+    <w:abstractNumId w:val="20"/>
+  </w:num>
+  <w:num w:numId="6" w16cid:durableId="56829293">
+    <w:abstractNumId w:val="20"/>
+  </w:num>
+  <w:num w:numId="7" w16cid:durableId="1002510250">
+    <w:abstractNumId w:val="20"/>
+  </w:num>
+  <w:num w:numId="8" w16cid:durableId="1595936407">
+    <w:abstractNumId w:val="27"/>
+  </w:num>
+  <w:num w:numId="9" w16cid:durableId="758451472">
+    <w:abstractNumId w:val="30"/>
+  </w:num>
+  <w:num w:numId="10" w16cid:durableId="1048607092">
+    <w:abstractNumId w:val="19"/>
+  </w:num>
+  <w:num w:numId="11" w16cid:durableId="1391490607">
     <w:abstractNumId w:val="15"/>
   </w:num>
-  <w:num w:numId="2">
+  <w:num w:numId="12" w16cid:durableId="270624202">
+    <w:abstractNumId w:val="13"/>
+  </w:num>
+  <w:num w:numId="13" w16cid:durableId="1507553875">
+    <w:abstractNumId w:val="0"/>
+  </w:num>
+  <w:num w:numId="14" w16cid:durableId="511920734">
+    <w:abstractNumId w:val="10"/>
+  </w:num>
+  <w:num w:numId="15" w16cid:durableId="530798705">
+    <w:abstractNumId w:val="8"/>
+  </w:num>
+  <w:num w:numId="16" w16cid:durableId="1528374346">
+    <w:abstractNumId w:val="7"/>
+  </w:num>
+  <w:num w:numId="17" w16cid:durableId="1043214121">
+    <w:abstractNumId w:val="6"/>
+  </w:num>
+  <w:num w:numId="18" w16cid:durableId="1493132415">
+    <w:abstractNumId w:val="5"/>
+  </w:num>
+  <w:num w:numId="19" w16cid:durableId="1494877005">
+    <w:abstractNumId w:val="9"/>
+  </w:num>
+  <w:num w:numId="20" w16cid:durableId="1393894893">
+    <w:abstractNumId w:val="4"/>
+  </w:num>
+  <w:num w:numId="21" w16cid:durableId="550591">
+    <w:abstractNumId w:val="3"/>
+  </w:num>
+  <w:num w:numId="22" w16cid:durableId="1268998057">
+    <w:abstractNumId w:val="2"/>
+  </w:num>
+  <w:num w:numId="23" w16cid:durableId="1982155374">
+    <w:abstractNumId w:val="1"/>
+  </w:num>
+  <w:num w:numId="24" w16cid:durableId="325669147">
+    <w:abstractNumId w:val="24"/>
+  </w:num>
+  <w:num w:numId="25" w16cid:durableId="1498115227">
+    <w:abstractNumId w:val="26"/>
+  </w:num>
+  <w:num w:numId="26" w16cid:durableId="59527474">
+    <w:abstractNumId w:val="31"/>
+  </w:num>
+  <w:num w:numId="27" w16cid:durableId="34164206">
+    <w:abstractNumId w:val="28"/>
+  </w:num>
+  <w:num w:numId="28" w16cid:durableId="278221210">
+    <w:abstractNumId w:val="33"/>
+  </w:num>
+  <w:num w:numId="29" w16cid:durableId="1251818412">
+    <w:abstractNumId w:val="14"/>
+  </w:num>
+  <w:num w:numId="30" w16cid:durableId="1291668676">
     <w:abstractNumId w:val="23"/>
   </w:num>
-  <w:num w:numId="3">
-    <w:abstractNumId w:val="14"/>
+  <w:num w:numId="31" w16cid:durableId="538393695">
+    <w:abstractNumId w:val="22"/>
   </w:num>
-  <w:num w:numId="4">
-    <w:abstractNumId w:val="17"/>
+  <w:num w:numId="32" w16cid:durableId="646517580">
+    <w:abstractNumId w:val="32"/>
   </w:num>
-  <w:num w:numId="5">
-    <w:abstractNumId w:val="17"/>
+  <w:num w:numId="33" w16cid:durableId="948514955">
+    <w:abstractNumId w:val="11"/>
   </w:num>
-  <w:num w:numId="6">
-    <w:abstractNumId w:val="17"/>
+  <w:num w:numId="34" w16cid:durableId="298609709">
+    <w:abstractNumId w:val="16"/>
   </w:num>
-  <w:num w:numId="7">
-    <w:abstractNumId w:val="17"/>
-  </w:num>
-  <w:num w:numId="8">
+  <w:num w:numId="35" w16cid:durableId="1977178429">
     <w:abstractNumId w:val="21"/>
   </w:num>
-  <w:num w:numId="9">
-    <w:abstractNumId w:val="24"/>
-  </w:num>
-  <w:num w:numId="10">
-    <w:abstractNumId w:val="16"/>
-  </w:num>
-  <w:num w:numId="11">
-    <w:abstractNumId w:val="13"/>
-  </w:num>
-  <w:num w:numId="12">
-    <w:abstractNumId w:val="11"/>
-  </w:num>
-  <w:num w:numId="13">
-    <w:abstractNumId w:val="0"/>
-  </w:num>
-  <w:num w:numId="14">
-    <w:abstractNumId w:val="10"/>
-  </w:num>
-  <w:num w:numId="15">
-    <w:abstractNumId w:val="8"/>
-  </w:num>
-  <w:num w:numId="16">
-    <w:abstractNumId w:val="7"/>
-  </w:num>
-  <w:num w:numId="17">
-    <w:abstractNumId w:val="6"/>
-  </w:num>
-  <w:num w:numId="18">
-    <w:abstractNumId w:val="5"/>
-  </w:num>
-  <w:num w:numId="19">
-    <w:abstractNumId w:val="9"/>
-  </w:num>
-  <w:num w:numId="20">
-    <w:abstractNumId w:val="4"/>
-  </w:num>
-  <w:num w:numId="21">
-    <w:abstractNumId w:val="3"/>
-  </w:num>
-  <w:num w:numId="22">
-    <w:abstractNumId w:val="2"/>
-  </w:num>
-  <w:num w:numId="23">
-    <w:abstractNumId w:val="1"/>
-  </w:num>
-  <w:num w:numId="24">
-    <w:abstractNumId w:val="19"/>
-  </w:num>
-  <w:num w:numId="25">
-    <w:abstractNumId w:val="20"/>
-  </w:num>
-  <w:num w:numId="26">
-    <w:abstractNumId w:val="25"/>
-  </w:num>
-  <w:num w:numId="27">
-    <w:abstractNumId w:val="22"/>
-  </w:num>
-  <w:num w:numId="28">
-    <w:abstractNumId w:val="26"/>
-  </w:num>
-  <w:num w:numId="29">
+  <w:num w:numId="36" w16cid:durableId="1183320163">
     <w:abstractNumId w:val="12"/>
   </w:num>
-  <w:num w:numId="30">
-    <w:abstractNumId w:val="18"/>
+  <w:num w:numId="37" w16cid:durableId="1333487601">
+    <w:abstractNumId w:val="25"/>
   </w:num>
 </w:numbering>
 </file>
 
 <file path=word/styles.xml><?xml version="1.0" encoding="utf-8"?>
-<w:styles xmlns:mc="http://schemas.openxmlformats.org/markup-compatibility/2006" xmlns:r="http://schemas.openxmlformats.org/officeDocument/2006/relationships" xmlns:w="http://schemas.openxmlformats.org/wordprocessingml/2006/main" xmlns:w14="http://schemas.microsoft.com/office/word/2010/wordml" xmlns:w15="http://schemas.microsoft.com/office/word/2012/wordml" xmlns:w16se="http://schemas.microsoft.com/office/word/2015/wordml/symex" mc:Ignorable="w14 w15 w16se">
+<w:styles xmlns:mc="http://schemas.openxmlformats.org/markup-compatibility/2006" xmlns:r="http://schemas.openxmlformats.org/officeDocument/2006/relationships" xmlns:w="http://schemas.openxmlformats.org/wordprocessingml/2006/main" xmlns:w14="http://schemas.microsoft.com/office/word/2010/wordml" xmlns:w15="http://schemas.microsoft.com/office/word/2012/wordml" xmlns:w16cex="http://schemas.microsoft.com/office/word/2018/wordml/cex" xmlns:w16cid="http://schemas.microsoft.com/office/word/2016/wordml/cid" xmlns:w16="http://schemas.microsoft.com/office/word/2018/wordml" xmlns:w16sdtdh="http://schemas.microsoft.com/office/word/2020/wordml/sdtdatahash" xmlns:w16se="http://schemas.microsoft.com/office/word/2015/wordml/symex" mc:Ignorable="w14 w15 w16se w16cid w16 w16cex w16sdtdh">
   <w:docDefaults>
     <w:rPrDefault>
       <w:rPr>
         <w:rFonts w:ascii="Times New Roman" w:eastAsia="SimSun" w:hAnsi="Times New Roman" w:cs="Times New Roman"/>
-        <w:lang w:val="en-US" w:eastAsia="en-US" w:bidi="ar-SA"/>
+        <w:lang w:val="en-GB" w:eastAsia="en-GB" w:bidi="ar-SA"/>
       </w:rPr>
     </w:rPrDefault>
     <w:pPrDefault/>
   </w:docDefaults>
-  <w:latentStyles w:defLockedState="0" w:defUIPriority="0" w:defSemiHidden="0" w:defUnhideWhenUsed="0" w:defQFormat="0" w:count="371">
+  <w:latentStyles w:defLockedState="0" w:defUIPriority="0" w:defSemiHidden="0" w:defUnhideWhenUsed="0" w:defQFormat="0" w:count="376">
     <w:lsdException w:name="Normal" w:qFormat="1"/>
     <w:lsdException w:name="heading 1" w:qFormat="1"/>
     <w:lsdException w:name="heading 2" w:qFormat="1"/>
@@ -4200,8 +5301,8 @@
     <w:lsdException w:name="Strong" w:qFormat="1"/>
     <w:lsdException w:name="Emphasis" w:qFormat="1"/>
     <w:lsdException w:name="Normal (Web)" w:uiPriority="99"/>
+    <w:lsdException w:name="HTML Code" w:uiPriority="99"/>
     <w:lsdException w:name="HTML Keyboard" w:semiHidden="1" w:unhideWhenUsed="1"/>
-    <w:lsdException w:name="Normal Table" w:semiHidden="1" w:unhideWhenUsed="1"/>
     <w:lsdException w:name="annotation subject" w:semiHidden="1" w:unhideWhenUsed="1"/>
     <w:lsdException w:name="No List" w:semiHidden="1" w:unhideWhenUsed="1"/>
     <w:lsdException w:name="Outline List 1" w:semiHidden="1" w:unhideWhenUsed="1"/>
@@ -4244,11 +5345,8 @@
     <w:lsdException w:name="Table Contemporary" w:semiHidden="1" w:unhideWhenUsed="1"/>
     <w:lsdException w:name="Table Elegant" w:semiHidden="1" w:unhideWhenUsed="1"/>
     <w:lsdException w:name="Table Professional" w:semiHidden="1" w:unhideWhenUsed="1"/>
-    <w:lsdException w:name="Table Subtle 1" w:semiHidden="1" w:unhideWhenUsed="1"/>
     <w:lsdException w:name="Table Subtle 2" w:semiHidden="1" w:unhideWhenUsed="1"/>
     <w:lsdException w:name="Table Web 1" w:semiHidden="1" w:unhideWhenUsed="1"/>
-    <w:lsdException w:name="Table Web 2" w:semiHidden="1" w:unhideWhenUsed="1"/>
-    <w:lsdException w:name="Table Web 3" w:semiHidden="1" w:unhideWhenUsed="1"/>
     <w:lsdException w:name="Balloon Text" w:semiHidden="1" w:unhideWhenUsed="1"/>
     <w:lsdException w:name="Table Theme" w:semiHidden="1" w:unhideWhenUsed="1"/>
     <w:lsdException w:name="Placeholder Text" w:semiHidden="1" w:uiPriority="99"/>
@@ -4466,6 +5564,11 @@
     <w:lsdException w:name="List Table 5 Dark Accent 6" w:uiPriority="50"/>
     <w:lsdException w:name="List Table 6 Colorful Accent 6" w:uiPriority="51"/>
     <w:lsdException w:name="List Table 7 Colorful Accent 6" w:uiPriority="52"/>
+    <w:lsdException w:name="Mention" w:semiHidden="1" w:uiPriority="99" w:unhideWhenUsed="1"/>
+    <w:lsdException w:name="Smart Hyperlink" w:semiHidden="1" w:uiPriority="99" w:unhideWhenUsed="1"/>
+    <w:lsdException w:name="Hashtag" w:semiHidden="1" w:uiPriority="99" w:unhideWhenUsed="1"/>
+    <w:lsdException w:name="Unresolved Mention" w:semiHidden="1" w:uiPriority="99" w:unhideWhenUsed="1"/>
+    <w:lsdException w:name="Smart Link" w:semiHidden="1" w:uiPriority="99" w:unhideWhenUsed="1"/>
   </w:latentStyles>
   <w:style w:type="paragraph" w:default="1" w:styleId="Normal">
     <w:name w:val="Normal"/>
@@ -4473,6 +5576,9 @@
     <w:pPr>
       <w:jc w:val="center"/>
     </w:pPr>
+    <w:rPr>
+      <w:lang w:val="en-US" w:eastAsia="en-US"/>
+    </w:rPr>
   </w:style>
   <w:style w:type="paragraph" w:styleId="Heading1">
     <w:name w:val="heading 1"/>
@@ -4551,6 +5657,7 @@
     <w:name w:val="heading 4"/>
     <w:basedOn w:val="Normal"/>
     <w:next w:val="Normal"/>
+    <w:link w:val="Heading4Char"/>
     <w:qFormat/>
     <w:rsid w:val="00794804"/>
     <w:pPr>
@@ -4630,6 +5737,7 @@
       <w:bCs/>
       <w:sz w:val="18"/>
       <w:szCs w:val="18"/>
+      <w:lang w:val="en-US" w:eastAsia="en-US"/>
     </w:rPr>
   </w:style>
   <w:style w:type="paragraph" w:customStyle="1" w:styleId="Affiliation">
@@ -4637,6 +5745,9 @@
     <w:pPr>
       <w:jc w:val="center"/>
     </w:pPr>
+    <w:rPr>
+      <w:lang w:val="en-US" w:eastAsia="en-US"/>
+    </w:rPr>
   </w:style>
   <w:style w:type="paragraph" w:customStyle="1" w:styleId="Author">
     <w:name w:val="Author"/>
@@ -4648,6 +5759,7 @@
       <w:noProof/>
       <w:sz w:val="22"/>
       <w:szCs w:val="22"/>
+      <w:lang w:val="en-US" w:eastAsia="en-US"/>
     </w:rPr>
   </w:style>
   <w:style w:type="paragraph" w:styleId="BodyText">
@@ -4724,6 +5836,7 @@
       <w:noProof/>
       <w:sz w:val="16"/>
       <w:szCs w:val="16"/>
+      <w:lang w:val="en-US" w:eastAsia="en-US"/>
     </w:rPr>
   </w:style>
   <w:style w:type="paragraph" w:customStyle="1" w:styleId="footnote">
@@ -4738,6 +5851,7 @@
     <w:rPr>
       <w:sz w:val="16"/>
       <w:szCs w:val="16"/>
+      <w:lang w:val="en-US" w:eastAsia="en-US"/>
     </w:rPr>
   </w:style>
   <w:style w:type="paragraph" w:customStyle="1" w:styleId="papersubtitle">
@@ -4751,6 +5865,7 @@
       <w:noProof/>
       <w:sz w:val="28"/>
       <w:szCs w:val="28"/>
+      <w:lang w:val="en-US" w:eastAsia="en-US"/>
     </w:rPr>
   </w:style>
   <w:style w:type="paragraph" w:customStyle="1" w:styleId="papertitle">
@@ -4764,6 +5879,7 @@
       <w:noProof/>
       <w:sz w:val="48"/>
       <w:szCs w:val="48"/>
+      <w:lang w:val="en-US" w:eastAsia="en-US"/>
     </w:rPr>
   </w:style>
   <w:style w:type="paragraph" w:customStyle="1" w:styleId="references">
@@ -4780,6 +5896,7 @@
       <w:noProof/>
       <w:sz w:val="16"/>
       <w:szCs w:val="16"/>
+      <w:lang w:val="en-US" w:eastAsia="en-US"/>
     </w:rPr>
   </w:style>
   <w:style w:type="paragraph" w:customStyle="1" w:styleId="sponsors">
@@ -4794,6 +5911,7 @@
     <w:rPr>
       <w:sz w:val="16"/>
       <w:szCs w:val="16"/>
+      <w:lang w:val="en-US" w:eastAsia="en-US"/>
     </w:rPr>
   </w:style>
   <w:style w:type="paragraph" w:customStyle="1" w:styleId="tablecolhead">
@@ -4825,6 +5943,7 @@
       <w:noProof/>
       <w:sz w:val="16"/>
       <w:szCs w:val="16"/>
+      <w:lang w:val="en-US" w:eastAsia="en-US"/>
     </w:rPr>
   </w:style>
   <w:style w:type="paragraph" w:customStyle="1" w:styleId="tablefootnote">
@@ -4841,6 +5960,7 @@
     <w:rPr>
       <w:sz w:val="12"/>
       <w:szCs w:val="12"/>
+      <w:lang w:val="en-US" w:eastAsia="en-US"/>
     </w:rPr>
   </w:style>
   <w:style w:type="paragraph" w:customStyle="1" w:styleId="tablehead">
@@ -4857,6 +5977,7 @@
       <w:noProof/>
       <w:sz w:val="16"/>
       <w:szCs w:val="16"/>
+      <w:lang w:val="en-US" w:eastAsia="en-US"/>
     </w:rPr>
   </w:style>
   <w:style w:type="paragraph" w:customStyle="1" w:styleId="Keywords">
@@ -4957,6 +6078,38 @@
       <w:sz w:val="24"/>
       <w:szCs w:val="24"/>
       <w:lang w:val="en-GB" w:eastAsia="en-GB"/>
+    </w:rPr>
+  </w:style>
+  <w:style w:type="character" w:styleId="UnresolvedMention">
+    <w:name w:val="Unresolved Mention"/>
+    <w:uiPriority w:val="99"/>
+    <w:semiHidden/>
+    <w:unhideWhenUsed/>
+    <w:rsid w:val="00127A4F"/>
+    <w:rPr>
+      <w:color w:val="605E5C"/>
+      <w:shd w:val="clear" w:color="auto" w:fill="E1DFDD"/>
+    </w:rPr>
+  </w:style>
+  <w:style w:type="character" w:styleId="HTMLCode">
+    <w:name w:val="HTML Code"/>
+    <w:uiPriority w:val="99"/>
+    <w:unhideWhenUsed/>
+    <w:rsid w:val="00D37EA2"/>
+    <w:rPr>
+      <w:rFonts w:ascii="Courier New" w:eastAsia="Times New Roman" w:hAnsi="Courier New" w:cs="Courier New"/>
+      <w:sz w:val="20"/>
+      <w:szCs w:val="20"/>
+    </w:rPr>
+  </w:style>
+  <w:style w:type="character" w:customStyle="1" w:styleId="Heading4Char">
+    <w:name w:val="Heading 4 Char"/>
+    <w:link w:val="Heading4"/>
+    <w:rsid w:val="00BC2C98"/>
+    <w:rPr>
+      <w:i/>
+      <w:iCs/>
+      <w:noProof/>
     </w:rPr>
   </w:style>
 </w:styles>

--- a/CA1/PartC/Technical_paper_template.docx
+++ b/CA1/PartC/Technical_paper_template.docx
@@ -1,6 +1,6 @@
 
 <file path=word/document.xml><?xml version="1.0" encoding="utf-8"?>
-<w:document xmlns:wpc="http://schemas.microsoft.com/office/word/2010/wordprocessingCanvas" xmlns:cx="http://schemas.microsoft.com/office/drawing/2014/chartex" xmlns:cx1="http://schemas.microsoft.com/office/drawing/2015/9/8/chartex" xmlns:cx2="http://schemas.microsoft.com/office/drawing/2015/10/21/chartex" xmlns:cx3="http://schemas.microsoft.com/office/drawing/2016/5/9/chartex" xmlns:cx4="http://schemas.microsoft.com/office/drawing/2016/5/10/chartex" xmlns:cx5="http://schemas.microsoft.com/office/drawing/2016/5/11/chartex" xmlns:cx6="http://schemas.microsoft.com/office/drawing/2016/5/12/chartex" xmlns:cx7="http://schemas.microsoft.com/office/drawing/2016/5/13/chartex" xmlns:cx8="http://schemas.microsoft.com/office/drawing/2016/5/14/chartex" xmlns:mc="http://schemas.openxmlformats.org/markup-compatibility/2006" xmlns:aink="http://schemas.microsoft.com/office/drawing/2016/ink" xmlns:am3d="http://schemas.microsoft.com/office/drawing/2017/model3d" xmlns:o="urn:schemas-microsoft-com:office:office" xmlns:oel="http://schemas.microsoft.com/office/2019/extlst" xmlns:r="http://schemas.openxmlformats.org/officeDocument/2006/relationships" xmlns:m="http://schemas.openxmlformats.org/officeDocument/2006/math" xmlns:v="urn:schemas-microsoft-com:vml" xmlns:wp14="http://schemas.microsoft.com/office/word/2010/wordprocessingDrawing" xmlns:wp="http://schemas.openxmlformats.org/drawingml/2006/wordprocessingDrawing" xmlns:w10="urn:schemas-microsoft-com:office:word" xmlns:w="http://schemas.openxmlformats.org/wordprocessingml/2006/main" xmlns:w14="http://schemas.microsoft.com/office/word/2010/wordml" xmlns:w15="http://schemas.microsoft.com/office/word/2012/wordml" xmlns:w16cex="http://schemas.microsoft.com/office/word/2018/wordml/cex" xmlns:w16cid="http://schemas.microsoft.com/office/word/2016/wordml/cid" xmlns:w16="http://schemas.microsoft.com/office/word/2018/wordml" xmlns:w16sdtdh="http://schemas.microsoft.com/office/word/2020/wordml/sdtdatahash" xmlns:w16se="http://schemas.microsoft.com/office/word/2015/wordml/symex" xmlns:wpg="http://schemas.microsoft.com/office/word/2010/wordprocessingGroup" xmlns:wpi="http://schemas.microsoft.com/office/word/2010/wordprocessingInk" xmlns:wne="http://schemas.microsoft.com/office/word/2006/wordml" xmlns:wps="http://schemas.microsoft.com/office/word/2010/wordprocessingShape" mc:Ignorable="w14 w15 w16se w16cid w16 w16cex w16sdtdh wp14">
+<w:document xmlns:wpc="http://schemas.microsoft.com/office/word/2010/wordprocessingCanvas" xmlns:cx="http://schemas.microsoft.com/office/drawing/2014/chartex" xmlns:mc="http://schemas.openxmlformats.org/markup-compatibility/2006" xmlns:o="urn:schemas-microsoft-com:office:office" xmlns:r="http://schemas.openxmlformats.org/officeDocument/2006/relationships" xmlns:m="http://schemas.openxmlformats.org/officeDocument/2006/math" xmlns:v="urn:schemas-microsoft-com:vml" xmlns:wp14="http://schemas.microsoft.com/office/word/2010/wordprocessingDrawing" xmlns:wp="http://schemas.openxmlformats.org/drawingml/2006/wordprocessingDrawing" xmlns:w10="urn:schemas-microsoft-com:office:word" xmlns:w="http://schemas.openxmlformats.org/wordprocessingml/2006/main" xmlns:w14="http://schemas.microsoft.com/office/word/2010/wordml" xmlns:w15="http://schemas.microsoft.com/office/word/2012/wordml" xmlns:w16se="http://schemas.microsoft.com/office/word/2015/wordml/symex" xmlns:wpg="http://schemas.microsoft.com/office/word/2010/wordprocessingGroup" xmlns:wpi="http://schemas.microsoft.com/office/word/2010/wordprocessingInk" xmlns:wne="http://schemas.microsoft.com/office/word/2006/wordml" xmlns:wps="http://schemas.microsoft.com/office/word/2010/wordprocessingShape" mc:Ignorable="w14 w15 w16se wp14">
   <w:body>
     <w:p>
       <w:pPr>
@@ -137,6 +137,7 @@
         </w:sectPr>
       </w:pPr>
       <w:r>
+        <w:lastRenderedPageBreak/>
         <w:br w:type="column"/>
       </w:r>
     </w:p>
@@ -153,6 +154,7 @@
           <w:i/>
           <w:iCs/>
         </w:rPr>
+        <w:lastRenderedPageBreak/>
         <w:t>Abstract</w:t>
       </w:r>
       <w:r>
@@ -303,7 +305,7 @@
             <v:path o:extrusionok="f" gradientshapeok="t" o:connecttype="rect"/>
             <o:lock v:ext="edit" aspectratio="t"/>
           </v:shapetype>
-          <v:shape id="Picture 1" o:spid="_x0000_i1036" type="#_x0000_t75" style="width:243.6pt;height:194.4pt;visibility:visible;mso-wrap-style:square">
+          <v:shape id="Picture 1" o:spid="_x0000_i1025" type="#_x0000_t75" style="width:243.75pt;height:194.25pt;visibility:visible;mso-wrap-style:square">
             <v:imagedata r:id="rId10" o:title=""/>
           </v:shape>
         </w:pict>
@@ -470,6 +472,7 @@
         <w:pStyle w:val="Heading1"/>
       </w:pPr>
       <w:r>
+        <w:lastRenderedPageBreak/>
         <w:t>Exploratory Data Analysis</w:t>
       </w:r>
       <w:r>
@@ -518,15 +521,7 @@
     </w:p>
     <w:p>
       <w:r>
-        <w:t xml:space="preserve">Since this dataset is specifically meant for sentiment analysis, there are only 2 columns which are the reviews column and the category column that tell us whether the review is positive, </w:t>
-      </w:r>
-      <w:proofErr w:type="gramStart"/>
-      <w:r>
-        <w:t>negative</w:t>
-      </w:r>
-      <w:proofErr w:type="gramEnd"/>
-      <w:r>
-        <w:t xml:space="preserve"> or neutral. When </w:t>
+        <w:t xml:space="preserve">Since this dataset is specifically meant for sentiment analysis, there are only 2 columns which are the reviews column and the category column that tell us whether the review is positive, negative or neutral. When </w:t>
       </w:r>
       <w:r>
         <w:t xml:space="preserve">I found the dataset, the review column data was already cleaned so I did not need to perform much data cleaning. </w:t>
@@ -788,7 +783,25 @@
           <w:color w:val="000000"/>
           <w:lang w:val="en-GB" w:eastAsia="en-GB"/>
         </w:rPr>
-        <w:t> load the twitter embeddings model we downloaded. This model is trained on 2 billion tweets, which contains 27 billion tokens, 1.2 million vocabs</w:t>
+        <w:t xml:space="preserve"> load the twitter </w:t>
+      </w:r>
+      <w:proofErr w:type="spellStart"/>
+      <w:r>
+        <w:rPr>
+          <w:rFonts w:eastAsia="Times New Roman"/>
+          <w:color w:val="000000"/>
+          <w:lang w:val="en-GB" w:eastAsia="en-GB"/>
+        </w:rPr>
+        <w:t>embeddings</w:t>
+      </w:r>
+      <w:proofErr w:type="spellEnd"/>
+      <w:r>
+        <w:rPr>
+          <w:rFonts w:eastAsia="Times New Roman"/>
+          <w:color w:val="000000"/>
+          <w:lang w:val="en-GB" w:eastAsia="en-GB"/>
+        </w:rPr>
+        <w:t xml:space="preserve"> model we downloaded. This model is trained on 2 billion tweets, which contains 27 billion tokens, 1.2 million vocabs</w:t>
       </w:r>
     </w:p>
     <w:p>
@@ -956,21 +969,7 @@
           <w:color w:val="000000"/>
           <w:shd w:val="clear" w:color="auto" w:fill="FFFFFF"/>
         </w:rPr>
-        <w:t>text</w:t>
-      </w:r>
-      <w:r>
-        <w:rPr>
-          <w:color w:val="000000"/>
-          <w:shd w:val="clear" w:color="auto" w:fill="FFFFFF"/>
-        </w:rPr>
-        <w:t xml:space="preserve"> </w:t>
-      </w:r>
-      <w:r>
-        <w:rPr>
-          <w:color w:val="000000"/>
-          <w:shd w:val="clear" w:color="auto" w:fill="FFFFFF"/>
-        </w:rPr>
-        <w:t>to sequence format that will be feed into RNNs.</w:t>
+        <w:t>text to sequence format that will be feed into RNNs.</w:t>
       </w:r>
     </w:p>
     <w:p>
@@ -992,7 +991,7 @@
         </w:rPr>
         <w:lastRenderedPageBreak/>
         <w:pict w14:anchorId="59D63F2F">
-          <v:shape id="_x0000_i1037" type="#_x0000_t75" style="width:243pt;height:90pt;visibility:visible;mso-wrap-style:square">
+          <v:shape id="_x0000_i1026" type="#_x0000_t75" style="width:243pt;height:90pt;visibility:visible;mso-wrap-style:square">
             <v:imagedata r:id="rId11" o:title=""/>
           </v:shape>
         </w:pict>
@@ -1055,12 +1054,108 @@
           <w:ilvl w:val="0"/>
           <w:numId w:val="0"/>
         </w:numPr>
-      </w:pPr>
-      <w:r>
         <w:rPr>
           <w:i w:val="0"/>
         </w:rPr>
-        <w:t xml:space="preserve">Next I created a custom Model Building Function as my primary purpose is to compare the results of RNN, LSTM and GRU on the same dataset. </w:t>
+      </w:pPr>
+      <w:r>
+        <w:rPr>
+          <w:i w:val="0"/>
+        </w:rPr>
+        <w:t xml:space="preserve">Next I created a custom Model Building Function as my primary purpose is to compare the </w:t>
+      </w:r>
+      <w:r>
+        <w:rPr>
+          <w:i w:val="0"/>
+        </w:rPr>
+        <w:t xml:space="preserve">validation and test accuracy </w:t>
+      </w:r>
+      <w:r>
+        <w:rPr>
+          <w:i w:val="0"/>
+        </w:rPr>
+        <w:t xml:space="preserve">results of RNN, LSTM and GRU on the same </w:t>
+      </w:r>
+      <w:r>
+        <w:rPr>
+          <w:i w:val="0"/>
+        </w:rPr>
+        <w:t xml:space="preserve">Reddit </w:t>
+      </w:r>
+      <w:r>
+        <w:rPr>
+          <w:i w:val="0"/>
+        </w:rPr>
+        <w:t>dataset.</w:t>
+      </w:r>
+    </w:p>
+    <w:p>
+      <w:pPr>
+        <w:pStyle w:val="Heading4"/>
+        <w:numPr>
+          <w:ilvl w:val="0"/>
+          <w:numId w:val="0"/>
+        </w:numPr>
+        <w:rPr>
+          <w:i w:val="0"/>
+        </w:rPr>
+      </w:pPr>
+      <w:r>
+        <w:rPr>
+          <w:i w:val="0"/>
+        </w:rPr>
+        <w:t>The reason for using a function and not directly building the model is to use an if-else statement for the models to chronologically run from RNN to LSTM to GRU. The function also uses an if-else statement to add an Embedding Layer to the model appropriately. All three main layers of the three model have a parameter of 256, followed by a 2 Dense layers with ‘relu’ activation and the last Dense layer with ‘softmax’ activation. All the models are built using the ‘categorical_crossentropy’ loss function, ‘adam’ optimizer and the ‘accuracy’ metric.</w:t>
+      </w:r>
+      <w:bookmarkStart w:id="0" w:name="_GoBack"/>
+      <w:bookmarkEnd w:id="0"/>
+    </w:p>
+    <w:p>
+      <w:pPr>
+        <w:jc w:val="both"/>
+      </w:pPr>
+    </w:p>
+    <w:p>
+      <w:pPr>
+        <w:jc w:val="both"/>
+      </w:pPr>
+      <w:r>
+        <w:t>Since these are Deep Learning Models, I set the parameters for all 3 as follows:</w:t>
+      </w:r>
+    </w:p>
+    <w:p>
+      <w:pPr>
+        <w:numPr>
+          <w:ilvl w:val="0"/>
+          <w:numId w:val="38"/>
+        </w:numPr>
+        <w:jc w:val="left"/>
+      </w:pPr>
+      <w:r>
+        <w:t xml:space="preserve">Run at 50 epochs </w:t>
+      </w:r>
+    </w:p>
+    <w:p>
+      <w:pPr>
+        <w:numPr>
+          <w:ilvl w:val="0"/>
+          <w:numId w:val="38"/>
+        </w:numPr>
+        <w:jc w:val="left"/>
+      </w:pPr>
+      <w:r>
+        <w:t>Included Early Stopping Callback Function monitoring for max validation accuracy with a patience of 5</w:t>
+      </w:r>
+    </w:p>
+    <w:p>
+      <w:pPr>
+        <w:numPr>
+          <w:ilvl w:val="0"/>
+          <w:numId w:val="38"/>
+        </w:numPr>
+        <w:jc w:val="left"/>
+      </w:pPr>
+      <w:r>
+        <w:t>Batch size of 120</w:t>
       </w:r>
     </w:p>
     <w:p/>
@@ -1242,6 +1337,7 @@
         <w:pStyle w:val="Heading1"/>
       </w:pPr>
       <w:r>
+        <w:lastRenderedPageBreak/>
         <w:t>Model Selection &amp; Training</w:t>
       </w:r>
     </w:p>
@@ -1277,7 +1373,7 @@
           <w:noProof/>
         </w:rPr>
         <w:pict w14:anchorId="20F3955A">
-          <v:shape id="_x0000_i1027" type="#_x0000_t75" style="width:243.6pt;height:85.2pt;visibility:visible;mso-wrap-style:square">
+          <v:shape id="_x0000_i1027" type="#_x0000_t75" style="width:243.75pt;height:85.5pt;visibility:visible;mso-wrap-style:square">
             <v:imagedata r:id="rId12" o:title=""/>
           </v:shape>
         </w:pict>
@@ -1375,7 +1471,7 @@
           <w:noProof/>
         </w:rPr>
         <w:pict w14:anchorId="6D7C4D76">
-          <v:shape id="_x0000_i1028" type="#_x0000_t75" style="width:243.6pt;height:219pt;visibility:visible;mso-wrap-style:square">
+          <v:shape id="_x0000_i1028" type="#_x0000_t75" style="width:243.75pt;height:219pt;visibility:visible;mso-wrap-style:square">
             <v:imagedata r:id="rId13" o:title=""/>
           </v:shape>
         </w:pict>
@@ -1455,8 +1551,13 @@
       <w:r>
         <w:t xml:space="preserve"> </w:t>
       </w:r>
-      <w:r>
-        <w:t xml:space="preserve">Regressor, and it gave a r2 test score of </w:t>
+      <w:proofErr w:type="spellStart"/>
+      <w:r>
+        <w:t>Regressor</w:t>
+      </w:r>
+      <w:proofErr w:type="spellEnd"/>
+      <w:r>
+        <w:t xml:space="preserve">, and it gave a r2 test score of </w:t>
       </w:r>
       <w:r>
         <w:t>0.51</w:t>
@@ -1473,8 +1574,9 @@
         <w:rPr>
           <w:noProof/>
         </w:rPr>
+        <w:lastRenderedPageBreak/>
         <w:pict w14:anchorId="3A44C7C2">
-          <v:shape id="_x0000_i1029" type="#_x0000_t75" style="width:243pt;height:210.6pt;visibility:visible;mso-wrap-style:square">
+          <v:shape id="_x0000_i1029" type="#_x0000_t75" style="width:243pt;height:210.75pt;visibility:visible;mso-wrap-style:square">
             <v:imagedata r:id="rId14" o:title=""/>
           </v:shape>
         </w:pict>
@@ -1569,146 +1671,162 @@
         <w:jc w:val="both"/>
       </w:pPr>
       <w:r>
+        <w:t xml:space="preserve">Due to time and computational resources constraint, I have only managed to perform </w:t>
+      </w:r>
+      <w:r>
+        <w:t>grid</w:t>
+      </w:r>
+      <w:r>
+        <w:t xml:space="preserve"> search </w:t>
+      </w:r>
+      <w:r>
+        <w:t>some models</w:t>
+      </w:r>
+      <w:r>
+        <w:t>, although I wanted to try for SVR as well. T</w:t>
+      </w:r>
+      <w:r>
+        <w:t>he following is the set of hyperparameters that I have used to build my final Machine Learning pipeline.</w:t>
+      </w:r>
+    </w:p>
+    <w:p>
+      <w:pPr>
+        <w:pStyle w:val="Heading4"/>
+      </w:pPr>
+      <w:r>
+        <w:t>n_estimators:100</w:t>
+      </w:r>
+    </w:p>
+    <w:p>
+      <w:pPr>
+        <w:jc w:val="both"/>
+      </w:pPr>
+    </w:p>
+    <w:p>
+      <w:pPr>
+        <w:jc w:val="both"/>
+      </w:pPr>
+      <w:r>
+        <w:t xml:space="preserve">For the hyper-parameter tuning, </w:t>
+      </w:r>
+      <w:r>
+        <w:t>I created my own function to run a Grid</w:t>
+      </w:r>
+      <w:r>
+        <w:t xml:space="preserve"> </w:t>
+      </w:r>
+      <w:r>
+        <w:t>Search</w:t>
+      </w:r>
+      <w:r>
+        <w:t xml:space="preserve"> </w:t>
+      </w:r>
+      <w:r>
+        <w:t>CV on all the models I chose including Lasso and Ridge (which are not the main models so not mentioned).</w:t>
+      </w:r>
+      <w:r>
+        <w:t xml:space="preserve"> The best params for K</w:t>
+      </w:r>
+      <w:r>
+        <w:t xml:space="preserve"> </w:t>
+      </w:r>
+      <w:r>
+        <w:t>Neighbors</w:t>
+      </w:r>
+      <w:r>
+        <w:t xml:space="preserve"> </w:t>
+      </w:r>
+      <w:r>
+        <w:t>Regressor was ‘n_neighbors</w:t>
+      </w:r>
+      <w:r>
+        <w:t>:3</w:t>
+      </w:r>
+      <w:r>
+        <w:t>’</w:t>
+      </w:r>
+      <w:r>
+        <w:t xml:space="preserve">, Random Forest </w:t>
+      </w:r>
+      <w:proofErr w:type="spellStart"/>
+      <w:r>
+        <w:t>Regressor</w:t>
+      </w:r>
+      <w:proofErr w:type="spellEnd"/>
+      <w:r>
+        <w:t xml:space="preserve"> was ‘</w:t>
+      </w:r>
+      <w:proofErr w:type="spellStart"/>
+      <w:r>
+        <w:t>n_estimators</w:t>
+      </w:r>
+      <w:proofErr w:type="spellEnd"/>
+      <w:r>
+        <w:t xml:space="preserve">: 100’ and Gradient Boosting </w:t>
+      </w:r>
+      <w:proofErr w:type="spellStart"/>
+      <w:r>
+        <w:t>Regressor</w:t>
+      </w:r>
+      <w:proofErr w:type="spellEnd"/>
+      <w:r>
+        <w:t xml:space="preserve"> was ‘</w:t>
+      </w:r>
+      <w:proofErr w:type="spellStart"/>
+      <w:r>
+        <w:t>n_estimators</w:t>
+      </w:r>
+      <w:proofErr w:type="spellEnd"/>
+      <w:r>
+        <w:t>: 100’.</w:t>
+      </w:r>
+    </w:p>
+    <w:p/>
+    <w:p>
+      <w:pPr>
+        <w:pStyle w:val="Heading1"/>
+      </w:pPr>
+      <w:r>
+        <w:t>Model Evaluation</w:t>
+      </w:r>
+    </w:p>
+    <w:p>
+      <w:pPr>
+        <w:jc w:val="both"/>
+      </w:pPr>
+      <w:r>
+        <w:t xml:space="preserve">After performing the hyper-parameter tuning, </w:t>
+      </w:r>
+      <w:r>
+        <w:t>the two best models tha</w:t>
+      </w:r>
+      <w:r>
+        <w:t xml:space="preserve">t gave the best r2 test scores were Random Forest Regressor and Gradient Boosting Regressor of 0.54 and 0.55. The worst performing model was the Linear Regression Model with a r2 test score of </w:t>
+      </w:r>
+      <w:r>
+        <w:t xml:space="preserve">0.32 (rounded to 2 </w:t>
+      </w:r>
+      <w:proofErr w:type="spellStart"/>
+      <w:r>
+        <w:t>d.p.</w:t>
+      </w:r>
+      <w:proofErr w:type="spellEnd"/>
+      <w:r>
+        <w:t>).</w:t>
+      </w:r>
+    </w:p>
+    <w:p>
+      <w:pPr>
+        <w:jc w:val="both"/>
+        <w:rPr>
+          <w:noProof/>
+        </w:rPr>
+      </w:pPr>
+      <w:r>
+        <w:rPr>
+          <w:noProof/>
+        </w:rPr>
         <w:lastRenderedPageBreak/>
-        <w:t xml:space="preserve">Due to time and computational resources constraint, I have only managed to perform </w:t>
-      </w:r>
-      <w:r>
-        <w:t>grid</w:t>
-      </w:r>
-      <w:r>
-        <w:t xml:space="preserve"> search </w:t>
-      </w:r>
-      <w:r>
-        <w:t>some models</w:t>
-      </w:r>
-      <w:r>
-        <w:t>, although I wanted to try for SVR as well. T</w:t>
-      </w:r>
-      <w:r>
-        <w:t>he following is the set of hyperparameters that I have used to build my final Machine Learning pipeline.</w:t>
-      </w:r>
-    </w:p>
-    <w:p>
-      <w:pPr>
-        <w:pStyle w:val="Heading4"/>
-      </w:pPr>
-      <w:r>
-        <w:t>n_estimators:100</w:t>
-      </w:r>
-    </w:p>
-    <w:p>
-      <w:pPr>
-        <w:jc w:val="both"/>
-      </w:pPr>
-    </w:p>
-    <w:p>
-      <w:pPr>
-        <w:jc w:val="both"/>
-      </w:pPr>
-      <w:r>
-        <w:t xml:space="preserve">For the hyper-parameter tuning, </w:t>
-      </w:r>
-      <w:r>
-        <w:t>I created my own function to run a Grid</w:t>
-      </w:r>
-      <w:r>
-        <w:t xml:space="preserve"> </w:t>
-      </w:r>
-      <w:r>
-        <w:t>Search</w:t>
-      </w:r>
-      <w:r>
-        <w:t xml:space="preserve"> </w:t>
-      </w:r>
-      <w:r>
-        <w:t>CV on all the models I chose including Lasso and Ridge (which are not the main models so not mentioned).</w:t>
-      </w:r>
-      <w:r>
-        <w:t xml:space="preserve"> The best params for K</w:t>
-      </w:r>
-      <w:r>
-        <w:t xml:space="preserve"> </w:t>
-      </w:r>
-      <w:r>
-        <w:t>Neighbors</w:t>
-      </w:r>
-      <w:r>
-        <w:t xml:space="preserve"> </w:t>
-      </w:r>
-      <w:r>
-        <w:t>Regressor was ‘n_neighbors</w:t>
-      </w:r>
-      <w:r>
-        <w:t>:3</w:t>
-      </w:r>
-      <w:r>
-        <w:t>’</w:t>
-      </w:r>
-      <w:r>
-        <w:t>, Random Forest Regressor was ‘</w:t>
-      </w:r>
-      <w:proofErr w:type="spellStart"/>
-      <w:r>
-        <w:t>n_estimators</w:t>
-      </w:r>
-      <w:proofErr w:type="spellEnd"/>
-      <w:r>
-        <w:t>: 100’ and Gradient Boosting Regressor was ‘</w:t>
-      </w:r>
-      <w:proofErr w:type="spellStart"/>
-      <w:r>
-        <w:t>n_estimators</w:t>
-      </w:r>
-      <w:proofErr w:type="spellEnd"/>
-      <w:r>
-        <w:t>: 100’.</w:t>
-      </w:r>
-    </w:p>
-    <w:p/>
-    <w:p>
-      <w:pPr>
-        <w:pStyle w:val="Heading1"/>
-      </w:pPr>
-      <w:r>
-        <w:t>Model Evaluation</w:t>
-      </w:r>
-    </w:p>
-    <w:p>
-      <w:pPr>
-        <w:jc w:val="both"/>
-      </w:pPr>
-      <w:r>
-        <w:t xml:space="preserve">After performing the hyper-parameter tuning, </w:t>
-      </w:r>
-      <w:r>
-        <w:t>the two best models tha</w:t>
-      </w:r>
-      <w:r>
-        <w:t xml:space="preserve">t gave the best r2 test scores were Random Forest Regressor and Gradient Boosting Regressor of 0.54 and 0.55. The worst performing model was the Linear Regression Model with a r2 test score of </w:t>
-      </w:r>
-      <w:r>
-        <w:t xml:space="preserve">0.32 (rounded to 2 </w:t>
-      </w:r>
-      <w:proofErr w:type="spellStart"/>
-      <w:r>
-        <w:t>d.p.</w:t>
-      </w:r>
-      <w:proofErr w:type="spellEnd"/>
-      <w:r>
-        <w:t>).</w:t>
-      </w:r>
-    </w:p>
-    <w:p>
-      <w:pPr>
-        <w:jc w:val="both"/>
-        <w:rPr>
-          <w:noProof/>
-        </w:rPr>
-      </w:pPr>
-      <w:r>
-        <w:rPr>
-          <w:noProof/>
-        </w:rPr>
         <w:pict w14:anchorId="1723BFBB">
           <v:shape id="_x0000_i1030" type="#_x0000_t75" style="width:243pt;height:213pt;visibility:visible;mso-wrap-style:square">
             <v:imagedata r:id="rId15" o:title=""/>
@@ -1811,7 +1929,7 @@
           <w:noProof/>
         </w:rPr>
         <w:pict w14:anchorId="0FDC1F57">
-          <v:shape id="_x0000_i1031" type="#_x0000_t75" style="width:243pt;height:197.4pt;visibility:visible;mso-wrap-style:square">
+          <v:shape id="_x0000_i1031" type="#_x0000_t75" style="width:243pt;height:197.25pt;visibility:visible;mso-wrap-style:square">
             <v:imagedata r:id="rId16" o:title=""/>
           </v:shape>
         </w:pict>
@@ -1867,7 +1985,11 @@
         <w:t>gitude</w:t>
       </w:r>
       <w:r>
-        <w:t xml:space="preserve"> and CBD which are dominant towards the impact of Airbnb prices. The model can be improved with more computation resources for hyperparam</w:t>
+        <w:t xml:space="preserve"> and CBD which are dominant towards the impact of Airbnb prices. The model can be improved with more computation </w:t>
+      </w:r>
+      <w:r>
+        <w:lastRenderedPageBreak/>
+        <w:t>resources for hyperparam</w:t>
       </w:r>
       <w:r>
         <w:t>eter tuning as well as other Neural Network or Random Search CV</w:t>
@@ -2033,6 +2155,7 @@
           <w:sz w:val="20"/>
           <w:szCs w:val="20"/>
         </w:rPr>
+        <w:lastRenderedPageBreak/>
         <w:t>[</w:t>
       </w:r>
       <w:r>
@@ -2258,7 +2381,7 @@
 </file>
 
 <file path=word/endnotes.xml><?xml version="1.0" encoding="utf-8"?>
-<w:endnotes xmlns:wpc="http://schemas.microsoft.com/office/word/2010/wordprocessingCanvas" xmlns:cx="http://schemas.microsoft.com/office/drawing/2014/chartex" xmlns:cx1="http://schemas.microsoft.com/office/drawing/2015/9/8/chartex" xmlns:cx2="http://schemas.microsoft.com/office/drawing/2015/10/21/chartex" xmlns:cx3="http://schemas.microsoft.com/office/drawing/2016/5/9/chartex" xmlns:cx4="http://schemas.microsoft.com/office/drawing/2016/5/10/chartex" xmlns:cx5="http://schemas.microsoft.com/office/drawing/2016/5/11/chartex" xmlns:cx6="http://schemas.microsoft.com/office/drawing/2016/5/12/chartex" xmlns:cx7="http://schemas.microsoft.com/office/drawing/2016/5/13/chartex" xmlns:cx8="http://schemas.microsoft.com/office/drawing/2016/5/14/chartex" xmlns:mc="http://schemas.openxmlformats.org/markup-compatibility/2006" xmlns:aink="http://schemas.microsoft.com/office/drawing/2016/ink" xmlns:am3d="http://schemas.microsoft.com/office/drawing/2017/model3d" xmlns:o="urn:schemas-microsoft-com:office:office" xmlns:oel="http://schemas.microsoft.com/office/2019/extlst" xmlns:r="http://schemas.openxmlformats.org/officeDocument/2006/relationships" xmlns:m="http://schemas.openxmlformats.org/officeDocument/2006/math" xmlns:v="urn:schemas-microsoft-com:vml" xmlns:wp14="http://schemas.microsoft.com/office/word/2010/wordprocessingDrawing" xmlns:wp="http://schemas.openxmlformats.org/drawingml/2006/wordprocessingDrawing" xmlns:w10="urn:schemas-microsoft-com:office:word" xmlns:w="http://schemas.openxmlformats.org/wordprocessingml/2006/main" xmlns:w14="http://schemas.microsoft.com/office/word/2010/wordml" xmlns:w15="http://schemas.microsoft.com/office/word/2012/wordml" xmlns:w16cex="http://schemas.microsoft.com/office/word/2018/wordml/cex" xmlns:w16cid="http://schemas.microsoft.com/office/word/2016/wordml/cid" xmlns:w16="http://schemas.microsoft.com/office/word/2018/wordml" xmlns:w16sdtdh="http://schemas.microsoft.com/office/word/2020/wordml/sdtdatahash" xmlns:w16se="http://schemas.microsoft.com/office/word/2015/wordml/symex" xmlns:wpg="http://schemas.microsoft.com/office/word/2010/wordprocessingGroup" xmlns:wpi="http://schemas.microsoft.com/office/word/2010/wordprocessingInk" xmlns:wne="http://schemas.microsoft.com/office/word/2006/wordml" xmlns:wps="http://schemas.microsoft.com/office/word/2010/wordprocessingShape" mc:Ignorable="w14 w15 w16se w16cid w16 w16cex w16sdtdh wp14">
+<w:endnotes xmlns:wpc="http://schemas.microsoft.com/office/word/2010/wordprocessingCanvas" xmlns:cx="http://schemas.microsoft.com/office/drawing/2014/chartex" xmlns:mc="http://schemas.openxmlformats.org/markup-compatibility/2006" xmlns:o="urn:schemas-microsoft-com:office:office" xmlns:r="http://schemas.openxmlformats.org/officeDocument/2006/relationships" xmlns:m="http://schemas.openxmlformats.org/officeDocument/2006/math" xmlns:v="urn:schemas-microsoft-com:vml" xmlns:wp14="http://schemas.microsoft.com/office/word/2010/wordprocessingDrawing" xmlns:wp="http://schemas.openxmlformats.org/drawingml/2006/wordprocessingDrawing" xmlns:w10="urn:schemas-microsoft-com:office:word" xmlns:w="http://schemas.openxmlformats.org/wordprocessingml/2006/main" xmlns:w14="http://schemas.microsoft.com/office/word/2010/wordml" xmlns:w15="http://schemas.microsoft.com/office/word/2012/wordml" xmlns:w16se="http://schemas.microsoft.com/office/word/2015/wordml/symex" xmlns:wpg="http://schemas.microsoft.com/office/word/2010/wordprocessingGroup" xmlns:wpi="http://schemas.microsoft.com/office/word/2010/wordprocessingInk" xmlns:wne="http://schemas.microsoft.com/office/word/2006/wordml" xmlns:wps="http://schemas.microsoft.com/office/word/2010/wordprocessingShape" mc:Ignorable="w14 w15 w16se wp14">
   <w:endnote w:type="separator" w:id="-1">
     <w:p>
       <w:r>
@@ -2277,7 +2400,7 @@
 </file>
 
 <file path=word/footer1.xml><?xml version="1.0" encoding="utf-8"?>
-<w:ftr xmlns:wpc="http://schemas.microsoft.com/office/word/2010/wordprocessingCanvas" xmlns:cx="http://schemas.microsoft.com/office/drawing/2014/chartex" xmlns:cx1="http://schemas.microsoft.com/office/drawing/2015/9/8/chartex" xmlns:cx2="http://schemas.microsoft.com/office/drawing/2015/10/21/chartex" xmlns:cx3="http://schemas.microsoft.com/office/drawing/2016/5/9/chartex" xmlns:cx4="http://schemas.microsoft.com/office/drawing/2016/5/10/chartex" xmlns:cx5="http://schemas.microsoft.com/office/drawing/2016/5/11/chartex" xmlns:cx6="http://schemas.microsoft.com/office/drawing/2016/5/12/chartex" xmlns:cx7="http://schemas.microsoft.com/office/drawing/2016/5/13/chartex" xmlns:cx8="http://schemas.microsoft.com/office/drawing/2016/5/14/chartex" xmlns:mc="http://schemas.openxmlformats.org/markup-compatibility/2006" xmlns:aink="http://schemas.microsoft.com/office/drawing/2016/ink" xmlns:am3d="http://schemas.microsoft.com/office/drawing/2017/model3d" xmlns:o="urn:schemas-microsoft-com:office:office" xmlns:oel="http://schemas.microsoft.com/office/2019/extlst" xmlns:r="http://schemas.openxmlformats.org/officeDocument/2006/relationships" xmlns:m="http://schemas.openxmlformats.org/officeDocument/2006/math" xmlns:v="urn:schemas-microsoft-com:vml" xmlns:wp14="http://schemas.microsoft.com/office/word/2010/wordprocessingDrawing" xmlns:wp="http://schemas.openxmlformats.org/drawingml/2006/wordprocessingDrawing" xmlns:w10="urn:schemas-microsoft-com:office:word" xmlns:w="http://schemas.openxmlformats.org/wordprocessingml/2006/main" xmlns:w14="http://schemas.microsoft.com/office/word/2010/wordml" xmlns:w15="http://schemas.microsoft.com/office/word/2012/wordml" xmlns:w16cex="http://schemas.microsoft.com/office/word/2018/wordml/cex" xmlns:w16cid="http://schemas.microsoft.com/office/word/2016/wordml/cid" xmlns:w16="http://schemas.microsoft.com/office/word/2018/wordml" xmlns:w16sdtdh="http://schemas.microsoft.com/office/word/2020/wordml/sdtdatahash" xmlns:w16se="http://schemas.microsoft.com/office/word/2015/wordml/symex" xmlns:wpg="http://schemas.microsoft.com/office/word/2010/wordprocessingGroup" xmlns:wpi="http://schemas.microsoft.com/office/word/2010/wordprocessingInk" xmlns:wne="http://schemas.microsoft.com/office/word/2006/wordml" xmlns:wps="http://schemas.microsoft.com/office/word/2010/wordprocessingShape" mc:Ignorable="w14 w15 w16se w16cid w16 w16cex w16sdtdh wp14">
+<w:ftr xmlns:wpc="http://schemas.microsoft.com/office/word/2010/wordprocessingCanvas" xmlns:cx="http://schemas.microsoft.com/office/drawing/2014/chartex" xmlns:mc="http://schemas.openxmlformats.org/markup-compatibility/2006" xmlns:o="urn:schemas-microsoft-com:office:office" xmlns:r="http://schemas.openxmlformats.org/officeDocument/2006/relationships" xmlns:m="http://schemas.openxmlformats.org/officeDocument/2006/math" xmlns:v="urn:schemas-microsoft-com:vml" xmlns:wp14="http://schemas.microsoft.com/office/word/2010/wordprocessingDrawing" xmlns:wp="http://schemas.openxmlformats.org/drawingml/2006/wordprocessingDrawing" xmlns:w10="urn:schemas-microsoft-com:office:word" xmlns:w="http://schemas.openxmlformats.org/wordprocessingml/2006/main" xmlns:w14="http://schemas.microsoft.com/office/word/2010/wordml" xmlns:w15="http://schemas.microsoft.com/office/word/2012/wordml" xmlns:w16se="http://schemas.microsoft.com/office/word/2015/wordml/symex" xmlns:wpg="http://schemas.microsoft.com/office/word/2010/wordprocessingGroup" xmlns:wpi="http://schemas.microsoft.com/office/word/2010/wordprocessingInk" xmlns:wne="http://schemas.microsoft.com/office/word/2006/wordml" xmlns:wps="http://schemas.microsoft.com/office/word/2010/wordprocessingShape" mc:Ignorable="w14 w15 w16se wp14">
   <w:p>
     <w:pPr>
       <w:pStyle w:val="Footer"/>
@@ -2299,7 +2422,7 @@
 </file>
 
 <file path=word/footnotes.xml><?xml version="1.0" encoding="utf-8"?>
-<w:footnotes xmlns:wpc="http://schemas.microsoft.com/office/word/2010/wordprocessingCanvas" xmlns:cx="http://schemas.microsoft.com/office/drawing/2014/chartex" xmlns:cx1="http://schemas.microsoft.com/office/drawing/2015/9/8/chartex" xmlns:cx2="http://schemas.microsoft.com/office/drawing/2015/10/21/chartex" xmlns:cx3="http://schemas.microsoft.com/office/drawing/2016/5/9/chartex" xmlns:cx4="http://schemas.microsoft.com/office/drawing/2016/5/10/chartex" xmlns:cx5="http://schemas.microsoft.com/office/drawing/2016/5/11/chartex" xmlns:cx6="http://schemas.microsoft.com/office/drawing/2016/5/12/chartex" xmlns:cx7="http://schemas.microsoft.com/office/drawing/2016/5/13/chartex" xmlns:cx8="http://schemas.microsoft.com/office/drawing/2016/5/14/chartex" xmlns:mc="http://schemas.openxmlformats.org/markup-compatibility/2006" xmlns:aink="http://schemas.microsoft.com/office/drawing/2016/ink" xmlns:am3d="http://schemas.microsoft.com/office/drawing/2017/model3d" xmlns:o="urn:schemas-microsoft-com:office:office" xmlns:oel="http://schemas.microsoft.com/office/2019/extlst" xmlns:r="http://schemas.openxmlformats.org/officeDocument/2006/relationships" xmlns:m="http://schemas.openxmlformats.org/officeDocument/2006/math" xmlns:v="urn:schemas-microsoft-com:vml" xmlns:wp14="http://schemas.microsoft.com/office/word/2010/wordprocessingDrawing" xmlns:wp="http://schemas.openxmlformats.org/drawingml/2006/wordprocessingDrawing" xmlns:w10="urn:schemas-microsoft-com:office:word" xmlns:w="http://schemas.openxmlformats.org/wordprocessingml/2006/main" xmlns:w14="http://schemas.microsoft.com/office/word/2010/wordml" xmlns:w15="http://schemas.microsoft.com/office/word/2012/wordml" xmlns:w16cex="http://schemas.microsoft.com/office/word/2018/wordml/cex" xmlns:w16cid="http://schemas.microsoft.com/office/word/2016/wordml/cid" xmlns:w16="http://schemas.microsoft.com/office/word/2018/wordml" xmlns:w16sdtdh="http://schemas.microsoft.com/office/word/2020/wordml/sdtdatahash" xmlns:w16se="http://schemas.microsoft.com/office/word/2015/wordml/symex" xmlns:wpg="http://schemas.microsoft.com/office/word/2010/wordprocessingGroup" xmlns:wpi="http://schemas.microsoft.com/office/word/2010/wordprocessingInk" xmlns:wne="http://schemas.microsoft.com/office/word/2006/wordml" xmlns:wps="http://schemas.microsoft.com/office/word/2010/wordprocessingShape" mc:Ignorable="w14 w15 w16se w16cid w16 w16cex w16sdtdh wp14">
+<w:footnotes xmlns:wpc="http://schemas.microsoft.com/office/word/2010/wordprocessingCanvas" xmlns:cx="http://schemas.microsoft.com/office/drawing/2014/chartex" xmlns:mc="http://schemas.openxmlformats.org/markup-compatibility/2006" xmlns:o="urn:schemas-microsoft-com:office:office" xmlns:r="http://schemas.openxmlformats.org/officeDocument/2006/relationships" xmlns:m="http://schemas.openxmlformats.org/officeDocument/2006/math" xmlns:v="urn:schemas-microsoft-com:vml" xmlns:wp14="http://schemas.microsoft.com/office/word/2010/wordprocessingDrawing" xmlns:wp="http://schemas.openxmlformats.org/drawingml/2006/wordprocessingDrawing" xmlns:w10="urn:schemas-microsoft-com:office:word" xmlns:w="http://schemas.openxmlformats.org/wordprocessingml/2006/main" xmlns:w14="http://schemas.microsoft.com/office/word/2010/wordml" xmlns:w15="http://schemas.microsoft.com/office/word/2012/wordml" xmlns:w16se="http://schemas.microsoft.com/office/word/2015/wordml/symex" xmlns:wpg="http://schemas.microsoft.com/office/word/2010/wordprocessingGroup" xmlns:wpi="http://schemas.microsoft.com/office/word/2010/wordprocessingInk" xmlns:wne="http://schemas.microsoft.com/office/word/2006/wordml" xmlns:wps="http://schemas.microsoft.com/office/word/2010/wordprocessingShape" mc:Ignorable="w14 w15 w16se wp14">
   <w:footnote w:type="separator" w:id="-1">
     <w:p>
       <w:r>
@@ -2318,7 +2441,7 @@
 </file>
 
 <file path=word/numbering.xml><?xml version="1.0" encoding="utf-8"?>
-<w:numbering xmlns:wpc="http://schemas.microsoft.com/office/word/2010/wordprocessingCanvas" xmlns:cx="http://schemas.microsoft.com/office/drawing/2014/chartex" xmlns:cx1="http://schemas.microsoft.com/office/drawing/2015/9/8/chartex" xmlns:cx2="http://schemas.microsoft.com/office/drawing/2015/10/21/chartex" xmlns:cx3="http://schemas.microsoft.com/office/drawing/2016/5/9/chartex" xmlns:cx4="http://schemas.microsoft.com/office/drawing/2016/5/10/chartex" xmlns:cx5="http://schemas.microsoft.com/office/drawing/2016/5/11/chartex" xmlns:cx6="http://schemas.microsoft.com/office/drawing/2016/5/12/chartex" xmlns:cx7="http://schemas.microsoft.com/office/drawing/2016/5/13/chartex" xmlns:cx8="http://schemas.microsoft.com/office/drawing/2016/5/14/chartex" xmlns:mc="http://schemas.openxmlformats.org/markup-compatibility/2006" xmlns:aink="http://schemas.microsoft.com/office/drawing/2016/ink" xmlns:am3d="http://schemas.microsoft.com/office/drawing/2017/model3d" xmlns:o="urn:schemas-microsoft-com:office:office" xmlns:oel="http://schemas.microsoft.com/office/2019/extlst" xmlns:r="http://schemas.openxmlformats.org/officeDocument/2006/relationships" xmlns:m="http://schemas.openxmlformats.org/officeDocument/2006/math" xmlns:v="urn:schemas-microsoft-com:vml" xmlns:wp14="http://schemas.microsoft.com/office/word/2010/wordprocessingDrawing" xmlns:wp="http://schemas.openxmlformats.org/drawingml/2006/wordprocessingDrawing" xmlns:w10="urn:schemas-microsoft-com:office:word" xmlns:w="http://schemas.openxmlformats.org/wordprocessingml/2006/main" xmlns:w14="http://schemas.microsoft.com/office/word/2010/wordml" xmlns:w15="http://schemas.microsoft.com/office/word/2012/wordml" xmlns:w16cex="http://schemas.microsoft.com/office/word/2018/wordml/cex" xmlns:w16cid="http://schemas.microsoft.com/office/word/2016/wordml/cid" xmlns:w16="http://schemas.microsoft.com/office/word/2018/wordml" xmlns:w16sdtdh="http://schemas.microsoft.com/office/word/2020/wordml/sdtdatahash" xmlns:w16se="http://schemas.microsoft.com/office/word/2015/wordml/symex" xmlns:wpg="http://schemas.microsoft.com/office/word/2010/wordprocessingGroup" xmlns:wpi="http://schemas.microsoft.com/office/word/2010/wordprocessingInk" xmlns:wne="http://schemas.microsoft.com/office/word/2006/wordml" xmlns:wps="http://schemas.microsoft.com/office/word/2010/wordprocessingShape" mc:Ignorable="w14 w15 w16se w16cid w16 w16cex w16sdtdh wp14">
+<w:numbering xmlns:wpc="http://schemas.microsoft.com/office/word/2010/wordprocessingCanvas" xmlns:cx="http://schemas.microsoft.com/office/drawing/2014/chartex" xmlns:mc="http://schemas.openxmlformats.org/markup-compatibility/2006" xmlns:o="urn:schemas-microsoft-com:office:office" xmlns:r="http://schemas.openxmlformats.org/officeDocument/2006/relationships" xmlns:m="http://schemas.openxmlformats.org/officeDocument/2006/math" xmlns:v="urn:schemas-microsoft-com:vml" xmlns:wp14="http://schemas.microsoft.com/office/word/2010/wordprocessingDrawing" xmlns:wp="http://schemas.openxmlformats.org/drawingml/2006/wordprocessingDrawing" xmlns:w10="urn:schemas-microsoft-com:office:word" xmlns:w="http://schemas.openxmlformats.org/wordprocessingml/2006/main" xmlns:w14="http://schemas.microsoft.com/office/word/2010/wordml" xmlns:w15="http://schemas.microsoft.com/office/word/2012/wordml" xmlns:w16se="http://schemas.microsoft.com/office/word/2015/wordml/symex" xmlns:wpg="http://schemas.microsoft.com/office/word/2010/wordprocessingGroup" xmlns:wpi="http://schemas.microsoft.com/office/word/2010/wordprocessingInk" xmlns:wne="http://schemas.microsoft.com/office/word/2006/wordml" xmlns:wps="http://schemas.microsoft.com/office/word/2010/wordprocessingShape" mc:Ignorable="w14 w15 w16se wp14">
   <w:abstractNum w:abstractNumId="0" w15:restartNumberingAfterBreak="0">
     <w:nsid w:val="FFFFFF1D"/>
     <w:multiLevelType w:val="multilevel"/>
@@ -2758,6 +2881,119 @@
     </w:lvl>
   </w:abstractNum>
   <w:abstractNum w:abstractNumId="12" w15:restartNumberingAfterBreak="0">
+    <w:nsid w:val="1DAE4729"/>
+    <w:multiLevelType w:val="hybridMultilevel"/>
+    <w:tmpl w:val="4422174C"/>
+    <w:lvl w:ilvl="0" w:tplc="04090001">
+      <w:start w:val="1"/>
+      <w:numFmt w:val="bullet"/>
+      <w:lvlText w:val=""/>
+      <w:lvlJc w:val="left"/>
+      <w:pPr>
+        <w:ind w:left="720" w:hanging="360"/>
+      </w:pPr>
+      <w:rPr>
+        <w:rFonts w:ascii="Symbol" w:hAnsi="Symbol" w:hint="default"/>
+      </w:rPr>
+    </w:lvl>
+    <w:lvl w:ilvl="1" w:tplc="04090003" w:tentative="1">
+      <w:start w:val="1"/>
+      <w:numFmt w:val="bullet"/>
+      <w:lvlText w:val="o"/>
+      <w:lvlJc w:val="left"/>
+      <w:pPr>
+        <w:ind w:left="1440" w:hanging="360"/>
+      </w:pPr>
+      <w:rPr>
+        <w:rFonts w:ascii="Courier New" w:hAnsi="Courier New" w:cs="Courier New" w:hint="default"/>
+      </w:rPr>
+    </w:lvl>
+    <w:lvl w:ilvl="2" w:tplc="04090005" w:tentative="1">
+      <w:start w:val="1"/>
+      <w:numFmt w:val="bullet"/>
+      <w:lvlText w:val=""/>
+      <w:lvlJc w:val="left"/>
+      <w:pPr>
+        <w:ind w:left="2160" w:hanging="360"/>
+      </w:pPr>
+      <w:rPr>
+        <w:rFonts w:ascii="Wingdings" w:hAnsi="Wingdings" w:hint="default"/>
+      </w:rPr>
+    </w:lvl>
+    <w:lvl w:ilvl="3" w:tplc="04090001" w:tentative="1">
+      <w:start w:val="1"/>
+      <w:numFmt w:val="bullet"/>
+      <w:lvlText w:val=""/>
+      <w:lvlJc w:val="left"/>
+      <w:pPr>
+        <w:ind w:left="2880" w:hanging="360"/>
+      </w:pPr>
+      <w:rPr>
+        <w:rFonts w:ascii="Symbol" w:hAnsi="Symbol" w:hint="default"/>
+      </w:rPr>
+    </w:lvl>
+    <w:lvl w:ilvl="4" w:tplc="04090003" w:tentative="1">
+      <w:start w:val="1"/>
+      <w:numFmt w:val="bullet"/>
+      <w:lvlText w:val="o"/>
+      <w:lvlJc w:val="left"/>
+      <w:pPr>
+        <w:ind w:left="3600" w:hanging="360"/>
+      </w:pPr>
+      <w:rPr>
+        <w:rFonts w:ascii="Courier New" w:hAnsi="Courier New" w:cs="Courier New" w:hint="default"/>
+      </w:rPr>
+    </w:lvl>
+    <w:lvl w:ilvl="5" w:tplc="04090005" w:tentative="1">
+      <w:start w:val="1"/>
+      <w:numFmt w:val="bullet"/>
+      <w:lvlText w:val=""/>
+      <w:lvlJc w:val="left"/>
+      <w:pPr>
+        <w:ind w:left="4320" w:hanging="360"/>
+      </w:pPr>
+      <w:rPr>
+        <w:rFonts w:ascii="Wingdings" w:hAnsi="Wingdings" w:hint="default"/>
+      </w:rPr>
+    </w:lvl>
+    <w:lvl w:ilvl="6" w:tplc="04090001" w:tentative="1">
+      <w:start w:val="1"/>
+      <w:numFmt w:val="bullet"/>
+      <w:lvlText w:val=""/>
+      <w:lvlJc w:val="left"/>
+      <w:pPr>
+        <w:ind w:left="5040" w:hanging="360"/>
+      </w:pPr>
+      <w:rPr>
+        <w:rFonts w:ascii="Symbol" w:hAnsi="Symbol" w:hint="default"/>
+      </w:rPr>
+    </w:lvl>
+    <w:lvl w:ilvl="7" w:tplc="04090003" w:tentative="1">
+      <w:start w:val="1"/>
+      <w:numFmt w:val="bullet"/>
+      <w:lvlText w:val="o"/>
+      <w:lvlJc w:val="left"/>
+      <w:pPr>
+        <w:ind w:left="5760" w:hanging="360"/>
+      </w:pPr>
+      <w:rPr>
+        <w:rFonts w:ascii="Courier New" w:hAnsi="Courier New" w:cs="Courier New" w:hint="default"/>
+      </w:rPr>
+    </w:lvl>
+    <w:lvl w:ilvl="8" w:tplc="04090005" w:tentative="1">
+      <w:start w:val="1"/>
+      <w:numFmt w:val="bullet"/>
+      <w:lvlText w:val=""/>
+      <w:lvlJc w:val="left"/>
+      <w:pPr>
+        <w:ind w:left="6480" w:hanging="360"/>
+      </w:pPr>
+      <w:rPr>
+        <w:rFonts w:ascii="Wingdings" w:hAnsi="Wingdings" w:hint="default"/>
+      </w:rPr>
+    </w:lvl>
+  </w:abstractNum>
+  <w:abstractNum w:abstractNumId="13" w15:restartNumberingAfterBreak="0">
     <w:nsid w:val="1E153156"/>
     <w:multiLevelType w:val="multilevel"/>
     <w:tmpl w:val="D5580EDC"/>
@@ -2906,7 +3142,7 @@
       </w:rPr>
     </w:lvl>
   </w:abstractNum>
-  <w:abstractNum w:abstractNumId="13" w15:restartNumberingAfterBreak="0">
+  <w:abstractNum w:abstractNumId="14" w15:restartNumberingAfterBreak="0">
     <w:nsid w:val="1E177E97"/>
     <w:multiLevelType w:val="hybridMultilevel"/>
     <w:tmpl w:val="A6463BCE"/>
@@ -2992,7 +3228,7 @@
       </w:pPr>
     </w:lvl>
   </w:abstractNum>
-  <w:abstractNum w:abstractNumId="14" w15:restartNumberingAfterBreak="0">
+  <w:abstractNum w:abstractNumId="15" w15:restartNumberingAfterBreak="0">
     <w:nsid w:val="1EA13A61"/>
     <w:multiLevelType w:val="hybridMultilevel"/>
     <w:tmpl w:val="EDF6A030"/>
@@ -3081,7 +3317,7 @@
       </w:pPr>
     </w:lvl>
   </w:abstractNum>
-  <w:abstractNum w:abstractNumId="15" w15:restartNumberingAfterBreak="0">
+  <w:abstractNum w:abstractNumId="16" w15:restartNumberingAfterBreak="0">
     <w:nsid w:val="20AF0333"/>
     <w:multiLevelType w:val="hybridMultilevel"/>
     <w:tmpl w:val="CB0E7F4E"/>
@@ -3223,7 +3459,7 @@
       </w:rPr>
     </w:lvl>
   </w:abstractNum>
-  <w:abstractNum w:abstractNumId="16" w15:restartNumberingAfterBreak="0">
+  <w:abstractNum w:abstractNumId="17" w15:restartNumberingAfterBreak="0">
     <w:nsid w:val="21487DC6"/>
     <w:multiLevelType w:val="multilevel"/>
     <w:tmpl w:val="CFCAFB0E"/>
@@ -3372,7 +3608,7 @@
       </w:rPr>
     </w:lvl>
   </w:abstractNum>
-  <w:abstractNum w:abstractNumId="17" w15:restartNumberingAfterBreak="0">
+  <w:abstractNum w:abstractNumId="18" w15:restartNumberingAfterBreak="0">
     <w:nsid w:val="26FE1FCF"/>
     <w:multiLevelType w:val="hybridMultilevel"/>
     <w:tmpl w:val="33826962"/>
@@ -3528,7 +3764,7 @@
       </w:rPr>
     </w:lvl>
   </w:abstractNum>
-  <w:abstractNum w:abstractNumId="18" w15:restartNumberingAfterBreak="0">
+  <w:abstractNum w:abstractNumId="19" w15:restartNumberingAfterBreak="0">
     <w:nsid w:val="37660336"/>
     <w:multiLevelType w:val="hybridMultilevel"/>
     <w:tmpl w:val="754EAC84"/>
@@ -3669,7 +3905,7 @@
       </w:rPr>
     </w:lvl>
   </w:abstractNum>
-  <w:abstractNum w:abstractNumId="19" w15:restartNumberingAfterBreak="0">
+  <w:abstractNum w:abstractNumId="20" w15:restartNumberingAfterBreak="0">
     <w:nsid w:val="39E54FC6"/>
     <w:multiLevelType w:val="singleLevel"/>
     <w:tmpl w:val="5B7288D4"/>
@@ -3689,7 +3925,7 @@
       </w:rPr>
     </w:lvl>
   </w:abstractNum>
-  <w:abstractNum w:abstractNumId="20" w15:restartNumberingAfterBreak="0">
+  <w:abstractNum w:abstractNumId="21" w15:restartNumberingAfterBreak="0">
     <w:nsid w:val="4189603E"/>
     <w:multiLevelType w:val="multilevel"/>
     <w:tmpl w:val="0AB06E12"/>
@@ -3884,7 +4120,7 @@
       </w:rPr>
     </w:lvl>
   </w:abstractNum>
-  <w:abstractNum w:abstractNumId="21" w15:restartNumberingAfterBreak="0">
+  <w:abstractNum w:abstractNumId="22" w15:restartNumberingAfterBreak="0">
     <w:nsid w:val="41B042B1"/>
     <w:multiLevelType w:val="multilevel"/>
     <w:tmpl w:val="6A84E8E0"/>
@@ -4033,7 +4269,7 @@
       </w:rPr>
     </w:lvl>
   </w:abstractNum>
-  <w:abstractNum w:abstractNumId="22" w15:restartNumberingAfterBreak="0">
+  <w:abstractNum w:abstractNumId="23" w15:restartNumberingAfterBreak="0">
     <w:nsid w:val="46073815"/>
     <w:multiLevelType w:val="hybridMultilevel"/>
     <w:tmpl w:val="72E8C07C"/>
@@ -4146,7 +4382,7 @@
       </w:rPr>
     </w:lvl>
   </w:abstractNum>
-  <w:abstractNum w:abstractNumId="23" w15:restartNumberingAfterBreak="0">
+  <w:abstractNum w:abstractNumId="24" w15:restartNumberingAfterBreak="0">
     <w:nsid w:val="46E87C7A"/>
     <w:multiLevelType w:val="hybridMultilevel"/>
     <w:tmpl w:val="7B08690E"/>
@@ -4235,7 +4471,7 @@
       </w:pPr>
     </w:lvl>
   </w:abstractNum>
-  <w:abstractNum w:abstractNumId="24" w15:restartNumberingAfterBreak="0">
+  <w:abstractNum w:abstractNumId="25" w15:restartNumberingAfterBreak="0">
     <w:nsid w:val="493C3F76"/>
     <w:multiLevelType w:val="hybridMultilevel"/>
     <w:tmpl w:val="9A9E418C"/>
@@ -4342,7 +4578,7 @@
       </w:pPr>
     </w:lvl>
   </w:abstractNum>
-  <w:abstractNum w:abstractNumId="25" w15:restartNumberingAfterBreak="0">
+  <w:abstractNum w:abstractNumId="26" w15:restartNumberingAfterBreak="0">
     <w:nsid w:val="4C9D5C6B"/>
     <w:multiLevelType w:val="multilevel"/>
     <w:tmpl w:val="586ED8F4"/>
@@ -4491,7 +4727,7 @@
       </w:rPr>
     </w:lvl>
   </w:abstractNum>
-  <w:abstractNum w:abstractNumId="26" w15:restartNumberingAfterBreak="0">
+  <w:abstractNum w:abstractNumId="27" w15:restartNumberingAfterBreak="0">
     <w:nsid w:val="506A36F1"/>
     <w:multiLevelType w:val="hybridMultilevel"/>
     <w:tmpl w:val="7A8CD81A"/>
@@ -4580,7 +4816,7 @@
       </w:pPr>
     </w:lvl>
   </w:abstractNum>
-  <w:abstractNum w:abstractNumId="27" w15:restartNumberingAfterBreak="0">
+  <w:abstractNum w:abstractNumId="28" w15:restartNumberingAfterBreak="0">
     <w:nsid w:val="52CA544A"/>
     <w:multiLevelType w:val="singleLevel"/>
     <w:tmpl w:val="AED6D67E"/>
@@ -4607,7 +4843,7 @@
       </w:rPr>
     </w:lvl>
   </w:abstractNum>
-  <w:abstractNum w:abstractNumId="28" w15:restartNumberingAfterBreak="0">
+  <w:abstractNum w:abstractNumId="29" w15:restartNumberingAfterBreak="0">
     <w:nsid w:val="5BDC636B"/>
     <w:multiLevelType w:val="hybridMultilevel"/>
     <w:tmpl w:val="E2AEC194"/>
@@ -4696,7 +4932,7 @@
       </w:pPr>
     </w:lvl>
   </w:abstractNum>
-  <w:abstractNum w:abstractNumId="29" w15:restartNumberingAfterBreak="0">
+  <w:abstractNum w:abstractNumId="30" w15:restartNumberingAfterBreak="0">
     <w:nsid w:val="6C402C58"/>
     <w:multiLevelType w:val="hybridMultilevel"/>
     <w:tmpl w:val="9A1CA078"/>
@@ -4841,7 +5077,7 @@
       </w:rPr>
     </w:lvl>
   </w:abstractNum>
-  <w:abstractNum w:abstractNumId="30" w15:restartNumberingAfterBreak="0">
+  <w:abstractNum w:abstractNumId="31" w15:restartNumberingAfterBreak="0">
     <w:nsid w:val="6CD32DA8"/>
     <w:multiLevelType w:val="singleLevel"/>
     <w:tmpl w:val="166470C2"/>
@@ -4867,7 +5103,7 @@
       </w:rPr>
     </w:lvl>
   </w:abstractNum>
-  <w:abstractNum w:abstractNumId="31" w15:restartNumberingAfterBreak="0">
+  <w:abstractNum w:abstractNumId="32" w15:restartNumberingAfterBreak="0">
     <w:nsid w:val="73C8007B"/>
     <w:multiLevelType w:val="hybridMultilevel"/>
     <w:tmpl w:val="DAEE5848"/>
@@ -4956,7 +5192,7 @@
       </w:pPr>
     </w:lvl>
   </w:abstractNum>
-  <w:abstractNum w:abstractNumId="32" w15:restartNumberingAfterBreak="0">
+  <w:abstractNum w:abstractNumId="33" w15:restartNumberingAfterBreak="0">
     <w:nsid w:val="778B52C4"/>
     <w:multiLevelType w:val="hybridMultilevel"/>
     <w:tmpl w:val="E4506CD8"/>
@@ -5069,7 +5305,7 @@
       </w:rPr>
     </w:lvl>
   </w:abstractNum>
-  <w:abstractNum w:abstractNumId="33" w15:restartNumberingAfterBreak="0">
+  <w:abstractNum w:abstractNumId="34" w15:restartNumberingAfterBreak="0">
     <w:nsid w:val="7B7D34A9"/>
     <w:multiLevelType w:val="hybridMultilevel"/>
     <w:tmpl w:val="6D328EF6"/>
@@ -5158,132 +5394,135 @@
       </w:pPr>
     </w:lvl>
   </w:abstractNum>
-  <w:num w:numId="1" w16cid:durableId="670642589">
+  <w:num w:numId="1">
+    <w:abstractNumId w:val="19"/>
+  </w:num>
+  <w:num w:numId="2">
+    <w:abstractNumId w:val="30"/>
+  </w:num>
+  <w:num w:numId="3">
     <w:abstractNumId w:val="18"/>
   </w:num>
-  <w:num w:numId="2" w16cid:durableId="1437212860">
+  <w:num w:numId="4">
+    <w:abstractNumId w:val="21"/>
+  </w:num>
+  <w:num w:numId="5">
+    <w:abstractNumId w:val="21"/>
+  </w:num>
+  <w:num w:numId="6">
+    <w:abstractNumId w:val="21"/>
+  </w:num>
+  <w:num w:numId="7">
+    <w:abstractNumId w:val="21"/>
+  </w:num>
+  <w:num w:numId="8">
+    <w:abstractNumId w:val="28"/>
+  </w:num>
+  <w:num w:numId="9">
+    <w:abstractNumId w:val="31"/>
+  </w:num>
+  <w:num w:numId="10">
+    <w:abstractNumId w:val="20"/>
+  </w:num>
+  <w:num w:numId="11">
+    <w:abstractNumId w:val="16"/>
+  </w:num>
+  <w:num w:numId="12">
+    <w:abstractNumId w:val="14"/>
+  </w:num>
+  <w:num w:numId="13">
+    <w:abstractNumId w:val="0"/>
+  </w:num>
+  <w:num w:numId="14">
+    <w:abstractNumId w:val="10"/>
+  </w:num>
+  <w:num w:numId="15">
+    <w:abstractNumId w:val="8"/>
+  </w:num>
+  <w:num w:numId="16">
+    <w:abstractNumId w:val="7"/>
+  </w:num>
+  <w:num w:numId="17">
+    <w:abstractNumId w:val="6"/>
+  </w:num>
+  <w:num w:numId="18">
+    <w:abstractNumId w:val="5"/>
+  </w:num>
+  <w:num w:numId="19">
+    <w:abstractNumId w:val="9"/>
+  </w:num>
+  <w:num w:numId="20">
+    <w:abstractNumId w:val="4"/>
+  </w:num>
+  <w:num w:numId="21">
+    <w:abstractNumId w:val="3"/>
+  </w:num>
+  <w:num w:numId="22">
+    <w:abstractNumId w:val="2"/>
+  </w:num>
+  <w:num w:numId="23">
+    <w:abstractNumId w:val="1"/>
+  </w:num>
+  <w:num w:numId="24">
+    <w:abstractNumId w:val="25"/>
+  </w:num>
+  <w:num w:numId="25">
+    <w:abstractNumId w:val="27"/>
+  </w:num>
+  <w:num w:numId="26">
+    <w:abstractNumId w:val="32"/>
+  </w:num>
+  <w:num w:numId="27">
     <w:abstractNumId w:val="29"/>
   </w:num>
-  <w:num w:numId="3" w16cid:durableId="2088336735">
+  <w:num w:numId="28">
+    <w:abstractNumId w:val="34"/>
+  </w:num>
+  <w:num w:numId="29">
+    <w:abstractNumId w:val="15"/>
+  </w:num>
+  <w:num w:numId="30">
+    <w:abstractNumId w:val="24"/>
+  </w:num>
+  <w:num w:numId="31">
+    <w:abstractNumId w:val="23"/>
+  </w:num>
+  <w:num w:numId="32">
+    <w:abstractNumId w:val="33"/>
+  </w:num>
+  <w:num w:numId="33">
+    <w:abstractNumId w:val="11"/>
+  </w:num>
+  <w:num w:numId="34">
     <w:abstractNumId w:val="17"/>
   </w:num>
-  <w:num w:numId="4" w16cid:durableId="852643207">
-    <w:abstractNumId w:val="20"/>
+  <w:num w:numId="35">
+    <w:abstractNumId w:val="22"/>
   </w:num>
-  <w:num w:numId="5" w16cid:durableId="996609666">
-    <w:abstractNumId w:val="20"/>
-  </w:num>
-  <w:num w:numId="6" w16cid:durableId="56829293">
-    <w:abstractNumId w:val="20"/>
-  </w:num>
-  <w:num w:numId="7" w16cid:durableId="1002510250">
-    <w:abstractNumId w:val="20"/>
-  </w:num>
-  <w:num w:numId="8" w16cid:durableId="1595936407">
-    <w:abstractNumId w:val="27"/>
-  </w:num>
-  <w:num w:numId="9" w16cid:durableId="758451472">
-    <w:abstractNumId w:val="30"/>
-  </w:num>
-  <w:num w:numId="10" w16cid:durableId="1048607092">
-    <w:abstractNumId w:val="19"/>
-  </w:num>
-  <w:num w:numId="11" w16cid:durableId="1391490607">
-    <w:abstractNumId w:val="15"/>
-  </w:num>
-  <w:num w:numId="12" w16cid:durableId="270624202">
+  <w:num w:numId="36">
     <w:abstractNumId w:val="13"/>
   </w:num>
-  <w:num w:numId="13" w16cid:durableId="1507553875">
-    <w:abstractNumId w:val="0"/>
-  </w:num>
-  <w:num w:numId="14" w16cid:durableId="511920734">
-    <w:abstractNumId w:val="10"/>
-  </w:num>
-  <w:num w:numId="15" w16cid:durableId="530798705">
-    <w:abstractNumId w:val="8"/>
-  </w:num>
-  <w:num w:numId="16" w16cid:durableId="1528374346">
-    <w:abstractNumId w:val="7"/>
-  </w:num>
-  <w:num w:numId="17" w16cid:durableId="1043214121">
-    <w:abstractNumId w:val="6"/>
-  </w:num>
-  <w:num w:numId="18" w16cid:durableId="1493132415">
-    <w:abstractNumId w:val="5"/>
-  </w:num>
-  <w:num w:numId="19" w16cid:durableId="1494877005">
-    <w:abstractNumId w:val="9"/>
-  </w:num>
-  <w:num w:numId="20" w16cid:durableId="1393894893">
-    <w:abstractNumId w:val="4"/>
-  </w:num>
-  <w:num w:numId="21" w16cid:durableId="550591">
-    <w:abstractNumId w:val="3"/>
-  </w:num>
-  <w:num w:numId="22" w16cid:durableId="1268998057">
-    <w:abstractNumId w:val="2"/>
-  </w:num>
-  <w:num w:numId="23" w16cid:durableId="1982155374">
-    <w:abstractNumId w:val="1"/>
-  </w:num>
-  <w:num w:numId="24" w16cid:durableId="325669147">
-    <w:abstractNumId w:val="24"/>
-  </w:num>
-  <w:num w:numId="25" w16cid:durableId="1498115227">
+  <w:num w:numId="37">
     <w:abstractNumId w:val="26"/>
   </w:num>
-  <w:num w:numId="26" w16cid:durableId="59527474">
-    <w:abstractNumId w:val="31"/>
-  </w:num>
-  <w:num w:numId="27" w16cid:durableId="34164206">
-    <w:abstractNumId w:val="28"/>
-  </w:num>
-  <w:num w:numId="28" w16cid:durableId="278221210">
-    <w:abstractNumId w:val="33"/>
-  </w:num>
-  <w:num w:numId="29" w16cid:durableId="1251818412">
-    <w:abstractNumId w:val="14"/>
-  </w:num>
-  <w:num w:numId="30" w16cid:durableId="1291668676">
-    <w:abstractNumId w:val="23"/>
-  </w:num>
-  <w:num w:numId="31" w16cid:durableId="538393695">
-    <w:abstractNumId w:val="22"/>
-  </w:num>
-  <w:num w:numId="32" w16cid:durableId="646517580">
-    <w:abstractNumId w:val="32"/>
-  </w:num>
-  <w:num w:numId="33" w16cid:durableId="948514955">
-    <w:abstractNumId w:val="11"/>
-  </w:num>
-  <w:num w:numId="34" w16cid:durableId="298609709">
-    <w:abstractNumId w:val="16"/>
-  </w:num>
-  <w:num w:numId="35" w16cid:durableId="1977178429">
-    <w:abstractNumId w:val="21"/>
-  </w:num>
-  <w:num w:numId="36" w16cid:durableId="1183320163">
+  <w:num w:numId="38">
     <w:abstractNumId w:val="12"/>
-  </w:num>
-  <w:num w:numId="37" w16cid:durableId="1333487601">
-    <w:abstractNumId w:val="25"/>
   </w:num>
 </w:numbering>
 </file>
 
 <file path=word/styles.xml><?xml version="1.0" encoding="utf-8"?>
-<w:styles xmlns:mc="http://schemas.openxmlformats.org/markup-compatibility/2006" xmlns:r="http://schemas.openxmlformats.org/officeDocument/2006/relationships" xmlns:w="http://schemas.openxmlformats.org/wordprocessingml/2006/main" xmlns:w14="http://schemas.microsoft.com/office/word/2010/wordml" xmlns:w15="http://schemas.microsoft.com/office/word/2012/wordml" xmlns:w16cex="http://schemas.microsoft.com/office/word/2018/wordml/cex" xmlns:w16cid="http://schemas.microsoft.com/office/word/2016/wordml/cid" xmlns:w16="http://schemas.microsoft.com/office/word/2018/wordml" xmlns:w16sdtdh="http://schemas.microsoft.com/office/word/2020/wordml/sdtdatahash" xmlns:w16se="http://schemas.microsoft.com/office/word/2015/wordml/symex" mc:Ignorable="w14 w15 w16se w16cid w16 w16cex w16sdtdh">
+<w:styles xmlns:mc="http://schemas.openxmlformats.org/markup-compatibility/2006" xmlns:r="http://schemas.openxmlformats.org/officeDocument/2006/relationships" xmlns:w="http://schemas.openxmlformats.org/wordprocessingml/2006/main" xmlns:w14="http://schemas.microsoft.com/office/word/2010/wordml" xmlns:w15="http://schemas.microsoft.com/office/word/2012/wordml" xmlns:w16se="http://schemas.microsoft.com/office/word/2015/wordml/symex" mc:Ignorable="w14 w15 w16se">
   <w:docDefaults>
     <w:rPrDefault>
       <w:rPr>
         <w:rFonts w:ascii="Times New Roman" w:eastAsia="SimSun" w:hAnsi="Times New Roman" w:cs="Times New Roman"/>
-        <w:lang w:val="en-GB" w:eastAsia="en-GB" w:bidi="ar-SA"/>
+        <w:lang w:val="en-US" w:eastAsia="en-US" w:bidi="ar-SA"/>
       </w:rPr>
     </w:rPrDefault>
     <w:pPrDefault/>
   </w:docDefaults>
-  <w:latentStyles w:defLockedState="0" w:defUIPriority="0" w:defSemiHidden="0" w:defUnhideWhenUsed="0" w:defQFormat="0" w:count="376">
+  <w:latentStyles w:defLockedState="0" w:defUIPriority="0" w:defSemiHidden="0" w:defUnhideWhenUsed="0" w:defQFormat="0" w:count="371">
     <w:lsdException w:name="Normal" w:qFormat="1"/>
     <w:lsdException w:name="heading 1" w:qFormat="1"/>
     <w:lsdException w:name="heading 2" w:qFormat="1"/>
@@ -5303,6 +5542,7 @@
     <w:lsdException w:name="Normal (Web)" w:uiPriority="99"/>
     <w:lsdException w:name="HTML Code" w:uiPriority="99"/>
     <w:lsdException w:name="HTML Keyboard" w:semiHidden="1" w:unhideWhenUsed="1"/>
+    <w:lsdException w:name="Normal Table" w:semiHidden="1" w:unhideWhenUsed="1"/>
     <w:lsdException w:name="annotation subject" w:semiHidden="1" w:unhideWhenUsed="1"/>
     <w:lsdException w:name="No List" w:semiHidden="1" w:unhideWhenUsed="1"/>
     <w:lsdException w:name="Outline List 1" w:semiHidden="1" w:unhideWhenUsed="1"/>
@@ -5345,8 +5585,11 @@
     <w:lsdException w:name="Table Contemporary" w:semiHidden="1" w:unhideWhenUsed="1"/>
     <w:lsdException w:name="Table Elegant" w:semiHidden="1" w:unhideWhenUsed="1"/>
     <w:lsdException w:name="Table Professional" w:semiHidden="1" w:unhideWhenUsed="1"/>
+    <w:lsdException w:name="Table Subtle 1" w:semiHidden="1" w:unhideWhenUsed="1"/>
     <w:lsdException w:name="Table Subtle 2" w:semiHidden="1" w:unhideWhenUsed="1"/>
     <w:lsdException w:name="Table Web 1" w:semiHidden="1" w:unhideWhenUsed="1"/>
+    <w:lsdException w:name="Table Web 2" w:semiHidden="1" w:unhideWhenUsed="1"/>
+    <w:lsdException w:name="Table Web 3" w:semiHidden="1" w:unhideWhenUsed="1"/>
     <w:lsdException w:name="Balloon Text" w:semiHidden="1" w:unhideWhenUsed="1"/>
     <w:lsdException w:name="Table Theme" w:semiHidden="1" w:unhideWhenUsed="1"/>
     <w:lsdException w:name="Placeholder Text" w:semiHidden="1" w:uiPriority="99"/>
@@ -5564,11 +5807,6 @@
     <w:lsdException w:name="List Table 5 Dark Accent 6" w:uiPriority="50"/>
     <w:lsdException w:name="List Table 6 Colorful Accent 6" w:uiPriority="51"/>
     <w:lsdException w:name="List Table 7 Colorful Accent 6" w:uiPriority="52"/>
-    <w:lsdException w:name="Mention" w:semiHidden="1" w:uiPriority="99" w:unhideWhenUsed="1"/>
-    <w:lsdException w:name="Smart Hyperlink" w:semiHidden="1" w:uiPriority="99" w:unhideWhenUsed="1"/>
-    <w:lsdException w:name="Hashtag" w:semiHidden="1" w:uiPriority="99" w:unhideWhenUsed="1"/>
-    <w:lsdException w:name="Unresolved Mention" w:semiHidden="1" w:uiPriority="99" w:unhideWhenUsed="1"/>
-    <w:lsdException w:name="Smart Link" w:semiHidden="1" w:uiPriority="99" w:unhideWhenUsed="1"/>
   </w:latentStyles>
   <w:style w:type="paragraph" w:default="1" w:styleId="Normal">
     <w:name w:val="Normal"/>
@@ -5576,9 +5814,6 @@
     <w:pPr>
       <w:jc w:val="center"/>
     </w:pPr>
-    <w:rPr>
-      <w:lang w:val="en-US" w:eastAsia="en-US"/>
-    </w:rPr>
   </w:style>
   <w:style w:type="paragraph" w:styleId="Heading1">
     <w:name w:val="heading 1"/>
@@ -5737,7 +5972,6 @@
       <w:bCs/>
       <w:sz w:val="18"/>
       <w:szCs w:val="18"/>
-      <w:lang w:val="en-US" w:eastAsia="en-US"/>
     </w:rPr>
   </w:style>
   <w:style w:type="paragraph" w:customStyle="1" w:styleId="Affiliation">
@@ -5745,9 +5979,6 @@
     <w:pPr>
       <w:jc w:val="center"/>
     </w:pPr>
-    <w:rPr>
-      <w:lang w:val="en-US" w:eastAsia="en-US"/>
-    </w:rPr>
   </w:style>
   <w:style w:type="paragraph" w:customStyle="1" w:styleId="Author">
     <w:name w:val="Author"/>
@@ -5759,7 +5990,6 @@
       <w:noProof/>
       <w:sz w:val="22"/>
       <w:szCs w:val="22"/>
-      <w:lang w:val="en-US" w:eastAsia="en-US"/>
     </w:rPr>
   </w:style>
   <w:style w:type="paragraph" w:styleId="BodyText">
@@ -5836,7 +6066,6 @@
       <w:noProof/>
       <w:sz w:val="16"/>
       <w:szCs w:val="16"/>
-      <w:lang w:val="en-US" w:eastAsia="en-US"/>
     </w:rPr>
   </w:style>
   <w:style w:type="paragraph" w:customStyle="1" w:styleId="footnote">
@@ -5851,7 +6080,6 @@
     <w:rPr>
       <w:sz w:val="16"/>
       <w:szCs w:val="16"/>
-      <w:lang w:val="en-US" w:eastAsia="en-US"/>
     </w:rPr>
   </w:style>
   <w:style w:type="paragraph" w:customStyle="1" w:styleId="papersubtitle">
@@ -5865,7 +6093,6 @@
       <w:noProof/>
       <w:sz w:val="28"/>
       <w:szCs w:val="28"/>
-      <w:lang w:val="en-US" w:eastAsia="en-US"/>
     </w:rPr>
   </w:style>
   <w:style w:type="paragraph" w:customStyle="1" w:styleId="papertitle">
@@ -5879,7 +6106,6 @@
       <w:noProof/>
       <w:sz w:val="48"/>
       <w:szCs w:val="48"/>
-      <w:lang w:val="en-US" w:eastAsia="en-US"/>
     </w:rPr>
   </w:style>
   <w:style w:type="paragraph" w:customStyle="1" w:styleId="references">
@@ -5896,7 +6122,6 @@
       <w:noProof/>
       <w:sz w:val="16"/>
       <w:szCs w:val="16"/>
-      <w:lang w:val="en-US" w:eastAsia="en-US"/>
     </w:rPr>
   </w:style>
   <w:style w:type="paragraph" w:customStyle="1" w:styleId="sponsors">
@@ -5911,7 +6136,6 @@
     <w:rPr>
       <w:sz w:val="16"/>
       <w:szCs w:val="16"/>
-      <w:lang w:val="en-US" w:eastAsia="en-US"/>
     </w:rPr>
   </w:style>
   <w:style w:type="paragraph" w:customStyle="1" w:styleId="tablecolhead">
@@ -5943,7 +6167,6 @@
       <w:noProof/>
       <w:sz w:val="16"/>
       <w:szCs w:val="16"/>
-      <w:lang w:val="en-US" w:eastAsia="en-US"/>
     </w:rPr>
   </w:style>
   <w:style w:type="paragraph" w:customStyle="1" w:styleId="tablefootnote">
@@ -5960,7 +6183,6 @@
     <w:rPr>
       <w:sz w:val="12"/>
       <w:szCs w:val="12"/>
-      <w:lang w:val="en-US" w:eastAsia="en-US"/>
     </w:rPr>
   </w:style>
   <w:style w:type="paragraph" w:customStyle="1" w:styleId="tablehead">
@@ -5977,7 +6199,6 @@
       <w:noProof/>
       <w:sz w:val="16"/>
       <w:szCs w:val="16"/>
-      <w:lang w:val="en-US" w:eastAsia="en-US"/>
     </w:rPr>
   </w:style>
   <w:style w:type="paragraph" w:customStyle="1" w:styleId="Keywords">
@@ -6080,7 +6301,7 @@
       <w:lang w:val="en-GB" w:eastAsia="en-GB"/>
     </w:rPr>
   </w:style>
-  <w:style w:type="character" w:styleId="UnresolvedMention">
+  <w:style w:type="character" w:customStyle="1" w:styleId="UnresolvedMention">
     <w:name w:val="Unresolved Mention"/>
     <w:uiPriority w:val="99"/>
     <w:semiHidden/>
@@ -6415,7 +6636,7 @@
 </file>
 
 <file path=customXml/itemProps1.xml><?xml version="1.0" encoding="utf-8"?>
-<ds:datastoreItem xmlns:ds="http://schemas.openxmlformats.org/officeDocument/2006/customXml" ds:itemID="{01B4C3F9-67B7-4482-AE96-C09231B7CF50}">
+<ds:datastoreItem xmlns:ds="http://schemas.openxmlformats.org/officeDocument/2006/customXml" ds:itemID="{F214A47B-EAF4-45B4-86CC-6844869B4B32}">
   <ds:schemaRefs>
     <ds:schemaRef ds:uri="http://schemas.openxmlformats.org/officeDocument/2006/bibliography"/>
   </ds:schemaRefs>

--- a/CA1/PartC/Technical_paper_template.docx
+++ b/CA1/PartC/Technical_paper_template.docx
@@ -1,6 +1,6 @@
 
 <file path=word/document.xml><?xml version="1.0" encoding="utf-8"?>
-<w:document xmlns:wpc="http://schemas.microsoft.com/office/word/2010/wordprocessingCanvas" xmlns:cx="http://schemas.microsoft.com/office/drawing/2014/chartex" xmlns:mc="http://schemas.openxmlformats.org/markup-compatibility/2006" xmlns:o="urn:schemas-microsoft-com:office:office" xmlns:r="http://schemas.openxmlformats.org/officeDocument/2006/relationships" xmlns:m="http://schemas.openxmlformats.org/officeDocument/2006/math" xmlns:v="urn:schemas-microsoft-com:vml" xmlns:wp14="http://schemas.microsoft.com/office/word/2010/wordprocessingDrawing" xmlns:wp="http://schemas.openxmlformats.org/drawingml/2006/wordprocessingDrawing" xmlns:w10="urn:schemas-microsoft-com:office:word" xmlns:w="http://schemas.openxmlformats.org/wordprocessingml/2006/main" xmlns:w14="http://schemas.microsoft.com/office/word/2010/wordml" xmlns:w15="http://schemas.microsoft.com/office/word/2012/wordml" xmlns:w16se="http://schemas.microsoft.com/office/word/2015/wordml/symex" xmlns:wpg="http://schemas.microsoft.com/office/word/2010/wordprocessingGroup" xmlns:wpi="http://schemas.microsoft.com/office/word/2010/wordprocessingInk" xmlns:wne="http://schemas.microsoft.com/office/word/2006/wordml" xmlns:wps="http://schemas.microsoft.com/office/word/2010/wordprocessingShape" mc:Ignorable="w14 w15 w16se wp14">
+<w:document xmlns:wpc="http://schemas.microsoft.com/office/word/2010/wordprocessingCanvas" xmlns:cx="http://schemas.microsoft.com/office/drawing/2014/chartex" xmlns:cx1="http://schemas.microsoft.com/office/drawing/2015/9/8/chartex" xmlns:cx2="http://schemas.microsoft.com/office/drawing/2015/10/21/chartex" xmlns:cx3="http://schemas.microsoft.com/office/drawing/2016/5/9/chartex" xmlns:cx4="http://schemas.microsoft.com/office/drawing/2016/5/10/chartex" xmlns:cx5="http://schemas.microsoft.com/office/drawing/2016/5/11/chartex" xmlns:cx6="http://schemas.microsoft.com/office/drawing/2016/5/12/chartex" xmlns:cx7="http://schemas.microsoft.com/office/drawing/2016/5/13/chartex" xmlns:cx8="http://schemas.microsoft.com/office/drawing/2016/5/14/chartex" xmlns:mc="http://schemas.openxmlformats.org/markup-compatibility/2006" xmlns:aink="http://schemas.microsoft.com/office/drawing/2016/ink" xmlns:am3d="http://schemas.microsoft.com/office/drawing/2017/model3d" xmlns:o="urn:schemas-microsoft-com:office:office" xmlns:oel="http://schemas.microsoft.com/office/2019/extlst" xmlns:r="http://schemas.openxmlformats.org/officeDocument/2006/relationships" xmlns:m="http://schemas.openxmlformats.org/officeDocument/2006/math" xmlns:v="urn:schemas-microsoft-com:vml" xmlns:wp14="http://schemas.microsoft.com/office/word/2010/wordprocessingDrawing" xmlns:wp="http://schemas.openxmlformats.org/drawingml/2006/wordprocessingDrawing" xmlns:w10="urn:schemas-microsoft-com:office:word" xmlns:w="http://schemas.openxmlformats.org/wordprocessingml/2006/main" xmlns:w14="http://schemas.microsoft.com/office/word/2010/wordml" xmlns:w15="http://schemas.microsoft.com/office/word/2012/wordml" xmlns:w16cex="http://schemas.microsoft.com/office/word/2018/wordml/cex" xmlns:w16cid="http://schemas.microsoft.com/office/word/2016/wordml/cid" xmlns:w16="http://schemas.microsoft.com/office/word/2018/wordml" xmlns:w16sdtdh="http://schemas.microsoft.com/office/word/2020/wordml/sdtdatahash" xmlns:w16se="http://schemas.microsoft.com/office/word/2015/wordml/symex" xmlns:wpg="http://schemas.microsoft.com/office/word/2010/wordprocessingGroup" xmlns:wpi="http://schemas.microsoft.com/office/word/2010/wordprocessingInk" xmlns:wne="http://schemas.microsoft.com/office/word/2006/wordml" xmlns:wps="http://schemas.microsoft.com/office/word/2010/wordprocessingShape" mc:Ignorable="w14 w15 w16se w16cid w16 w16cex w16sdtdh wp14">
   <w:body>
     <w:p>
       <w:pPr>
@@ -137,7 +137,6 @@
         </w:sectPr>
       </w:pPr>
       <w:r>
-        <w:lastRenderedPageBreak/>
         <w:br w:type="column"/>
       </w:r>
     </w:p>
@@ -154,7 +153,6 @@
           <w:i/>
           <w:iCs/>
         </w:rPr>
-        <w:lastRenderedPageBreak/>
         <w:t>Abstract</w:t>
       </w:r>
       <w:r>
@@ -305,7 +303,7 @@
             <v:path o:extrusionok="f" gradientshapeok="t" o:connecttype="rect"/>
             <o:lock v:ext="edit" aspectratio="t"/>
           </v:shapetype>
-          <v:shape id="Picture 1" o:spid="_x0000_i1025" type="#_x0000_t75" style="width:243.75pt;height:194.25pt;visibility:visible;mso-wrap-style:square">
+          <v:shape id="Picture 1" o:spid="_x0000_i1025" type="#_x0000_t75" style="width:243.6pt;height:194.4pt;visibility:visible;mso-wrap-style:square">
             <v:imagedata r:id="rId10" o:title=""/>
           </v:shape>
         </w:pict>
@@ -472,7 +470,6 @@
         <w:pStyle w:val="Heading1"/>
       </w:pPr>
       <w:r>
-        <w:lastRenderedPageBreak/>
         <w:t>Exploratory Data Analysis</w:t>
       </w:r>
       <w:r>
@@ -783,25 +780,7 @@
           <w:color w:val="000000"/>
           <w:lang w:val="en-GB" w:eastAsia="en-GB"/>
         </w:rPr>
-        <w:t xml:space="preserve"> load the twitter </w:t>
-      </w:r>
-      <w:proofErr w:type="spellStart"/>
-      <w:r>
-        <w:rPr>
-          <w:rFonts w:eastAsia="Times New Roman"/>
-          <w:color w:val="000000"/>
-          <w:lang w:val="en-GB" w:eastAsia="en-GB"/>
-        </w:rPr>
-        <w:t>embeddings</w:t>
-      </w:r>
-      <w:proofErr w:type="spellEnd"/>
-      <w:r>
-        <w:rPr>
-          <w:rFonts w:eastAsia="Times New Roman"/>
-          <w:color w:val="000000"/>
-          <w:lang w:val="en-GB" w:eastAsia="en-GB"/>
-        </w:rPr>
-        <w:t xml:space="preserve"> model we downloaded. This model is trained on 2 billion tweets, which contains 27 billion tokens, 1.2 million vocabs</w:t>
+        <w:t> load the twitter embeddings model we downloaded. This model is trained on 2 billion tweets, which contains 27 billion tokens, 1.2 million vocabs</w:t>
       </w:r>
     </w:p>
     <w:p>
@@ -1104,10 +1083,38 @@
         <w:rPr>
           <w:i w:val="0"/>
         </w:rPr>
-        <w:t>The reason for using a function and not directly building the model is to use an if-else statement for the models to chronologically run from RNN to LSTM to GRU. The function also uses an if-else statement to add an Embedding Layer to the model appropriately. All three main layers of the three model have a parameter of 256, followed by a 2 Dense layers with ‘relu’ activation and the last Dense layer with ‘softmax’ activation. All the models are built using the ‘categorical_crossentropy’ loss function, ‘adam’ optimizer and the ‘accuracy’ metric.</w:t>
-      </w:r>
-      <w:bookmarkStart w:id="0" w:name="_GoBack"/>
-      <w:bookmarkEnd w:id="0"/>
+        <w:t xml:space="preserve">The reason for using a function and not directly building the model is to use an if-else statement for the models to chronologically run from RNN to LSTM to GRU. The function also uses an if-else statement to add an Embedding Layer to the model appropriately. All three main layers of the three model have a parameter of 256, followed by a 2 Dense layers with ‘relu’ activation and the last Dense layer with ‘softmax’ activation. </w:t>
+      </w:r>
+    </w:p>
+    <w:p>
+      <w:pPr>
+        <w:pStyle w:val="Heading4"/>
+        <w:numPr>
+          <w:ilvl w:val="0"/>
+          <w:numId w:val="0"/>
+        </w:numPr>
+        <w:rPr>
+          <w:i w:val="0"/>
+        </w:rPr>
+      </w:pPr>
+    </w:p>
+    <w:p>
+      <w:pPr>
+        <w:pStyle w:val="Heading4"/>
+        <w:numPr>
+          <w:ilvl w:val="0"/>
+          <w:numId w:val="0"/>
+        </w:numPr>
+        <w:rPr>
+          <w:i w:val="0"/>
+        </w:rPr>
+      </w:pPr>
+      <w:r>
+        <w:rPr>
+          <w:i w:val="0"/>
+        </w:rPr>
+        <w:t>All the models are built using the ‘categorical_crossentropy’ loss function, ‘adam’ optimizer and the ‘accuracy’ metric.</w:t>
+      </w:r>
     </w:p>
     <w:p>
       <w:pPr>
@@ -1337,7 +1344,6 @@
         <w:pStyle w:val="Heading1"/>
       </w:pPr>
       <w:r>
-        <w:lastRenderedPageBreak/>
         <w:t>Model Selection &amp; Training</w:t>
       </w:r>
     </w:p>
@@ -1373,7 +1379,7 @@
           <w:noProof/>
         </w:rPr>
         <w:pict w14:anchorId="20F3955A">
-          <v:shape id="_x0000_i1027" type="#_x0000_t75" style="width:243.75pt;height:85.5pt;visibility:visible;mso-wrap-style:square">
+          <v:shape id="_x0000_i1027" type="#_x0000_t75" style="width:243.6pt;height:85.2pt;visibility:visible;mso-wrap-style:square">
             <v:imagedata r:id="rId12" o:title=""/>
           </v:shape>
         </w:pict>
@@ -1471,7 +1477,7 @@
           <w:noProof/>
         </w:rPr>
         <w:pict w14:anchorId="6D7C4D76">
-          <v:shape id="_x0000_i1028" type="#_x0000_t75" style="width:243.75pt;height:219pt;visibility:visible;mso-wrap-style:square">
+          <v:shape id="_x0000_i1035" type="#_x0000_t75" style="width:243.6pt;height:219pt;visibility:visible;mso-wrap-style:square">
             <v:imagedata r:id="rId13" o:title=""/>
           </v:shape>
         </w:pict>
@@ -1551,13 +1557,8 @@
       <w:r>
         <w:t xml:space="preserve"> </w:t>
       </w:r>
-      <w:proofErr w:type="spellStart"/>
-      <w:r>
-        <w:t>Regressor</w:t>
-      </w:r>
-      <w:proofErr w:type="spellEnd"/>
-      <w:r>
-        <w:t xml:space="preserve">, and it gave a r2 test score of </w:t>
+      <w:r>
+        <w:t xml:space="preserve">Regressor, and it gave a r2 test score of </w:t>
       </w:r>
       <w:r>
         <w:t>0.51</w:t>
@@ -1576,7 +1577,7 @@
         </w:rPr>
         <w:lastRenderedPageBreak/>
         <w:pict w14:anchorId="3A44C7C2">
-          <v:shape id="_x0000_i1029" type="#_x0000_t75" style="width:243pt;height:210.75pt;visibility:visible;mso-wrap-style:square">
+          <v:shape id="_x0000_i1029" type="#_x0000_t75" style="width:243pt;height:210.6pt;visibility:visible;mso-wrap-style:square">
             <v:imagedata r:id="rId14" o:title=""/>
           </v:shape>
         </w:pict>
@@ -1746,15 +1747,15 @@
         <w:t>’</w:t>
       </w:r>
       <w:r>
-        <w:t xml:space="preserve">, Random Forest </w:t>
+        <w:t>, Random Forest Regressor was ‘</w:t>
       </w:r>
       <w:proofErr w:type="spellStart"/>
       <w:r>
-        <w:t>Regressor</w:t>
+        <w:t>n_estimators</w:t>
       </w:r>
       <w:proofErr w:type="spellEnd"/>
       <w:r>
-        <w:t xml:space="preserve"> was ‘</w:t>
+        <w:t>: 100’ and Gradient Boosting Regressor was ‘</w:t>
       </w:r>
       <w:proofErr w:type="spellStart"/>
       <w:r>
@@ -1762,62 +1763,46 @@
       </w:r>
       <w:proofErr w:type="spellEnd"/>
       <w:r>
-        <w:t xml:space="preserve">: 100’ and Gradient Boosting </w:t>
+        <w:t>: 100’.</w:t>
+      </w:r>
+    </w:p>
+    <w:p/>
+    <w:p>
+      <w:pPr>
+        <w:pStyle w:val="Heading1"/>
+      </w:pPr>
+      <w:r>
+        <w:t>Model Evaluation</w:t>
+      </w:r>
+    </w:p>
+    <w:p>
+      <w:pPr>
+        <w:jc w:val="both"/>
+      </w:pPr>
+      <w:r>
+        <w:t xml:space="preserve">After performing the hyper-parameter tuning, </w:t>
+      </w:r>
+      <w:r>
+        <w:t>the two best models tha</w:t>
+      </w:r>
+      <w:r>
+        <w:t xml:space="preserve">t gave the best r2 test scores were Random Forest Regressor and Gradient Boosting Regressor of 0.54 and 0.55. The worst performing model was the Linear Regression Model with a r2 test score of </w:t>
+      </w:r>
+      <w:r>
+        <w:t xml:space="preserve">0.32 (rounded to 2 </w:t>
       </w:r>
       <w:proofErr w:type="spellStart"/>
       <w:r>
-        <w:t>Regressor</w:t>
+        <w:t>d.p.</w:t>
       </w:r>
       <w:proofErr w:type="spellEnd"/>
       <w:r>
-        <w:t xml:space="preserve"> was ‘</w:t>
-      </w:r>
-      <w:proofErr w:type="spellStart"/>
-      <w:r>
-        <w:t>n_estimators</w:t>
-      </w:r>
-      <w:proofErr w:type="spellEnd"/>
-      <w:r>
-        <w:t>: 100’.</w:t>
-      </w:r>
-    </w:p>
-    <w:p/>
-    <w:p>
-      <w:pPr>
-        <w:pStyle w:val="Heading1"/>
-      </w:pPr>
-      <w:r>
-        <w:t>Model Evaluation</w:t>
+        <w:t>).</w:t>
       </w:r>
     </w:p>
     <w:p>
       <w:pPr>
         <w:jc w:val="both"/>
-      </w:pPr>
-      <w:r>
-        <w:t xml:space="preserve">After performing the hyper-parameter tuning, </w:t>
-      </w:r>
-      <w:r>
-        <w:t>the two best models tha</w:t>
-      </w:r>
-      <w:r>
-        <w:t xml:space="preserve">t gave the best r2 test scores were Random Forest Regressor and Gradient Boosting Regressor of 0.54 and 0.55. The worst performing model was the Linear Regression Model with a r2 test score of </w:t>
-      </w:r>
-      <w:r>
-        <w:t xml:space="preserve">0.32 (rounded to 2 </w:t>
-      </w:r>
-      <w:proofErr w:type="spellStart"/>
-      <w:r>
-        <w:t>d.p.</w:t>
-      </w:r>
-      <w:proofErr w:type="spellEnd"/>
-      <w:r>
-        <w:t>).</w:t>
-      </w:r>
-    </w:p>
-    <w:p>
-      <w:pPr>
-        <w:jc w:val="both"/>
         <w:rPr>
           <w:noProof/>
         </w:rPr>
@@ -1826,7 +1811,6 @@
         <w:rPr>
           <w:noProof/>
         </w:rPr>
-        <w:lastRenderedPageBreak/>
         <w:pict w14:anchorId="1723BFBB">
           <v:shape id="_x0000_i1030" type="#_x0000_t75" style="width:243pt;height:213pt;visibility:visible;mso-wrap-style:square">
             <v:imagedata r:id="rId15" o:title=""/>
@@ -1929,7 +1913,7 @@
           <w:noProof/>
         </w:rPr>
         <w:pict w14:anchorId="0FDC1F57">
-          <v:shape id="_x0000_i1031" type="#_x0000_t75" style="width:243pt;height:197.25pt;visibility:visible;mso-wrap-style:square">
+          <v:shape id="_x0000_i1031" type="#_x0000_t75" style="width:243pt;height:197.4pt;visibility:visible;mso-wrap-style:square">
             <v:imagedata r:id="rId16" o:title=""/>
           </v:shape>
         </w:pict>
@@ -2155,7 +2139,6 @@
           <w:sz w:val="20"/>
           <w:szCs w:val="20"/>
         </w:rPr>
-        <w:lastRenderedPageBreak/>
         <w:t>[</w:t>
       </w:r>
       <w:r>
@@ -2381,7 +2364,7 @@
 </file>
 
 <file path=word/endnotes.xml><?xml version="1.0" encoding="utf-8"?>
-<w:endnotes xmlns:wpc="http://schemas.microsoft.com/office/word/2010/wordprocessingCanvas" xmlns:cx="http://schemas.microsoft.com/office/drawing/2014/chartex" xmlns:mc="http://schemas.openxmlformats.org/markup-compatibility/2006" xmlns:o="urn:schemas-microsoft-com:office:office" xmlns:r="http://schemas.openxmlformats.org/officeDocument/2006/relationships" xmlns:m="http://schemas.openxmlformats.org/officeDocument/2006/math" xmlns:v="urn:schemas-microsoft-com:vml" xmlns:wp14="http://schemas.microsoft.com/office/word/2010/wordprocessingDrawing" xmlns:wp="http://schemas.openxmlformats.org/drawingml/2006/wordprocessingDrawing" xmlns:w10="urn:schemas-microsoft-com:office:word" xmlns:w="http://schemas.openxmlformats.org/wordprocessingml/2006/main" xmlns:w14="http://schemas.microsoft.com/office/word/2010/wordml" xmlns:w15="http://schemas.microsoft.com/office/word/2012/wordml" xmlns:w16se="http://schemas.microsoft.com/office/word/2015/wordml/symex" xmlns:wpg="http://schemas.microsoft.com/office/word/2010/wordprocessingGroup" xmlns:wpi="http://schemas.microsoft.com/office/word/2010/wordprocessingInk" xmlns:wne="http://schemas.microsoft.com/office/word/2006/wordml" xmlns:wps="http://schemas.microsoft.com/office/word/2010/wordprocessingShape" mc:Ignorable="w14 w15 w16se wp14">
+<w:endnotes xmlns:wpc="http://schemas.microsoft.com/office/word/2010/wordprocessingCanvas" xmlns:cx="http://schemas.microsoft.com/office/drawing/2014/chartex" xmlns:cx1="http://schemas.microsoft.com/office/drawing/2015/9/8/chartex" xmlns:cx2="http://schemas.microsoft.com/office/drawing/2015/10/21/chartex" xmlns:cx3="http://schemas.microsoft.com/office/drawing/2016/5/9/chartex" xmlns:cx4="http://schemas.microsoft.com/office/drawing/2016/5/10/chartex" xmlns:cx5="http://schemas.microsoft.com/office/drawing/2016/5/11/chartex" xmlns:cx6="http://schemas.microsoft.com/office/drawing/2016/5/12/chartex" xmlns:cx7="http://schemas.microsoft.com/office/drawing/2016/5/13/chartex" xmlns:cx8="http://schemas.microsoft.com/office/drawing/2016/5/14/chartex" xmlns:mc="http://schemas.openxmlformats.org/markup-compatibility/2006" xmlns:aink="http://schemas.microsoft.com/office/drawing/2016/ink" xmlns:am3d="http://schemas.microsoft.com/office/drawing/2017/model3d" xmlns:o="urn:schemas-microsoft-com:office:office" xmlns:oel="http://schemas.microsoft.com/office/2019/extlst" xmlns:r="http://schemas.openxmlformats.org/officeDocument/2006/relationships" xmlns:m="http://schemas.openxmlformats.org/officeDocument/2006/math" xmlns:v="urn:schemas-microsoft-com:vml" xmlns:wp14="http://schemas.microsoft.com/office/word/2010/wordprocessingDrawing" xmlns:wp="http://schemas.openxmlformats.org/drawingml/2006/wordprocessingDrawing" xmlns:w10="urn:schemas-microsoft-com:office:word" xmlns:w="http://schemas.openxmlformats.org/wordprocessingml/2006/main" xmlns:w14="http://schemas.microsoft.com/office/word/2010/wordml" xmlns:w15="http://schemas.microsoft.com/office/word/2012/wordml" xmlns:w16cex="http://schemas.microsoft.com/office/word/2018/wordml/cex" xmlns:w16cid="http://schemas.microsoft.com/office/word/2016/wordml/cid" xmlns:w16="http://schemas.microsoft.com/office/word/2018/wordml" xmlns:w16sdtdh="http://schemas.microsoft.com/office/word/2020/wordml/sdtdatahash" xmlns:w16se="http://schemas.microsoft.com/office/word/2015/wordml/symex" xmlns:wpg="http://schemas.microsoft.com/office/word/2010/wordprocessingGroup" xmlns:wpi="http://schemas.microsoft.com/office/word/2010/wordprocessingInk" xmlns:wne="http://schemas.microsoft.com/office/word/2006/wordml" xmlns:wps="http://schemas.microsoft.com/office/word/2010/wordprocessingShape" mc:Ignorable="w14 w15 w16se w16cid w16 w16cex w16sdtdh wp14">
   <w:endnote w:type="separator" w:id="-1">
     <w:p>
       <w:r>
@@ -2400,7 +2383,7 @@
 </file>
 
 <file path=word/footer1.xml><?xml version="1.0" encoding="utf-8"?>
-<w:ftr xmlns:wpc="http://schemas.microsoft.com/office/word/2010/wordprocessingCanvas" xmlns:cx="http://schemas.microsoft.com/office/drawing/2014/chartex" xmlns:mc="http://schemas.openxmlformats.org/markup-compatibility/2006" xmlns:o="urn:schemas-microsoft-com:office:office" xmlns:r="http://schemas.openxmlformats.org/officeDocument/2006/relationships" xmlns:m="http://schemas.openxmlformats.org/officeDocument/2006/math" xmlns:v="urn:schemas-microsoft-com:vml" xmlns:wp14="http://schemas.microsoft.com/office/word/2010/wordprocessingDrawing" xmlns:wp="http://schemas.openxmlformats.org/drawingml/2006/wordprocessingDrawing" xmlns:w10="urn:schemas-microsoft-com:office:word" xmlns:w="http://schemas.openxmlformats.org/wordprocessingml/2006/main" xmlns:w14="http://schemas.microsoft.com/office/word/2010/wordml" xmlns:w15="http://schemas.microsoft.com/office/word/2012/wordml" xmlns:w16se="http://schemas.microsoft.com/office/word/2015/wordml/symex" xmlns:wpg="http://schemas.microsoft.com/office/word/2010/wordprocessingGroup" xmlns:wpi="http://schemas.microsoft.com/office/word/2010/wordprocessingInk" xmlns:wne="http://schemas.microsoft.com/office/word/2006/wordml" xmlns:wps="http://schemas.microsoft.com/office/word/2010/wordprocessingShape" mc:Ignorable="w14 w15 w16se wp14">
+<w:ftr xmlns:wpc="http://schemas.microsoft.com/office/word/2010/wordprocessingCanvas" xmlns:cx="http://schemas.microsoft.com/office/drawing/2014/chartex" xmlns:cx1="http://schemas.microsoft.com/office/drawing/2015/9/8/chartex" xmlns:cx2="http://schemas.microsoft.com/office/drawing/2015/10/21/chartex" xmlns:cx3="http://schemas.microsoft.com/office/drawing/2016/5/9/chartex" xmlns:cx4="http://schemas.microsoft.com/office/drawing/2016/5/10/chartex" xmlns:cx5="http://schemas.microsoft.com/office/drawing/2016/5/11/chartex" xmlns:cx6="http://schemas.microsoft.com/office/drawing/2016/5/12/chartex" xmlns:cx7="http://schemas.microsoft.com/office/drawing/2016/5/13/chartex" xmlns:cx8="http://schemas.microsoft.com/office/drawing/2016/5/14/chartex" xmlns:mc="http://schemas.openxmlformats.org/markup-compatibility/2006" xmlns:aink="http://schemas.microsoft.com/office/drawing/2016/ink" xmlns:am3d="http://schemas.microsoft.com/office/drawing/2017/model3d" xmlns:o="urn:schemas-microsoft-com:office:office" xmlns:oel="http://schemas.microsoft.com/office/2019/extlst" xmlns:r="http://schemas.openxmlformats.org/officeDocument/2006/relationships" xmlns:m="http://schemas.openxmlformats.org/officeDocument/2006/math" xmlns:v="urn:schemas-microsoft-com:vml" xmlns:wp14="http://schemas.microsoft.com/office/word/2010/wordprocessingDrawing" xmlns:wp="http://schemas.openxmlformats.org/drawingml/2006/wordprocessingDrawing" xmlns:w10="urn:schemas-microsoft-com:office:word" xmlns:w="http://schemas.openxmlformats.org/wordprocessingml/2006/main" xmlns:w14="http://schemas.microsoft.com/office/word/2010/wordml" xmlns:w15="http://schemas.microsoft.com/office/word/2012/wordml" xmlns:w16cex="http://schemas.microsoft.com/office/word/2018/wordml/cex" xmlns:w16cid="http://schemas.microsoft.com/office/word/2016/wordml/cid" xmlns:w16="http://schemas.microsoft.com/office/word/2018/wordml" xmlns:w16sdtdh="http://schemas.microsoft.com/office/word/2020/wordml/sdtdatahash" xmlns:w16se="http://schemas.microsoft.com/office/word/2015/wordml/symex" xmlns:wpg="http://schemas.microsoft.com/office/word/2010/wordprocessingGroup" xmlns:wpi="http://schemas.microsoft.com/office/word/2010/wordprocessingInk" xmlns:wne="http://schemas.microsoft.com/office/word/2006/wordml" xmlns:wps="http://schemas.microsoft.com/office/word/2010/wordprocessingShape" mc:Ignorable="w14 w15 w16se w16cid w16 w16cex w16sdtdh wp14">
   <w:p>
     <w:pPr>
       <w:pStyle w:val="Footer"/>
@@ -2422,7 +2405,7 @@
 </file>
 
 <file path=word/footnotes.xml><?xml version="1.0" encoding="utf-8"?>
-<w:footnotes xmlns:wpc="http://schemas.microsoft.com/office/word/2010/wordprocessingCanvas" xmlns:cx="http://schemas.microsoft.com/office/drawing/2014/chartex" xmlns:mc="http://schemas.openxmlformats.org/markup-compatibility/2006" xmlns:o="urn:schemas-microsoft-com:office:office" xmlns:r="http://schemas.openxmlformats.org/officeDocument/2006/relationships" xmlns:m="http://schemas.openxmlformats.org/officeDocument/2006/math" xmlns:v="urn:schemas-microsoft-com:vml" xmlns:wp14="http://schemas.microsoft.com/office/word/2010/wordprocessingDrawing" xmlns:wp="http://schemas.openxmlformats.org/drawingml/2006/wordprocessingDrawing" xmlns:w10="urn:schemas-microsoft-com:office:word" xmlns:w="http://schemas.openxmlformats.org/wordprocessingml/2006/main" xmlns:w14="http://schemas.microsoft.com/office/word/2010/wordml" xmlns:w15="http://schemas.microsoft.com/office/word/2012/wordml" xmlns:w16se="http://schemas.microsoft.com/office/word/2015/wordml/symex" xmlns:wpg="http://schemas.microsoft.com/office/word/2010/wordprocessingGroup" xmlns:wpi="http://schemas.microsoft.com/office/word/2010/wordprocessingInk" xmlns:wne="http://schemas.microsoft.com/office/word/2006/wordml" xmlns:wps="http://schemas.microsoft.com/office/word/2010/wordprocessingShape" mc:Ignorable="w14 w15 w16se wp14">
+<w:footnotes xmlns:wpc="http://schemas.microsoft.com/office/word/2010/wordprocessingCanvas" xmlns:cx="http://schemas.microsoft.com/office/drawing/2014/chartex" xmlns:cx1="http://schemas.microsoft.com/office/drawing/2015/9/8/chartex" xmlns:cx2="http://schemas.microsoft.com/office/drawing/2015/10/21/chartex" xmlns:cx3="http://schemas.microsoft.com/office/drawing/2016/5/9/chartex" xmlns:cx4="http://schemas.microsoft.com/office/drawing/2016/5/10/chartex" xmlns:cx5="http://schemas.microsoft.com/office/drawing/2016/5/11/chartex" xmlns:cx6="http://schemas.microsoft.com/office/drawing/2016/5/12/chartex" xmlns:cx7="http://schemas.microsoft.com/office/drawing/2016/5/13/chartex" xmlns:cx8="http://schemas.microsoft.com/office/drawing/2016/5/14/chartex" xmlns:mc="http://schemas.openxmlformats.org/markup-compatibility/2006" xmlns:aink="http://schemas.microsoft.com/office/drawing/2016/ink" xmlns:am3d="http://schemas.microsoft.com/office/drawing/2017/model3d" xmlns:o="urn:schemas-microsoft-com:office:office" xmlns:oel="http://schemas.microsoft.com/office/2019/extlst" xmlns:r="http://schemas.openxmlformats.org/officeDocument/2006/relationships" xmlns:m="http://schemas.openxmlformats.org/officeDocument/2006/math" xmlns:v="urn:schemas-microsoft-com:vml" xmlns:wp14="http://schemas.microsoft.com/office/word/2010/wordprocessingDrawing" xmlns:wp="http://schemas.openxmlformats.org/drawingml/2006/wordprocessingDrawing" xmlns:w10="urn:schemas-microsoft-com:office:word" xmlns:w="http://schemas.openxmlformats.org/wordprocessingml/2006/main" xmlns:w14="http://schemas.microsoft.com/office/word/2010/wordml" xmlns:w15="http://schemas.microsoft.com/office/word/2012/wordml" xmlns:w16cex="http://schemas.microsoft.com/office/word/2018/wordml/cex" xmlns:w16cid="http://schemas.microsoft.com/office/word/2016/wordml/cid" xmlns:w16="http://schemas.microsoft.com/office/word/2018/wordml" xmlns:w16sdtdh="http://schemas.microsoft.com/office/word/2020/wordml/sdtdatahash" xmlns:w16se="http://schemas.microsoft.com/office/word/2015/wordml/symex" xmlns:wpg="http://schemas.microsoft.com/office/word/2010/wordprocessingGroup" xmlns:wpi="http://schemas.microsoft.com/office/word/2010/wordprocessingInk" xmlns:wne="http://schemas.microsoft.com/office/word/2006/wordml" xmlns:wps="http://schemas.microsoft.com/office/word/2010/wordprocessingShape" mc:Ignorable="w14 w15 w16se w16cid w16 w16cex w16sdtdh wp14">
   <w:footnote w:type="separator" w:id="-1">
     <w:p>
       <w:r>
@@ -2441,7 +2424,7 @@
 </file>
 
 <file path=word/numbering.xml><?xml version="1.0" encoding="utf-8"?>
-<w:numbering xmlns:wpc="http://schemas.microsoft.com/office/word/2010/wordprocessingCanvas" xmlns:cx="http://schemas.microsoft.com/office/drawing/2014/chartex" xmlns:mc="http://schemas.openxmlformats.org/markup-compatibility/2006" xmlns:o="urn:schemas-microsoft-com:office:office" xmlns:r="http://schemas.openxmlformats.org/officeDocument/2006/relationships" xmlns:m="http://schemas.openxmlformats.org/officeDocument/2006/math" xmlns:v="urn:schemas-microsoft-com:vml" xmlns:wp14="http://schemas.microsoft.com/office/word/2010/wordprocessingDrawing" xmlns:wp="http://schemas.openxmlformats.org/drawingml/2006/wordprocessingDrawing" xmlns:w10="urn:schemas-microsoft-com:office:word" xmlns:w="http://schemas.openxmlformats.org/wordprocessingml/2006/main" xmlns:w14="http://schemas.microsoft.com/office/word/2010/wordml" xmlns:w15="http://schemas.microsoft.com/office/word/2012/wordml" xmlns:w16se="http://schemas.microsoft.com/office/word/2015/wordml/symex" xmlns:wpg="http://schemas.microsoft.com/office/word/2010/wordprocessingGroup" xmlns:wpi="http://schemas.microsoft.com/office/word/2010/wordprocessingInk" xmlns:wne="http://schemas.microsoft.com/office/word/2006/wordml" xmlns:wps="http://schemas.microsoft.com/office/word/2010/wordprocessingShape" mc:Ignorable="w14 w15 w16se wp14">
+<w:numbering xmlns:wpc="http://schemas.microsoft.com/office/word/2010/wordprocessingCanvas" xmlns:cx="http://schemas.microsoft.com/office/drawing/2014/chartex" xmlns:cx1="http://schemas.microsoft.com/office/drawing/2015/9/8/chartex" xmlns:cx2="http://schemas.microsoft.com/office/drawing/2015/10/21/chartex" xmlns:cx3="http://schemas.microsoft.com/office/drawing/2016/5/9/chartex" xmlns:cx4="http://schemas.microsoft.com/office/drawing/2016/5/10/chartex" xmlns:cx5="http://schemas.microsoft.com/office/drawing/2016/5/11/chartex" xmlns:cx6="http://schemas.microsoft.com/office/drawing/2016/5/12/chartex" xmlns:cx7="http://schemas.microsoft.com/office/drawing/2016/5/13/chartex" xmlns:cx8="http://schemas.microsoft.com/office/drawing/2016/5/14/chartex" xmlns:mc="http://schemas.openxmlformats.org/markup-compatibility/2006" xmlns:aink="http://schemas.microsoft.com/office/drawing/2016/ink" xmlns:am3d="http://schemas.microsoft.com/office/drawing/2017/model3d" xmlns:o="urn:schemas-microsoft-com:office:office" xmlns:oel="http://schemas.microsoft.com/office/2019/extlst" xmlns:r="http://schemas.openxmlformats.org/officeDocument/2006/relationships" xmlns:m="http://schemas.openxmlformats.org/officeDocument/2006/math" xmlns:v="urn:schemas-microsoft-com:vml" xmlns:wp14="http://schemas.microsoft.com/office/word/2010/wordprocessingDrawing" xmlns:wp="http://schemas.openxmlformats.org/drawingml/2006/wordprocessingDrawing" xmlns:w10="urn:schemas-microsoft-com:office:word" xmlns:w="http://schemas.openxmlformats.org/wordprocessingml/2006/main" xmlns:w14="http://schemas.microsoft.com/office/word/2010/wordml" xmlns:w15="http://schemas.microsoft.com/office/word/2012/wordml" xmlns:w16cex="http://schemas.microsoft.com/office/word/2018/wordml/cex" xmlns:w16cid="http://schemas.microsoft.com/office/word/2016/wordml/cid" xmlns:w16="http://schemas.microsoft.com/office/word/2018/wordml" xmlns:w16sdtdh="http://schemas.microsoft.com/office/word/2020/wordml/sdtdatahash" xmlns:w16se="http://schemas.microsoft.com/office/word/2015/wordml/symex" xmlns:wpg="http://schemas.microsoft.com/office/word/2010/wordprocessingGroup" xmlns:wpi="http://schemas.microsoft.com/office/word/2010/wordprocessingInk" xmlns:wne="http://schemas.microsoft.com/office/word/2006/wordml" xmlns:wps="http://schemas.microsoft.com/office/word/2010/wordprocessingShape" mc:Ignorable="w14 w15 w16se w16cid w16 w16cex w16sdtdh wp14">
   <w:abstractNum w:abstractNumId="0" w15:restartNumberingAfterBreak="0">
     <w:nsid w:val="FFFFFF1D"/>
     <w:multiLevelType w:val="multilevel"/>
@@ -5394,125 +5377,125 @@
       </w:pPr>
     </w:lvl>
   </w:abstractNum>
-  <w:num w:numId="1">
+  <w:num w:numId="1" w16cid:durableId="1293631990">
     <w:abstractNumId w:val="19"/>
   </w:num>
-  <w:num w:numId="2">
+  <w:num w:numId="2" w16cid:durableId="495652295">
     <w:abstractNumId w:val="30"/>
   </w:num>
-  <w:num w:numId="3">
+  <w:num w:numId="3" w16cid:durableId="1790005393">
     <w:abstractNumId w:val="18"/>
   </w:num>
-  <w:num w:numId="4">
+  <w:num w:numId="4" w16cid:durableId="1578126914">
     <w:abstractNumId w:val="21"/>
   </w:num>
-  <w:num w:numId="5">
+  <w:num w:numId="5" w16cid:durableId="24257518">
     <w:abstractNumId w:val="21"/>
   </w:num>
-  <w:num w:numId="6">
+  <w:num w:numId="6" w16cid:durableId="2095665149">
     <w:abstractNumId w:val="21"/>
   </w:num>
-  <w:num w:numId="7">
+  <w:num w:numId="7" w16cid:durableId="1415276836">
     <w:abstractNumId w:val="21"/>
   </w:num>
-  <w:num w:numId="8">
+  <w:num w:numId="8" w16cid:durableId="955479645">
     <w:abstractNumId w:val="28"/>
   </w:num>
-  <w:num w:numId="9">
+  <w:num w:numId="9" w16cid:durableId="7875553">
     <w:abstractNumId w:val="31"/>
   </w:num>
-  <w:num w:numId="10">
+  <w:num w:numId="10" w16cid:durableId="1305622295">
     <w:abstractNumId w:val="20"/>
   </w:num>
-  <w:num w:numId="11">
+  <w:num w:numId="11" w16cid:durableId="855577761">
     <w:abstractNumId w:val="16"/>
   </w:num>
-  <w:num w:numId="12">
+  <w:num w:numId="12" w16cid:durableId="285235854">
     <w:abstractNumId w:val="14"/>
   </w:num>
-  <w:num w:numId="13">
+  <w:num w:numId="13" w16cid:durableId="949698188">
     <w:abstractNumId w:val="0"/>
   </w:num>
-  <w:num w:numId="14">
+  <w:num w:numId="14" w16cid:durableId="858660751">
     <w:abstractNumId w:val="10"/>
   </w:num>
-  <w:num w:numId="15">
+  <w:num w:numId="15" w16cid:durableId="268658422">
     <w:abstractNumId w:val="8"/>
   </w:num>
-  <w:num w:numId="16">
+  <w:num w:numId="16" w16cid:durableId="1348747738">
     <w:abstractNumId w:val="7"/>
   </w:num>
-  <w:num w:numId="17">
+  <w:num w:numId="17" w16cid:durableId="476725603">
     <w:abstractNumId w:val="6"/>
   </w:num>
-  <w:num w:numId="18">
+  <w:num w:numId="18" w16cid:durableId="276448893">
     <w:abstractNumId w:val="5"/>
   </w:num>
-  <w:num w:numId="19">
+  <w:num w:numId="19" w16cid:durableId="1563565158">
     <w:abstractNumId w:val="9"/>
   </w:num>
-  <w:num w:numId="20">
+  <w:num w:numId="20" w16cid:durableId="1315379525">
     <w:abstractNumId w:val="4"/>
   </w:num>
-  <w:num w:numId="21">
+  <w:num w:numId="21" w16cid:durableId="1944804618">
     <w:abstractNumId w:val="3"/>
   </w:num>
-  <w:num w:numId="22">
+  <w:num w:numId="22" w16cid:durableId="333335982">
     <w:abstractNumId w:val="2"/>
   </w:num>
-  <w:num w:numId="23">
+  <w:num w:numId="23" w16cid:durableId="1274363801">
     <w:abstractNumId w:val="1"/>
   </w:num>
-  <w:num w:numId="24">
+  <w:num w:numId="24" w16cid:durableId="75366984">
     <w:abstractNumId w:val="25"/>
   </w:num>
-  <w:num w:numId="25">
+  <w:num w:numId="25" w16cid:durableId="121963358">
     <w:abstractNumId w:val="27"/>
   </w:num>
-  <w:num w:numId="26">
+  <w:num w:numId="26" w16cid:durableId="1842086965">
     <w:abstractNumId w:val="32"/>
   </w:num>
-  <w:num w:numId="27">
+  <w:num w:numId="27" w16cid:durableId="2020231686">
     <w:abstractNumId w:val="29"/>
   </w:num>
-  <w:num w:numId="28">
+  <w:num w:numId="28" w16cid:durableId="2055616563">
     <w:abstractNumId w:val="34"/>
   </w:num>
-  <w:num w:numId="29">
+  <w:num w:numId="29" w16cid:durableId="301275646">
     <w:abstractNumId w:val="15"/>
   </w:num>
-  <w:num w:numId="30">
+  <w:num w:numId="30" w16cid:durableId="151600638">
     <w:abstractNumId w:val="24"/>
   </w:num>
-  <w:num w:numId="31">
+  <w:num w:numId="31" w16cid:durableId="2032681847">
     <w:abstractNumId w:val="23"/>
   </w:num>
-  <w:num w:numId="32">
+  <w:num w:numId="32" w16cid:durableId="704981637">
     <w:abstractNumId w:val="33"/>
   </w:num>
-  <w:num w:numId="33">
+  <w:num w:numId="33" w16cid:durableId="1036540963">
     <w:abstractNumId w:val="11"/>
   </w:num>
-  <w:num w:numId="34">
+  <w:num w:numId="34" w16cid:durableId="778992693">
     <w:abstractNumId w:val="17"/>
   </w:num>
-  <w:num w:numId="35">
+  <w:num w:numId="35" w16cid:durableId="467475174">
     <w:abstractNumId w:val="22"/>
   </w:num>
-  <w:num w:numId="36">
+  <w:num w:numId="36" w16cid:durableId="1897857834">
     <w:abstractNumId w:val="13"/>
   </w:num>
-  <w:num w:numId="37">
+  <w:num w:numId="37" w16cid:durableId="470559786">
     <w:abstractNumId w:val="26"/>
   </w:num>
-  <w:num w:numId="38">
+  <w:num w:numId="38" w16cid:durableId="129515736">
     <w:abstractNumId w:val="12"/>
   </w:num>
 </w:numbering>
 </file>
 
 <file path=word/styles.xml><?xml version="1.0" encoding="utf-8"?>
-<w:styles xmlns:mc="http://schemas.openxmlformats.org/markup-compatibility/2006" xmlns:r="http://schemas.openxmlformats.org/officeDocument/2006/relationships" xmlns:w="http://schemas.openxmlformats.org/wordprocessingml/2006/main" xmlns:w14="http://schemas.microsoft.com/office/word/2010/wordml" xmlns:w15="http://schemas.microsoft.com/office/word/2012/wordml" xmlns:w16se="http://schemas.microsoft.com/office/word/2015/wordml/symex" mc:Ignorable="w14 w15 w16se">
+<w:styles xmlns:mc="http://schemas.openxmlformats.org/markup-compatibility/2006" xmlns:r="http://schemas.openxmlformats.org/officeDocument/2006/relationships" xmlns:w="http://schemas.openxmlformats.org/wordprocessingml/2006/main" xmlns:w14="http://schemas.microsoft.com/office/word/2010/wordml" xmlns:w15="http://schemas.microsoft.com/office/word/2012/wordml" xmlns:w16cex="http://schemas.microsoft.com/office/word/2018/wordml/cex" xmlns:w16cid="http://schemas.microsoft.com/office/word/2016/wordml/cid" xmlns:w16="http://schemas.microsoft.com/office/word/2018/wordml" xmlns:w16sdtdh="http://schemas.microsoft.com/office/word/2020/wordml/sdtdatahash" xmlns:w16se="http://schemas.microsoft.com/office/word/2015/wordml/symex" mc:Ignorable="w14 w15 w16se w16cid w16 w16cex w16sdtdh">
   <w:docDefaults>
     <w:rPrDefault>
       <w:rPr>
@@ -5522,7 +5505,7 @@
     </w:rPrDefault>
     <w:pPrDefault/>
   </w:docDefaults>
-  <w:latentStyles w:defLockedState="0" w:defUIPriority="0" w:defSemiHidden="0" w:defUnhideWhenUsed="0" w:defQFormat="0" w:count="371">
+  <w:latentStyles w:defLockedState="0" w:defUIPriority="0" w:defSemiHidden="0" w:defUnhideWhenUsed="0" w:defQFormat="0" w:count="376">
     <w:lsdException w:name="Normal" w:qFormat="1"/>
     <w:lsdException w:name="heading 1" w:qFormat="1"/>
     <w:lsdException w:name="heading 2" w:qFormat="1"/>
@@ -5542,7 +5525,6 @@
     <w:lsdException w:name="Normal (Web)" w:uiPriority="99"/>
     <w:lsdException w:name="HTML Code" w:uiPriority="99"/>
     <w:lsdException w:name="HTML Keyboard" w:semiHidden="1" w:unhideWhenUsed="1"/>
-    <w:lsdException w:name="Normal Table" w:semiHidden="1" w:unhideWhenUsed="1"/>
     <w:lsdException w:name="annotation subject" w:semiHidden="1" w:unhideWhenUsed="1"/>
     <w:lsdException w:name="No List" w:semiHidden="1" w:unhideWhenUsed="1"/>
     <w:lsdException w:name="Outline List 1" w:semiHidden="1" w:unhideWhenUsed="1"/>
@@ -5585,11 +5567,8 @@
     <w:lsdException w:name="Table Contemporary" w:semiHidden="1" w:unhideWhenUsed="1"/>
     <w:lsdException w:name="Table Elegant" w:semiHidden="1" w:unhideWhenUsed="1"/>
     <w:lsdException w:name="Table Professional" w:semiHidden="1" w:unhideWhenUsed="1"/>
-    <w:lsdException w:name="Table Subtle 1" w:semiHidden="1" w:unhideWhenUsed="1"/>
     <w:lsdException w:name="Table Subtle 2" w:semiHidden="1" w:unhideWhenUsed="1"/>
     <w:lsdException w:name="Table Web 1" w:semiHidden="1" w:unhideWhenUsed="1"/>
-    <w:lsdException w:name="Table Web 2" w:semiHidden="1" w:unhideWhenUsed="1"/>
-    <w:lsdException w:name="Table Web 3" w:semiHidden="1" w:unhideWhenUsed="1"/>
     <w:lsdException w:name="Balloon Text" w:semiHidden="1" w:unhideWhenUsed="1"/>
     <w:lsdException w:name="Table Theme" w:semiHidden="1" w:unhideWhenUsed="1"/>
     <w:lsdException w:name="Placeholder Text" w:semiHidden="1" w:uiPriority="99"/>
@@ -5807,6 +5786,11 @@
     <w:lsdException w:name="List Table 5 Dark Accent 6" w:uiPriority="50"/>
     <w:lsdException w:name="List Table 6 Colorful Accent 6" w:uiPriority="51"/>
     <w:lsdException w:name="List Table 7 Colorful Accent 6" w:uiPriority="52"/>
+    <w:lsdException w:name="Mention" w:semiHidden="1" w:uiPriority="99" w:unhideWhenUsed="1"/>
+    <w:lsdException w:name="Smart Hyperlink" w:semiHidden="1" w:uiPriority="99" w:unhideWhenUsed="1"/>
+    <w:lsdException w:name="Hashtag" w:semiHidden="1" w:uiPriority="99" w:unhideWhenUsed="1"/>
+    <w:lsdException w:name="Unresolved Mention" w:semiHidden="1" w:uiPriority="99" w:unhideWhenUsed="1"/>
+    <w:lsdException w:name="Smart Link" w:semiHidden="1" w:uiPriority="99" w:unhideWhenUsed="1"/>
   </w:latentStyles>
   <w:style w:type="paragraph" w:default="1" w:styleId="Normal">
     <w:name w:val="Normal"/>
@@ -6301,8 +6285,8 @@
       <w:lang w:val="en-GB" w:eastAsia="en-GB"/>
     </w:rPr>
   </w:style>
-  <w:style w:type="character" w:customStyle="1" w:styleId="UnresolvedMention">
-    <w:name w:val="Unresolved Mention"/>
+  <w:style w:type="character" w:customStyle="1" w:styleId="UnresolvedMention2">
+    <w:name w:val="Unresolved Mention2"/>
     <w:uiPriority w:val="99"/>
     <w:semiHidden/>
     <w:unhideWhenUsed/>

--- a/CA1/PartC/Technical_paper_template.docx
+++ b/CA1/PartC/Technical_paper_template.docx
@@ -177,6 +177,65 @@
       <w:pPr>
         <w:pStyle w:val="NormalWeb"/>
         <w:shd w:val="clear" w:color="auto" w:fill="FFFFFF"/>
+        <w:spacing w:before="158" w:after="158"/>
+        <w:textAlignment w:val="baseline"/>
+        <w:rPr>
+          <w:sz w:val="20"/>
+          <w:szCs w:val="20"/>
+        </w:rPr>
+      </w:pPr>
+      <w:r>
+        <w:rPr>
+          <w:sz w:val="20"/>
+          <w:szCs w:val="20"/>
+        </w:rPr>
+        <w:t>Recurrent Neural Network (RNN), Long S</w:t>
+      </w:r>
+      <w:r>
+        <w:rPr>
+          <w:sz w:val="20"/>
+          <w:szCs w:val="20"/>
+        </w:rPr>
+        <w:t xml:space="preserve">hort-Term </w:t>
+      </w:r>
+      <w:r>
+        <w:rPr>
+          <w:sz w:val="20"/>
+          <w:szCs w:val="20"/>
+        </w:rPr>
+        <w:t>Memory</w:t>
+      </w:r>
+      <w:r>
+        <w:rPr>
+          <w:sz w:val="20"/>
+          <w:szCs w:val="20"/>
+        </w:rPr>
+        <w:t xml:space="preserve"> (LSTM) and Gated Recurrent Unit (GRU) are models that are typically used on Sentiment Analysis Problems. </w:t>
+      </w:r>
+    </w:p>
+    <w:p>
+      <w:pPr>
+        <w:pStyle w:val="NormalWeb"/>
+        <w:shd w:val="clear" w:color="auto" w:fill="FFFFFF"/>
+        <w:spacing w:before="158" w:after="158"/>
+        <w:textAlignment w:val="baseline"/>
+        <w:rPr>
+          <w:sz w:val="20"/>
+          <w:szCs w:val="20"/>
+        </w:rPr>
+      </w:pPr>
+      <w:r>
+        <w:rPr>
+          <w:sz w:val="20"/>
+          <w:szCs w:val="20"/>
+        </w:rPr>
+        <w:t xml:space="preserve">The recurrent neural network (RNN) is a model that is typically used on Sentiment Analysis Problems. It is a type of neural network that has a hidden layer between the input and output layers. The hidden layer is used to process sequential data such as words in sentences or words in paragraphs. The output of the hidden layer is then used as the input to the next layer. The following diagram shows how an RNN works: </w:t>
+      </w:r>
+    </w:p>
+    <w:p>
+      <w:pPr>
+        <w:pStyle w:val="NormalWeb"/>
+        <w:shd w:val="clear" w:color="auto" w:fill="FFFFFF"/>
         <w:spacing w:before="158" w:beforeAutospacing="0" w:after="158" w:afterAutospacing="0"/>
         <w:textAlignment w:val="baseline"/>
         <w:rPr>
@@ -189,28 +248,7 @@
           <w:sz w:val="20"/>
           <w:szCs w:val="20"/>
         </w:rPr>
-        <w:t>Recurrent Neural Network (RNN), Long S</w:t>
-      </w:r>
-      <w:r>
-        <w:rPr>
-          <w:sz w:val="20"/>
-          <w:szCs w:val="20"/>
-        </w:rPr>
-        <w:t xml:space="preserve">hort-Term </w:t>
-      </w:r>
-      <w:r>
-        <w:rPr>
-          <w:sz w:val="20"/>
-          <w:szCs w:val="20"/>
-        </w:rPr>
-        <w:t>Memory</w:t>
-      </w:r>
-      <w:r>
-        <w:rPr>
-          <w:sz w:val="20"/>
-          <w:szCs w:val="20"/>
-        </w:rPr>
-        <w:t xml:space="preserve"> (LSTM) and Gated Recurrent Unit (GRU) are models that are typically used on Sentiment Analysis Problems. </w:t>
+        <w:t>The long short-term memory (LSTM) is a type of RNN that has two additional layers between the input and output layers. The first additional layer is called the gate and it is used to process sequential data such as words in sentences or words in paragraphs. The second additional layer is called the forget gate and it is used to forget previous states when processing new sequential data.</w:t>
       </w:r>
     </w:p>
     <w:p>
@@ -255,14 +293,6 @@
           <w:lang w:val="en-US"/>
         </w:rPr>
         <w:t xml:space="preserve"> </w:t>
-      </w:r>
-      <w:r>
-        <w:rPr>
-          <w:sz w:val="21"/>
-          <w:szCs w:val="21"/>
-          <w:shd w:val="clear" w:color="auto" w:fill="FFFFFF"/>
-        </w:rPr>
-        <w:t>Reddit.csv Dataset has around 37K Comments along with its Sentimental Label</w:t>
       </w:r>
     </w:p>
     <w:p>
@@ -303,45 +333,12 @@
             <v:path o:extrusionok="f" gradientshapeok="t" o:connecttype="rect"/>
             <o:lock v:ext="edit" aspectratio="t"/>
           </v:shapetype>
-          <v:shape id="Picture 1" o:spid="_x0000_i1025" type="#_x0000_t75" style="width:243.6pt;height:194.4pt;visibility:visible;mso-wrap-style:square">
+          <v:shape id="Picture 1" o:spid="_x0000_i1025" type="#_x0000_t75" style="width:224.4pt;height:178.8pt;visibility:visible;mso-wrap-style:square">
             <v:imagedata r:id="rId10" o:title=""/>
           </v:shape>
         </w:pict>
       </w:r>
     </w:p>
-    <w:p>
-      <w:pPr>
-        <w:jc w:val="left"/>
-        <w:rPr>
-          <w:i/>
-          <w:iCs/>
-          <w:noProof/>
-          <w:sz w:val="18"/>
-          <w:szCs w:val="18"/>
-        </w:rPr>
-      </w:pPr>
-      <w:r>
-        <w:rPr>
-          <w:i/>
-          <w:iCs/>
-          <w:noProof/>
-          <w:sz w:val="18"/>
-          <w:szCs w:val="18"/>
-        </w:rPr>
-        <w:t xml:space="preserve">Fig 1 </w:t>
-      </w:r>
-      <w:r>
-        <w:rPr>
-          <w:i/>
-          <w:iCs/>
-          <w:noProof/>
-          <w:sz w:val="18"/>
-          <w:szCs w:val="18"/>
-        </w:rPr>
-        <w:t xml:space="preserve">Dataset </w:t>
-      </w:r>
-    </w:p>
-    <w:p/>
     <w:p>
       <w:pPr>
         <w:jc w:val="both"/>
@@ -518,7 +515,15 @@
     </w:p>
     <w:p>
       <w:r>
-        <w:t xml:space="preserve">Since this dataset is specifically meant for sentiment analysis, there are only 2 columns which are the reviews column and the category column that tell us whether the review is positive, negative or neutral. When </w:t>
+        <w:t xml:space="preserve">Since this dataset is specifically meant for sentiment analysis, there are only 2 columns which are the reviews column and the category column that tell us whether the review is positive, </w:t>
+      </w:r>
+      <w:proofErr w:type="gramStart"/>
+      <w:r>
+        <w:t>negative</w:t>
+      </w:r>
+      <w:proofErr w:type="gramEnd"/>
+      <w:r>
+        <w:t xml:space="preserve"> or neutral. When </w:t>
       </w:r>
       <w:r>
         <w:t xml:space="preserve">I found the dataset, the review column data was already cleaned so I did not need to perform much data cleaning. </w:t>
@@ -732,6 +737,9 @@
       </w:r>
     </w:p>
     <w:p>
+      <w:pPr>
+        <w:jc w:val="both"/>
+      </w:pPr>
       <w:r>
         <w:t xml:space="preserve">When I did some research regarding how to use embedding layers for my models, I came across </w:t>
       </w:r>
@@ -806,6 +814,7 @@
           <w:shd w:val="clear" w:color="auto" w:fill="F9F2F4"/>
           <w:lang w:val="en-GB" w:eastAsia="en-GB"/>
         </w:rPr>
+        <w:lastRenderedPageBreak/>
         <w:t>remove_stopwords</w:t>
       </w:r>
       <w:proofErr w:type="spellEnd"/>
@@ -968,7 +977,6 @@
         <w:rPr>
           <w:noProof/>
         </w:rPr>
-        <w:lastRenderedPageBreak/>
         <w:pict w14:anchorId="59D63F2F">
           <v:shape id="_x0000_i1026" type="#_x0000_t75" style="width:243pt;height:90pt;visibility:visible;mso-wrap-style:square">
             <v:imagedata r:id="rId11" o:title=""/>
@@ -1165,19 +1173,531 @@
         <w:t>Batch size of 120</w:t>
       </w:r>
     </w:p>
+    <w:p>
+      <w:pPr>
+        <w:jc w:val="both"/>
+      </w:pPr>
+    </w:p>
+    <w:p>
+      <w:pPr>
+        <w:pStyle w:val="Heading1"/>
+      </w:pPr>
+      <w:r>
+        <w:t>Model evaluation and classification report</w:t>
+      </w:r>
+    </w:p>
+    <w:p>
+      <w:pPr>
+        <w:jc w:val="both"/>
+      </w:pPr>
+      <w:r>
+        <w:t xml:space="preserve">The </w:t>
+      </w:r>
+      <w:r>
+        <w:rPr>
+          <w:b/>
+          <w:bCs/>
+        </w:rPr>
+        <w:t>Simple-RNN model</w:t>
+      </w:r>
+      <w:r>
+        <w:t xml:space="preserve"> performed the worst among the 3 models with a test accuracy of </w:t>
+      </w:r>
+      <w:r>
+        <w:t>66.</w:t>
+      </w:r>
+      <w:r>
+        <w:t>479%</w:t>
+      </w:r>
+      <w:r>
+        <w:t xml:space="preserve">. I also generated a classification report for precision, accuracy and f1 score results. </w:t>
+      </w:r>
+    </w:p>
+    <w:p>
+      <w:pPr>
+        <w:rPr>
+          <w:noProof/>
+        </w:rPr>
+      </w:pPr>
+      <w:r>
+        <w:rPr>
+          <w:noProof/>
+        </w:rPr>
+        <w:pict w14:anchorId="5EF13F58">
+          <v:shape id="_x0000_i1027" type="#_x0000_t75" style="width:243.6pt;height:50.4pt;visibility:visible;mso-wrap-style:square">
+            <v:imagedata r:id="rId12" o:title=""/>
+          </v:shape>
+        </w:pict>
+      </w:r>
+      <w:r>
+        <w:rPr>
+          <w:noProof/>
+        </w:rPr>
+        <w:t xml:space="preserve"> </w:t>
+      </w:r>
+      <w:r>
+        <w:rPr>
+          <w:noProof/>
+        </w:rPr>
+        <w:pict w14:anchorId="423FF4D3">
+          <v:shape id="_x0000_i1028" type="#_x0000_t75" style="width:243.6pt;height:63.6pt;visibility:visible;mso-wrap-style:square">
+            <v:imagedata r:id="rId13" o:title=""/>
+          </v:shape>
+        </w:pict>
+      </w:r>
+    </w:p>
+    <w:p>
+      <w:pPr>
+        <w:rPr>
+          <w:noProof/>
+        </w:rPr>
+      </w:pPr>
+    </w:p>
+    <w:p>
+      <w:r>
+        <w:rPr>
+          <w:noProof/>
+        </w:rPr>
+        <w:pict w14:anchorId="78EDFF3A">
+          <v:shape id="_x0000_i1029" type="#_x0000_t75" style="width:243pt;height:177.6pt;visibility:visible;mso-wrap-style:square">
+            <v:imagedata r:id="rId14" o:title=""/>
+          </v:shape>
+        </w:pict>
+      </w:r>
+      <w:r>
+        <w:t xml:space="preserve"> </w:t>
+      </w:r>
+    </w:p>
     <w:p/>
+    <w:p>
+      <w:pPr>
+        <w:jc w:val="both"/>
+      </w:pPr>
+      <w:r>
+        <w:t>The LSTM model performed slightly better than RNN with a test accuracy of</w:t>
+      </w:r>
+      <w:r>
+        <w:t xml:space="preserve"> 75.73%. </w:t>
+      </w:r>
+    </w:p>
+    <w:p>
+      <w:pPr>
+        <w:rPr>
+          <w:noProof/>
+        </w:rPr>
+      </w:pPr>
+      <w:r>
+        <w:rPr>
+          <w:noProof/>
+        </w:rPr>
+        <w:pict w14:anchorId="114A8938">
+          <v:shape id="_x0000_i1030" type="#_x0000_t75" style="width:243.6pt;height:49.2pt;visibility:visible;mso-wrap-style:square">
+            <v:imagedata r:id="rId15" o:title=""/>
+          </v:shape>
+        </w:pict>
+      </w:r>
+    </w:p>
+    <w:p>
+      <w:pPr>
+        <w:rPr>
+          <w:noProof/>
+        </w:rPr>
+      </w:pPr>
+      <w:r>
+        <w:rPr>
+          <w:noProof/>
+        </w:rPr>
+        <w:pict w14:anchorId="5A36B29B">
+          <v:shape id="_x0000_i1031" type="#_x0000_t75" style="width:243.6pt;height:60.6pt;visibility:visible;mso-wrap-style:square">
+            <v:imagedata r:id="rId16" o:title=""/>
+          </v:shape>
+        </w:pict>
+      </w:r>
+    </w:p>
+    <w:p>
+      <w:pPr>
+        <w:rPr>
+          <w:noProof/>
+        </w:rPr>
+      </w:pPr>
+      <w:r>
+        <w:rPr>
+          <w:noProof/>
+        </w:rPr>
+        <w:pict w14:anchorId="1ADF922D">
+          <v:shape id="_x0000_i1032" type="#_x0000_t75" style="width:243.6pt;height:176.4pt;visibility:visible;mso-wrap-style:square">
+            <v:imagedata r:id="rId17" o:title=""/>
+          </v:shape>
+        </w:pict>
+      </w:r>
+    </w:p>
+    <w:p>
+      <w:pPr>
+        <w:rPr>
+          <w:noProof/>
+        </w:rPr>
+      </w:pPr>
+    </w:p>
+    <w:p>
+      <w:pPr>
+        <w:rPr>
+          <w:noProof/>
+        </w:rPr>
+      </w:pPr>
+      <w:r>
+        <w:rPr>
+          <w:noProof/>
+        </w:rPr>
+        <w:t xml:space="preserve">The GRU model performed the best of all the 3 models with a test accuracy of </w:t>
+      </w:r>
+      <w:r>
+        <w:rPr>
+          <w:noProof/>
+        </w:rPr>
+        <w:t>76.78%.</w:t>
+      </w:r>
+    </w:p>
+    <w:p>
+      <w:pPr>
+        <w:rPr>
+          <w:noProof/>
+        </w:rPr>
+      </w:pPr>
+      <w:r>
+        <w:rPr>
+          <w:noProof/>
+        </w:rPr>
+        <w:lastRenderedPageBreak/>
+        <w:pict w14:anchorId="29DFF00A">
+          <v:shape id="_x0000_i1033" type="#_x0000_t75" style="width:243pt;height:52.8pt;visibility:visible;mso-wrap-style:square">
+            <v:imagedata r:id="rId18" o:title=""/>
+          </v:shape>
+        </w:pict>
+      </w:r>
+    </w:p>
+    <w:p>
+      <w:pPr>
+        <w:rPr>
+          <w:noProof/>
+        </w:rPr>
+      </w:pPr>
+      <w:r>
+        <w:rPr>
+          <w:noProof/>
+        </w:rPr>
+        <w:pict w14:anchorId="0CC52482">
+          <v:shape id="_x0000_i1034" type="#_x0000_t75" style="width:243.6pt;height:67.2pt;visibility:visible;mso-wrap-style:square">
+            <v:imagedata r:id="rId19" o:title=""/>
+          </v:shape>
+        </w:pict>
+      </w:r>
+    </w:p>
+    <w:p>
+      <w:r>
+        <w:rPr>
+          <w:noProof/>
+        </w:rPr>
+        <w:pict w14:anchorId="32EAAF97">
+          <v:shape id="_x0000_i1035" type="#_x0000_t75" style="width:243pt;height:177.6pt;visibility:visible;mso-wrap-style:square">
+            <v:imagedata r:id="rId20" o:title=""/>
+          </v:shape>
+        </w:pict>
+      </w:r>
+    </w:p>
+    <w:p>
+      <w:pPr>
+        <w:pStyle w:val="Heading1"/>
+      </w:pPr>
+      <w:r>
+        <w:t>Used a non-deep learning</w:t>
+      </w:r>
+      <w:r>
+        <w:t xml:space="preserve"> model (Tfdif vectorization) and traditional ml models</w:t>
+      </w:r>
+    </w:p>
+    <w:p>
+      <w:pPr>
+        <w:jc w:val="both"/>
+      </w:pPr>
+      <w:r>
+        <w:t xml:space="preserve">Since I only compared the model accuracy and efficiency of three deep learning models from the same family – RNN, I decided to use some traditional machine learning models to compare based on the same dataset used for the deep learning models. </w:t>
+      </w:r>
+    </w:p>
+    <w:p>
+      <w:pPr>
+        <w:jc w:val="both"/>
+      </w:pPr>
+    </w:p>
+    <w:p>
+      <w:pPr>
+        <w:jc w:val="both"/>
+      </w:pPr>
+      <w:r>
+        <w:t xml:space="preserve">I made use of TFIDF Vectorization </w:t>
+      </w:r>
+      <w:r>
+        <w:t xml:space="preserve">to fit and transform the </w:t>
+      </w:r>
+      <w:proofErr w:type="spellStart"/>
+      <w:r>
+        <w:t>x_train</w:t>
+      </w:r>
+      <w:proofErr w:type="spellEnd"/>
+      <w:r>
+        <w:t xml:space="preserve"> data after </w:t>
+      </w:r>
+      <w:r>
+        <w:t xml:space="preserve">running a fresh train-test-split. </w:t>
+      </w:r>
+    </w:p>
+    <w:p>
+      <w:pPr>
+        <w:jc w:val="both"/>
+        <w:rPr>
+          <w:noProof/>
+        </w:rPr>
+      </w:pPr>
+      <w:r>
+        <w:rPr>
+          <w:noProof/>
+        </w:rPr>
+        <w:pict w14:anchorId="3246C5A5">
+          <v:shape id="_x0000_i1036" type="#_x0000_t75" style="width:243pt;height:79.8pt;visibility:visible;mso-wrap-style:square">
+            <v:imagedata r:id="rId21" o:title=""/>
+          </v:shape>
+        </w:pict>
+      </w:r>
+    </w:p>
+    <w:p>
+      <w:pPr>
+        <w:pStyle w:val="Heading2"/>
+      </w:pPr>
+      <w:r>
+        <w:t>Random Forest Classifier</w:t>
+      </w:r>
+    </w:p>
+    <w:p>
+      <w:pPr>
+        <w:jc w:val="both"/>
+      </w:pPr>
+      <w:r>
+        <w:t xml:space="preserve">For the </w:t>
+      </w:r>
+      <w:r>
+        <w:t>Random Forest Classifier</w:t>
+      </w:r>
+      <w:r>
+        <w:t xml:space="preserve"> Model, </w:t>
+      </w:r>
+      <w:r>
+        <w:t xml:space="preserve">I did a simple </w:t>
+      </w:r>
+      <w:proofErr w:type="spellStart"/>
+      <w:r>
+        <w:t>model.fit</w:t>
+      </w:r>
+      <w:proofErr w:type="spellEnd"/>
+      <w:r>
+        <w:t xml:space="preserve">, </w:t>
+      </w:r>
+      <w:proofErr w:type="spellStart"/>
+      <w:proofErr w:type="gramStart"/>
+      <w:r>
+        <w:t>model.score</w:t>
+      </w:r>
+      <w:proofErr w:type="spellEnd"/>
+      <w:proofErr w:type="gramEnd"/>
+      <w:r>
+        <w:t xml:space="preserve"> and </w:t>
+      </w:r>
+      <w:proofErr w:type="spellStart"/>
+      <w:r>
+        <w:t>model.predict</w:t>
+      </w:r>
+      <w:proofErr w:type="spellEnd"/>
+      <w:r>
+        <w:t xml:space="preserve"> to find out how it did. Below are the </w:t>
+      </w:r>
+      <w:r>
+        <w:t>classification report results</w:t>
+      </w:r>
+      <w:r>
+        <w:t xml:space="preserve"> and the confusion matrix respectively</w:t>
+      </w:r>
+      <w:r>
+        <w:t>:</w:t>
+      </w:r>
+    </w:p>
+    <w:p>
+      <w:pPr>
+        <w:jc w:val="both"/>
+        <w:rPr>
+          <w:i/>
+          <w:noProof/>
+          <w:sz w:val="18"/>
+          <w:szCs w:val="18"/>
+        </w:rPr>
+      </w:pPr>
+      <w:r>
+        <w:rPr>
+          <w:i/>
+          <w:noProof/>
+          <w:sz w:val="18"/>
+          <w:szCs w:val="18"/>
+        </w:rPr>
+        <w:pict w14:anchorId="6CC18E66">
+          <v:shape id="_x0000_i1037" type="#_x0000_t75" style="width:243pt;height:112.2pt;visibility:visible;mso-wrap-style:square">
+            <v:imagedata r:id="rId22" o:title=""/>
+          </v:shape>
+        </w:pict>
+      </w:r>
+    </w:p>
+    <w:p>
+      <w:pPr>
+        <w:jc w:val="both"/>
+        <w:rPr>
+          <w:i/>
+          <w:noProof/>
+          <w:sz w:val="18"/>
+          <w:szCs w:val="18"/>
+        </w:rPr>
+      </w:pPr>
+    </w:p>
+    <w:p>
+      <w:pPr>
+        <w:jc w:val="both"/>
+        <w:rPr>
+          <w:i/>
+          <w:noProof/>
+          <w:sz w:val="18"/>
+          <w:szCs w:val="18"/>
+        </w:rPr>
+      </w:pPr>
+      <w:r>
+        <w:rPr>
+          <w:i/>
+          <w:noProof/>
+          <w:sz w:val="18"/>
+          <w:szCs w:val="18"/>
+        </w:rPr>
+        <w:pict w14:anchorId="4F04FC51">
+          <v:shape id="_x0000_i1038" type="#_x0000_t75" style="width:243pt;height:202.2pt;visibility:visible;mso-wrap-style:square">
+            <v:imagedata r:id="rId23" o:title=""/>
+          </v:shape>
+        </w:pict>
+      </w:r>
+    </w:p>
+    <w:p>
+      <w:pPr>
+        <w:jc w:val="both"/>
+        <w:rPr>
+          <w:i/>
+          <w:iCs/>
+          <w:sz w:val="18"/>
+          <w:szCs w:val="18"/>
+        </w:rPr>
+      </w:pPr>
+    </w:p>
+    <w:p>
+      <w:pPr>
+        <w:jc w:val="both"/>
+        <w:rPr>
+          <w:sz w:val="18"/>
+          <w:szCs w:val="18"/>
+        </w:rPr>
+      </w:pPr>
+      <w:r>
+        <w:rPr>
+          <w:sz w:val="18"/>
+          <w:szCs w:val="18"/>
+        </w:rPr>
+        <w:t xml:space="preserve">As seen from the classification report, </w:t>
+      </w:r>
+      <w:r>
+        <w:rPr>
+          <w:sz w:val="18"/>
+          <w:szCs w:val="18"/>
+        </w:rPr>
+        <w:t xml:space="preserve">this model has done better than all 3 deep learning models with a precision score of </w:t>
+      </w:r>
+      <w:r>
+        <w:rPr>
+          <w:sz w:val="18"/>
+          <w:szCs w:val="18"/>
+        </w:rPr>
+        <w:t>77%.</w:t>
+      </w:r>
+    </w:p>
+    <w:p>
+      <w:pPr>
+        <w:pStyle w:val="Heading2"/>
+      </w:pPr>
+      <w:r>
+        <w:t xml:space="preserve">Logistic Regression </w:t>
+      </w:r>
+      <w:r>
+        <w:t>Model</w:t>
+      </w:r>
+    </w:p>
+    <w:p>
+      <w:pPr>
+        <w:jc w:val="both"/>
+      </w:pPr>
+      <w:r>
+        <w:t>F</w:t>
+      </w:r>
+      <w:r>
+        <w:t>or the Logistic Regression Model, I did the same as Random Forest and below are the results</w:t>
+      </w:r>
+    </w:p>
+    <w:p>
+      <w:pPr>
+        <w:jc w:val="both"/>
+        <w:rPr>
+          <w:noProof/>
+        </w:rPr>
+      </w:pPr>
+      <w:r>
+        <w:rPr>
+          <w:noProof/>
+        </w:rPr>
+        <w:pict w14:anchorId="794820C0">
+          <v:shape id="_x0000_i1039" type="#_x0000_t75" style="width:243pt;height:120pt;visibility:visible;mso-wrap-style:square">
+            <v:imagedata r:id="rId24" o:title=""/>
+          </v:shape>
+        </w:pict>
+      </w:r>
+    </w:p>
+    <w:p>
+      <w:pPr>
+        <w:jc w:val="both"/>
+        <w:rPr>
+          <w:noProof/>
+        </w:rPr>
+      </w:pPr>
+    </w:p>
+    <w:p>
+      <w:pPr>
+        <w:jc w:val="both"/>
+      </w:pPr>
+      <w:r>
+        <w:rPr>
+          <w:noProof/>
+        </w:rPr>
+        <w:pict w14:anchorId="5D161825">
+          <v:shape id="_x0000_i1040" type="#_x0000_t75" style="width:243pt;height:204pt;visibility:visible;mso-wrap-style:square">
+            <v:imagedata r:id="rId25" o:title=""/>
+          </v:shape>
+        </w:pict>
+      </w:r>
+    </w:p>
     <w:p/>
     <w:p>
       <w:pPr>
         <w:pStyle w:val="Heading1"/>
       </w:pPr>
       <w:r>
-        <w:t>Data Selection</w:t>
-      </w:r>
-    </w:p>
-    <w:p>
-      <w:r>
-        <w:t>Train test split</w:t>
+        <w:t>Hyperparameter Tuning</w:t>
       </w:r>
     </w:p>
     <w:p>
@@ -1185,191 +1705,162 @@
         <w:jc w:val="both"/>
       </w:pPr>
       <w:r>
-        <w:t xml:space="preserve">After splitting the datasets into </w:t>
-      </w:r>
-      <w:r>
-        <w:t xml:space="preserve">train and test set with a ratio of 8:2, I </w:t>
+        <w:t>With the aim of reducing overfitting of Gradient Boosting Regress</w:t>
+      </w:r>
+      <w:r>
+        <w:t xml:space="preserve">or </w:t>
+      </w:r>
+      <w:r>
+        <w:t xml:space="preserve">by increasing regularization, I've decided to perform </w:t>
+      </w:r>
+      <w:r>
+        <w:t>Grid</w:t>
+      </w:r>
+      <w:r>
+        <w:t xml:space="preserve"> Search to search for the optimal hyperparameters to reduce high variance while retaining the low bias characteristics of our model.</w:t>
+      </w:r>
+    </w:p>
+    <w:p>
+      <w:pPr>
+        <w:jc w:val="both"/>
+      </w:pPr>
+    </w:p>
+    <w:p>
+      <w:pPr>
+        <w:jc w:val="both"/>
+      </w:pPr>
+      <w:r>
+        <w:t xml:space="preserve">Due to time and computational resources constraint, I have only managed to perform </w:t>
+      </w:r>
+      <w:r>
+        <w:t>grid</w:t>
+      </w:r>
+      <w:r>
+        <w:t xml:space="preserve"> search </w:t>
+      </w:r>
+      <w:r>
+        <w:t>some models</w:t>
+      </w:r>
+      <w:r>
+        <w:t>, although I wanted to try for SVR as well. T</w:t>
+      </w:r>
+      <w:r>
+        <w:t>he following is the set of hyperparameters that I have used to build my final Machine Learning pipeline.</w:t>
+      </w:r>
+    </w:p>
+    <w:p>
+      <w:pPr>
+        <w:pStyle w:val="Heading4"/>
+      </w:pPr>
+      <w:r>
+        <w:t>n_estimators:100</w:t>
+      </w:r>
+    </w:p>
+    <w:p>
+      <w:pPr>
+        <w:jc w:val="both"/>
+      </w:pPr>
+    </w:p>
+    <w:p>
+      <w:pPr>
+        <w:jc w:val="both"/>
+      </w:pPr>
+      <w:r>
+        <w:t xml:space="preserve">For the hyper-parameter tuning, </w:t>
+      </w:r>
+      <w:r>
+        <w:t>I created my own function to run a Grid</w:t>
+      </w:r>
+      <w:r>
+        <w:t xml:space="preserve"> </w:t>
+      </w:r>
+      <w:r>
+        <w:t>Search</w:t>
+      </w:r>
+      <w:r>
+        <w:t xml:space="preserve"> </w:t>
+      </w:r>
+      <w:r>
+        <w:t>CV on all the models I chose including Lasso and Ridge (which are not the main models so not mentioned).</w:t>
+      </w:r>
+      <w:r>
+        <w:t xml:space="preserve"> The best params for K</w:t>
+      </w:r>
+      <w:r>
+        <w:t xml:space="preserve"> </w:t>
+      </w:r>
+      <w:r>
+        <w:t>Neighbors</w:t>
+      </w:r>
+      <w:r>
+        <w:t xml:space="preserve"> </w:t>
+      </w:r>
+      <w:r>
+        <w:t>Regressor was ‘n_neighbors</w:t>
+      </w:r>
+      <w:r>
+        <w:t>:3</w:t>
+      </w:r>
+      <w:r>
+        <w:t>’</w:t>
+      </w:r>
+      <w:r>
+        <w:t>, Random Forest Regressor was ‘</w:t>
       </w:r>
       <w:proofErr w:type="spellStart"/>
       <w:r>
-        <w:t>bgean</w:t>
+        <w:t>n_estimators</w:t>
       </w:r>
       <w:proofErr w:type="spellEnd"/>
       <w:r>
-        <w:t xml:space="preserve"> the process of model selection by trying out different family of models using the designed pipeline</w:t>
-      </w:r>
-      <w:r>
-        <w:t xml:space="preserve"> which is Features -&gt; Numerical Features -&gt; </w:t>
-      </w:r>
-      <w:r>
-        <w:t xml:space="preserve">Estimator. I have decided to investigate the </w:t>
-      </w:r>
-      <w:r>
-        <w:t>4 different model families below:</w:t>
-      </w:r>
-    </w:p>
-    <w:p>
-      <w:pPr>
-        <w:numPr>
-          <w:ilvl w:val="0"/>
-          <w:numId w:val="27"/>
-        </w:numPr>
+        <w:t>: 100’ and Gradient Boosting Regressor was ‘</w:t>
+      </w:r>
+      <w:proofErr w:type="spellStart"/>
+      <w:r>
+        <w:t>n_estimators</w:t>
+      </w:r>
+      <w:proofErr w:type="spellEnd"/>
+      <w:r>
+        <w:t>: 100’.</w:t>
+      </w:r>
+    </w:p>
+    <w:p/>
+    <w:p>
+      <w:pPr>
+        <w:pStyle w:val="Heading1"/>
+      </w:pPr>
+      <w:r>
+        <w:t>Model Evaluation</w:t>
+      </w:r>
+    </w:p>
+    <w:p>
+      <w:pPr>
         <w:jc w:val="both"/>
       </w:pPr>
       <w:r>
-        <w:t>Linear Models</w:t>
-      </w:r>
-    </w:p>
-    <w:p>
-      <w:pPr>
-        <w:numPr>
-          <w:ilvl w:val="1"/>
-          <w:numId w:val="27"/>
-        </w:numPr>
+        <w:t xml:space="preserve">After performing the hyper-parameter tuning, </w:t>
+      </w:r>
+      <w:r>
+        <w:t>the two best models tha</w:t>
+      </w:r>
+      <w:r>
+        <w:t xml:space="preserve">t gave the best r2 test scores were Random Forest Regressor and Gradient Boosting Regressor of 0.54 and 0.55. The worst performing model was the Linear Regression Model with a r2 test score of </w:t>
+      </w:r>
+      <w:r>
+        <w:t xml:space="preserve">0.32 (rounded to 2 </w:t>
+      </w:r>
+      <w:proofErr w:type="spellStart"/>
+      <w:r>
+        <w:t>d.p.</w:t>
+      </w:r>
+      <w:proofErr w:type="spellEnd"/>
+      <w:r>
+        <w:t>).</w:t>
+      </w:r>
+    </w:p>
+    <w:p>
+      <w:pPr>
         <w:jc w:val="both"/>
-      </w:pPr>
-      <w:r>
-        <w:t>Linear Regression</w:t>
-      </w:r>
-    </w:p>
-    <w:p>
-      <w:pPr>
-        <w:numPr>
-          <w:ilvl w:val="1"/>
-          <w:numId w:val="27"/>
-        </w:numPr>
-        <w:jc w:val="both"/>
-      </w:pPr>
-      <w:r>
-        <w:t>LASSO Regression</w:t>
-      </w:r>
-    </w:p>
-    <w:p>
-      <w:pPr>
-        <w:numPr>
-          <w:ilvl w:val="1"/>
-          <w:numId w:val="27"/>
-        </w:numPr>
-        <w:jc w:val="both"/>
-      </w:pPr>
-      <w:r>
-        <w:t>Ridge Regression</w:t>
-      </w:r>
-    </w:p>
-    <w:p>
-      <w:pPr>
-        <w:numPr>
-          <w:ilvl w:val="0"/>
-          <w:numId w:val="27"/>
-        </w:numPr>
-        <w:jc w:val="both"/>
-      </w:pPr>
-      <w:r>
-        <w:t>Distance Based Models</w:t>
-      </w:r>
-    </w:p>
-    <w:p>
-      <w:pPr>
-        <w:numPr>
-          <w:ilvl w:val="1"/>
-          <w:numId w:val="27"/>
-        </w:numPr>
-        <w:jc w:val="both"/>
-      </w:pPr>
-      <w:r>
-        <w:t>K-Nearest Neighbors Regressor</w:t>
-      </w:r>
-    </w:p>
-    <w:p>
-      <w:pPr>
-        <w:numPr>
-          <w:ilvl w:val="0"/>
-          <w:numId w:val="27"/>
-        </w:numPr>
-        <w:jc w:val="both"/>
-      </w:pPr>
-      <w:r>
-        <w:t>Tree-based Models</w:t>
-      </w:r>
-    </w:p>
-    <w:p>
-      <w:pPr>
-        <w:numPr>
-          <w:ilvl w:val="1"/>
-          <w:numId w:val="27"/>
-        </w:numPr>
-        <w:jc w:val="both"/>
-      </w:pPr>
-      <w:r>
-        <w:t>Decision Tree Regressor</w:t>
-      </w:r>
-    </w:p>
-    <w:p>
-      <w:pPr>
-        <w:numPr>
-          <w:ilvl w:val="1"/>
-          <w:numId w:val="27"/>
-        </w:numPr>
-        <w:jc w:val="both"/>
-      </w:pPr>
-      <w:r>
-        <w:t>Random Forest Regressor</w:t>
-      </w:r>
-    </w:p>
-    <w:p>
-      <w:pPr>
-        <w:numPr>
-          <w:ilvl w:val="1"/>
-          <w:numId w:val="27"/>
-        </w:numPr>
-        <w:jc w:val="both"/>
-      </w:pPr>
-      <w:r>
-        <w:t>Gradient Boosting Regressor</w:t>
-      </w:r>
-    </w:p>
-    <w:p>
-      <w:pPr>
-        <w:jc w:val="both"/>
-      </w:pPr>
-      <w:r>
-        <w:t xml:space="preserve">The results of model selection and the decision </w:t>
-      </w:r>
-      <w:r>
-        <w:t>for final predictor is included in the section below.</w:t>
-      </w:r>
-    </w:p>
-    <w:p>
-      <w:pPr>
-        <w:pStyle w:val="Heading1"/>
-      </w:pPr>
-      <w:r>
-        <w:t>Model Selection &amp; Training</w:t>
-      </w:r>
-    </w:p>
-    <w:p>
-      <w:pPr>
-        <w:jc w:val="both"/>
-      </w:pPr>
-      <w:r>
-        <w:t>I create</w:t>
-      </w:r>
-      <w:r>
-        <w:t>d</w:t>
-      </w:r>
-      <w:r>
-        <w:t xml:space="preserve"> a custom function to perform model training on the train set to all the models mentioned above with out-of-the-box hyperparameters and evaluate the performance of the trained model using the </w:t>
-      </w:r>
-      <w:r>
-        <w:t xml:space="preserve">test </w:t>
-      </w:r>
-      <w:r>
-        <w:t>set.</w:t>
-      </w:r>
-    </w:p>
-    <w:p>
-      <w:pPr>
-        <w:jc w:val="both"/>
         <w:rPr>
           <w:noProof/>
         </w:rPr>
@@ -1378,9 +1869,9 @@
         <w:rPr>
           <w:noProof/>
         </w:rPr>
-        <w:pict w14:anchorId="20F3955A">
-          <v:shape id="_x0000_i1027" type="#_x0000_t75" style="width:243.6pt;height:85.2pt;visibility:visible;mso-wrap-style:square">
-            <v:imagedata r:id="rId12" o:title=""/>
+        <w:pict w14:anchorId="1723BFBB">
+          <v:shape id="_x0000_i1041" type="#_x0000_t75" style="width:243pt;height:213pt;visibility:visible;mso-wrap-style:square">
+            <v:imagedata r:id="rId26" o:title=""/>
           </v:shape>
         </w:pict>
       </w:r>
@@ -1403,8 +1894,99 @@
           <w:sz w:val="18"/>
           <w:szCs w:val="18"/>
         </w:rPr>
-        <w:t xml:space="preserve">Fig 3 Model </w:t>
-      </w:r>
+        <w:t>Fig 6 Gradient Boosting Regressor Model Evaluation</w:t>
+      </w:r>
+    </w:p>
+    <w:p/>
+    <w:p>
+      <w:pPr>
+        <w:jc w:val="both"/>
+      </w:pPr>
+      <w:r>
+        <w:t>Since I am using Gradient Boosting Regressor as my final model, we can visualize the model importance to investigate which features helps us better in modelling to investigate the relationship between the features and target variables.</w:t>
+      </w:r>
+      <w:r>
+        <w:t>’</w:t>
+      </w:r>
+    </w:p>
+    <w:p>
+      <w:pPr>
+        <w:jc w:val="both"/>
+      </w:pPr>
+      <w:r>
+        <w:t xml:space="preserve">Fig 8 shows the Model Attributes like </w:t>
+      </w:r>
+      <w:r>
+        <w:t xml:space="preserve">Hotel Property Type and Strict Cancellation Policy with Grace Period is significant in affecting the model’s decision which is consistent </w:t>
+      </w:r>
+      <w:r>
+        <w:t>with the findings b</w:t>
+      </w:r>
+      <w:r>
+        <w:t xml:space="preserve">y </w:t>
+      </w:r>
+      <w:r>
+        <w:t>(</w:t>
+      </w:r>
+      <w:proofErr w:type="spellStart"/>
+      <w:r>
+        <w:t>Hati</w:t>
+      </w:r>
+      <w:proofErr w:type="spellEnd"/>
+      <w:r>
+        <w:t>, S.R.H</w:t>
+      </w:r>
+      <w:r>
+        <w:t xml:space="preserve">. et al., 2021). </w:t>
+      </w:r>
+      <w:r>
+        <w:t xml:space="preserve">Moreover, Geographic Attributes like </w:t>
+      </w:r>
+      <w:r>
+        <w:t xml:space="preserve">Longitude and Latitude are indispensable in the study </w:t>
+      </w:r>
+      <w:r>
+        <w:t>of Airbnb</w:t>
+      </w:r>
+      <w:r>
+        <w:t xml:space="preserve"> Price Estimation</w:t>
+      </w:r>
+      <w:r>
+        <w:t>.</w:t>
+      </w:r>
+    </w:p>
+    <w:p>
+      <w:pPr>
+        <w:jc w:val="both"/>
+      </w:pPr>
+    </w:p>
+    <w:p>
+      <w:pPr>
+        <w:rPr>
+          <w:noProof/>
+        </w:rPr>
+      </w:pPr>
+      <w:r>
+        <w:rPr>
+          <w:noProof/>
+        </w:rPr>
+        <w:pict w14:anchorId="0FDC1F57">
+          <v:shape id="_x0000_i1042" type="#_x0000_t75" style="width:243pt;height:197.4pt;visibility:visible;mso-wrap-style:square">
+            <v:imagedata r:id="rId27" o:title=""/>
+          </v:shape>
+        </w:pict>
+      </w:r>
+    </w:p>
+    <w:p>
+      <w:pPr>
+        <w:jc w:val="left"/>
+        <w:rPr>
+          <w:i/>
+          <w:iCs/>
+          <w:sz w:val="18"/>
+          <w:szCs w:val="18"/>
+        </w:rPr>
+      </w:pPr>
       <w:r>
         <w:rPr>
           <w:i/>
@@ -1413,547 +1995,23 @@
           <w:sz w:val="18"/>
           <w:szCs w:val="18"/>
         </w:rPr>
-        <w:t>selection</w:t>
-      </w:r>
-    </w:p>
-    <w:p>
-      <w:pPr>
-        <w:pStyle w:val="Heading2"/>
-      </w:pPr>
-      <w:r>
-        <w:t>Baseline Model</w:t>
-      </w:r>
-    </w:p>
+        <w:t>Fig 7 Feature Importance</w:t>
+      </w:r>
+    </w:p>
+    <w:p>
+      <w:pPr>
+        <w:pStyle w:val="Heading1"/>
+      </w:pPr>
+      <w:r>
+        <w:t>Conclusion</w:t>
+      </w:r>
+    </w:p>
+    <w:p/>
     <w:p>
       <w:pPr>
         <w:jc w:val="both"/>
       </w:pPr>
       <w:r>
-        <w:t xml:space="preserve">For the baseline Model, </w:t>
-      </w:r>
-      <w:r>
-        <w:t>I</w:t>
-      </w:r>
-      <w:r>
-        <w:t xml:space="preserve"> </w:t>
-      </w:r>
-      <w:r>
-        <w:t xml:space="preserve">used Dummy Regressor which </w:t>
-      </w:r>
-      <w:r>
-        <w:t>gave a score of -0.0</w:t>
-      </w:r>
-      <w:r>
-        <w:t xml:space="preserve"> and to visualize and understand this, I created a function</w:t>
-      </w:r>
-      <w:r>
-        <w:t xml:space="preserve"> for Model Evaluation which outputs a graph of Prediction against True </w:t>
-      </w:r>
-      <w:r>
-        <w:t>Values,</w:t>
-      </w:r>
-      <w:r>
-        <w:t xml:space="preserve"> and </w:t>
-      </w:r>
-      <w:r>
-        <w:t>I</w:t>
-      </w:r>
-      <w:r>
-        <w:t xml:space="preserve"> could </w:t>
-      </w:r>
-      <w:r>
-        <w:t>tell that the Dummy Regressor did very badly.</w:t>
-      </w:r>
-      <w:r>
-        <w:t xml:space="preserve"> </w:t>
-      </w:r>
-    </w:p>
-    <w:p>
-      <w:pPr>
-        <w:jc w:val="both"/>
-      </w:pPr>
-      <w:r>
-        <w:rPr>
-          <w:noProof/>
-        </w:rPr>
-        <w:pict w14:anchorId="6D7C4D76">
-          <v:shape id="_x0000_i1035" type="#_x0000_t75" style="width:243.6pt;height:219pt;visibility:visible;mso-wrap-style:square">
-            <v:imagedata r:id="rId13" o:title=""/>
-          </v:shape>
-        </w:pict>
-      </w:r>
-    </w:p>
-    <w:p>
-      <w:pPr>
-        <w:jc w:val="both"/>
-        <w:rPr>
-          <w:i/>
-          <w:iCs/>
-          <w:sz w:val="18"/>
-          <w:szCs w:val="18"/>
-        </w:rPr>
-      </w:pPr>
-      <w:r>
-        <w:rPr>
-          <w:i/>
-          <w:iCs/>
-          <w:sz w:val="18"/>
-          <w:szCs w:val="18"/>
-        </w:rPr>
-        <w:t>Fig 4 Dummy Regressor</w:t>
-      </w:r>
-    </w:p>
-    <w:p>
-      <w:pPr>
-        <w:pStyle w:val="Heading2"/>
-      </w:pPr>
-      <w:r>
-        <w:t>Linear Model</w:t>
-      </w:r>
-    </w:p>
-    <w:p>
-      <w:pPr>
-        <w:jc w:val="both"/>
-      </w:pPr>
-      <w:r>
-        <w:t xml:space="preserve">For the linear model, </w:t>
-      </w:r>
-      <w:r>
-        <w:t>I</w:t>
-      </w:r>
-      <w:r>
-        <w:t xml:space="preserve"> used Linear Regression which gave an </w:t>
-      </w:r>
-      <w:r>
-        <w:t>r2 score of 0.31 for the test score</w:t>
-      </w:r>
-    </w:p>
-    <w:p>
-      <w:pPr>
-        <w:pStyle w:val="Heading2"/>
-      </w:pPr>
-      <w:r>
-        <w:t>Distance-based Model</w:t>
-      </w:r>
-    </w:p>
-    <w:p>
-      <w:pPr>
-        <w:jc w:val="both"/>
-      </w:pPr>
-      <w:r>
-        <w:t xml:space="preserve">For the distance-based model, I </w:t>
-      </w:r>
-      <w:r>
-        <w:t>chose K</w:t>
-      </w:r>
-      <w:r>
-        <w:t xml:space="preserve"> </w:t>
-      </w:r>
-      <w:proofErr w:type="spellStart"/>
-      <w:r>
-        <w:t>Neighbours</w:t>
-      </w:r>
-      <w:proofErr w:type="spellEnd"/>
-      <w:r>
-        <w:t xml:space="preserve"> </w:t>
-      </w:r>
-      <w:r>
-        <w:t xml:space="preserve">Regressor, and it gave a r2 test score of </w:t>
-      </w:r>
-      <w:r>
-        <w:t>0.51</w:t>
-      </w:r>
-    </w:p>
-    <w:p>
-      <w:pPr>
-        <w:jc w:val="both"/>
-        <w:rPr>
-          <w:noProof/>
-        </w:rPr>
-      </w:pPr>
-      <w:r>
-        <w:rPr>
-          <w:noProof/>
-        </w:rPr>
-        <w:lastRenderedPageBreak/>
-        <w:pict w14:anchorId="3A44C7C2">
-          <v:shape id="_x0000_i1029" type="#_x0000_t75" style="width:243pt;height:210.6pt;visibility:visible;mso-wrap-style:square">
-            <v:imagedata r:id="rId14" o:title=""/>
-          </v:shape>
-        </w:pict>
-      </w:r>
-    </w:p>
-    <w:p>
-      <w:pPr>
-        <w:jc w:val="both"/>
-        <w:rPr>
-          <w:i/>
-          <w:iCs/>
-          <w:sz w:val="18"/>
-          <w:szCs w:val="18"/>
-        </w:rPr>
-      </w:pPr>
-      <w:r>
-        <w:rPr>
-          <w:i/>
-          <w:iCs/>
-          <w:noProof/>
-          <w:sz w:val="18"/>
-          <w:szCs w:val="18"/>
-        </w:rPr>
-        <w:t>Fig 5 K</w:t>
-      </w:r>
-      <w:r>
-        <w:rPr>
-          <w:i/>
-          <w:iCs/>
-          <w:noProof/>
-          <w:sz w:val="18"/>
-          <w:szCs w:val="18"/>
-        </w:rPr>
-        <w:t>-Nearest-Neighbors Regressor</w:t>
-      </w:r>
-    </w:p>
-    <w:p>
-      <w:pPr>
-        <w:pStyle w:val="Heading2"/>
-      </w:pPr>
-      <w:r>
-        <w:t>Tree-based Model</w:t>
-      </w:r>
-    </w:p>
-    <w:p>
-      <w:pPr>
-        <w:jc w:val="both"/>
-      </w:pPr>
-      <w:r>
-        <w:t>For the tree-based models, they performed the best. I decided to use Random Forest Regressor and Gradient Boosting Regressor</w:t>
-      </w:r>
-      <w:r>
-        <w:t xml:space="preserve"> which gave a r2 test score of 0.54 and 0.55 respectively.</w:t>
-      </w:r>
-    </w:p>
-    <w:p/>
-    <w:p>
-      <w:pPr>
-        <w:pStyle w:val="Heading1"/>
-      </w:pPr>
-      <w:r>
-        <w:t>Hyperparameter Tuning</w:t>
-      </w:r>
-    </w:p>
-    <w:p>
-      <w:pPr>
-        <w:jc w:val="both"/>
-      </w:pPr>
-      <w:r>
-        <w:t>With the aim of reducing overfitting of Gradient Boosting Regress</w:t>
-      </w:r>
-      <w:r>
-        <w:t xml:space="preserve">or </w:t>
-      </w:r>
-      <w:r>
-        <w:t xml:space="preserve">by increasing regularization, I've decided to perform </w:t>
-      </w:r>
-      <w:r>
-        <w:t>Grid</w:t>
-      </w:r>
-      <w:r>
-        <w:t xml:space="preserve"> Search to search for the optimal hyperparameters to reduce high variance while retaining the low bias characteristics of our model.</w:t>
-      </w:r>
-    </w:p>
-    <w:p>
-      <w:pPr>
-        <w:jc w:val="both"/>
-      </w:pPr>
-    </w:p>
-    <w:p>
-      <w:pPr>
-        <w:jc w:val="both"/>
-      </w:pPr>
-      <w:r>
-        <w:t xml:space="preserve">Due to time and computational resources constraint, I have only managed to perform </w:t>
-      </w:r>
-      <w:r>
-        <w:t>grid</w:t>
-      </w:r>
-      <w:r>
-        <w:t xml:space="preserve"> search </w:t>
-      </w:r>
-      <w:r>
-        <w:t>some models</w:t>
-      </w:r>
-      <w:r>
-        <w:t>, although I wanted to try for SVR as well. T</w:t>
-      </w:r>
-      <w:r>
-        <w:t>he following is the set of hyperparameters that I have used to build my final Machine Learning pipeline.</w:t>
-      </w:r>
-    </w:p>
-    <w:p>
-      <w:pPr>
-        <w:pStyle w:val="Heading4"/>
-      </w:pPr>
-      <w:r>
-        <w:t>n_estimators:100</w:t>
-      </w:r>
-    </w:p>
-    <w:p>
-      <w:pPr>
-        <w:jc w:val="both"/>
-      </w:pPr>
-    </w:p>
-    <w:p>
-      <w:pPr>
-        <w:jc w:val="both"/>
-      </w:pPr>
-      <w:r>
-        <w:t xml:space="preserve">For the hyper-parameter tuning, </w:t>
-      </w:r>
-      <w:r>
-        <w:t>I created my own function to run a Grid</w:t>
-      </w:r>
-      <w:r>
-        <w:t xml:space="preserve"> </w:t>
-      </w:r>
-      <w:r>
-        <w:t>Search</w:t>
-      </w:r>
-      <w:r>
-        <w:t xml:space="preserve"> </w:t>
-      </w:r>
-      <w:r>
-        <w:t>CV on all the models I chose including Lasso and Ridge (which are not the main models so not mentioned).</w:t>
-      </w:r>
-      <w:r>
-        <w:t xml:space="preserve"> The best params for K</w:t>
-      </w:r>
-      <w:r>
-        <w:t xml:space="preserve"> </w:t>
-      </w:r>
-      <w:r>
-        <w:t>Neighbors</w:t>
-      </w:r>
-      <w:r>
-        <w:t xml:space="preserve"> </w:t>
-      </w:r>
-      <w:r>
-        <w:t>Regressor was ‘n_neighbors</w:t>
-      </w:r>
-      <w:r>
-        <w:t>:3</w:t>
-      </w:r>
-      <w:r>
-        <w:t>’</w:t>
-      </w:r>
-      <w:r>
-        <w:t>, Random Forest Regressor was ‘</w:t>
-      </w:r>
-      <w:proofErr w:type="spellStart"/>
-      <w:r>
-        <w:t>n_estimators</w:t>
-      </w:r>
-      <w:proofErr w:type="spellEnd"/>
-      <w:r>
-        <w:t>: 100’ and Gradient Boosting Regressor was ‘</w:t>
-      </w:r>
-      <w:proofErr w:type="spellStart"/>
-      <w:r>
-        <w:t>n_estimators</w:t>
-      </w:r>
-      <w:proofErr w:type="spellEnd"/>
-      <w:r>
-        <w:t>: 100’.</w:t>
-      </w:r>
-    </w:p>
-    <w:p/>
-    <w:p>
-      <w:pPr>
-        <w:pStyle w:val="Heading1"/>
-      </w:pPr>
-      <w:r>
-        <w:t>Model Evaluation</w:t>
-      </w:r>
-    </w:p>
-    <w:p>
-      <w:pPr>
-        <w:jc w:val="both"/>
-      </w:pPr>
-      <w:r>
-        <w:t xml:space="preserve">After performing the hyper-parameter tuning, </w:t>
-      </w:r>
-      <w:r>
-        <w:t>the two best models tha</w:t>
-      </w:r>
-      <w:r>
-        <w:t xml:space="preserve">t gave the best r2 test scores were Random Forest Regressor and Gradient Boosting Regressor of 0.54 and 0.55. The worst performing model was the Linear Regression Model with a r2 test score of </w:t>
-      </w:r>
-      <w:r>
-        <w:t xml:space="preserve">0.32 (rounded to 2 </w:t>
-      </w:r>
-      <w:proofErr w:type="spellStart"/>
-      <w:r>
-        <w:t>d.p.</w:t>
-      </w:r>
-      <w:proofErr w:type="spellEnd"/>
-      <w:r>
-        <w:t>).</w:t>
-      </w:r>
-    </w:p>
-    <w:p>
-      <w:pPr>
-        <w:jc w:val="both"/>
-        <w:rPr>
-          <w:noProof/>
-        </w:rPr>
-      </w:pPr>
-      <w:r>
-        <w:rPr>
-          <w:noProof/>
-        </w:rPr>
-        <w:pict w14:anchorId="1723BFBB">
-          <v:shape id="_x0000_i1030" type="#_x0000_t75" style="width:243pt;height:213pt;visibility:visible;mso-wrap-style:square">
-            <v:imagedata r:id="rId15" o:title=""/>
-          </v:shape>
-        </w:pict>
-      </w:r>
-    </w:p>
-    <w:p>
-      <w:pPr>
-        <w:jc w:val="both"/>
-        <w:rPr>
-          <w:i/>
-          <w:iCs/>
-          <w:sz w:val="18"/>
-          <w:szCs w:val="18"/>
-        </w:rPr>
-      </w:pPr>
-      <w:r>
-        <w:rPr>
-          <w:i/>
-          <w:iCs/>
-          <w:noProof/>
-          <w:sz w:val="18"/>
-          <w:szCs w:val="18"/>
-        </w:rPr>
-        <w:t>Fig 6 Gradient Boosting Regressor Model Evaluation</w:t>
-      </w:r>
-    </w:p>
-    <w:p/>
-    <w:p>
-      <w:pPr>
-        <w:jc w:val="both"/>
-      </w:pPr>
-      <w:r>
-        <w:t>Since I am using Gradient Boosting Regressor as my final model, we can visualize the model importance to investigate which features helps us better in modelling to investigate the relationship between the features and target variables.</w:t>
-      </w:r>
-      <w:r>
-        <w:t>’</w:t>
-      </w:r>
-    </w:p>
-    <w:p>
-      <w:pPr>
-        <w:jc w:val="both"/>
-      </w:pPr>
-      <w:r>
-        <w:t xml:space="preserve">Fig 8 shows the Model Attributes like </w:t>
-      </w:r>
-      <w:r>
-        <w:t xml:space="preserve">Hotel Property Type and Strict Cancellation Policy with Grace Period is significant in affecting the model’s decision which is consistent </w:t>
-      </w:r>
-      <w:r>
-        <w:t>with the findings b</w:t>
-      </w:r>
-      <w:r>
-        <w:t xml:space="preserve">y </w:t>
-      </w:r>
-      <w:r>
-        <w:t>(</w:t>
-      </w:r>
-      <w:proofErr w:type="spellStart"/>
-      <w:r>
-        <w:t>Hati</w:t>
-      </w:r>
-      <w:proofErr w:type="spellEnd"/>
-      <w:r>
-        <w:t>, S.R.H</w:t>
-      </w:r>
-      <w:r>
-        <w:t xml:space="preserve">. et al., 2021). </w:t>
-      </w:r>
-      <w:r>
-        <w:t xml:space="preserve">Moreover, Geographic Attributes like </w:t>
-      </w:r>
-      <w:r>
-        <w:t xml:space="preserve">Longitude and Latitude are indispensable in the study </w:t>
-      </w:r>
-      <w:r>
-        <w:t>of Airbnb</w:t>
-      </w:r>
-      <w:r>
-        <w:t xml:space="preserve"> Price Estimation</w:t>
-      </w:r>
-      <w:r>
-        <w:t>.</w:t>
-      </w:r>
-    </w:p>
-    <w:p>
-      <w:pPr>
-        <w:jc w:val="both"/>
-      </w:pPr>
-    </w:p>
-    <w:p>
-      <w:pPr>
-        <w:rPr>
-          <w:noProof/>
-        </w:rPr>
-      </w:pPr>
-      <w:r>
-        <w:rPr>
-          <w:noProof/>
-        </w:rPr>
-        <w:pict w14:anchorId="0FDC1F57">
-          <v:shape id="_x0000_i1031" type="#_x0000_t75" style="width:243pt;height:197.4pt;visibility:visible;mso-wrap-style:square">
-            <v:imagedata r:id="rId16" o:title=""/>
-          </v:shape>
-        </w:pict>
-      </w:r>
-    </w:p>
-    <w:p>
-      <w:pPr>
-        <w:jc w:val="left"/>
-        <w:rPr>
-          <w:i/>
-          <w:iCs/>
-          <w:sz w:val="18"/>
-          <w:szCs w:val="18"/>
-        </w:rPr>
-      </w:pPr>
-      <w:r>
-        <w:rPr>
-          <w:i/>
-          <w:iCs/>
-          <w:noProof/>
-          <w:sz w:val="18"/>
-          <w:szCs w:val="18"/>
-        </w:rPr>
-        <w:t>Fig 7 Feature Importance</w:t>
-      </w:r>
-    </w:p>
-    <w:p>
-      <w:pPr>
-        <w:pStyle w:val="Heading1"/>
-      </w:pPr>
-      <w:r>
-        <w:t>Conclusion</w:t>
-      </w:r>
-    </w:p>
-    <w:p/>
-    <w:p>
-      <w:pPr>
-        <w:jc w:val="both"/>
-      </w:pPr>
-      <w:r>
         <w:t>Overall, I have managed to build a machine learning model that can help us in estimating Airbnb prices with R2 test score of 0.55</w:t>
       </w:r>
       <w:r>
@@ -1969,11 +2027,7 @@
         <w:t>gitude</w:t>
       </w:r>
       <w:r>
-        <w:t xml:space="preserve"> and CBD which are dominant towards the impact of Airbnb prices. The model can be improved with more computation </w:t>
-      </w:r>
-      <w:r>
-        <w:lastRenderedPageBreak/>
-        <w:t>resources for hyperparam</w:t>
+        <w:t xml:space="preserve"> and CBD which are dominant towards the impact of Airbnb prices. The model can be improved with more computation resources for hyperparam</w:t>
       </w:r>
       <w:r>
         <w:t>eter tuning as well as other Neural Network or Random Search CV</w:t>
@@ -2030,7 +2084,7 @@
         </w:rPr>
         <w:tab/>
       </w:r>
-      <w:hyperlink r:id="rId17" w:history="1">
+      <w:hyperlink r:id="rId28" w:history="1">
         <w:r>
           <w:rPr>
             <w:rStyle w:val="Hyperlink"/>
@@ -2089,7 +2143,7 @@
         </w:rPr>
         <w:tab/>
       </w:r>
-      <w:hyperlink r:id="rId18" w:history="1">
+      <w:hyperlink r:id="rId29" w:history="1">
         <w:r>
           <w:rPr>
             <w:rStyle w:val="Hyperlink"/>
@@ -2148,6 +2202,7 @@
         </w:rPr>
         <w:t>3</w:t>
       </w:r>
+      <w:proofErr w:type="gramStart"/>
       <w:r>
         <w:rPr>
           <w:sz w:val="20"/>
@@ -2162,7 +2217,8 @@
         </w:rPr>
         <w:tab/>
       </w:r>
-      <w:hyperlink r:id="rId19" w:history="1">
+      <w:proofErr w:type="gramEnd"/>
+      <w:hyperlink r:id="rId30" w:history="1">
         <w:r>
           <w:rPr>
             <w:rStyle w:val="Hyperlink"/>
@@ -2235,7 +2291,7 @@
         </w:rPr>
         <w:tab/>
       </w:r>
-      <w:hyperlink r:id="rId20" w:history="1">
+      <w:hyperlink r:id="rId31" w:history="1">
         <w:r>
           <w:rPr>
             <w:rStyle w:val="Hyperlink"/>
@@ -2315,7 +2371,7 @@
         </w:rPr>
         <w:tab/>
       </w:r>
-      <w:hyperlink r:id="rId21" w:history="1">
+      <w:hyperlink r:id="rId32" w:history="1">
         <w:r>
           <w:rPr>
             <w:rStyle w:val="Hyperlink"/>
@@ -5500,7 +5556,7 @@
     <w:rPrDefault>
       <w:rPr>
         <w:rFonts w:ascii="Times New Roman" w:eastAsia="SimSun" w:hAnsi="Times New Roman" w:cs="Times New Roman"/>
-        <w:lang w:val="en-US" w:eastAsia="en-US" w:bidi="ar-SA"/>
+        <w:lang w:val="en-GB" w:eastAsia="en-GB" w:bidi="ar-SA"/>
       </w:rPr>
     </w:rPrDefault>
     <w:pPrDefault/>
@@ -5525,6 +5581,7 @@
     <w:lsdException w:name="Normal (Web)" w:uiPriority="99"/>
     <w:lsdException w:name="HTML Code" w:uiPriority="99"/>
     <w:lsdException w:name="HTML Keyboard" w:semiHidden="1" w:unhideWhenUsed="1"/>
+    <w:lsdException w:name="Normal Table" w:semiHidden="1" w:unhideWhenUsed="1"/>
     <w:lsdException w:name="annotation subject" w:semiHidden="1" w:unhideWhenUsed="1"/>
     <w:lsdException w:name="No List" w:semiHidden="1" w:unhideWhenUsed="1"/>
     <w:lsdException w:name="Outline List 1" w:semiHidden="1" w:unhideWhenUsed="1"/>
@@ -5567,8 +5624,11 @@
     <w:lsdException w:name="Table Contemporary" w:semiHidden="1" w:unhideWhenUsed="1"/>
     <w:lsdException w:name="Table Elegant" w:semiHidden="1" w:unhideWhenUsed="1"/>
     <w:lsdException w:name="Table Professional" w:semiHidden="1" w:unhideWhenUsed="1"/>
+    <w:lsdException w:name="Table Subtle 1" w:semiHidden="1" w:unhideWhenUsed="1"/>
     <w:lsdException w:name="Table Subtle 2" w:semiHidden="1" w:unhideWhenUsed="1"/>
     <w:lsdException w:name="Table Web 1" w:semiHidden="1" w:unhideWhenUsed="1"/>
+    <w:lsdException w:name="Table Web 2" w:semiHidden="1" w:unhideWhenUsed="1"/>
+    <w:lsdException w:name="Table Web 3" w:semiHidden="1" w:unhideWhenUsed="1"/>
     <w:lsdException w:name="Balloon Text" w:semiHidden="1" w:unhideWhenUsed="1"/>
     <w:lsdException w:name="Table Theme" w:semiHidden="1" w:unhideWhenUsed="1"/>
     <w:lsdException w:name="Placeholder Text" w:semiHidden="1" w:uiPriority="99"/>
@@ -5798,6 +5858,9 @@
     <w:pPr>
       <w:jc w:val="center"/>
     </w:pPr>
+    <w:rPr>
+      <w:lang w:val="en-US" w:eastAsia="en-US"/>
+    </w:rPr>
   </w:style>
   <w:style w:type="paragraph" w:styleId="Heading1">
     <w:name w:val="heading 1"/>
@@ -5956,6 +6019,7 @@
       <w:bCs/>
       <w:sz w:val="18"/>
       <w:szCs w:val="18"/>
+      <w:lang w:val="en-US" w:eastAsia="en-US"/>
     </w:rPr>
   </w:style>
   <w:style w:type="paragraph" w:customStyle="1" w:styleId="Affiliation">
@@ -5963,6 +6027,9 @@
     <w:pPr>
       <w:jc w:val="center"/>
     </w:pPr>
+    <w:rPr>
+      <w:lang w:val="en-US" w:eastAsia="en-US"/>
+    </w:rPr>
   </w:style>
   <w:style w:type="paragraph" w:customStyle="1" w:styleId="Author">
     <w:name w:val="Author"/>
@@ -5974,6 +6041,7 @@
       <w:noProof/>
       <w:sz w:val="22"/>
       <w:szCs w:val="22"/>
+      <w:lang w:val="en-US" w:eastAsia="en-US"/>
     </w:rPr>
   </w:style>
   <w:style w:type="paragraph" w:styleId="BodyText">
@@ -6050,6 +6118,7 @@
       <w:noProof/>
       <w:sz w:val="16"/>
       <w:szCs w:val="16"/>
+      <w:lang w:val="en-US" w:eastAsia="en-US"/>
     </w:rPr>
   </w:style>
   <w:style w:type="paragraph" w:customStyle="1" w:styleId="footnote">
@@ -6064,6 +6133,7 @@
     <w:rPr>
       <w:sz w:val="16"/>
       <w:szCs w:val="16"/>
+      <w:lang w:val="en-US" w:eastAsia="en-US"/>
     </w:rPr>
   </w:style>
   <w:style w:type="paragraph" w:customStyle="1" w:styleId="papersubtitle">
@@ -6077,6 +6147,7 @@
       <w:noProof/>
       <w:sz w:val="28"/>
       <w:szCs w:val="28"/>
+      <w:lang w:val="en-US" w:eastAsia="en-US"/>
     </w:rPr>
   </w:style>
   <w:style w:type="paragraph" w:customStyle="1" w:styleId="papertitle">
@@ -6090,6 +6161,7 @@
       <w:noProof/>
       <w:sz w:val="48"/>
       <w:szCs w:val="48"/>
+      <w:lang w:val="en-US" w:eastAsia="en-US"/>
     </w:rPr>
   </w:style>
   <w:style w:type="paragraph" w:customStyle="1" w:styleId="references">
@@ -6106,6 +6178,7 @@
       <w:noProof/>
       <w:sz w:val="16"/>
       <w:szCs w:val="16"/>
+      <w:lang w:val="en-US" w:eastAsia="en-US"/>
     </w:rPr>
   </w:style>
   <w:style w:type="paragraph" w:customStyle="1" w:styleId="sponsors">
@@ -6120,6 +6193,7 @@
     <w:rPr>
       <w:sz w:val="16"/>
       <w:szCs w:val="16"/>
+      <w:lang w:val="en-US" w:eastAsia="en-US"/>
     </w:rPr>
   </w:style>
   <w:style w:type="paragraph" w:customStyle="1" w:styleId="tablecolhead">
@@ -6151,6 +6225,7 @@
       <w:noProof/>
       <w:sz w:val="16"/>
       <w:szCs w:val="16"/>
+      <w:lang w:val="en-US" w:eastAsia="en-US"/>
     </w:rPr>
   </w:style>
   <w:style w:type="paragraph" w:customStyle="1" w:styleId="tablefootnote">
@@ -6167,6 +6242,7 @@
     <w:rPr>
       <w:sz w:val="12"/>
       <w:szCs w:val="12"/>
+      <w:lang w:val="en-US" w:eastAsia="en-US"/>
     </w:rPr>
   </w:style>
   <w:style w:type="paragraph" w:customStyle="1" w:styleId="tablehead">
@@ -6183,6 +6259,7 @@
       <w:noProof/>
       <w:sz w:val="16"/>
       <w:szCs w:val="16"/>
+      <w:lang w:val="en-US" w:eastAsia="en-US"/>
     </w:rPr>
   </w:style>
   <w:style w:type="paragraph" w:customStyle="1" w:styleId="Keywords">

--- a/CA1/PartC/Technical_paper_template.docx
+++ b/CA1/PartC/Technical_paper_template.docx
@@ -739,6 +739,9 @@
     <w:p>
       <w:pPr>
         <w:jc w:val="both"/>
+        <w:rPr>
+          <w:spacing w:val="-1"/>
+        </w:rPr>
       </w:pPr>
       <w:r>
         <w:t xml:space="preserve">When I did some research regarding how to use embedding layers for my models, I came across </w:t>
@@ -750,7 +753,99 @@
         <w:t xml:space="preserve">called </w:t>
       </w:r>
       <w:r>
-        <w:t xml:space="preserve">glove model loading for pretrained embedding layers. To perform this, I </w:t>
+        <w:t xml:space="preserve">glove model loading for pretrained embedding layers. </w:t>
+      </w:r>
+      <w:r>
+        <w:t xml:space="preserve">I decided to use this method because, </w:t>
+      </w:r>
+      <w:r>
+        <w:rPr>
+          <w:spacing w:val="-1"/>
+        </w:rPr>
+        <w:t>e</w:t>
+      </w:r>
+      <w:r>
+        <w:rPr>
+          <w:spacing w:val="-1"/>
+        </w:rPr>
+        <w:t xml:space="preserve">mbedding layer enables us to convert each word into a fixed length vector of defined size. The resultant vector is a dense one with having real values instead of just 0’s and 1’s. The fixed length of word vectors helps us to represent words in a better way along with reduced dimensions. </w:t>
+      </w:r>
+    </w:p>
+    <w:p>
+      <w:pPr>
+        <w:jc w:val="both"/>
+        <w:rPr>
+          <w:spacing w:val="-1"/>
+        </w:rPr>
+      </w:pPr>
+    </w:p>
+    <w:p>
+      <w:pPr>
+        <w:jc w:val="both"/>
+      </w:pPr>
+      <w:r>
+        <w:rPr>
+          <w:spacing w:val="-1"/>
+        </w:rPr>
+        <w:t xml:space="preserve">This way embedding layer works like a lookup table. The words are the keys in this table, while the dense word vectors </w:t>
+      </w:r>
+      <w:r>
+        <w:rPr>
+          <w:spacing w:val="-1"/>
+        </w:rPr>
+        <w:lastRenderedPageBreak/>
+        <w:t>are the values.</w:t>
+      </w:r>
+      <w:r>
+        <w:rPr>
+          <w:spacing w:val="-1"/>
+        </w:rPr>
+        <w:t xml:space="preserve">  There are 2 ways of using embedding layers – one is directly implementing the existent embedding layer available in </w:t>
+      </w:r>
+      <w:proofErr w:type="spellStart"/>
+      <w:r>
+        <w:rPr>
+          <w:spacing w:val="-1"/>
+        </w:rPr>
+        <w:t>Keras</w:t>
+      </w:r>
+      <w:proofErr w:type="spellEnd"/>
+      <w:r>
+        <w:rPr>
+          <w:spacing w:val="-1"/>
+        </w:rPr>
+        <w:t xml:space="preserve"> and the other is using pre-trained word embeddings such as </w:t>
+      </w:r>
+      <w:proofErr w:type="spellStart"/>
+      <w:r>
+        <w:rPr>
+          <w:spacing w:val="-1"/>
+        </w:rPr>
+        <w:t>GloVe</w:t>
+      </w:r>
+      <w:proofErr w:type="spellEnd"/>
+      <w:r>
+        <w:rPr>
+          <w:spacing w:val="-1"/>
+        </w:rPr>
+        <w:t xml:space="preserve">. To </w:t>
+      </w:r>
+      <w:proofErr w:type="spellStart"/>
+      <w:r>
+        <w:rPr>
+          <w:spacing w:val="-1"/>
+        </w:rPr>
+        <w:t>utitlize</w:t>
+      </w:r>
+      <w:proofErr w:type="spellEnd"/>
+      <w:r>
+        <w:rPr>
+          <w:spacing w:val="-1"/>
+        </w:rPr>
+        <w:t xml:space="preserve"> the pre-trained word embeddings,</w:t>
+      </w:r>
+      <w:r>
+        <w:t xml:space="preserve"> I </w:t>
       </w:r>
       <w:r>
         <w:t xml:space="preserve">created some util functions to load the pretrained embedding layers. </w:t>
@@ -814,7 +909,6 @@
           <w:shd w:val="clear" w:color="auto" w:fill="F9F2F4"/>
           <w:lang w:val="en-GB" w:eastAsia="en-GB"/>
         </w:rPr>
-        <w:lastRenderedPageBreak/>
         <w:t>remove_stopwords</w:t>
       </w:r>
       <w:proofErr w:type="spellEnd"/>
@@ -1022,6 +1116,24 @@
         </w:rPr>
         <w:t>is 44113 and the number of null word embeddings is 12999.</w:t>
       </w:r>
+      <w:r>
+        <w:rPr>
+          <w:noProof/>
+        </w:rPr>
+        <w:t xml:space="preserve"> The reason for using embedding layers in the model building function is because I did not one-hot encode the data </w:t>
+      </w:r>
+      <w:r>
+        <w:rPr>
+          <w:noProof/>
+        </w:rPr>
+        <w:t xml:space="preserve">as it is not a feasible embedding approach due to </w:t>
+      </w:r>
+      <w:r>
+        <w:rPr>
+          <w:noProof/>
+        </w:rPr>
+        <w:t>the large storage space required for the word vectors thus reducing model efficiency.</w:t>
+      </w:r>
     </w:p>
     <w:p>
       <w:pPr>
@@ -1091,9 +1203,10 @@
         <w:rPr>
           <w:i w:val="0"/>
         </w:rPr>
-        <w:t xml:space="preserve">The reason for using a function and not directly building the model is to use an if-else statement for the models to chronologically run from RNN to LSTM to GRU. The function also uses an if-else statement to add an Embedding Layer to the model appropriately. All three main layers of the three model have a parameter of 256, followed by a 2 Dense layers with ‘relu’ activation and the last Dense layer with ‘softmax’ activation. </w:t>
-      </w:r>
-    </w:p>
+        <w:t xml:space="preserve">The reason for using a function and not directly building the model is to use an if-else statement for the models to chronologically run from RNN to LSTM to GRU. The function also uses an if-else statement to add an Embedding Layer to the model appropriately. </w:t>
+      </w:r>
+    </w:p>
+    <w:p/>
     <w:p>
       <w:pPr>
         <w:pStyle w:val="Heading4"/>
@@ -1105,24 +1218,27 @@
           <w:i w:val="0"/>
         </w:rPr>
       </w:pPr>
-    </w:p>
-    <w:p>
-      <w:pPr>
-        <w:pStyle w:val="Heading4"/>
-        <w:numPr>
-          <w:ilvl w:val="0"/>
-          <w:numId w:val="0"/>
-        </w:numPr>
+      <w:r>
         <w:rPr>
           <w:i w:val="0"/>
         </w:rPr>
-      </w:pPr>
-      <w:r>
-        <w:rPr>
-          <w:i w:val="0"/>
-        </w:rPr>
-        <w:t>All the models are built using the ‘categorical_crossentropy’ loss function, ‘adam’ optimizer and the ‘accuracy’ metric.</w:t>
-      </w:r>
+        <w:t>All three main layers of the three model have a parameter of 256, followed by a 2 Dense layers with ‘relu’ activation and the last Dense layer with ‘softmax’ activation. All the models are built using the ‘categorical_crossentropy’ loss function, ‘adam’ optimizer and the ‘accuracy’ metric.</w:t>
+      </w:r>
+    </w:p>
+    <w:p>
+      <w:pPr>
+        <w:jc w:val="both"/>
+      </w:pPr>
+    </w:p>
+    <w:p>
+      <w:pPr>
+        <w:jc w:val="both"/>
+      </w:pPr>
+    </w:p>
+    <w:p>
+      <w:pPr>
+        <w:jc w:val="both"/>
+      </w:pPr>
     </w:p>
     <w:p>
       <w:pPr>
@@ -1188,6 +1304,14 @@
     </w:p>
     <w:p>
       <w:pPr>
+        <w:pStyle w:val="Heading2"/>
+      </w:pPr>
+      <w:r>
+        <w:t>RNN Model</w:t>
+      </w:r>
+    </w:p>
+    <w:p>
+      <w:pPr>
         <w:jc w:val="both"/>
       </w:pPr>
       <w:r>
@@ -1215,32 +1339,31 @@
     </w:p>
     <w:p>
       <w:pPr>
+        <w:jc w:val="both"/>
+      </w:pPr>
+      <w:r>
         <w:rPr>
           <w:noProof/>
         </w:rPr>
-      </w:pPr>
-      <w:r>
-        <w:rPr>
-          <w:noProof/>
-        </w:rPr>
-        <w:pict w14:anchorId="5EF13F58">
-          <v:shape id="_x0000_i1027" type="#_x0000_t75" style="width:243.6pt;height:50.4pt;visibility:visible;mso-wrap-style:square">
+        <w:pict w14:anchorId="1D2B6C12">
+          <v:shape id="_x0000_i1038" type="#_x0000_t75" style="width:279pt;height:215.4pt;visibility:visible;mso-wrap-style:square">
             <v:imagedata r:id="rId12" o:title=""/>
           </v:shape>
         </w:pict>
       </w:r>
-      <w:r>
+    </w:p>
+    <w:p>
+      <w:pPr>
         <w:rPr>
           <w:noProof/>
         </w:rPr>
-        <w:t xml:space="preserve"> </w:t>
-      </w:r>
+      </w:pPr>
       <w:r>
         <w:rPr>
           <w:noProof/>
         </w:rPr>
         <w:pict w14:anchorId="423FF4D3">
-          <v:shape id="_x0000_i1028" type="#_x0000_t75" style="width:243.6pt;height:63.6pt;visibility:visible;mso-wrap-style:square">
+          <v:shape id="_x0000_i1027" type="#_x0000_t75" style="width:281.4pt;height:73.2pt;visibility:visible;mso-wrap-style:square">
             <v:imagedata r:id="rId13" o:title=""/>
           </v:shape>
         </w:pict>
@@ -1259,7 +1382,7 @@
           <w:noProof/>
         </w:rPr>
         <w:pict w14:anchorId="78EDFF3A">
-          <v:shape id="_x0000_i1029" type="#_x0000_t75" style="width:243pt;height:177.6pt;visibility:visible;mso-wrap-style:square">
+          <v:shape id="_x0000_i1028" type="#_x0000_t75" style="width:284.4pt;height:207.6pt;visibility:visible;mso-wrap-style:square">
             <v:imagedata r:id="rId14" o:title=""/>
           </v:shape>
         </w:pict>
@@ -1271,6 +1394,15 @@
     <w:p/>
     <w:p>
       <w:pPr>
+        <w:pStyle w:val="Heading2"/>
+      </w:pPr>
+      <w:r>
+        <w:lastRenderedPageBreak/>
+        <w:t>LSTM Model</w:t>
+      </w:r>
+    </w:p>
+    <w:p>
+      <w:pPr>
         <w:jc w:val="both"/>
       </w:pPr>
       <w:r>
@@ -1286,12 +1418,19 @@
           <w:noProof/>
         </w:rPr>
       </w:pPr>
-      <w:r>
+    </w:p>
+    <w:p>
+      <w:pPr>
         <w:rPr>
           <w:noProof/>
         </w:rPr>
-        <w:pict w14:anchorId="114A8938">
-          <v:shape id="_x0000_i1030" type="#_x0000_t75" style="width:243.6pt;height:49.2pt;visibility:visible;mso-wrap-style:square">
+      </w:pPr>
+      <w:r>
+        <w:rPr>
+          <w:noProof/>
+        </w:rPr>
+        <w:pict w14:anchorId="4958AD29">
+          <v:shape id="_x0000_i1040" type="#_x0000_t75" style="width:261pt;height:208.8pt;visibility:visible;mso-wrap-style:square">
             <v:imagedata r:id="rId15" o:title=""/>
           </v:shape>
         </w:pict>
@@ -1308,7 +1447,7 @@
           <w:noProof/>
         </w:rPr>
         <w:pict w14:anchorId="5A36B29B">
-          <v:shape id="_x0000_i1031" type="#_x0000_t75" style="width:243.6pt;height:60.6pt;visibility:visible;mso-wrap-style:square">
+          <v:shape id="_x0000_i1029" type="#_x0000_t75" style="width:291.6pt;height:72.6pt;visibility:visible;mso-wrap-style:square">
             <v:imagedata r:id="rId16" o:title=""/>
           </v:shape>
         </w:pict>
@@ -1325,7 +1464,7 @@
           <w:noProof/>
         </w:rPr>
         <w:pict w14:anchorId="1ADF922D">
-          <v:shape id="_x0000_i1032" type="#_x0000_t75" style="width:243.6pt;height:176.4pt;visibility:visible;mso-wrap-style:square">
+          <v:shape id="_x0000_i1030" type="#_x0000_t75" style="width:266.4pt;height:192.6pt;visibility:visible;mso-wrap-style:square">
             <v:imagedata r:id="rId17" o:title=""/>
           </v:shape>
         </w:pict>
@@ -1344,10 +1483,110 @@
           <w:noProof/>
         </w:rPr>
       </w:pPr>
-      <w:r>
+    </w:p>
+    <w:p>
+      <w:pPr>
         <w:rPr>
           <w:noProof/>
         </w:rPr>
+      </w:pPr>
+    </w:p>
+    <w:p>
+      <w:pPr>
+        <w:rPr>
+          <w:noProof/>
+        </w:rPr>
+      </w:pPr>
+    </w:p>
+    <w:p>
+      <w:pPr>
+        <w:rPr>
+          <w:noProof/>
+        </w:rPr>
+      </w:pPr>
+    </w:p>
+    <w:p>
+      <w:pPr>
+        <w:rPr>
+          <w:noProof/>
+        </w:rPr>
+      </w:pPr>
+    </w:p>
+    <w:p>
+      <w:pPr>
+        <w:rPr>
+          <w:noProof/>
+        </w:rPr>
+      </w:pPr>
+    </w:p>
+    <w:p>
+      <w:pPr>
+        <w:rPr>
+          <w:noProof/>
+        </w:rPr>
+      </w:pPr>
+    </w:p>
+    <w:p>
+      <w:pPr>
+        <w:rPr>
+          <w:noProof/>
+        </w:rPr>
+      </w:pPr>
+    </w:p>
+    <w:p>
+      <w:pPr>
+        <w:rPr>
+          <w:noProof/>
+        </w:rPr>
+      </w:pPr>
+    </w:p>
+    <w:p>
+      <w:pPr>
+        <w:rPr>
+          <w:noProof/>
+        </w:rPr>
+      </w:pPr>
+    </w:p>
+    <w:p>
+      <w:pPr>
+        <w:rPr>
+          <w:noProof/>
+        </w:rPr>
+      </w:pPr>
+    </w:p>
+    <w:p>
+      <w:pPr>
+        <w:rPr>
+          <w:noProof/>
+        </w:rPr>
+      </w:pPr>
+    </w:p>
+    <w:p>
+      <w:pPr>
+        <w:rPr>
+          <w:noProof/>
+        </w:rPr>
+      </w:pPr>
+    </w:p>
+    <w:p>
+      <w:pPr>
+        <w:pStyle w:val="Heading2"/>
+      </w:pPr>
+      <w:r>
+        <w:t>GRU Model</w:t>
+      </w:r>
+    </w:p>
+    <w:p>
+      <w:pPr>
+        <w:jc w:val="both"/>
+        <w:rPr>
+          <w:noProof/>
+        </w:rPr>
+      </w:pPr>
+      <w:r>
+        <w:rPr>
+          <w:noProof/>
+        </w:rPr>
         <w:t xml:space="preserve">The GRU model performed the best of all the 3 models with a test accuracy of </w:t>
       </w:r>
       <w:r>
@@ -1367,9 +1606,8 @@
         <w:rPr>
           <w:noProof/>
         </w:rPr>
-        <w:lastRenderedPageBreak/>
-        <w:pict w14:anchorId="29DFF00A">
-          <v:shape id="_x0000_i1033" type="#_x0000_t75" style="width:243pt;height:52.8pt;visibility:visible;mso-wrap-style:square">
+        <w:pict w14:anchorId="0B3C24E3">
+          <v:shape id="_x0000_i1042" type="#_x0000_t75" style="width:286.8pt;height:231.6pt;visibility:visible;mso-wrap-style:square">
             <v:imagedata r:id="rId18" o:title=""/>
           </v:shape>
         </w:pict>
@@ -1381,24 +1619,36 @@
           <w:noProof/>
         </w:rPr>
       </w:pPr>
-      <w:r>
+    </w:p>
+    <w:p>
+      <w:pPr>
         <w:rPr>
           <w:noProof/>
         </w:rPr>
+      </w:pPr>
+      <w:r>
+        <w:rPr>
+          <w:noProof/>
+        </w:rPr>
         <w:pict w14:anchorId="0CC52482">
-          <v:shape id="_x0000_i1034" type="#_x0000_t75" style="width:243.6pt;height:67.2pt;visibility:visible;mso-wrap-style:square">
+          <v:shape id="_x0000_i1049" type="#_x0000_t75" style="width:295.8pt;height:81.6pt;visibility:visible;mso-wrap-style:square">
             <v:imagedata r:id="rId19" o:title=""/>
           </v:shape>
         </w:pict>
       </w:r>
     </w:p>
     <w:p>
-      <w:r>
+      <w:pPr>
         <w:rPr>
           <w:noProof/>
         </w:rPr>
+      </w:pPr>
+      <w:r>
+        <w:rPr>
+          <w:noProof/>
+        </w:rPr>
         <w:pict w14:anchorId="32EAAF97">
-          <v:shape id="_x0000_i1035" type="#_x0000_t75" style="width:243pt;height:177.6pt;visibility:visible;mso-wrap-style:square">
+          <v:shape id="_x0000_i1032" type="#_x0000_t75" style="width:269.4pt;height:196.8pt;visibility:visible;mso-wrap-style:square">
             <v:imagedata r:id="rId20" o:title=""/>
           </v:shape>
         </w:pict>
@@ -1406,10 +1656,74 @@
     </w:p>
     <w:p>
       <w:pPr>
+        <w:rPr>
+          <w:noProof/>
+        </w:rPr>
+      </w:pPr>
+    </w:p>
+    <w:p>
+      <w:pPr>
+        <w:rPr>
+          <w:noProof/>
+        </w:rPr>
+      </w:pPr>
+    </w:p>
+    <w:p>
+      <w:pPr>
+        <w:rPr>
+          <w:noProof/>
+        </w:rPr>
+      </w:pPr>
+    </w:p>
+    <w:p>
+      <w:pPr>
+        <w:rPr>
+          <w:noProof/>
+        </w:rPr>
+      </w:pPr>
+    </w:p>
+    <w:p>
+      <w:pPr>
+        <w:rPr>
+          <w:noProof/>
+        </w:rPr>
+      </w:pPr>
+    </w:p>
+    <w:p>
+      <w:pPr>
+        <w:rPr>
+          <w:noProof/>
+        </w:rPr>
+      </w:pPr>
+    </w:p>
+    <w:p>
+      <w:pPr>
+        <w:rPr>
+          <w:noProof/>
+        </w:rPr>
+      </w:pPr>
+    </w:p>
+    <w:p>
+      <w:pPr>
+        <w:rPr>
+          <w:noProof/>
+        </w:rPr>
+      </w:pPr>
+    </w:p>
+    <w:p/>
+    <w:p>
+      <w:pPr>
         <w:pStyle w:val="Heading1"/>
       </w:pPr>
       <w:r>
-        <w:t>Used a non-deep learning</w:t>
+        <w:lastRenderedPageBreak/>
+        <w:t>Us</w:t>
+      </w:r>
+      <w:r>
+        <w:t>ing</w:t>
+      </w:r>
+      <w:r>
+        <w:t xml:space="preserve"> a non-deep learning</w:t>
       </w:r>
       <w:r>
         <w:t xml:space="preserve"> model (Tfdif vectorization) and traditional ml models</w:t>
@@ -1462,7 +1776,7 @@
           <w:noProof/>
         </w:rPr>
         <w:pict w14:anchorId="3246C5A5">
-          <v:shape id="_x0000_i1036" type="#_x0000_t75" style="width:243pt;height:79.8pt;visibility:visible;mso-wrap-style:square">
+          <v:shape id="_x0000_i1033" type="#_x0000_t75" style="width:243pt;height:79.8pt;visibility:visible;mso-wrap-style:square">
             <v:imagedata r:id="rId21" o:title=""/>
           </v:shape>
         </w:pict>
@@ -1546,7 +1860,7 @@
           <w:szCs w:val="18"/>
         </w:rPr>
         <w:pict w14:anchorId="6CC18E66">
-          <v:shape id="_x0000_i1037" type="#_x0000_t75" style="width:243pt;height:112.2pt;visibility:visible;mso-wrap-style:square">
+          <v:shape id="_x0000_i1034" type="#_x0000_t75" style="width:243pt;height:112.2pt;visibility:visible;mso-wrap-style:square">
             <v:imagedata r:id="rId22" o:title=""/>
           </v:shape>
         </w:pict>
@@ -1581,7 +1895,7 @@
           <w:szCs w:val="18"/>
         </w:rPr>
         <w:pict w14:anchorId="4F04FC51">
-          <v:shape id="_x0000_i1038" type="#_x0000_t75" style="width:243pt;height:202.2pt;visibility:visible;mso-wrap-style:square">
+          <v:shape id="_x0000_i1035" type="#_x0000_t75" style="width:243pt;height:202.2pt;visibility:visible;mso-wrap-style:square">
             <v:imagedata r:id="rId23" o:title=""/>
           </v:shape>
         </w:pict>
@@ -1662,7 +1976,7 @@
           <w:noProof/>
         </w:rPr>
         <w:pict w14:anchorId="794820C0">
-          <v:shape id="_x0000_i1039" type="#_x0000_t75" style="width:243pt;height:120pt;visibility:visible;mso-wrap-style:square">
+          <v:shape id="_x0000_i1036" type="#_x0000_t75" style="width:243pt;height:120pt;visibility:visible;mso-wrap-style:square">
             <v:imagedata r:id="rId24" o:title=""/>
           </v:shape>
         </w:pict>
@@ -1685,7 +1999,7 @@
           <w:noProof/>
         </w:rPr>
         <w:pict w14:anchorId="5D161825">
-          <v:shape id="_x0000_i1040" type="#_x0000_t75" style="width:243pt;height:204pt;visibility:visible;mso-wrap-style:square">
+          <v:shape id="_x0000_i1037" type="#_x0000_t75" style="width:243pt;height:204pt;visibility:visible;mso-wrap-style:square">
             <v:imagedata r:id="rId25" o:title=""/>
           </v:shape>
         </w:pict>
@@ -1694,10 +2008,24 @@
     <w:p/>
     <w:p>
       <w:pPr>
+        <w:jc w:val="both"/>
+      </w:pPr>
+      <w:r>
+        <w:t xml:space="preserve">From the above results, we can see that </w:t>
+      </w:r>
+      <w:r>
+        <w:t>Logistic Regression performed the best out of all the models run with a test score of 0.83</w:t>
+      </w:r>
+    </w:p>
+    <w:p>
+      <w:pPr>
         <w:pStyle w:val="Heading1"/>
-      </w:pPr>
-      <w:r>
-        <w:t>Hyperparameter Tuning</w:t>
+        <w:rPr>
+          <w:lang w:val="en-GB" w:eastAsia="en-GB"/>
+        </w:rPr>
+      </w:pPr>
+      <w:r>
+        <w:t>Model Evaluation</w:t>
       </w:r>
     </w:p>
     <w:p>
@@ -1705,56 +2033,36 @@
         <w:jc w:val="both"/>
       </w:pPr>
       <w:r>
-        <w:t>With the aim of reducing overfitting of Gradient Boosting Regress</w:t>
-      </w:r>
-      <w:r>
-        <w:t xml:space="preserve">or </w:t>
-      </w:r>
-      <w:r>
-        <w:t xml:space="preserve">by increasing regularization, I've decided to perform </w:t>
-      </w:r>
-      <w:r>
-        <w:t>Grid</w:t>
-      </w:r>
-      <w:r>
-        <w:t xml:space="preserve"> Search to search for the optimal hyperparameters to reduce high variance while retaining the low bias characteristics of our model.</w:t>
+        <w:t>So, to summarize what has been done so far, I compared the test accuracy of three different models – RNN, LSTM and GRU based on the same dataset, parameters, and layers. The GRU model performed the best with a test accuracy of 76.78% while LSTM got a test accuracy score of 75.73% and RNN got a test accuracy score of 66.479%. The Random Forest Classifier model got a precision score of 77% while the Logistic Regression model got a precision score of 83%.</w:t>
+      </w:r>
+    </w:p>
+    <w:p>
+      <w:pPr>
+        <w:pStyle w:val="Heading1"/>
+        <w:numPr>
+          <w:ilvl w:val="0"/>
+          <w:numId w:val="0"/>
+        </w:numPr>
+      </w:pPr>
+      <w:r>
+        <w:t>VI</w:t>
+      </w:r>
+      <w:r>
+        <w:t>II.    Conclusion</w:t>
       </w:r>
     </w:p>
     <w:p>
       <w:pPr>
         <w:jc w:val="both"/>
       </w:pPr>
+      <w:r>
+        <w:t>However, since the reddit dataset was already cleaned and labelled with nearly 40000 rows of data, the traditional machine learning models used for comparison did better after going through TFDIF Vectorization. When comparing the 3 Deep Learning Models, the GRU model performed best and when comparing Deep Learning Models with Traditional Machine Learning Models, the Logistic Regression Model did the best with a precision of 83%.</w:t>
+      </w:r>
     </w:p>
     <w:p>
       <w:pPr>
         <w:jc w:val="both"/>
       </w:pPr>
-      <w:r>
-        <w:t xml:space="preserve">Due to time and computational resources constraint, I have only managed to perform </w:t>
-      </w:r>
-      <w:r>
-        <w:t>grid</w:t>
-      </w:r>
-      <w:r>
-        <w:t xml:space="preserve"> search </w:t>
-      </w:r>
-      <w:r>
-        <w:t>some models</w:t>
-      </w:r>
-      <w:r>
-        <w:t>, although I wanted to try for SVR as well. T</w:t>
-      </w:r>
-      <w:r>
-        <w:t>he following is the set of hyperparameters that I have used to build my final Machine Learning pipeline.</w:t>
-      </w:r>
-    </w:p>
-    <w:p>
-      <w:pPr>
-        <w:pStyle w:val="Heading4"/>
-      </w:pPr>
-      <w:r>
-        <w:t>n_estimators:100</w:t>
-      </w:r>
     </w:p>
     <w:p>
       <w:pPr>
@@ -1765,294 +2073,27 @@
       <w:pPr>
         <w:jc w:val="both"/>
       </w:pPr>
-      <w:r>
-        <w:t xml:space="preserve">For the hyper-parameter tuning, </w:t>
-      </w:r>
-      <w:r>
-        <w:t>I created my own function to run a Grid</w:t>
-      </w:r>
-      <w:r>
-        <w:t xml:space="preserve"> </w:t>
-      </w:r>
-      <w:r>
-        <w:t>Search</w:t>
-      </w:r>
-      <w:r>
-        <w:t xml:space="preserve"> </w:t>
-      </w:r>
-      <w:r>
-        <w:t>CV on all the models I chose including Lasso and Ridge (which are not the main models so not mentioned).</w:t>
-      </w:r>
-      <w:r>
-        <w:t xml:space="preserve"> The best params for K</w:t>
-      </w:r>
-      <w:r>
-        <w:t xml:space="preserve"> </w:t>
-      </w:r>
-      <w:r>
-        <w:t>Neighbors</w:t>
-      </w:r>
-      <w:r>
-        <w:t xml:space="preserve"> </w:t>
-      </w:r>
-      <w:r>
-        <w:t>Regressor was ‘n_neighbors</w:t>
-      </w:r>
-      <w:r>
-        <w:t>:3</w:t>
-      </w:r>
-      <w:r>
-        <w:t>’</w:t>
-      </w:r>
-      <w:r>
-        <w:t>, Random Forest Regressor was ‘</w:t>
-      </w:r>
-      <w:proofErr w:type="spellStart"/>
-      <w:r>
-        <w:t>n_estimators</w:t>
-      </w:r>
-      <w:proofErr w:type="spellEnd"/>
-      <w:r>
-        <w:t>: 100’ and Gradient Boosting Regressor was ‘</w:t>
-      </w:r>
-      <w:proofErr w:type="spellStart"/>
-      <w:r>
-        <w:t>n_estimators</w:t>
-      </w:r>
-      <w:proofErr w:type="spellEnd"/>
-      <w:r>
-        <w:t>: 100’.</w:t>
-      </w:r>
-    </w:p>
-    <w:p/>
+    </w:p>
+    <w:p>
+      <w:pPr>
+        <w:jc w:val="both"/>
+      </w:pPr>
+    </w:p>
+    <w:p>
+      <w:pPr>
+        <w:jc w:val="both"/>
+      </w:pPr>
+    </w:p>
     <w:p>
       <w:pPr>
         <w:pStyle w:val="Heading1"/>
-      </w:pPr>
-      <w:r>
-        <w:t>Model Evaluation</w:t>
-      </w:r>
-    </w:p>
-    <w:p>
-      <w:pPr>
-        <w:jc w:val="both"/>
-      </w:pPr>
-      <w:r>
-        <w:t xml:space="preserve">After performing the hyper-parameter tuning, </w:t>
-      </w:r>
-      <w:r>
-        <w:t>the two best models tha</w:t>
-      </w:r>
-      <w:r>
-        <w:t xml:space="preserve">t gave the best r2 test scores were Random Forest Regressor and Gradient Boosting Regressor of 0.54 and 0.55. The worst performing model was the Linear Regression Model with a r2 test score of </w:t>
-      </w:r>
-      <w:r>
-        <w:t xml:space="preserve">0.32 (rounded to 2 </w:t>
-      </w:r>
-      <w:proofErr w:type="spellStart"/>
-      <w:r>
-        <w:t>d.p.</w:t>
-      </w:r>
-      <w:proofErr w:type="spellEnd"/>
-      <w:r>
-        <w:t>).</w:t>
-      </w:r>
-    </w:p>
-    <w:p>
-      <w:pPr>
-        <w:jc w:val="both"/>
-        <w:rPr>
-          <w:noProof/>
-        </w:rPr>
-      </w:pPr>
-      <w:r>
-        <w:rPr>
-          <w:noProof/>
-        </w:rPr>
-        <w:pict w14:anchorId="1723BFBB">
-          <v:shape id="_x0000_i1041" type="#_x0000_t75" style="width:243pt;height:213pt;visibility:visible;mso-wrap-style:square">
-            <v:imagedata r:id="rId26" o:title=""/>
-          </v:shape>
-        </w:pict>
-      </w:r>
-    </w:p>
-    <w:p>
-      <w:pPr>
-        <w:jc w:val="both"/>
-        <w:rPr>
-          <w:i/>
-          <w:iCs/>
-          <w:sz w:val="18"/>
-          <w:szCs w:val="18"/>
-        </w:rPr>
-      </w:pPr>
-      <w:r>
-        <w:rPr>
-          <w:i/>
-          <w:iCs/>
-          <w:noProof/>
-          <w:sz w:val="18"/>
-          <w:szCs w:val="18"/>
-        </w:rPr>
-        <w:t>Fig 6 Gradient Boosting Regressor Model Evaluation</w:t>
-      </w:r>
-    </w:p>
-    <w:p/>
-    <w:p>
-      <w:pPr>
-        <w:jc w:val="both"/>
-      </w:pPr>
-      <w:r>
-        <w:t>Since I am using Gradient Boosting Regressor as my final model, we can visualize the model importance to investigate which features helps us better in modelling to investigate the relationship between the features and target variables.</w:t>
-      </w:r>
-      <w:r>
-        <w:t>’</w:t>
-      </w:r>
-    </w:p>
-    <w:p>
-      <w:pPr>
-        <w:jc w:val="both"/>
-      </w:pPr>
-      <w:r>
-        <w:t xml:space="preserve">Fig 8 shows the Model Attributes like </w:t>
-      </w:r>
-      <w:r>
-        <w:t xml:space="preserve">Hotel Property Type and Strict Cancellation Policy with Grace Period is significant in affecting the model’s decision which is consistent </w:t>
-      </w:r>
-      <w:r>
-        <w:t>with the findings b</w:t>
-      </w:r>
-      <w:r>
-        <w:t xml:space="preserve">y </w:t>
-      </w:r>
-      <w:r>
-        <w:t>(</w:t>
-      </w:r>
-      <w:proofErr w:type="spellStart"/>
-      <w:r>
-        <w:t>Hati</w:t>
-      </w:r>
-      <w:proofErr w:type="spellEnd"/>
-      <w:r>
-        <w:t>, S.R.H</w:t>
-      </w:r>
-      <w:r>
-        <w:t xml:space="preserve">. et al., 2021). </w:t>
-      </w:r>
-      <w:r>
-        <w:t xml:space="preserve">Moreover, Geographic Attributes like </w:t>
-      </w:r>
-      <w:r>
-        <w:t xml:space="preserve">Longitude and Latitude are indispensable in the study </w:t>
-      </w:r>
-      <w:r>
-        <w:t>of Airbnb</w:t>
-      </w:r>
-      <w:r>
-        <w:t xml:space="preserve"> Price Estimation</w:t>
-      </w:r>
-      <w:r>
-        <w:t>.</w:t>
-      </w:r>
-    </w:p>
-    <w:p>
-      <w:pPr>
-        <w:jc w:val="both"/>
-      </w:pPr>
-    </w:p>
-    <w:p>
-      <w:pPr>
-        <w:rPr>
-          <w:noProof/>
-        </w:rPr>
-      </w:pPr>
-      <w:r>
-        <w:rPr>
-          <w:noProof/>
-        </w:rPr>
-        <w:pict w14:anchorId="0FDC1F57">
-          <v:shape id="_x0000_i1042" type="#_x0000_t75" style="width:243pt;height:197.4pt;visibility:visible;mso-wrap-style:square">
-            <v:imagedata r:id="rId27" o:title=""/>
-          </v:shape>
-        </w:pict>
-      </w:r>
-    </w:p>
-    <w:p>
-      <w:pPr>
-        <w:jc w:val="left"/>
-        <w:rPr>
-          <w:i/>
-          <w:iCs/>
-          <w:sz w:val="18"/>
-          <w:szCs w:val="18"/>
-        </w:rPr>
-      </w:pPr>
-      <w:r>
-        <w:rPr>
-          <w:i/>
-          <w:iCs/>
-          <w:noProof/>
-          <w:sz w:val="18"/>
-          <w:szCs w:val="18"/>
-        </w:rPr>
-        <w:t>Fig 7 Feature Importance</w:t>
-      </w:r>
-    </w:p>
-    <w:p>
-      <w:pPr>
-        <w:pStyle w:val="Heading1"/>
-      </w:pPr>
-      <w:r>
-        <w:t>Conclusion</w:t>
-      </w:r>
-    </w:p>
-    <w:p/>
-    <w:p>
-      <w:pPr>
-        <w:jc w:val="both"/>
-      </w:pPr>
-      <w:r>
-        <w:t>Overall, I have managed to build a machine learning model that can help us in estimating Airbnb prices with R2 test score of 0.55</w:t>
-      </w:r>
-      <w:r>
-        <w:t>. Besides, based on EDA and Model Interpretation, I have identified several important attributes like Hotel Property Type and Stri</w:t>
-      </w:r>
-      <w:r>
-        <w:t>ct Cancellation Policy and Geographical Attributes like latitude and lo</w:t>
-      </w:r>
-      <w:r>
-        <w:t>n</w:t>
-      </w:r>
-      <w:r>
-        <w:t>gitude</w:t>
-      </w:r>
-      <w:r>
-        <w:t xml:space="preserve"> and CBD which are dominant towards the impact of Airbnb prices. The model can be improved with more computation resources for hyperparam</w:t>
-      </w:r>
-      <w:r>
-        <w:t>eter tuning as well as other Neural Network or Random Search CV</w:t>
-      </w:r>
-      <w:r>
-        <w:t xml:space="preserve"> that can better model non-linear relationships between the features and price.</w:t>
-      </w:r>
-    </w:p>
-    <w:p>
-      <w:pPr>
-        <w:jc w:val="both"/>
-      </w:pPr>
-    </w:p>
-    <w:p>
-      <w:pPr>
-        <w:jc w:val="both"/>
-      </w:pPr>
-      <w:r>
-        <w:tab/>
-      </w:r>
-      <w:r>
-        <w:tab/>
-      </w:r>
-      <w:r>
-        <w:tab/>
+        <w:numPr>
+          <w:ilvl w:val="0"/>
+          <w:numId w:val="0"/>
+        </w:numPr>
+      </w:pPr>
+      <w:r>
+        <w:lastRenderedPageBreak/>
         <w:t>REFERENCES</w:t>
       </w:r>
     </w:p>
@@ -2065,76 +2106,156 @@
       <w:pPr>
         <w:pStyle w:val="NormalWeb"/>
         <w:ind w:left="567" w:hanging="567"/>
+      </w:pPr>
+      <w:r>
         <w:rPr>
           <w:sz w:val="20"/>
           <w:szCs w:val="20"/>
         </w:rPr>
-      </w:pPr>
+        <w:t xml:space="preserve">[1] </w:t>
+      </w:r>
       <w:r>
         <w:rPr>
           <w:sz w:val="20"/>
           <w:szCs w:val="20"/>
         </w:rPr>
-        <w:t xml:space="preserve">[1] </w:t>
-      </w:r>
-      <w:r>
-        <w:rPr>
-          <w:sz w:val="20"/>
-          <w:szCs w:val="20"/>
-        </w:rPr>
         <w:tab/>
       </w:r>
-      <w:hyperlink r:id="rId28" w:history="1">
+      <w:hyperlink r:id="rId26" w:anchor=".Y3sIcXZByUk" w:history="1">
         <w:r>
           <w:rPr>
             <w:rStyle w:val="Hyperlink"/>
-            <w:sz w:val="20"/>
-            <w:szCs w:val="20"/>
           </w:rPr>
-          <w:t xml:space="preserve">Bettendorf, B., 2019. Berlin Airbnb Data. </w:t>
+          <w:t xml:space="preserve">Chen, E. (2020) </w:t>
         </w:r>
         <w:r>
           <w:rPr>
             <w:rStyle w:val="Hyperlink"/>
             <w:i/>
             <w:iCs/>
-            <w:sz w:val="20"/>
-            <w:szCs w:val="20"/>
+          </w:rPr>
+          <w:t>Sentiment Analysis using SimpleRNN, LSTM and gru</w:t>
+        </w:r>
+        <w:r>
+          <w:rPr>
+            <w:rStyle w:val="Hyperlink"/>
+          </w:rPr>
+          <w:t xml:space="preserve">, </w:t>
+        </w:r>
+        <w:r>
+          <w:rPr>
+            <w:rStyle w:val="Hyperlink"/>
+            <w:i/>
+            <w:iCs/>
+          </w:rPr>
+          <w:t>Eric Chen's Blog</w:t>
+        </w:r>
+        <w:r>
+          <w:rPr>
+            <w:rStyle w:val="Hyperlink"/>
+          </w:rPr>
+          <w:t xml:space="preserve">. Available at: https://haochen23.github.io/2020/01/nlp-rnn-sentiment.html#.Y3sIcXZByUk (Accessed: November 23, 2022). </w:t>
+        </w:r>
+      </w:hyperlink>
+      <w:r>
+        <w:rPr>
+          <w:sz w:val="20"/>
+          <w:szCs w:val="20"/>
+        </w:rPr>
+        <w:t xml:space="preserve"> </w:t>
+      </w:r>
+    </w:p>
+    <w:p>
+      <w:pPr>
+        <w:pStyle w:val="NormalWeb"/>
+        <w:ind w:left="567" w:hanging="567"/>
+      </w:pPr>
+      <w:r>
+        <w:rPr>
+          <w:sz w:val="20"/>
+          <w:szCs w:val="20"/>
+        </w:rPr>
+        <w:t xml:space="preserve">[2] </w:t>
+      </w:r>
+      <w:r>
+        <w:rPr>
+          <w:sz w:val="20"/>
+          <w:szCs w:val="20"/>
+        </w:rPr>
+        <w:tab/>
+      </w:r>
+      <w:r>
+        <w:rPr>
+          <w:sz w:val="20"/>
+          <w:szCs w:val="20"/>
+        </w:rPr>
+        <w:t xml:space="preserve"> </w:t>
+      </w:r>
+      <w:hyperlink r:id="rId27" w:history="1">
+        <w:r>
+          <w:rPr>
+            <w:rStyle w:val="Hyperlink"/>
+          </w:rPr>
+          <w:t xml:space="preserve">Yadav, T. (2018) </w:t>
+        </w:r>
+        <w:r>
+          <w:rPr>
+            <w:rStyle w:val="Hyperlink"/>
+            <w:i/>
+            <w:iCs/>
+          </w:rPr>
+          <w:t>Glove.twitter.27b.200d.TXT</w:t>
+        </w:r>
+        <w:r>
+          <w:rPr>
+            <w:rStyle w:val="Hyperlink"/>
+          </w:rPr>
+          <w:t xml:space="preserve">, </w:t>
+        </w:r>
+        <w:r>
+          <w:rPr>
+            <w:rStyle w:val="Hyperlink"/>
+            <w:i/>
+            <w:iCs/>
           </w:rPr>
           <w:t>Kaggle</w:t>
         </w:r>
         <w:r>
           <w:rPr>
             <w:rStyle w:val="Hyperlink"/>
-            <w:sz w:val="20"/>
-            <w:szCs w:val="20"/>
           </w:rPr>
-          <w:t>. Available at: https://www.kaggle.com/datasets/brittabettendorf/berlin-airbnb-data?select=listings_summary.csv [Accessed June 9, 2022].</w:t>
+          <w:t>. Available at: https://www.kaggle.com/datasets/fullmetal26/glovetwitter27b100dtxt (Accessed: November 23, 2022).</w:t>
         </w:r>
       </w:hyperlink>
       <w:r>
+        <w:t xml:space="preserve"> </w:t>
+      </w:r>
+    </w:p>
+    <w:p>
+      <w:pPr>
+        <w:pStyle w:val="NormalWeb"/>
+        <w:ind w:left="567" w:hanging="567"/>
+      </w:pPr>
+      <w:r>
         <w:rPr>
           <w:sz w:val="20"/>
           <w:szCs w:val="20"/>
         </w:rPr>
-        <w:t xml:space="preserve"> </w:t>
-      </w:r>
-    </w:p>
-    <w:p>
-      <w:pPr>
-        <w:pStyle w:val="NormalWeb"/>
-        <w:ind w:left="567" w:hanging="567"/>
+        <w:t>[</w:t>
+      </w:r>
+      <w:r>
         <w:rPr>
           <w:sz w:val="20"/>
           <w:szCs w:val="20"/>
         </w:rPr>
-      </w:pPr>
+        <w:t>3</w:t>
+      </w:r>
       <w:r>
         <w:rPr>
           <w:sz w:val="20"/>
           <w:szCs w:val="20"/>
         </w:rPr>
-        <w:t xml:space="preserve">[2] </w:t>
+        <w:t xml:space="preserve">]  </w:t>
       </w:r>
       <w:r>
         <w:rPr>
@@ -2143,187 +2264,203 @@
         </w:rPr>
         <w:tab/>
       </w:r>
-      <w:hyperlink r:id="rId29" w:history="1">
+      <w:r>
+        <w:rPr>
+          <w:sz w:val="20"/>
+          <w:szCs w:val="20"/>
+        </w:rPr>
+        <w:t xml:space="preserve"> </w:t>
+      </w:r>
+      <w:hyperlink r:id="rId28" w:history="1">
         <w:r>
           <w:rPr>
             <w:rStyle w:val="Hyperlink"/>
-            <w:sz w:val="20"/>
-            <w:szCs w:val="20"/>
           </w:rPr>
-          <w:t xml:space="preserve">Anon, Get the Data. </w:t>
+          <w:t xml:space="preserve">Saxena, S. (2021) </w:t>
         </w:r>
         <w:r>
           <w:rPr>
             <w:rStyle w:val="Hyperlink"/>
             <w:i/>
             <w:iCs/>
-            <w:sz w:val="20"/>
-            <w:szCs w:val="20"/>
           </w:rPr>
-          <w:t>Inside Airbnb</w:t>
+          <w:t>Understanding embedding layer in Keras</w:t>
         </w:r>
         <w:r>
           <w:rPr>
             <w:rStyle w:val="Hyperlink"/>
-            <w:sz w:val="20"/>
-            <w:szCs w:val="20"/>
           </w:rPr>
-          <w:t>. Available at: http://insideairbnb.com/get-the-data/ [Accessed June 9, 2022].</w:t>
-        </w:r>
-      </w:hyperlink>
-      <w:r>
-        <w:rPr>
-          <w:sz w:val="20"/>
-          <w:szCs w:val="20"/>
-        </w:rPr>
-        <w:t xml:space="preserve"> </w:t>
-      </w:r>
-    </w:p>
-    <w:p>
-      <w:pPr>
-        <w:pStyle w:val="NormalWeb"/>
-        <w:ind w:left="567" w:hanging="567"/>
-        <w:rPr>
-          <w:sz w:val="20"/>
-          <w:szCs w:val="20"/>
-        </w:rPr>
-      </w:pPr>
-      <w:r>
-        <w:rPr>
-          <w:sz w:val="20"/>
-          <w:szCs w:val="20"/>
-        </w:rPr>
-        <w:t>[</w:t>
-      </w:r>
-      <w:r>
-        <w:rPr>
-          <w:sz w:val="20"/>
-          <w:szCs w:val="20"/>
-        </w:rPr>
-        <w:t>3</w:t>
-      </w:r>
-      <w:proofErr w:type="gramStart"/>
-      <w:r>
-        <w:rPr>
-          <w:sz w:val="20"/>
-          <w:szCs w:val="20"/>
-        </w:rPr>
-        <w:t xml:space="preserve">]  </w:t>
-      </w:r>
-      <w:r>
-        <w:rPr>
-          <w:sz w:val="20"/>
-          <w:szCs w:val="20"/>
-        </w:rPr>
-        <w:tab/>
-      </w:r>
-      <w:proofErr w:type="gramEnd"/>
-      <w:hyperlink r:id="rId30" w:history="1">
-        <w:r>
-          <w:rPr>
-            <w:rStyle w:val="Hyperlink"/>
-            <w:sz w:val="20"/>
-            <w:szCs w:val="20"/>
-          </w:rPr>
-          <w:t xml:space="preserve">Anon, 2022. Airbnb. </w:t>
+          <w:t xml:space="preserve">, </w:t>
         </w:r>
         <w:r>
           <w:rPr>
             <w:rStyle w:val="Hyperlink"/>
             <w:i/>
             <w:iCs/>
-            <w:sz w:val="20"/>
-            <w:szCs w:val="20"/>
           </w:rPr>
-          <w:t>Wikipedia</w:t>
+          <w:t>Medium</w:t>
         </w:r>
         <w:r>
           <w:rPr>
             <w:rStyle w:val="Hyperlink"/>
-            <w:sz w:val="20"/>
-            <w:szCs w:val="20"/>
           </w:rPr>
-          <w:t>. Available at: https://en.wikipedia.org/wiki/Airbnb [Accessed June 9, 2022].</w:t>
+          <w:t xml:space="preserve">. </w:t>
         </w:r>
-      </w:hyperlink>
-      <w:r>
-        <w:rPr>
-          <w:sz w:val="20"/>
-          <w:szCs w:val="20"/>
-        </w:rPr>
-        <w:t xml:space="preserve"> </w:t>
-      </w:r>
-    </w:p>
-    <w:p>
-      <w:pPr>
-        <w:pStyle w:val="NormalWeb"/>
-        <w:ind w:left="567" w:hanging="567"/>
-        <w:rPr>
-          <w:sz w:val="20"/>
-          <w:szCs w:val="20"/>
-        </w:rPr>
-      </w:pPr>
-      <w:r>
-        <w:rPr>
-          <w:sz w:val="20"/>
-          <w:szCs w:val="20"/>
-        </w:rPr>
-        <w:t>[</w:t>
-      </w:r>
-      <w:r>
-        <w:rPr>
-          <w:sz w:val="20"/>
-          <w:szCs w:val="20"/>
-        </w:rPr>
-        <w:t>4</w:t>
-      </w:r>
-      <w:r>
-        <w:rPr>
-          <w:sz w:val="20"/>
-          <w:szCs w:val="20"/>
-        </w:rPr>
-        <w:t xml:space="preserve">] </w:t>
-      </w:r>
-      <w:r>
-        <w:rPr>
-          <w:sz w:val="20"/>
-          <w:szCs w:val="20"/>
-        </w:rPr>
-        <w:tab/>
-      </w:r>
-      <w:hyperlink r:id="rId31" w:history="1">
         <w:r>
           <w:rPr>
             <w:rStyle w:val="Hyperlink"/>
-            <w:sz w:val="20"/>
-            <w:szCs w:val="20"/>
           </w:rPr>
-          <w:t xml:space="preserve">Anon, Sign in. </w:t>
+          <w:t>Analytics Vidhya. Available at: https://medium.com/analytics-vidhya/understanding-embedding-layer-in-keras-bbe3ff1327ce (Accessed: November 23, 2022).</w:t>
+        </w:r>
+      </w:hyperlink>
+      <w:r>
+        <w:t xml:space="preserve"> </w:t>
+      </w:r>
+    </w:p>
+    <w:p>
+      <w:pPr>
+        <w:pStyle w:val="NormalWeb"/>
+        <w:ind w:left="567" w:hanging="567"/>
+      </w:pPr>
+      <w:r>
+        <w:rPr>
+          <w:sz w:val="20"/>
+          <w:szCs w:val="20"/>
+        </w:rPr>
+        <w:t>[</w:t>
+      </w:r>
+      <w:r>
+        <w:rPr>
+          <w:sz w:val="20"/>
+          <w:szCs w:val="20"/>
+        </w:rPr>
+        <w:t>4</w:t>
+      </w:r>
+      <w:r>
+        <w:rPr>
+          <w:sz w:val="20"/>
+          <w:szCs w:val="20"/>
+        </w:rPr>
+        <w:t xml:space="preserve">] </w:t>
+      </w:r>
+      <w:r>
+        <w:rPr>
+          <w:sz w:val="20"/>
+          <w:szCs w:val="20"/>
+        </w:rPr>
+        <w:tab/>
+      </w:r>
+      <w:r>
+        <w:rPr>
+          <w:sz w:val="20"/>
+          <w:szCs w:val="20"/>
+        </w:rPr>
+        <w:t xml:space="preserve"> </w:t>
+      </w:r>
+      <w:hyperlink r:id="rId29" w:history="1">
+        <w:r>
+          <w:rPr>
+            <w:rStyle w:val="Hyperlink"/>
+          </w:rPr>
+          <w:t xml:space="preserve">Kapoor, A. (2020) </w:t>
         </w:r>
         <w:r>
           <w:rPr>
             <w:rStyle w:val="Hyperlink"/>
             <w:i/>
             <w:iCs/>
-            <w:sz w:val="20"/>
-            <w:szCs w:val="20"/>
           </w:rPr>
-          <w:t>RPubs</w:t>
+          <w:t>Deep Learning vs Machine Learning: A simple explanation</w:t>
         </w:r>
         <w:r>
           <w:rPr>
             <w:rStyle w:val="Hyperlink"/>
-            <w:sz w:val="20"/>
-            <w:szCs w:val="20"/>
           </w:rPr>
-          <w:t>. Available at: https://rpubs.com/jeryl_goh/airbnb_SG [Accessed June 9, 2022].</w:t>
+          <w:t xml:space="preserve">, </w:t>
+        </w:r>
+        <w:r>
+          <w:rPr>
+            <w:rStyle w:val="Hyperlink"/>
+            <w:i/>
+            <w:iCs/>
+          </w:rPr>
+          <w:t>HackerNoon</w:t>
+        </w:r>
+        <w:r>
+          <w:rPr>
+            <w:rStyle w:val="Hyperlink"/>
+          </w:rPr>
+          <w:t>. Available at: https://hackernoon.com/deep-learning-vs-machine-learning-a-simple-explanation-47405b3eef08 (Accessed: November 23, 2022).</w:t>
         </w:r>
       </w:hyperlink>
       <w:r>
+        <w:t xml:space="preserve"> </w:t>
+      </w:r>
+    </w:p>
+    <w:p>
+      <w:pPr>
+        <w:pStyle w:val="NormalWeb"/>
+        <w:ind w:left="567" w:hanging="567"/>
+      </w:pPr>
+      <w:r>
         <w:rPr>
           <w:sz w:val="20"/>
           <w:szCs w:val="20"/>
         </w:rPr>
+        <w:t>[</w:t>
+      </w:r>
+      <w:r>
+        <w:rPr>
+          <w:sz w:val="20"/>
+          <w:szCs w:val="20"/>
+        </w:rPr>
+        <w:t>5</w:t>
+      </w:r>
+      <w:r>
+        <w:rPr>
+          <w:sz w:val="20"/>
+          <w:szCs w:val="20"/>
+        </w:rPr>
+        <w:t>]</w:t>
+      </w:r>
+      <w:r>
+        <w:rPr>
+          <w:sz w:val="20"/>
+          <w:szCs w:val="20"/>
+        </w:rPr>
+        <w:tab/>
+      </w:r>
+      <w:hyperlink r:id="rId30" w:history="1">
+        <w:r>
+          <w:rPr>
+            <w:rStyle w:val="Hyperlink"/>
+            <w:i/>
+            <w:iCs/>
+          </w:rPr>
+          <w:t>Recurrent neural networks (RNN) with Keras  :   Tensorflow Core</w:t>
+        </w:r>
+        <w:r>
+          <w:rPr>
+            <w:rStyle w:val="Hyperlink"/>
+          </w:rPr>
+          <w:t xml:space="preserve"> (no date) </w:t>
+        </w:r>
+        <w:r>
+          <w:rPr>
+            <w:rStyle w:val="Hyperlink"/>
+            <w:i/>
+            <w:iCs/>
+          </w:rPr>
+          <w:t>TensorFlow</w:t>
+        </w:r>
+        <w:r>
+          <w:rPr>
+            <w:rStyle w:val="Hyperlink"/>
+          </w:rPr>
+          <w:t>. Available at: https://www.tensorflow.org/guide/keras/rnn (Accessed: November 23, 2022).</w:t>
+        </w:r>
+      </w:hyperlink>
+      <w:r>
         <w:t xml:space="preserve"> </w:t>
       </w:r>
     </w:p>
@@ -2343,62 +2480,6 @@
           <w:docGrid w:linePitch="360"/>
         </w:sectPr>
       </w:pPr>
-      <w:r>
-        <w:rPr>
-          <w:sz w:val="20"/>
-          <w:szCs w:val="20"/>
-        </w:rPr>
-        <w:t>[</w:t>
-      </w:r>
-      <w:r>
-        <w:rPr>
-          <w:sz w:val="20"/>
-          <w:szCs w:val="20"/>
-        </w:rPr>
-        <w:t>5</w:t>
-      </w:r>
-      <w:r>
-        <w:rPr>
-          <w:sz w:val="20"/>
-          <w:szCs w:val="20"/>
-        </w:rPr>
-        <w:t>]</w:t>
-      </w:r>
-      <w:r>
-        <w:rPr>
-          <w:sz w:val="20"/>
-          <w:szCs w:val="20"/>
-        </w:rPr>
-        <w:tab/>
-      </w:r>
-      <w:hyperlink r:id="rId32" w:history="1">
-        <w:r>
-          <w:rPr>
-            <w:rStyle w:val="Hyperlink"/>
-            <w:sz w:val="20"/>
-            <w:szCs w:val="20"/>
-          </w:rPr>
-          <w:t xml:space="preserve">Hati, S.R.H. et al., 2021. A decade of systematic literature review on airbnb: The sharing economy from a multiple stakeholder perspective. </w:t>
-        </w:r>
-        <w:r>
-          <w:rPr>
-            <w:rStyle w:val="Hyperlink"/>
-            <w:i/>
-            <w:iCs/>
-            <w:sz w:val="20"/>
-            <w:szCs w:val="20"/>
-          </w:rPr>
-          <w:t>Heliyon</w:t>
-        </w:r>
-        <w:r>
-          <w:rPr>
-            <w:rStyle w:val="Hyperlink"/>
-            <w:sz w:val="20"/>
-            <w:szCs w:val="20"/>
-          </w:rPr>
-          <w:t>. Available at: https://www.sciencedirect.com/science/article/pii/S2405844021023252 [Accessed June 9, 2022].</w:t>
-        </w:r>
-      </w:hyperlink>
     </w:p>
     <w:p>
       <w:pPr>
@@ -6394,6 +6475,33 @@
       <w:noProof/>
     </w:rPr>
   </w:style>
+  <w:style w:type="paragraph" w:customStyle="1" w:styleId="pw-post-body-paragraph">
+    <w:name w:val="pw-post-body-paragraph"/>
+    <w:basedOn w:val="Normal"/>
+    <w:rsid w:val="00276316"/>
+    <w:pPr>
+      <w:spacing w:before="100" w:beforeAutospacing="1" w:after="100" w:afterAutospacing="1"/>
+      <w:jc w:val="left"/>
+    </w:pPr>
+    <w:rPr>
+      <w:rFonts w:eastAsia="Times New Roman"/>
+      <w:sz w:val="24"/>
+      <w:szCs w:val="24"/>
+      <w:lang w:val="en-GB" w:eastAsia="en-GB"/>
+    </w:rPr>
+  </w:style>
+  <w:style w:type="character" w:styleId="UnresolvedMention">
+    <w:name w:val="Unresolved Mention"/>
+    <w:basedOn w:val="DefaultParagraphFont"/>
+    <w:uiPriority w:val="99"/>
+    <w:semiHidden/>
+    <w:unhideWhenUsed/>
+    <w:rsid w:val="002E6C45"/>
+    <w:rPr>
+      <w:color w:val="605E5C"/>
+      <w:shd w:val="clear" w:color="auto" w:fill="E1DFDD"/>
+    </w:rPr>
+  </w:style>
 </w:styles>
 </file>
 

--- a/CA1/PartC/Technical_paper_template.docx
+++ b/CA1/PartC/Technical_paper_template.docx
@@ -1346,7 +1346,7 @@
           <w:noProof/>
         </w:rPr>
         <w:pict w14:anchorId="1D2B6C12">
-          <v:shape id="_x0000_i1038" type="#_x0000_t75" style="width:279pt;height:215.4pt;visibility:visible;mso-wrap-style:square">
+          <v:shape id="_x0000_i1027" type="#_x0000_t75" style="width:279pt;height:215.4pt;visibility:visible;mso-wrap-style:square">
             <v:imagedata r:id="rId12" o:title=""/>
           </v:shape>
         </w:pict>
@@ -1363,7 +1363,7 @@
           <w:noProof/>
         </w:rPr>
         <w:pict w14:anchorId="423FF4D3">
-          <v:shape id="_x0000_i1027" type="#_x0000_t75" style="width:281.4pt;height:73.2pt;visibility:visible;mso-wrap-style:square">
+          <v:shape id="_x0000_i1028" type="#_x0000_t75" style="width:281.4pt;height:73.2pt;visibility:visible;mso-wrap-style:square">
             <v:imagedata r:id="rId13" o:title=""/>
           </v:shape>
         </w:pict>
@@ -1382,7 +1382,7 @@
           <w:noProof/>
         </w:rPr>
         <w:pict w14:anchorId="78EDFF3A">
-          <v:shape id="_x0000_i1028" type="#_x0000_t75" style="width:284.4pt;height:207.6pt;visibility:visible;mso-wrap-style:square">
+          <v:shape id="_x0000_i1029" type="#_x0000_t75" style="width:284.4pt;height:207.6pt;visibility:visible;mso-wrap-style:square">
             <v:imagedata r:id="rId14" o:title=""/>
           </v:shape>
         </w:pict>
@@ -1430,7 +1430,7 @@
           <w:noProof/>
         </w:rPr>
         <w:pict w14:anchorId="4958AD29">
-          <v:shape id="_x0000_i1040" type="#_x0000_t75" style="width:261pt;height:208.8pt;visibility:visible;mso-wrap-style:square">
+          <v:shape id="_x0000_i1030" type="#_x0000_t75" style="width:261pt;height:208.8pt;visibility:visible;mso-wrap-style:square">
             <v:imagedata r:id="rId15" o:title=""/>
           </v:shape>
         </w:pict>
@@ -1447,7 +1447,7 @@
           <w:noProof/>
         </w:rPr>
         <w:pict w14:anchorId="5A36B29B">
-          <v:shape id="_x0000_i1029" type="#_x0000_t75" style="width:291.6pt;height:72.6pt;visibility:visible;mso-wrap-style:square">
+          <v:shape id="_x0000_i1031" type="#_x0000_t75" style="width:291.6pt;height:72.6pt;visibility:visible;mso-wrap-style:square">
             <v:imagedata r:id="rId16" o:title=""/>
           </v:shape>
         </w:pict>
@@ -1464,7 +1464,7 @@
           <w:noProof/>
         </w:rPr>
         <w:pict w14:anchorId="1ADF922D">
-          <v:shape id="_x0000_i1030" type="#_x0000_t75" style="width:266.4pt;height:192.6pt;visibility:visible;mso-wrap-style:square">
+          <v:shape id="_x0000_i1032" type="#_x0000_t75" style="width:266.4pt;height:192.6pt;visibility:visible;mso-wrap-style:square">
             <v:imagedata r:id="rId17" o:title=""/>
           </v:shape>
         </w:pict>
@@ -1607,7 +1607,7 @@
           <w:noProof/>
         </w:rPr>
         <w:pict w14:anchorId="0B3C24E3">
-          <v:shape id="_x0000_i1042" type="#_x0000_t75" style="width:286.8pt;height:231.6pt;visibility:visible;mso-wrap-style:square">
+          <v:shape id="_x0000_i1033" type="#_x0000_t75" style="width:286.8pt;height:231.6pt;visibility:visible;mso-wrap-style:square">
             <v:imagedata r:id="rId18" o:title=""/>
           </v:shape>
         </w:pict>
@@ -1631,7 +1631,7 @@
           <w:noProof/>
         </w:rPr>
         <w:pict w14:anchorId="0CC52482">
-          <v:shape id="_x0000_i1049" type="#_x0000_t75" style="width:295.8pt;height:81.6pt;visibility:visible;mso-wrap-style:square">
+          <v:shape id="_x0000_i1034" type="#_x0000_t75" style="width:295.8pt;height:81.6pt;visibility:visible;mso-wrap-style:square">
             <v:imagedata r:id="rId19" o:title=""/>
           </v:shape>
         </w:pict>
@@ -1648,7 +1648,7 @@
           <w:noProof/>
         </w:rPr>
         <w:pict w14:anchorId="32EAAF97">
-          <v:shape id="_x0000_i1032" type="#_x0000_t75" style="width:269.4pt;height:196.8pt;visibility:visible;mso-wrap-style:square">
+          <v:shape id="_x0000_i1035" type="#_x0000_t75" style="width:269.4pt;height:196.8pt;visibility:visible;mso-wrap-style:square">
             <v:imagedata r:id="rId20" o:title=""/>
           </v:shape>
         </w:pict>
@@ -1776,7 +1776,7 @@
           <w:noProof/>
         </w:rPr>
         <w:pict w14:anchorId="3246C5A5">
-          <v:shape id="_x0000_i1033" type="#_x0000_t75" style="width:243pt;height:79.8pt;visibility:visible;mso-wrap-style:square">
+          <v:shape id="_x0000_i1036" type="#_x0000_t75" style="width:243pt;height:79.8pt;visibility:visible;mso-wrap-style:square">
             <v:imagedata r:id="rId21" o:title=""/>
           </v:shape>
         </w:pict>
@@ -1860,7 +1860,7 @@
           <w:szCs w:val="18"/>
         </w:rPr>
         <w:pict w14:anchorId="6CC18E66">
-          <v:shape id="_x0000_i1034" type="#_x0000_t75" style="width:243pt;height:112.2pt;visibility:visible;mso-wrap-style:square">
+          <v:shape id="_x0000_i1037" type="#_x0000_t75" style="width:243pt;height:112.2pt;visibility:visible;mso-wrap-style:square">
             <v:imagedata r:id="rId22" o:title=""/>
           </v:shape>
         </w:pict>
@@ -1895,7 +1895,7 @@
           <w:szCs w:val="18"/>
         </w:rPr>
         <w:pict w14:anchorId="4F04FC51">
-          <v:shape id="_x0000_i1035" type="#_x0000_t75" style="width:243pt;height:202.2pt;visibility:visible;mso-wrap-style:square">
+          <v:shape id="_x0000_i1038" type="#_x0000_t75" style="width:243pt;height:202.2pt;visibility:visible;mso-wrap-style:square">
             <v:imagedata r:id="rId23" o:title=""/>
           </v:shape>
         </w:pict>
@@ -1976,7 +1976,7 @@
           <w:noProof/>
         </w:rPr>
         <w:pict w14:anchorId="794820C0">
-          <v:shape id="_x0000_i1036" type="#_x0000_t75" style="width:243pt;height:120pt;visibility:visible;mso-wrap-style:square">
+          <v:shape id="_x0000_i1039" type="#_x0000_t75" style="width:243pt;height:120pt;visibility:visible;mso-wrap-style:square">
             <v:imagedata r:id="rId24" o:title=""/>
           </v:shape>
         </w:pict>
@@ -1999,7 +1999,7 @@
           <w:noProof/>
         </w:rPr>
         <w:pict w14:anchorId="5D161825">
-          <v:shape id="_x0000_i1037" type="#_x0000_t75" style="width:243pt;height:204pt;visibility:visible;mso-wrap-style:square">
+          <v:shape id="_x0000_i1040" type="#_x0000_t75" style="width:243pt;height:204pt;visibility:visible;mso-wrap-style:square">
             <v:imagedata r:id="rId25" o:title=""/>
           </v:shape>
         </w:pict>
@@ -2045,10 +2045,7 @@
         </w:numPr>
       </w:pPr>
       <w:r>
-        <w:t>VI</w:t>
-      </w:r>
-      <w:r>
-        <w:t>II.    Conclusion</w:t>
+        <w:t>VIII.    Conclusion</w:t>
       </w:r>
     </w:p>
     <w:p>
@@ -6492,7 +6489,6 @@
   </w:style>
   <w:style w:type="character" w:styleId="UnresolvedMention">
     <w:name w:val="Unresolved Mention"/>
-    <w:basedOn w:val="DefaultParagraphFont"/>
     <w:uiPriority w:val="99"/>
     <w:semiHidden/>
     <w:unhideWhenUsed/>
